--- a/CD Proyecto Fin de Carrera/Memoria/Memoria Proyecto Fin de Carrera.docx
+++ b/CD Proyecto Fin de Carrera/Memoria/Memoria Proyecto Fin de Carrera.docx
@@ -4292,17 +4292,6 @@
     </w:p>
     <w:p>
       <w:pPr>
-        <w:spacing w:after="240" w:line="360" w:lineRule="auto"/>
-        <w:jc w:val="both"/>
-        <w:rPr>
-          <w:rFonts w:ascii="Times New Roman" w:hAnsi="Times New Roman" w:cs="Times New Roman"/>
-          <w:sz w:val="24"/>
-          <w:szCs w:val="24"/>
-        </w:rPr>
-      </w:pPr>
-    </w:p>
-    <w:p>
-      <w:pPr>
         <w:pStyle w:val="Ttulo2"/>
         <w:spacing w:before="0" w:after="240" w:line="360" w:lineRule="auto"/>
         <w:rPr>
@@ -4454,16 +4443,7 @@
           <w:sz w:val="24"/>
           <w:szCs w:val="24"/>
         </w:rPr>
-        <w:t xml:space="preserve">Para mejorar esta situación se plantea un sistema al que puedan acceder los padres y educadores en todo momento y desde cualquier lugar a través de internet. Una página Web que permita a todos los usuarios acceder a la información que necesiten sin importar la plataforma que usen. </w:t>
-      </w:r>
-      <w:r>
-        <w:rPr>
-          <w:rFonts w:ascii="Times New Roman" w:hAnsi="Times New Roman" w:cs="Times New Roman"/>
-          <w:sz w:val="24"/>
-          <w:szCs w:val="24"/>
-        </w:rPr>
-        <w:lastRenderedPageBreak/>
-        <w:t xml:space="preserve">Y un Web </w:t>
+        <w:t xml:space="preserve">Para mejorar esta situación se plantea un sistema al que puedan acceder los padres y educadores en todo momento y desde cualquier lugar a través de internet. Una página Web que permita a todos los usuarios acceder a la información que necesiten sin importar la plataforma que usen. Y un Web </w:t>
       </w:r>
       <w:proofErr w:type="spellStart"/>
       <w:r>
@@ -4505,6 +4485,7 @@
           <w:sz w:val="32"/>
           <w:szCs w:val="32"/>
         </w:rPr>
+        <w:lastRenderedPageBreak/>
         <w:t xml:space="preserve">1.2 </w:t>
       </w:r>
       <w:r>
@@ -4795,17 +4776,6 @@
         </w:rPr>
         <w:t>Ser intuitiva y fácil de usar para que los usuarios no tengan problemas a la hora de moverse por los diferentes menús.</w:t>
       </w:r>
-    </w:p>
-    <w:p>
-      <w:pPr>
-        <w:spacing w:after="240" w:line="360" w:lineRule="auto"/>
-        <w:jc w:val="both"/>
-        <w:rPr>
-          <w:rFonts w:ascii="Times New Roman" w:hAnsi="Times New Roman" w:cs="Times New Roman"/>
-          <w:sz w:val="24"/>
-          <w:szCs w:val="24"/>
-        </w:rPr>
-      </w:pPr>
     </w:p>
     <w:p>
       <w:pPr>
@@ -5164,7 +5134,6 @@
           <w:sz w:val="24"/>
           <w:szCs w:val="24"/>
         </w:rPr>
-        <w:lastRenderedPageBreak/>
         <w:t>Apache com</w:t>
       </w:r>
       <w:r>
@@ -5381,6 +5350,7 @@
           <w:sz w:val="24"/>
           <w:szCs w:val="24"/>
         </w:rPr>
+        <w:lastRenderedPageBreak/>
         <w:t>Diseño de la base de datos.</w:t>
       </w:r>
     </w:p>
@@ -5476,17 +5446,6 @@
     </w:p>
     <w:p>
       <w:pPr>
-        <w:spacing w:after="240" w:line="360" w:lineRule="auto"/>
-        <w:jc w:val="both"/>
-        <w:rPr>
-          <w:rFonts w:ascii="Times New Roman" w:hAnsi="Times New Roman" w:cs="Times New Roman"/>
-          <w:sz w:val="24"/>
-          <w:szCs w:val="24"/>
-        </w:rPr>
-      </w:pPr>
-    </w:p>
-    <w:p>
-      <w:pPr>
         <w:pStyle w:val="Ttulo2"/>
         <w:spacing w:before="0" w:after="240" w:line="360" w:lineRule="auto"/>
         <w:rPr>
@@ -5931,17 +5890,6 @@
     </w:p>
     <w:p>
       <w:pPr>
-        <w:spacing w:after="240" w:line="360" w:lineRule="auto"/>
-        <w:jc w:val="both"/>
-        <w:rPr>
-          <w:rFonts w:ascii="Times New Roman" w:hAnsi="Times New Roman" w:cs="Times New Roman"/>
-          <w:sz w:val="24"/>
-          <w:szCs w:val="24"/>
-        </w:rPr>
-      </w:pPr>
-    </w:p>
-    <w:p>
-      <w:pPr>
         <w:pStyle w:val="Ttulo2"/>
         <w:spacing w:before="0" w:after="240" w:line="360" w:lineRule="auto"/>
         <w:rPr>
@@ -6189,17 +6137,6 @@
     </w:p>
     <w:p>
       <w:pPr>
-        <w:spacing w:after="240" w:line="360" w:lineRule="auto"/>
-        <w:jc w:val="both"/>
-        <w:rPr>
-          <w:rFonts w:ascii="Times New Roman" w:hAnsi="Times New Roman" w:cs="Times New Roman"/>
-          <w:sz w:val="24"/>
-          <w:szCs w:val="24"/>
-        </w:rPr>
-      </w:pPr>
-    </w:p>
-    <w:p>
-      <w:pPr>
         <w:pStyle w:val="Ttulo2"/>
         <w:spacing w:before="0" w:after="240" w:line="360" w:lineRule="auto"/>
         <w:rPr>
@@ -6333,20 +6270,8 @@
           <w:sz w:val="24"/>
           <w:szCs w:val="24"/>
         </w:rPr>
-        <w:lastRenderedPageBreak/>
         <w:t>Por otro lado, el Sitio Web con el cual los usuarios podrán interactuar y disfrutar de los servicios disponibles.</w:t>
       </w:r>
-    </w:p>
-    <w:p>
-      <w:pPr>
-        <w:spacing w:after="240" w:line="360" w:lineRule="auto"/>
-        <w:jc w:val="both"/>
-        <w:rPr>
-          <w:rFonts w:ascii="Times New Roman" w:hAnsi="Times New Roman" w:cs="Times New Roman"/>
-          <w:sz w:val="24"/>
-          <w:szCs w:val="24"/>
-        </w:rPr>
-      </w:pPr>
     </w:p>
     <w:p>
       <w:pPr>
@@ -6369,6 +6294,7 @@
           <w:sz w:val="32"/>
           <w:szCs w:val="32"/>
         </w:rPr>
+        <w:lastRenderedPageBreak/>
         <w:t xml:space="preserve">2.2.1 Web </w:t>
       </w:r>
       <w:proofErr w:type="spellStart"/>
@@ -6933,7 +6859,6 @@
           <w:sz w:val="24"/>
           <w:szCs w:val="24"/>
         </w:rPr>
-        <w:lastRenderedPageBreak/>
         <w:t>Orientado a objetos</w:t>
       </w:r>
       <w:r>
@@ -7016,6 +6941,7 @@
           <w:sz w:val="24"/>
           <w:szCs w:val="24"/>
         </w:rPr>
+        <w:lastRenderedPageBreak/>
         <w:t xml:space="preserve">Retorno de función </w:t>
       </w:r>
       <w:proofErr w:type="spellStart"/>
@@ -7349,17 +7275,6 @@
     </w:p>
     <w:p>
       <w:pPr>
-        <w:spacing w:after="240" w:line="360" w:lineRule="auto"/>
-        <w:jc w:val="both"/>
-        <w:rPr>
-          <w:rFonts w:ascii="Times New Roman" w:hAnsi="Times New Roman" w:cs="Times New Roman"/>
-          <w:sz w:val="24"/>
-          <w:szCs w:val="24"/>
-        </w:rPr>
-      </w:pPr>
-    </w:p>
-    <w:p>
-      <w:pPr>
         <w:pStyle w:val="Ttulo3"/>
         <w:spacing w:before="0" w:after="240" w:line="360" w:lineRule="auto"/>
         <w:jc w:val="both"/>
@@ -7380,122 +7295,122 @@
           <w:sz w:val="32"/>
           <w:szCs w:val="32"/>
         </w:rPr>
+        <w:t>2.2.2 Sitio Web</w:t>
+      </w:r>
+      <w:bookmarkEnd w:id="11"/>
+    </w:p>
+    <w:p>
+      <w:pPr>
+        <w:spacing w:after="240" w:line="360" w:lineRule="auto"/>
+        <w:jc w:val="both"/>
+        <w:rPr>
+          <w:rFonts w:ascii="Times New Roman" w:hAnsi="Times New Roman" w:cs="Times New Roman"/>
+          <w:sz w:val="24"/>
+          <w:szCs w:val="24"/>
+        </w:rPr>
+      </w:pPr>
+      <w:r>
+        <w:rPr>
+          <w:rFonts w:ascii="Times New Roman" w:hAnsi="Times New Roman" w:cs="Times New Roman"/>
+          <w:sz w:val="24"/>
+          <w:szCs w:val="24"/>
+        </w:rPr>
+        <w:t xml:space="preserve">Para el desarrollo del sitio Web con el que los usuarios podrán visualizar la información que el Web </w:t>
+      </w:r>
+      <w:proofErr w:type="spellStart"/>
+      <w:r>
+        <w:rPr>
+          <w:rFonts w:ascii="Times New Roman" w:hAnsi="Times New Roman" w:cs="Times New Roman"/>
+          <w:sz w:val="24"/>
+          <w:szCs w:val="24"/>
+        </w:rPr>
+        <w:t>Service</w:t>
+      </w:r>
+      <w:proofErr w:type="spellEnd"/>
+      <w:r>
+        <w:rPr>
+          <w:rFonts w:ascii="Times New Roman" w:hAnsi="Times New Roman" w:cs="Times New Roman"/>
+          <w:sz w:val="24"/>
+          <w:szCs w:val="24"/>
+        </w:rPr>
+        <w:t xml:space="preserve"> les proporcione se utilizarán varios lenguajes diferentes en función de las diferentes partes que se controlarán.</w:t>
+      </w:r>
+    </w:p>
+    <w:p>
+      <w:pPr>
+        <w:spacing w:after="240" w:line="360" w:lineRule="auto"/>
+        <w:jc w:val="both"/>
+        <w:rPr>
+          <w:rFonts w:ascii="Times New Roman" w:hAnsi="Times New Roman" w:cs="Times New Roman"/>
+          <w:b/>
+          <w:sz w:val="24"/>
+          <w:szCs w:val="24"/>
+        </w:rPr>
+      </w:pPr>
+      <w:r>
+        <w:rPr>
+          <w:rFonts w:ascii="Times New Roman" w:hAnsi="Times New Roman" w:cs="Times New Roman"/>
+          <w:b/>
+          <w:sz w:val="24"/>
+          <w:szCs w:val="24"/>
+        </w:rPr>
+        <w:t>PHP</w:t>
+      </w:r>
+    </w:p>
+    <w:p>
+      <w:pPr>
+        <w:spacing w:after="240" w:line="360" w:lineRule="auto"/>
+        <w:jc w:val="both"/>
+        <w:rPr>
+          <w:rFonts w:ascii="Times New Roman" w:hAnsi="Times New Roman" w:cs="Times New Roman"/>
+          <w:sz w:val="24"/>
+          <w:szCs w:val="24"/>
+        </w:rPr>
+      </w:pPr>
+      <w:r>
+        <w:rPr>
+          <w:rFonts w:ascii="Times New Roman" w:hAnsi="Times New Roman" w:cs="Times New Roman"/>
+          <w:sz w:val="24"/>
+          <w:szCs w:val="24"/>
+        </w:rPr>
+        <w:t xml:space="preserve">Al estar el sitio Web alojado en un servidor, al igual que el Web </w:t>
+      </w:r>
+      <w:proofErr w:type="spellStart"/>
+      <w:r>
+        <w:rPr>
+          <w:rFonts w:ascii="Times New Roman" w:hAnsi="Times New Roman" w:cs="Times New Roman"/>
+          <w:sz w:val="24"/>
+          <w:szCs w:val="24"/>
+        </w:rPr>
+        <w:t>Service</w:t>
+      </w:r>
+      <w:proofErr w:type="spellEnd"/>
+      <w:r>
+        <w:rPr>
+          <w:rFonts w:ascii="Times New Roman" w:hAnsi="Times New Roman" w:cs="Times New Roman"/>
+          <w:sz w:val="24"/>
+          <w:szCs w:val="24"/>
+        </w:rPr>
+        <w:t>, es coherente que usemos también este lenguaje para poder implementar las páginas Web que los usuarios van a poder visualizar.</w:t>
+      </w:r>
+    </w:p>
+    <w:p>
+      <w:pPr>
+        <w:spacing w:after="240" w:line="360" w:lineRule="auto"/>
+        <w:jc w:val="both"/>
+        <w:rPr>
+          <w:rFonts w:ascii="Times New Roman" w:hAnsi="Times New Roman" w:cs="Times New Roman"/>
+          <w:sz w:val="24"/>
+          <w:szCs w:val="24"/>
+        </w:rPr>
+      </w:pPr>
+      <w:r>
+        <w:rPr>
+          <w:rFonts w:ascii="Times New Roman" w:hAnsi="Times New Roman" w:cs="Times New Roman"/>
+          <w:sz w:val="24"/>
+          <w:szCs w:val="24"/>
+        </w:rPr>
         <w:lastRenderedPageBreak/>
-        <w:t>2.2.2 Sitio Web</w:t>
-      </w:r>
-      <w:bookmarkEnd w:id="11"/>
-    </w:p>
-    <w:p>
-      <w:pPr>
-        <w:spacing w:after="240" w:line="360" w:lineRule="auto"/>
-        <w:jc w:val="both"/>
-        <w:rPr>
-          <w:rFonts w:ascii="Times New Roman" w:hAnsi="Times New Roman" w:cs="Times New Roman"/>
-          <w:sz w:val="24"/>
-          <w:szCs w:val="24"/>
-        </w:rPr>
-      </w:pPr>
-      <w:r>
-        <w:rPr>
-          <w:rFonts w:ascii="Times New Roman" w:hAnsi="Times New Roman" w:cs="Times New Roman"/>
-          <w:sz w:val="24"/>
-          <w:szCs w:val="24"/>
-        </w:rPr>
-        <w:t xml:space="preserve">Para el desarrollo del sitio Web con el que los usuarios podrán visualizar la información que el Web </w:t>
-      </w:r>
-      <w:proofErr w:type="spellStart"/>
-      <w:r>
-        <w:rPr>
-          <w:rFonts w:ascii="Times New Roman" w:hAnsi="Times New Roman" w:cs="Times New Roman"/>
-          <w:sz w:val="24"/>
-          <w:szCs w:val="24"/>
-        </w:rPr>
-        <w:t>Service</w:t>
-      </w:r>
-      <w:proofErr w:type="spellEnd"/>
-      <w:r>
-        <w:rPr>
-          <w:rFonts w:ascii="Times New Roman" w:hAnsi="Times New Roman" w:cs="Times New Roman"/>
-          <w:sz w:val="24"/>
-          <w:szCs w:val="24"/>
-        </w:rPr>
-        <w:t xml:space="preserve"> les proporcione se utilizarán varios lenguajes diferentes en función de las diferentes partes que se controlarán.</w:t>
-      </w:r>
-    </w:p>
-    <w:p>
-      <w:pPr>
-        <w:spacing w:after="240" w:line="360" w:lineRule="auto"/>
-        <w:jc w:val="both"/>
-        <w:rPr>
-          <w:rFonts w:ascii="Times New Roman" w:hAnsi="Times New Roman" w:cs="Times New Roman"/>
-          <w:b/>
-          <w:sz w:val="24"/>
-          <w:szCs w:val="24"/>
-        </w:rPr>
-      </w:pPr>
-      <w:r>
-        <w:rPr>
-          <w:rFonts w:ascii="Times New Roman" w:hAnsi="Times New Roman" w:cs="Times New Roman"/>
-          <w:b/>
-          <w:sz w:val="24"/>
-          <w:szCs w:val="24"/>
-        </w:rPr>
-        <w:t>PHP</w:t>
-      </w:r>
-    </w:p>
-    <w:p>
-      <w:pPr>
-        <w:spacing w:after="240" w:line="360" w:lineRule="auto"/>
-        <w:jc w:val="both"/>
-        <w:rPr>
-          <w:rFonts w:ascii="Times New Roman" w:hAnsi="Times New Roman" w:cs="Times New Roman"/>
-          <w:sz w:val="24"/>
-          <w:szCs w:val="24"/>
-        </w:rPr>
-      </w:pPr>
-      <w:r>
-        <w:rPr>
-          <w:rFonts w:ascii="Times New Roman" w:hAnsi="Times New Roman" w:cs="Times New Roman"/>
-          <w:sz w:val="24"/>
-          <w:szCs w:val="24"/>
-        </w:rPr>
-        <w:t xml:space="preserve">Al estar el sitio Web alojado en un servidor, al igual que el Web </w:t>
-      </w:r>
-      <w:proofErr w:type="spellStart"/>
-      <w:r>
-        <w:rPr>
-          <w:rFonts w:ascii="Times New Roman" w:hAnsi="Times New Roman" w:cs="Times New Roman"/>
-          <w:sz w:val="24"/>
-          <w:szCs w:val="24"/>
-        </w:rPr>
-        <w:t>Service</w:t>
-      </w:r>
-      <w:proofErr w:type="spellEnd"/>
-      <w:r>
-        <w:rPr>
-          <w:rFonts w:ascii="Times New Roman" w:hAnsi="Times New Roman" w:cs="Times New Roman"/>
-          <w:sz w:val="24"/>
-          <w:szCs w:val="24"/>
-        </w:rPr>
-        <w:t>, es coherente que usemos también este lenguaje para poder implementar las páginas Web que los usuarios van a poder visualizar.</w:t>
-      </w:r>
-    </w:p>
-    <w:p>
-      <w:pPr>
-        <w:spacing w:after="240" w:line="360" w:lineRule="auto"/>
-        <w:jc w:val="both"/>
-        <w:rPr>
-          <w:rFonts w:ascii="Times New Roman" w:hAnsi="Times New Roman" w:cs="Times New Roman"/>
-          <w:sz w:val="24"/>
-          <w:szCs w:val="24"/>
-        </w:rPr>
-      </w:pPr>
-      <w:r>
-        <w:rPr>
-          <w:rFonts w:ascii="Times New Roman" w:hAnsi="Times New Roman" w:cs="Times New Roman"/>
-          <w:sz w:val="24"/>
-          <w:szCs w:val="24"/>
-        </w:rPr>
         <w:t xml:space="preserve">Por </w:t>
       </w:r>
       <w:r>
@@ -7998,177 +7913,169 @@
           <w:sz w:val="24"/>
           <w:szCs w:val="24"/>
         </w:rPr>
-        <w:t xml:space="preserve"> la publicación de documentos, ha ido evolucionando y creciendo manteniendo su liderazgo a la </w:t>
-      </w:r>
-      <w:r>
-        <w:rPr>
-          <w:rFonts w:ascii="Times New Roman" w:hAnsi="Times New Roman" w:cs="Times New Roman"/>
-          <w:sz w:val="24"/>
-          <w:szCs w:val="24"/>
+        <w:t xml:space="preserve"> la publicación de documentos, ha ido evolucionando y creciendo manteniendo su liderazgo a la hora del desarrollo de la mayoría de las </w:t>
+      </w:r>
+      <w:r>
+        <w:rPr>
+          <w:rFonts w:ascii="Times New Roman" w:hAnsi="Times New Roman" w:cs="Times New Roman"/>
+          <w:sz w:val="24"/>
+          <w:szCs w:val="24"/>
+        </w:rPr>
+        <w:t>páginas</w:t>
+      </w:r>
+      <w:r>
+        <w:rPr>
+          <w:rFonts w:ascii="Times New Roman" w:hAnsi="Times New Roman" w:cs="Times New Roman"/>
+          <w:sz w:val="24"/>
+          <w:szCs w:val="24"/>
+        </w:rPr>
+        <w:t xml:space="preserve"> web del planeta hasta el punto de convertirse en un estándar.</w:t>
+      </w:r>
+    </w:p>
+    <w:p>
+      <w:pPr>
+        <w:spacing w:after="240" w:line="360" w:lineRule="auto"/>
+        <w:jc w:val="both"/>
+        <w:rPr>
+          <w:rFonts w:ascii="Times New Roman" w:hAnsi="Times New Roman" w:cs="Times New Roman"/>
+          <w:sz w:val="24"/>
+          <w:szCs w:val="24"/>
+        </w:rPr>
+      </w:pPr>
+      <w:r>
+        <w:rPr>
+          <w:rFonts w:ascii="Times New Roman" w:hAnsi="Times New Roman" w:cs="Times New Roman"/>
+          <w:sz w:val="24"/>
+          <w:szCs w:val="24"/>
+        </w:rPr>
+        <w:t>Actualmente está supervisado por el organismo W3C (</w:t>
+      </w:r>
+      <w:proofErr w:type="spellStart"/>
+      <w:r>
+        <w:rPr>
+          <w:rFonts w:ascii="Times New Roman" w:hAnsi="Times New Roman" w:cs="Times New Roman"/>
+          <w:sz w:val="24"/>
+          <w:szCs w:val="24"/>
+        </w:rPr>
+        <w:t>World</w:t>
+      </w:r>
+      <w:proofErr w:type="spellEnd"/>
+      <w:r>
+        <w:rPr>
+          <w:rFonts w:ascii="Times New Roman" w:hAnsi="Times New Roman" w:cs="Times New Roman"/>
+          <w:sz w:val="24"/>
+          <w:szCs w:val="24"/>
+        </w:rPr>
+        <w:t xml:space="preserve"> Wide Web </w:t>
+      </w:r>
+      <w:proofErr w:type="spellStart"/>
+      <w:r>
+        <w:rPr>
+          <w:rFonts w:ascii="Times New Roman" w:hAnsi="Times New Roman" w:cs="Times New Roman"/>
+          <w:sz w:val="24"/>
+          <w:szCs w:val="24"/>
+        </w:rPr>
+        <w:t>Consortium</w:t>
+      </w:r>
+      <w:proofErr w:type="spellEnd"/>
+      <w:r>
+        <w:rPr>
+          <w:rFonts w:ascii="Times New Roman" w:hAnsi="Times New Roman" w:cs="Times New Roman"/>
+          <w:sz w:val="24"/>
+          <w:szCs w:val="24"/>
+        </w:rPr>
+        <w:t>) encardado de estandarizar casi todas las tecnologías ligadas a la Web.</w:t>
+      </w:r>
+    </w:p>
+    <w:p>
+      <w:pPr>
+        <w:spacing w:after="240" w:line="360" w:lineRule="auto"/>
+        <w:jc w:val="both"/>
+        <w:rPr>
+          <w:rFonts w:ascii="Times New Roman" w:hAnsi="Times New Roman" w:cs="Times New Roman"/>
+          <w:b/>
+          <w:sz w:val="24"/>
+          <w:szCs w:val="24"/>
+        </w:rPr>
+      </w:pPr>
+      <w:r>
+        <w:rPr>
+          <w:rFonts w:ascii="Times New Roman" w:hAnsi="Times New Roman" w:cs="Times New Roman"/>
+          <w:b/>
+          <w:sz w:val="24"/>
+          <w:szCs w:val="24"/>
+        </w:rPr>
+        <w:t>HTML5</w:t>
+      </w:r>
+    </w:p>
+    <w:p>
+      <w:pPr>
+        <w:spacing w:after="240" w:line="360" w:lineRule="auto"/>
+        <w:jc w:val="both"/>
+        <w:rPr>
+          <w:rFonts w:ascii="Times New Roman" w:hAnsi="Times New Roman" w:cs="Times New Roman"/>
+          <w:sz w:val="24"/>
+          <w:szCs w:val="24"/>
+        </w:rPr>
+      </w:pPr>
+      <w:r>
+        <w:rPr>
+          <w:rFonts w:ascii="Times New Roman" w:hAnsi="Times New Roman" w:cs="Times New Roman"/>
+          <w:sz w:val="24"/>
+          <w:szCs w:val="24"/>
+        </w:rPr>
+        <w:t xml:space="preserve">Se trata de una evolución del lenguaje HTML, la quinta para aclarar y es el sucesor del estándar HTML4, declarado el lenguaje oficial de la Web en el año 2000. Pero al igual que todos sus antecesores, sigue manteniendo su principal característica, el ser un </w:t>
+      </w:r>
+      <w:r>
+        <w:rPr>
+          <w:rFonts w:ascii="Times New Roman" w:hAnsi="Times New Roman" w:cs="Times New Roman"/>
+          <w:sz w:val="24"/>
+          <w:szCs w:val="24"/>
+        </w:rPr>
+        <w:t>lenguaje</w:t>
+      </w:r>
+      <w:r>
+        <w:rPr>
+          <w:rFonts w:ascii="Times New Roman" w:hAnsi="Times New Roman" w:cs="Times New Roman"/>
+          <w:sz w:val="24"/>
+          <w:szCs w:val="24"/>
+        </w:rPr>
+        <w:t xml:space="preserve"> </w:t>
+      </w:r>
+      <w:proofErr w:type="spellStart"/>
+      <w:r>
+        <w:rPr>
+          <w:rFonts w:ascii="Times New Roman" w:hAnsi="Times New Roman" w:cs="Times New Roman"/>
+          <w:sz w:val="24"/>
+          <w:szCs w:val="24"/>
+        </w:rPr>
+        <w:t>Markup</w:t>
+      </w:r>
+      <w:proofErr w:type="spellEnd"/>
+      <w:r>
+        <w:rPr>
+          <w:rFonts w:ascii="Times New Roman" w:hAnsi="Times New Roman" w:cs="Times New Roman"/>
+          <w:sz w:val="24"/>
+          <w:szCs w:val="24"/>
+        </w:rPr>
+        <w:t>.</w:t>
+      </w:r>
+    </w:p>
+    <w:p>
+      <w:pPr>
+        <w:keepNext/>
+        <w:spacing w:after="240" w:line="360" w:lineRule="auto"/>
+        <w:jc w:val="center"/>
+      </w:pPr>
+      <w:r>
+        <w:rPr>
+          <w:rFonts w:ascii="Times New Roman" w:hAnsi="Times New Roman" w:cs="Times New Roman"/>
+          <w:noProof/>
+          <w:sz w:val="24"/>
+          <w:szCs w:val="24"/>
+          <w:lang w:eastAsia="es-ES"/>
         </w:rPr>
         <w:lastRenderedPageBreak/>
-        <w:t xml:space="preserve">hora del desarrollo de la mayoría de las </w:t>
-      </w:r>
-      <w:r>
-        <w:rPr>
-          <w:rFonts w:ascii="Times New Roman" w:hAnsi="Times New Roman" w:cs="Times New Roman"/>
-          <w:sz w:val="24"/>
-          <w:szCs w:val="24"/>
-        </w:rPr>
-        <w:t>páginas</w:t>
-      </w:r>
-      <w:r>
-        <w:rPr>
-          <w:rFonts w:ascii="Times New Roman" w:hAnsi="Times New Roman" w:cs="Times New Roman"/>
-          <w:sz w:val="24"/>
-          <w:szCs w:val="24"/>
-        </w:rPr>
-        <w:t xml:space="preserve"> web del planeta hasta el punto de convertirse en un estándar.</w:t>
-      </w:r>
-    </w:p>
-    <w:p>
-      <w:pPr>
-        <w:spacing w:after="240" w:line="360" w:lineRule="auto"/>
-        <w:jc w:val="both"/>
-        <w:rPr>
-          <w:rFonts w:ascii="Times New Roman" w:hAnsi="Times New Roman" w:cs="Times New Roman"/>
-          <w:sz w:val="24"/>
-          <w:szCs w:val="24"/>
-        </w:rPr>
-      </w:pPr>
-      <w:r>
-        <w:rPr>
-          <w:rFonts w:ascii="Times New Roman" w:hAnsi="Times New Roman" w:cs="Times New Roman"/>
-          <w:sz w:val="24"/>
-          <w:szCs w:val="24"/>
-        </w:rPr>
-        <w:t>Actualmente está supervisado por el organismo W3C (</w:t>
-      </w:r>
-      <w:proofErr w:type="spellStart"/>
-      <w:r>
-        <w:rPr>
-          <w:rFonts w:ascii="Times New Roman" w:hAnsi="Times New Roman" w:cs="Times New Roman"/>
-          <w:sz w:val="24"/>
-          <w:szCs w:val="24"/>
-        </w:rPr>
-        <w:t>World</w:t>
-      </w:r>
-      <w:proofErr w:type="spellEnd"/>
-      <w:r>
-        <w:rPr>
-          <w:rFonts w:ascii="Times New Roman" w:hAnsi="Times New Roman" w:cs="Times New Roman"/>
-          <w:sz w:val="24"/>
-          <w:szCs w:val="24"/>
-        </w:rPr>
-        <w:t xml:space="preserve"> Wide Web </w:t>
-      </w:r>
-      <w:proofErr w:type="spellStart"/>
-      <w:r>
-        <w:rPr>
-          <w:rFonts w:ascii="Times New Roman" w:hAnsi="Times New Roman" w:cs="Times New Roman"/>
-          <w:sz w:val="24"/>
-          <w:szCs w:val="24"/>
-        </w:rPr>
-        <w:t>Consortium</w:t>
-      </w:r>
-      <w:proofErr w:type="spellEnd"/>
-      <w:r>
-        <w:rPr>
-          <w:rFonts w:ascii="Times New Roman" w:hAnsi="Times New Roman" w:cs="Times New Roman"/>
-          <w:sz w:val="24"/>
-          <w:szCs w:val="24"/>
-        </w:rPr>
-        <w:t>) encardado de estandarizar casi todas las tecnologías ligadas a la Web.</w:t>
-      </w:r>
-    </w:p>
-    <w:p>
-      <w:pPr>
-        <w:spacing w:after="240" w:line="360" w:lineRule="auto"/>
-        <w:jc w:val="both"/>
-        <w:rPr>
-          <w:rFonts w:ascii="Times New Roman" w:hAnsi="Times New Roman" w:cs="Times New Roman"/>
-          <w:b/>
-          <w:sz w:val="24"/>
-          <w:szCs w:val="24"/>
-        </w:rPr>
-      </w:pPr>
-      <w:r>
-        <w:rPr>
-          <w:rFonts w:ascii="Times New Roman" w:hAnsi="Times New Roman" w:cs="Times New Roman"/>
-          <w:b/>
-          <w:sz w:val="24"/>
-          <w:szCs w:val="24"/>
-        </w:rPr>
-        <w:t>HTML5</w:t>
-      </w:r>
-    </w:p>
-    <w:p>
-      <w:pPr>
-        <w:spacing w:after="240" w:line="360" w:lineRule="auto"/>
-        <w:jc w:val="both"/>
-        <w:rPr>
-          <w:rFonts w:ascii="Times New Roman" w:hAnsi="Times New Roman" w:cs="Times New Roman"/>
-          <w:sz w:val="24"/>
-          <w:szCs w:val="24"/>
-        </w:rPr>
-      </w:pPr>
-      <w:r>
-        <w:rPr>
-          <w:rFonts w:ascii="Times New Roman" w:hAnsi="Times New Roman" w:cs="Times New Roman"/>
-          <w:sz w:val="24"/>
-          <w:szCs w:val="24"/>
-        </w:rPr>
-        <w:t xml:space="preserve">Se trata de una evolución del lenguaje HTML, la quinta para aclarar y es el sucesor del estándar HTML4, declarado el lenguaje oficial de la Web en el año 2000. Pero al igual que todos sus antecesores, sigue manteniendo su principal característica, el ser un </w:t>
-      </w:r>
-      <w:r>
-        <w:rPr>
-          <w:rFonts w:ascii="Times New Roman" w:hAnsi="Times New Roman" w:cs="Times New Roman"/>
-          <w:sz w:val="24"/>
-          <w:szCs w:val="24"/>
-        </w:rPr>
-        <w:t>lenguaje</w:t>
-      </w:r>
-      <w:r>
-        <w:rPr>
-          <w:rFonts w:ascii="Times New Roman" w:hAnsi="Times New Roman" w:cs="Times New Roman"/>
-          <w:sz w:val="24"/>
-          <w:szCs w:val="24"/>
-        </w:rPr>
-        <w:t xml:space="preserve"> </w:t>
-      </w:r>
-      <w:proofErr w:type="spellStart"/>
-      <w:r>
-        <w:rPr>
-          <w:rFonts w:ascii="Times New Roman" w:hAnsi="Times New Roman" w:cs="Times New Roman"/>
-          <w:sz w:val="24"/>
-          <w:szCs w:val="24"/>
-        </w:rPr>
-        <w:t>Markup</w:t>
-      </w:r>
-      <w:proofErr w:type="spellEnd"/>
-      <w:r>
-        <w:rPr>
-          <w:rFonts w:ascii="Times New Roman" w:hAnsi="Times New Roman" w:cs="Times New Roman"/>
-          <w:sz w:val="24"/>
-          <w:szCs w:val="24"/>
-        </w:rPr>
-        <w:t>.</w:t>
-      </w:r>
-    </w:p>
-    <w:p>
-      <w:pPr>
-        <w:keepNext/>
-        <w:spacing w:after="240" w:line="360" w:lineRule="auto"/>
-        <w:jc w:val="center"/>
-      </w:pPr>
-      <w:r>
-        <w:rPr>
-          <w:rFonts w:ascii="Times New Roman" w:hAnsi="Times New Roman" w:cs="Times New Roman"/>
-          <w:noProof/>
-          <w:sz w:val="24"/>
-          <w:szCs w:val="24"/>
-          <w:lang w:eastAsia="es-ES"/>
-        </w:rPr>
         <w:drawing>
           <wp:inline distT="0" distB="0" distL="0" distR="0" wp14:anchorId="16AC92D8" wp14:editId="758A2AED">
             <wp:extent cx="1152525" cy="1152525"/>
@@ -8555,7 +8462,6 @@
           <w:szCs w:val="24"/>
           <w:lang w:eastAsia="es-ES"/>
         </w:rPr>
-        <w:lastRenderedPageBreak/>
         <w:drawing>
           <wp:inline distT="0" distB="0" distL="0" distR="0" wp14:anchorId="509DCAB8" wp14:editId="5076E22A">
             <wp:extent cx="4314825" cy="2343163"/>
@@ -8644,6 +8550,7 @@
           <w:sz w:val="24"/>
           <w:szCs w:val="24"/>
         </w:rPr>
+        <w:lastRenderedPageBreak/>
         <w:t>JavaScript</w:t>
       </w:r>
     </w:p>
@@ -8896,15 +8803,7 @@
           <w:sz w:val="24"/>
           <w:szCs w:val="24"/>
         </w:rPr>
-        <w:t>ECMA</w:t>
-      </w:r>
-      <w:r>
-        <w:rPr>
-          <w:rFonts w:ascii="Times New Roman" w:hAnsi="Times New Roman" w:cs="Times New Roman"/>
-          <w:sz w:val="24"/>
-          <w:szCs w:val="24"/>
-        </w:rPr>
-        <w:t xml:space="preserve"> (</w:t>
+        <w:t>ECMA (</w:t>
       </w:r>
       <w:proofErr w:type="spellStart"/>
       <w:r>
@@ -9027,7 +8926,6 @@
           <w:szCs w:val="24"/>
           <w:lang w:eastAsia="es-ES"/>
         </w:rPr>
-        <w:lastRenderedPageBreak/>
         <w:drawing>
           <wp:inline distT="0" distB="0" distL="0" distR="0" wp14:anchorId="7BCF3F9E" wp14:editId="58C892D9">
             <wp:extent cx="914400" cy="1049382"/>
@@ -9289,6 +9187,7 @@
           <w:sz w:val="24"/>
           <w:szCs w:val="24"/>
         </w:rPr>
+        <w:lastRenderedPageBreak/>
         <w:t xml:space="preserve">Funcional. </w:t>
       </w:r>
       <w:r>
@@ -9670,7 +9569,6 @@
           <w:sz w:val="24"/>
           <w:szCs w:val="24"/>
         </w:rPr>
-        <w:lastRenderedPageBreak/>
         <w:t>Ajax.</w:t>
       </w:r>
       <w:r>
@@ -9780,17 +9678,6 @@
         </w:rPr>
         <w:t xml:space="preserve"> y permitiendo de esta manera unas posibilidades inmensas.</w:t>
       </w:r>
-    </w:p>
-    <w:p>
-      <w:pPr>
-        <w:spacing w:after="240" w:line="360" w:lineRule="auto"/>
-        <w:jc w:val="both"/>
-        <w:rPr>
-          <w:rFonts w:ascii="Times New Roman" w:hAnsi="Times New Roman" w:cs="Times New Roman"/>
-          <w:sz w:val="24"/>
-          <w:szCs w:val="24"/>
-        </w:rPr>
-      </w:pPr>
     </w:p>
     <w:p>
       <w:pPr>
@@ -9814,6 +9701,7 @@
           <w:sz w:val="32"/>
           <w:szCs w:val="32"/>
         </w:rPr>
+        <w:lastRenderedPageBreak/>
         <w:t xml:space="preserve">2.3 </w:t>
       </w:r>
       <w:r>
@@ -9838,42 +9726,6 @@
           <w:szCs w:val="24"/>
         </w:rPr>
       </w:pPr>
-      <w:r>
-        <w:rPr>
-          <w:rFonts w:ascii="Times New Roman" w:hAnsi="Times New Roman" w:cs="Times New Roman"/>
-          <w:sz w:val="24"/>
-          <w:szCs w:val="24"/>
-        </w:rPr>
-        <w:t xml:space="preserve">Hablamos de CSS, </w:t>
-      </w:r>
-      <w:proofErr w:type="spellStart"/>
-      <w:r>
-        <w:rPr>
-          <w:rFonts w:ascii="Times New Roman" w:hAnsi="Times New Roman" w:cs="Times New Roman"/>
-          <w:sz w:val="24"/>
-          <w:szCs w:val="24"/>
-        </w:rPr>
-        <w:t>Bootstrap</w:t>
-      </w:r>
-      <w:proofErr w:type="spellEnd"/>
-      <w:r>
-        <w:rPr>
-          <w:rFonts w:ascii="Times New Roman" w:hAnsi="Times New Roman" w:cs="Times New Roman"/>
-          <w:sz w:val="24"/>
-          <w:szCs w:val="24"/>
-        </w:rPr>
-        <w:t xml:space="preserve"> y </w:t>
-      </w:r>
-      <w:proofErr w:type="spellStart"/>
-      <w:r>
-        <w:rPr>
-          <w:rFonts w:ascii="Times New Roman" w:hAnsi="Times New Roman" w:cs="Times New Roman"/>
-          <w:sz w:val="24"/>
-          <w:szCs w:val="24"/>
-        </w:rPr>
-        <w:t>JQueryUI</w:t>
-      </w:r>
-      <w:proofErr w:type="spellEnd"/>
     </w:p>
     <w:p>
       <w:pPr>
@@ -9887,6 +9739,42 @@
       </w:pPr>
       <w:bookmarkStart w:id="17" w:name="_GoBack"/>
       <w:bookmarkEnd w:id="17"/>
+      <w:r>
+        <w:rPr>
+          <w:rFonts w:ascii="Times New Roman" w:hAnsi="Times New Roman" w:cs="Times New Roman"/>
+          <w:sz w:val="24"/>
+          <w:szCs w:val="24"/>
+        </w:rPr>
+        <w:t xml:space="preserve">Hablamos de CSS, </w:t>
+      </w:r>
+      <w:proofErr w:type="spellStart"/>
+      <w:r>
+        <w:rPr>
+          <w:rFonts w:ascii="Times New Roman" w:hAnsi="Times New Roman" w:cs="Times New Roman"/>
+          <w:sz w:val="24"/>
+          <w:szCs w:val="24"/>
+        </w:rPr>
+        <w:t>Bootstrap</w:t>
+      </w:r>
+      <w:proofErr w:type="spellEnd"/>
+      <w:r>
+        <w:rPr>
+          <w:rFonts w:ascii="Times New Roman" w:hAnsi="Times New Roman" w:cs="Times New Roman"/>
+          <w:sz w:val="24"/>
+          <w:szCs w:val="24"/>
+        </w:rPr>
+        <w:t xml:space="preserve"> y </w:t>
+      </w:r>
+      <w:proofErr w:type="spellStart"/>
+      <w:r>
+        <w:rPr>
+          <w:rFonts w:ascii="Times New Roman" w:hAnsi="Times New Roman" w:cs="Times New Roman"/>
+          <w:sz w:val="24"/>
+          <w:szCs w:val="24"/>
+        </w:rPr>
+        <w:t>JQueryUI</w:t>
+      </w:r>
+      <w:proofErr w:type="spellEnd"/>
     </w:p>
     <w:p>
       <w:pPr>
@@ -9930,17 +9818,121 @@
         <w:jc w:val="both"/>
         <w:rPr>
           <w:rFonts w:ascii="Times New Roman" w:hAnsi="Times New Roman" w:cs="Times New Roman"/>
-          <w:sz w:val="24"/>
-          <w:szCs w:val="24"/>
-        </w:rPr>
-      </w:pPr>
-      <w:r>
-        <w:rPr>
-          <w:rFonts w:ascii="Times New Roman" w:hAnsi="Times New Roman" w:cs="Times New Roman"/>
-          <w:sz w:val="24"/>
-          <w:szCs w:val="24"/>
-        </w:rPr>
-        <w:t xml:space="preserve">Aquí hablamos de SQL y de </w:t>
+          <w:b/>
+          <w:sz w:val="24"/>
+          <w:szCs w:val="24"/>
+        </w:rPr>
+      </w:pPr>
+      <w:r>
+        <w:rPr>
+          <w:rFonts w:ascii="Times New Roman" w:hAnsi="Times New Roman" w:cs="Times New Roman"/>
+          <w:b/>
+          <w:sz w:val="24"/>
+          <w:szCs w:val="24"/>
+        </w:rPr>
+        <w:t>SQL</w:t>
+      </w:r>
+    </w:p>
+    <w:p>
+      <w:pPr>
+        <w:spacing w:after="240" w:line="360" w:lineRule="auto"/>
+        <w:jc w:val="both"/>
+        <w:rPr>
+          <w:rFonts w:ascii="Times New Roman" w:hAnsi="Times New Roman" w:cs="Times New Roman"/>
+          <w:sz w:val="24"/>
+          <w:szCs w:val="24"/>
+        </w:rPr>
+      </w:pPr>
+      <w:r>
+        <w:rPr>
+          <w:rFonts w:ascii="Times New Roman" w:hAnsi="Times New Roman" w:cs="Times New Roman"/>
+          <w:sz w:val="24"/>
+          <w:szCs w:val="24"/>
+        </w:rPr>
+        <w:t xml:space="preserve">Al igual que en cualquier proyecto, se </w:t>
+      </w:r>
+      <w:r>
+        <w:rPr>
+          <w:rFonts w:ascii="Times New Roman" w:hAnsi="Times New Roman" w:cs="Times New Roman"/>
+          <w:sz w:val="24"/>
+          <w:szCs w:val="24"/>
+        </w:rPr>
+        <w:t xml:space="preserve">necesita almacenar </w:t>
+      </w:r>
+      <w:r>
+        <w:rPr>
+          <w:rFonts w:ascii="Times New Roman" w:hAnsi="Times New Roman" w:cs="Times New Roman"/>
+          <w:sz w:val="24"/>
+          <w:szCs w:val="24"/>
+        </w:rPr>
+        <w:t>l</w:t>
+      </w:r>
+      <w:r>
+        <w:rPr>
+          <w:rFonts w:ascii="Times New Roman" w:hAnsi="Times New Roman" w:cs="Times New Roman"/>
+          <w:sz w:val="24"/>
+          <w:szCs w:val="24"/>
+        </w:rPr>
+        <w:t>a</w:t>
+      </w:r>
+      <w:r>
+        <w:rPr>
+          <w:rFonts w:ascii="Times New Roman" w:hAnsi="Times New Roman" w:cs="Times New Roman"/>
+          <w:sz w:val="24"/>
+          <w:szCs w:val="24"/>
+        </w:rPr>
+        <w:t xml:space="preserve"> </w:t>
+      </w:r>
+      <w:r>
+        <w:rPr>
+          <w:rFonts w:ascii="Times New Roman" w:hAnsi="Times New Roman" w:cs="Times New Roman"/>
+          <w:sz w:val="24"/>
+          <w:szCs w:val="24"/>
+        </w:rPr>
+        <w:t>infamación</w:t>
+      </w:r>
+      <w:r>
+        <w:rPr>
+          <w:rFonts w:ascii="Times New Roman" w:hAnsi="Times New Roman" w:cs="Times New Roman"/>
+          <w:sz w:val="24"/>
+          <w:szCs w:val="24"/>
+        </w:rPr>
+        <w:t xml:space="preserve"> que los usuarios quieren visualizar o tratar desde sus sistemas clientes. Esta información es necesario almacenarla en un sistema que sea capaz de catalogarla y tratar según las necesidades del proyecto.</w:t>
+      </w:r>
+    </w:p>
+    <w:p>
+      <w:pPr>
+        <w:spacing w:after="240" w:line="360" w:lineRule="auto"/>
+        <w:jc w:val="both"/>
+        <w:rPr>
+          <w:rFonts w:ascii="Times New Roman" w:hAnsi="Times New Roman" w:cs="Times New Roman"/>
+          <w:sz w:val="24"/>
+          <w:szCs w:val="24"/>
+        </w:rPr>
+      </w:pPr>
+      <w:r>
+        <w:rPr>
+          <w:rFonts w:ascii="Times New Roman" w:hAnsi="Times New Roman" w:cs="Times New Roman"/>
+          <w:sz w:val="24"/>
+          <w:szCs w:val="24"/>
+        </w:rPr>
+        <w:t xml:space="preserve">Para eso es necesario un sistema gestor de base de datos relacional que permita gestionar dicha información con un lenguaje fácil y </w:t>
+      </w:r>
+      <w:r>
+        <w:rPr>
+          <w:rFonts w:ascii="Times New Roman" w:hAnsi="Times New Roman" w:cs="Times New Roman"/>
+          <w:sz w:val="24"/>
+          <w:szCs w:val="24"/>
+        </w:rPr>
+        <w:t>rápido</w:t>
+      </w:r>
+      <w:r>
+        <w:rPr>
+          <w:rFonts w:ascii="Times New Roman" w:hAnsi="Times New Roman" w:cs="Times New Roman"/>
+          <w:sz w:val="24"/>
+          <w:szCs w:val="24"/>
+        </w:rPr>
+        <w:t>. Este lenguaje es SQL (</w:t>
       </w:r>
       <w:proofErr w:type="spellStart"/>
       <w:r>
@@ -9949,6 +9941,140 @@
           <w:sz w:val="24"/>
           <w:szCs w:val="24"/>
         </w:rPr>
+        <w:t>Structured</w:t>
+      </w:r>
+      <w:proofErr w:type="spellEnd"/>
+      <w:r>
+        <w:rPr>
+          <w:rFonts w:ascii="Times New Roman" w:hAnsi="Times New Roman" w:cs="Times New Roman"/>
+          <w:sz w:val="24"/>
+          <w:szCs w:val="24"/>
+        </w:rPr>
+        <w:t xml:space="preserve"> </w:t>
+      </w:r>
+      <w:proofErr w:type="spellStart"/>
+      <w:r>
+        <w:rPr>
+          <w:rFonts w:ascii="Times New Roman" w:hAnsi="Times New Roman" w:cs="Times New Roman"/>
+          <w:sz w:val="24"/>
+          <w:szCs w:val="24"/>
+        </w:rPr>
+        <w:t>Query</w:t>
+      </w:r>
+      <w:proofErr w:type="spellEnd"/>
+      <w:r>
+        <w:rPr>
+          <w:rFonts w:ascii="Times New Roman" w:hAnsi="Times New Roman" w:cs="Times New Roman"/>
+          <w:sz w:val="24"/>
+          <w:szCs w:val="24"/>
+        </w:rPr>
+        <w:t xml:space="preserve"> </w:t>
+      </w:r>
+      <w:proofErr w:type="spellStart"/>
+      <w:r>
+        <w:rPr>
+          <w:rFonts w:ascii="Times New Roman" w:hAnsi="Times New Roman" w:cs="Times New Roman"/>
+          <w:sz w:val="24"/>
+          <w:szCs w:val="24"/>
+        </w:rPr>
+        <w:t>Language</w:t>
+      </w:r>
+      <w:proofErr w:type="spellEnd"/>
+      <w:r>
+        <w:rPr>
+          <w:rFonts w:ascii="Times New Roman" w:hAnsi="Times New Roman" w:cs="Times New Roman"/>
+          <w:sz w:val="24"/>
+          <w:szCs w:val="24"/>
+        </w:rPr>
+        <w:t>) creado con el propósito de especificar diversos tipos de operaciones en bases de datos relacionales</w:t>
+      </w:r>
+      <w:r>
+        <w:rPr>
+          <w:rFonts w:ascii="Times New Roman" w:hAnsi="Times New Roman" w:cs="Times New Roman"/>
+          <w:sz w:val="24"/>
+          <w:szCs w:val="24"/>
+        </w:rPr>
+        <w:t>, fue estandarizado en 1986</w:t>
+      </w:r>
+      <w:r>
+        <w:rPr>
+          <w:rFonts w:ascii="Times New Roman" w:hAnsi="Times New Roman" w:cs="Times New Roman"/>
+          <w:sz w:val="24"/>
+          <w:szCs w:val="24"/>
+        </w:rPr>
+        <w:t>.</w:t>
+      </w:r>
+    </w:p>
+    <w:p>
+      <w:pPr>
+        <w:spacing w:after="240" w:line="360" w:lineRule="auto"/>
+        <w:jc w:val="both"/>
+        <w:rPr>
+          <w:rFonts w:ascii="Times New Roman" w:hAnsi="Times New Roman" w:cs="Times New Roman"/>
+          <w:sz w:val="24"/>
+          <w:szCs w:val="24"/>
+        </w:rPr>
+      </w:pPr>
+      <w:r>
+        <w:rPr>
+          <w:rFonts w:ascii="Times New Roman" w:hAnsi="Times New Roman" w:cs="Times New Roman"/>
+          <w:sz w:val="24"/>
+          <w:szCs w:val="24"/>
+        </w:rPr>
+        <w:t>Es un lenguaje declarativo que permite realizar cálculos algebraicos y relacionales con la información que</w:t>
+      </w:r>
+      <w:r>
+        <w:rPr>
+          <w:rFonts w:ascii="Times New Roman" w:hAnsi="Times New Roman" w:cs="Times New Roman"/>
+          <w:sz w:val="24"/>
+          <w:szCs w:val="24"/>
+        </w:rPr>
+        <w:t xml:space="preserve"> </w:t>
+      </w:r>
+      <w:r>
+        <w:rPr>
+          <w:rFonts w:ascii="Times New Roman" w:hAnsi="Times New Roman" w:cs="Times New Roman"/>
+          <w:sz w:val="24"/>
+          <w:szCs w:val="24"/>
+        </w:rPr>
+        <w:t xml:space="preserve">se almacena en las bases de datos </w:t>
+      </w:r>
+      <w:r>
+        <w:rPr>
+          <w:rFonts w:ascii="Times New Roman" w:hAnsi="Times New Roman" w:cs="Times New Roman"/>
+          <w:sz w:val="24"/>
+          <w:szCs w:val="24"/>
+        </w:rPr>
+        <w:t>además de recuperarla o alterarla.</w:t>
+      </w:r>
+      <w:r>
+        <w:rPr>
+          <w:rFonts w:ascii="Times New Roman" w:hAnsi="Times New Roman" w:cs="Times New Roman"/>
+          <w:sz w:val="24"/>
+          <w:szCs w:val="24"/>
+        </w:rPr>
+        <w:t xml:space="preserve"> </w:t>
+      </w:r>
+    </w:p>
+    <w:p>
+      <w:pPr>
+        <w:spacing w:after="240" w:line="360" w:lineRule="auto"/>
+        <w:jc w:val="both"/>
+        <w:rPr>
+          <w:rFonts w:ascii="Times New Roman" w:hAnsi="Times New Roman" w:cs="Times New Roman"/>
+          <w:b/>
+          <w:sz w:val="24"/>
+          <w:szCs w:val="24"/>
+        </w:rPr>
+      </w:pPr>
+      <w:proofErr w:type="spellStart"/>
+      <w:r>
+        <w:rPr>
+          <w:rFonts w:ascii="Times New Roman" w:hAnsi="Times New Roman" w:cs="Times New Roman"/>
+          <w:b/>
+          <w:sz w:val="24"/>
+          <w:szCs w:val="24"/>
+        </w:rPr>
         <w:t>MySQL</w:t>
       </w:r>
       <w:proofErr w:type="spellEnd"/>
@@ -9963,6 +10089,290 @@
           <w:szCs w:val="24"/>
         </w:rPr>
       </w:pPr>
+      <w:r>
+        <w:rPr>
+          <w:rFonts w:ascii="Times New Roman" w:hAnsi="Times New Roman" w:cs="Times New Roman"/>
+          <w:sz w:val="24"/>
+          <w:szCs w:val="24"/>
+        </w:rPr>
+        <w:t xml:space="preserve">Para este proyecto se ha seleccionado una de las bases de datos </w:t>
+      </w:r>
+      <w:r>
+        <w:rPr>
+          <w:rFonts w:ascii="Times New Roman" w:hAnsi="Times New Roman" w:cs="Times New Roman"/>
+          <w:sz w:val="24"/>
+          <w:szCs w:val="24"/>
+        </w:rPr>
+        <w:t>más</w:t>
+      </w:r>
+      <w:r>
+        <w:rPr>
+          <w:rFonts w:ascii="Times New Roman" w:hAnsi="Times New Roman" w:cs="Times New Roman"/>
+          <w:sz w:val="24"/>
+          <w:szCs w:val="24"/>
+        </w:rPr>
+        <w:t xml:space="preserve"> populares y usadas que existen en la actualizad. </w:t>
+      </w:r>
+      <w:proofErr w:type="spellStart"/>
+      <w:r>
+        <w:rPr>
+          <w:rFonts w:ascii="Times New Roman" w:hAnsi="Times New Roman" w:cs="Times New Roman"/>
+          <w:sz w:val="24"/>
+          <w:szCs w:val="24"/>
+        </w:rPr>
+        <w:t>MySQL</w:t>
+      </w:r>
+      <w:proofErr w:type="spellEnd"/>
+      <w:r>
+        <w:rPr>
+          <w:rFonts w:ascii="Times New Roman" w:hAnsi="Times New Roman" w:cs="Times New Roman"/>
+          <w:sz w:val="24"/>
+          <w:szCs w:val="24"/>
+        </w:rPr>
+        <w:t xml:space="preserve"> se creó en 1995 por </w:t>
+      </w:r>
+      <w:r>
+        <w:rPr>
+          <w:rFonts w:ascii="Times New Roman" w:hAnsi="Times New Roman" w:cs="Times New Roman"/>
+          <w:sz w:val="24"/>
+          <w:szCs w:val="24"/>
+        </w:rPr>
+        <w:t xml:space="preserve">Michael </w:t>
+      </w:r>
+      <w:proofErr w:type="spellStart"/>
+      <w:r>
+        <w:rPr>
+          <w:rFonts w:ascii="Times New Roman" w:hAnsi="Times New Roman" w:cs="Times New Roman"/>
+          <w:sz w:val="24"/>
+          <w:szCs w:val="24"/>
+        </w:rPr>
+        <w:t>Widenius</w:t>
+      </w:r>
+      <w:proofErr w:type="spellEnd"/>
+      <w:r>
+        <w:rPr>
+          <w:rFonts w:ascii="Times New Roman" w:hAnsi="Times New Roman" w:cs="Times New Roman"/>
+          <w:sz w:val="24"/>
+          <w:szCs w:val="24"/>
+        </w:rPr>
+        <w:t xml:space="preserve"> y un grupo de colaboradores.</w:t>
+      </w:r>
+    </w:p>
+    <w:p>
+      <w:pPr>
+        <w:keepNext/>
+        <w:spacing w:after="240" w:line="360" w:lineRule="auto"/>
+        <w:jc w:val="center"/>
+      </w:pPr>
+      <w:r>
+        <w:rPr>
+          <w:rFonts w:ascii="Times New Roman" w:hAnsi="Times New Roman" w:cs="Times New Roman"/>
+          <w:noProof/>
+          <w:sz w:val="24"/>
+          <w:szCs w:val="24"/>
+          <w:lang w:eastAsia="es-ES"/>
+        </w:rPr>
+        <w:drawing>
+          <wp:inline distT="0" distB="0" distL="0" distR="0" wp14:anchorId="547D60F1" wp14:editId="68FCE733">
+            <wp:extent cx="1276350" cy="660055"/>
+            <wp:effectExtent l="0" t="0" r="0" b="6985"/>
+            <wp:docPr id="10" name="Imagen 10"/>
+            <wp:cNvGraphicFramePr>
+              <a:graphicFrameLocks xmlns:a="http://schemas.openxmlformats.org/drawingml/2006/main" noChangeAspect="1"/>
+            </wp:cNvGraphicFramePr>
+            <a:graphic xmlns:a="http://schemas.openxmlformats.org/drawingml/2006/main">
+              <a:graphicData uri="http://schemas.openxmlformats.org/drawingml/2006/picture">
+                <pic:pic xmlns:pic="http://schemas.openxmlformats.org/drawingml/2006/picture">
+                  <pic:nvPicPr>
+                    <pic:cNvPr id="10" name="MySQL.png"/>
+                    <pic:cNvPicPr/>
+                  </pic:nvPicPr>
+                  <pic:blipFill>
+                    <a:blip r:embed="rId14" cstate="print">
+                      <a:extLst>
+                        <a:ext uri="{28A0092B-C50C-407E-A947-70E740481C1C}">
+                          <a14:useLocalDpi xmlns:a14="http://schemas.microsoft.com/office/drawing/2010/main" val="0"/>
+                        </a:ext>
+                      </a:extLst>
+                    </a:blip>
+                    <a:stretch>
+                      <a:fillRect/>
+                    </a:stretch>
+                  </pic:blipFill>
+                  <pic:spPr>
+                    <a:xfrm>
+                      <a:off x="0" y="0"/>
+                      <a:ext cx="1294688" cy="669538"/>
+                    </a:xfrm>
+                    <a:prstGeom prst="rect">
+                      <a:avLst/>
+                    </a:prstGeom>
+                  </pic:spPr>
+                </pic:pic>
+              </a:graphicData>
+            </a:graphic>
+          </wp:inline>
+        </w:drawing>
+      </w:r>
+    </w:p>
+    <w:p>
+      <w:pPr>
+        <w:pStyle w:val="Descripcin"/>
+        <w:jc w:val="center"/>
+        <w:rPr>
+          <w:rFonts w:ascii="Times New Roman" w:hAnsi="Times New Roman" w:cs="Times New Roman"/>
+          <w:sz w:val="24"/>
+          <w:szCs w:val="24"/>
+        </w:rPr>
+      </w:pPr>
+      <w:r>
+        <w:t xml:space="preserve">Figura </w:t>
+      </w:r>
+      <w:fldSimple w:instr=" SEQ Figura \* ARABIC ">
+        <w:r>
+          <w:rPr>
+            <w:noProof/>
+          </w:rPr>
+          <w:t>7</w:t>
+        </w:r>
+      </w:fldSimple>
+      <w:r>
+        <w:t xml:space="preserve">: Logo de </w:t>
+      </w:r>
+      <w:proofErr w:type="spellStart"/>
+      <w:r>
+        <w:t>MySQL</w:t>
+      </w:r>
+      <w:proofErr w:type="spellEnd"/>
+    </w:p>
+    <w:p>
+      <w:pPr>
+        <w:spacing w:after="240" w:line="360" w:lineRule="auto"/>
+        <w:jc w:val="both"/>
+        <w:rPr>
+          <w:rFonts w:ascii="Times New Roman" w:hAnsi="Times New Roman" w:cs="Times New Roman"/>
+          <w:sz w:val="24"/>
+          <w:szCs w:val="24"/>
+        </w:rPr>
+      </w:pPr>
+      <w:r>
+        <w:rPr>
+          <w:rFonts w:ascii="Times New Roman" w:hAnsi="Times New Roman" w:cs="Times New Roman"/>
+          <w:sz w:val="24"/>
+          <w:szCs w:val="24"/>
+        </w:rPr>
+        <w:t>A lo largo de su historia ha ido evolucionando para adaptarse a los tiempos y para aportar a los usuarios y desarrolladores múltiples características que iban demandando.</w:t>
+      </w:r>
+    </w:p>
+    <w:p>
+      <w:pPr>
+        <w:spacing w:after="240" w:line="360" w:lineRule="auto"/>
+        <w:jc w:val="both"/>
+        <w:rPr>
+          <w:rFonts w:ascii="Times New Roman" w:hAnsi="Times New Roman" w:cs="Times New Roman"/>
+          <w:sz w:val="24"/>
+          <w:szCs w:val="24"/>
+        </w:rPr>
+      </w:pPr>
+      <w:r>
+        <w:rPr>
+          <w:rFonts w:ascii="Times New Roman" w:hAnsi="Times New Roman" w:cs="Times New Roman"/>
+          <w:sz w:val="24"/>
+          <w:szCs w:val="24"/>
+        </w:rPr>
+        <w:t>Algunas de las características que tienen encontramos:</w:t>
+      </w:r>
+    </w:p>
+    <w:p>
+      <w:pPr>
+        <w:pStyle w:val="Prrafodelista"/>
+        <w:numPr>
+          <w:ilvl w:val="0"/>
+          <w:numId w:val="17"/>
+        </w:numPr>
+        <w:spacing w:after="240" w:line="360" w:lineRule="auto"/>
+        <w:jc w:val="both"/>
+        <w:rPr>
+          <w:rFonts w:ascii="Times New Roman" w:hAnsi="Times New Roman" w:cs="Times New Roman"/>
+          <w:sz w:val="24"/>
+          <w:szCs w:val="24"/>
+        </w:rPr>
+      </w:pPr>
+      <w:r>
+        <w:rPr>
+          <w:rFonts w:ascii="Times New Roman" w:hAnsi="Times New Roman" w:cs="Times New Roman"/>
+          <w:sz w:val="24"/>
+          <w:szCs w:val="24"/>
+        </w:rPr>
+        <w:lastRenderedPageBreak/>
+        <w:t xml:space="preserve">Multiplataforma. Se han ido creando diversas versiones </w:t>
+      </w:r>
+      <w:proofErr w:type="spellStart"/>
+      <w:r>
+        <w:rPr>
+          <w:rFonts w:ascii="Times New Roman" w:hAnsi="Times New Roman" w:cs="Times New Roman"/>
+          <w:sz w:val="24"/>
+          <w:szCs w:val="24"/>
+        </w:rPr>
+        <w:t>apra</w:t>
+      </w:r>
+      <w:proofErr w:type="spellEnd"/>
+      <w:r>
+        <w:rPr>
+          <w:rFonts w:ascii="Times New Roman" w:hAnsi="Times New Roman" w:cs="Times New Roman"/>
+          <w:sz w:val="24"/>
+          <w:szCs w:val="24"/>
+        </w:rPr>
+        <w:t xml:space="preserve"> que puedan adaptarse a los diferentes sistemas que existen.</w:t>
+      </w:r>
+    </w:p>
+    <w:p>
+      <w:pPr>
+        <w:pStyle w:val="Prrafodelista"/>
+        <w:numPr>
+          <w:ilvl w:val="0"/>
+          <w:numId w:val="17"/>
+        </w:numPr>
+        <w:spacing w:after="240" w:line="360" w:lineRule="auto"/>
+        <w:jc w:val="both"/>
+        <w:rPr>
+          <w:rFonts w:ascii="Times New Roman" w:hAnsi="Times New Roman" w:cs="Times New Roman"/>
+          <w:sz w:val="24"/>
+          <w:szCs w:val="24"/>
+        </w:rPr>
+      </w:pPr>
+      <w:r>
+        <w:rPr>
+          <w:rFonts w:ascii="Times New Roman" w:hAnsi="Times New Roman" w:cs="Times New Roman"/>
+          <w:sz w:val="24"/>
+          <w:szCs w:val="24"/>
+        </w:rPr>
+        <w:t>Seguridad. Ofrece conectividad segura para trabajar con la información.</w:t>
+      </w:r>
+    </w:p>
+    <w:p>
+      <w:pPr>
+        <w:pStyle w:val="Prrafodelista"/>
+        <w:numPr>
+          <w:ilvl w:val="0"/>
+          <w:numId w:val="17"/>
+        </w:numPr>
+        <w:spacing w:after="240" w:line="360" w:lineRule="auto"/>
+        <w:jc w:val="both"/>
+        <w:rPr>
+          <w:rFonts w:ascii="Times New Roman" w:hAnsi="Times New Roman" w:cs="Times New Roman"/>
+          <w:sz w:val="24"/>
+          <w:szCs w:val="24"/>
+        </w:rPr>
+      </w:pPr>
+      <w:r>
+        <w:rPr>
+          <w:rFonts w:ascii="Times New Roman" w:hAnsi="Times New Roman" w:cs="Times New Roman"/>
+          <w:sz w:val="24"/>
+          <w:szCs w:val="24"/>
+        </w:rPr>
+        <w:t>Replicación. Soporta la capacidad de realizar una copia exacta del sistema, o parte del el, para salvaguardar las estructuras de base de datos y su contenido.</w:t>
+      </w:r>
     </w:p>
     <w:p>
       <w:pPr>
@@ -10032,6 +10442,17 @@
           <w:szCs w:val="24"/>
         </w:rPr>
       </w:pPr>
+    </w:p>
+    <w:p>
+      <w:pPr>
+        <w:spacing w:after="240" w:line="360" w:lineRule="auto"/>
+        <w:jc w:val="both"/>
+        <w:rPr>
+          <w:rFonts w:ascii="Times New Roman" w:hAnsi="Times New Roman" w:cs="Times New Roman"/>
+          <w:sz w:val="24"/>
+          <w:szCs w:val="24"/>
+        </w:rPr>
+      </w:pPr>
       <w:r>
         <w:rPr>
           <w:rFonts w:ascii="Times New Roman" w:hAnsi="Times New Roman" w:cs="Times New Roman"/>
@@ -10050,17 +10471,6 @@
         <w:t>PhalconPHP</w:t>
       </w:r>
       <w:proofErr w:type="spellEnd"/>
-    </w:p>
-    <w:p>
-      <w:pPr>
-        <w:spacing w:after="240" w:line="360" w:lineRule="auto"/>
-        <w:jc w:val="both"/>
-        <w:rPr>
-          <w:rFonts w:ascii="Times New Roman" w:hAnsi="Times New Roman" w:cs="Times New Roman"/>
-          <w:sz w:val="24"/>
-          <w:szCs w:val="24"/>
-        </w:rPr>
-      </w:pPr>
     </w:p>
     <w:p>
       <w:pPr>
@@ -10104,7 +10514,33 @@
           <w:sz w:val="24"/>
           <w:szCs w:val="24"/>
         </w:rPr>
-        <w:t>Aquí hablamos de Apache</w:t>
+        <w:t xml:space="preserve">Tanto </w:t>
+      </w:r>
+      <w:r>
+        <w:rPr>
+          <w:rFonts w:ascii="Times New Roman" w:hAnsi="Times New Roman" w:cs="Times New Roman"/>
+          <w:sz w:val="24"/>
+          <w:szCs w:val="24"/>
+        </w:rPr>
+        <w:t xml:space="preserve">el Web </w:t>
+      </w:r>
+      <w:proofErr w:type="spellStart"/>
+      <w:r>
+        <w:rPr>
+          <w:rFonts w:ascii="Times New Roman" w:hAnsi="Times New Roman" w:cs="Times New Roman"/>
+          <w:sz w:val="24"/>
+          <w:szCs w:val="24"/>
+        </w:rPr>
+        <w:t>Service</w:t>
+      </w:r>
+      <w:proofErr w:type="spellEnd"/>
+      <w:r>
+        <w:rPr>
+          <w:rFonts w:ascii="Times New Roman" w:hAnsi="Times New Roman" w:cs="Times New Roman"/>
+          <w:sz w:val="24"/>
+          <w:szCs w:val="24"/>
+        </w:rPr>
+        <w:t xml:space="preserve"> como el sitio Web que se desarrollaran necesitan de un servidor donde se puedan alojar los archivos de ambos proyectos. Aunque no necesariamente deben de estar en un mismo servidor, para el desarrollo del mismo sí se realizará así para la comodidad del alumno.</w:t>
       </w:r>
     </w:p>
     <w:p>
@@ -10117,6 +10553,225 @@
           <w:szCs w:val="24"/>
         </w:rPr>
       </w:pPr>
+      <w:r>
+        <w:rPr>
+          <w:rFonts w:ascii="Times New Roman" w:hAnsi="Times New Roman" w:cs="Times New Roman"/>
+          <w:sz w:val="24"/>
+          <w:szCs w:val="24"/>
+        </w:rPr>
+        <w:t xml:space="preserve">De entre todos los posibles servidores que existen actualmente se ha seleccionado Apache porque es un servidor de código abierto que tiene compatibilidad con </w:t>
+      </w:r>
+      <w:r>
+        <w:rPr>
+          <w:rFonts w:ascii="Times New Roman" w:hAnsi="Times New Roman" w:cs="Times New Roman"/>
+          <w:sz w:val="24"/>
+          <w:szCs w:val="24"/>
+        </w:rPr>
+        <w:t>múltiples</w:t>
+      </w:r>
+      <w:r>
+        <w:rPr>
+          <w:rFonts w:ascii="Times New Roman" w:hAnsi="Times New Roman" w:cs="Times New Roman"/>
+          <w:sz w:val="24"/>
+          <w:szCs w:val="24"/>
+        </w:rPr>
+        <w:t xml:space="preserve"> plataformas (Unix, Microsoft, Macintosh…) y permite sitios virtuales.</w:t>
+      </w:r>
+    </w:p>
+    <w:p>
+      <w:pPr>
+        <w:spacing w:after="240" w:line="360" w:lineRule="auto"/>
+        <w:jc w:val="both"/>
+        <w:rPr>
+          <w:rFonts w:ascii="Times New Roman" w:hAnsi="Times New Roman" w:cs="Times New Roman"/>
+          <w:sz w:val="24"/>
+          <w:szCs w:val="24"/>
+        </w:rPr>
+      </w:pPr>
+      <w:r>
+        <w:rPr>
+          <w:rFonts w:ascii="Times New Roman" w:hAnsi="Times New Roman" w:cs="Times New Roman"/>
+          <w:sz w:val="24"/>
+          <w:szCs w:val="24"/>
+        </w:rPr>
+        <w:t xml:space="preserve">Se empezó a desarrollar en 1995 y a lo largo de todo este tiempo ha sido </w:t>
+      </w:r>
+      <w:r>
+        <w:rPr>
+          <w:rFonts w:ascii="Times New Roman" w:hAnsi="Times New Roman" w:cs="Times New Roman"/>
+          <w:sz w:val="24"/>
+          <w:szCs w:val="24"/>
+        </w:rPr>
+        <w:t>mantenido</w:t>
+      </w:r>
+      <w:r>
+        <w:rPr>
+          <w:rFonts w:ascii="Times New Roman" w:hAnsi="Times New Roman" w:cs="Times New Roman"/>
+          <w:sz w:val="24"/>
+          <w:szCs w:val="24"/>
+        </w:rPr>
+        <w:t xml:space="preserve"> y </w:t>
+      </w:r>
+      <w:r>
+        <w:rPr>
+          <w:rFonts w:ascii="Times New Roman" w:hAnsi="Times New Roman" w:cs="Times New Roman"/>
+          <w:sz w:val="24"/>
+          <w:szCs w:val="24"/>
+        </w:rPr>
+        <w:t>evolucionado</w:t>
+      </w:r>
+      <w:r>
+        <w:rPr>
+          <w:rFonts w:ascii="Times New Roman" w:hAnsi="Times New Roman" w:cs="Times New Roman"/>
+          <w:sz w:val="24"/>
+          <w:szCs w:val="24"/>
+        </w:rPr>
+        <w:t xml:space="preserve"> por una gran comunidad de usuarios supervisados por Apache Software </w:t>
+      </w:r>
+      <w:proofErr w:type="spellStart"/>
+      <w:r>
+        <w:rPr>
+          <w:rFonts w:ascii="Times New Roman" w:hAnsi="Times New Roman" w:cs="Times New Roman"/>
+          <w:sz w:val="24"/>
+          <w:szCs w:val="24"/>
+        </w:rPr>
+        <w:t>Foundation</w:t>
+      </w:r>
+      <w:proofErr w:type="spellEnd"/>
+      <w:r>
+        <w:rPr>
+          <w:rFonts w:ascii="Times New Roman" w:hAnsi="Times New Roman" w:cs="Times New Roman"/>
+          <w:sz w:val="24"/>
+          <w:szCs w:val="24"/>
+        </w:rPr>
+        <w:t>.</w:t>
+      </w:r>
+      <w:r>
+        <w:rPr>
+          <w:rFonts w:ascii="Times New Roman" w:hAnsi="Times New Roman" w:cs="Times New Roman"/>
+          <w:sz w:val="24"/>
+          <w:szCs w:val="24"/>
+        </w:rPr>
+        <w:t xml:space="preserve"> Esto le ha permitido ser uno de los servidores más utilizados tanto en el ámbito profesional como en el académico.</w:t>
+      </w:r>
+    </w:p>
+    <w:p>
+      <w:pPr>
+        <w:spacing w:after="240" w:line="360" w:lineRule="auto"/>
+        <w:jc w:val="both"/>
+        <w:rPr>
+          <w:rFonts w:ascii="Times New Roman" w:hAnsi="Times New Roman" w:cs="Times New Roman"/>
+          <w:sz w:val="24"/>
+          <w:szCs w:val="24"/>
+        </w:rPr>
+      </w:pPr>
+      <w:r>
+        <w:rPr>
+          <w:rFonts w:ascii="Times New Roman" w:hAnsi="Times New Roman" w:cs="Times New Roman"/>
+          <w:sz w:val="24"/>
+          <w:szCs w:val="24"/>
+        </w:rPr>
+        <w:t>Entre sus muchas características (por las cuales también se ha seleccionado) podemos encontrar:</w:t>
+      </w:r>
+    </w:p>
+    <w:p>
+      <w:pPr>
+        <w:pStyle w:val="Prrafodelista"/>
+        <w:numPr>
+          <w:ilvl w:val="0"/>
+          <w:numId w:val="16"/>
+        </w:numPr>
+        <w:spacing w:after="240" w:line="360" w:lineRule="auto"/>
+        <w:jc w:val="both"/>
+        <w:rPr>
+          <w:rFonts w:ascii="Times New Roman" w:hAnsi="Times New Roman" w:cs="Times New Roman"/>
+          <w:sz w:val="24"/>
+          <w:szCs w:val="24"/>
+        </w:rPr>
+      </w:pPr>
+      <w:r>
+        <w:rPr>
+          <w:rFonts w:ascii="Times New Roman" w:hAnsi="Times New Roman" w:cs="Times New Roman"/>
+          <w:b/>
+          <w:sz w:val="24"/>
+          <w:szCs w:val="24"/>
+        </w:rPr>
+        <w:t>Altamente configurable.</w:t>
+      </w:r>
+      <w:r>
+        <w:rPr>
+          <w:rFonts w:ascii="Times New Roman" w:hAnsi="Times New Roman" w:cs="Times New Roman"/>
+          <w:sz w:val="24"/>
+          <w:szCs w:val="24"/>
+        </w:rPr>
+        <w:t xml:space="preserve"> Tiene una gran colección de atributos que le permiten al usuario adaptar y casi personalizar el servidor a las necesidades del proyecto.</w:t>
+      </w:r>
+    </w:p>
+    <w:p>
+      <w:pPr>
+        <w:pStyle w:val="Prrafodelista"/>
+        <w:numPr>
+          <w:ilvl w:val="0"/>
+          <w:numId w:val="16"/>
+        </w:numPr>
+        <w:spacing w:after="240" w:line="360" w:lineRule="auto"/>
+        <w:jc w:val="both"/>
+        <w:rPr>
+          <w:rFonts w:ascii="Times New Roman" w:hAnsi="Times New Roman" w:cs="Times New Roman"/>
+          <w:sz w:val="24"/>
+          <w:szCs w:val="24"/>
+        </w:rPr>
+      </w:pPr>
+      <w:r>
+        <w:rPr>
+          <w:rFonts w:ascii="Times New Roman" w:hAnsi="Times New Roman" w:cs="Times New Roman"/>
+          <w:b/>
+          <w:sz w:val="24"/>
+          <w:szCs w:val="24"/>
+        </w:rPr>
+        <w:t>Seguridad.</w:t>
+      </w:r>
+      <w:r>
+        <w:rPr>
+          <w:rFonts w:ascii="Times New Roman" w:hAnsi="Times New Roman" w:cs="Times New Roman"/>
+          <w:sz w:val="24"/>
+          <w:szCs w:val="24"/>
+        </w:rPr>
+        <w:t xml:space="preserve"> Al tener una gran comunidad de usuarios que lo van manteniendo, se ha estado resolviendo rápidamente todas las vulnerabilidades que has estado apareciendo.</w:t>
+      </w:r>
+    </w:p>
+    <w:p>
+      <w:pPr>
+        <w:pStyle w:val="Prrafodelista"/>
+        <w:numPr>
+          <w:ilvl w:val="0"/>
+          <w:numId w:val="15"/>
+        </w:numPr>
+        <w:spacing w:after="240" w:line="360" w:lineRule="auto"/>
+        <w:jc w:val="both"/>
+        <w:rPr>
+          <w:rFonts w:ascii="Times New Roman" w:hAnsi="Times New Roman" w:cs="Times New Roman"/>
+          <w:sz w:val="24"/>
+          <w:szCs w:val="24"/>
+        </w:rPr>
+      </w:pPr>
+      <w:r>
+        <w:rPr>
+          <w:rFonts w:ascii="Times New Roman" w:hAnsi="Times New Roman" w:cs="Times New Roman"/>
+          <w:b/>
+          <w:sz w:val="24"/>
+          <w:szCs w:val="24"/>
+        </w:rPr>
+        <w:t>Modular.</w:t>
+      </w:r>
+      <w:r>
+        <w:rPr>
+          <w:rFonts w:ascii="Times New Roman" w:hAnsi="Times New Roman" w:cs="Times New Roman"/>
+          <w:sz w:val="24"/>
+          <w:szCs w:val="24"/>
+        </w:rPr>
+        <w:t xml:space="preserve"> Consta de un núcleo y de múltiples módulos que añaden funcionalidad.</w:t>
+      </w:r>
     </w:p>
     <w:p>
       <w:pPr>
@@ -10203,7 +10858,97 @@
           <w:sz w:val="24"/>
           <w:szCs w:val="24"/>
         </w:rPr>
-        <w:t xml:space="preserve">Llegados a este punto necesitamos una herramienta que nos permita salvaguardar toda la información del proyecto mientras se realiza el desarrollo y la implementación del mismo. Es necesario </w:t>
+        <w:t>Llegados a este punto necesitamos una herramienta que nos permita salvaguardar toda la información del proyecto mientras se realiza el desarrollo y la implementación del mismo. Es</w:t>
+      </w:r>
+      <w:r>
+        <w:rPr>
+          <w:rFonts w:ascii="Times New Roman" w:hAnsi="Times New Roman" w:cs="Times New Roman"/>
+          <w:sz w:val="24"/>
+          <w:szCs w:val="24"/>
+        </w:rPr>
+        <w:t xml:space="preserve"> por eso que se optó por una herramienta fácil de usar como GitHub.</w:t>
+      </w:r>
+    </w:p>
+    <w:p>
+      <w:pPr>
+        <w:keepNext/>
+        <w:spacing w:after="240" w:line="360" w:lineRule="auto"/>
+        <w:jc w:val="center"/>
+      </w:pPr>
+      <w:r>
+        <w:rPr>
+          <w:rFonts w:ascii="Times New Roman" w:hAnsi="Times New Roman" w:cs="Times New Roman"/>
+          <w:noProof/>
+          <w:sz w:val="24"/>
+          <w:szCs w:val="24"/>
+          <w:lang w:eastAsia="es-ES"/>
+        </w:rPr>
+        <w:drawing>
+          <wp:inline distT="0" distB="0" distL="0" distR="0" wp14:anchorId="355B0F84" wp14:editId="016F074F">
+            <wp:extent cx="1085850" cy="1085850"/>
+            <wp:effectExtent l="0" t="0" r="0" b="0"/>
+            <wp:docPr id="6" name="Imagen 6"/>
+            <wp:cNvGraphicFramePr>
+              <a:graphicFrameLocks xmlns:a="http://schemas.openxmlformats.org/drawingml/2006/main" noChangeAspect="1"/>
+            </wp:cNvGraphicFramePr>
+            <a:graphic xmlns:a="http://schemas.openxmlformats.org/drawingml/2006/main">
+              <a:graphicData uri="http://schemas.openxmlformats.org/drawingml/2006/picture">
+                <pic:pic xmlns:pic="http://schemas.openxmlformats.org/drawingml/2006/picture">
+                  <pic:nvPicPr>
+                    <pic:cNvPr id="6" name="github-512.png"/>
+                    <pic:cNvPicPr/>
+                  </pic:nvPicPr>
+                  <pic:blipFill>
+                    <a:blip r:embed="rId15" cstate="print">
+                      <a:extLst>
+                        <a:ext uri="{28A0092B-C50C-407E-A947-70E740481C1C}">
+                          <a14:useLocalDpi xmlns:a14="http://schemas.microsoft.com/office/drawing/2010/main" val="0"/>
+                        </a:ext>
+                      </a:extLst>
+                    </a:blip>
+                    <a:stretch>
+                      <a:fillRect/>
+                    </a:stretch>
+                  </pic:blipFill>
+                  <pic:spPr>
+                    <a:xfrm>
+                      <a:off x="0" y="0"/>
+                      <a:ext cx="1085850" cy="1085850"/>
+                    </a:xfrm>
+                    <a:prstGeom prst="rect">
+                      <a:avLst/>
+                    </a:prstGeom>
+                  </pic:spPr>
+                </pic:pic>
+              </a:graphicData>
+            </a:graphic>
+          </wp:inline>
+        </w:drawing>
+      </w:r>
+    </w:p>
+    <w:p>
+      <w:pPr>
+        <w:pStyle w:val="Descripcin"/>
+        <w:jc w:val="center"/>
+        <w:rPr>
+          <w:rFonts w:ascii="Times New Roman" w:hAnsi="Times New Roman" w:cs="Times New Roman"/>
+          <w:sz w:val="24"/>
+          <w:szCs w:val="24"/>
+        </w:rPr>
+      </w:pPr>
+      <w:r>
+        <w:t xml:space="preserve">Figura </w:t>
+      </w:r>
+      <w:fldSimple w:instr=" SEQ Figura \* ARABIC ">
+        <w:r>
+          <w:rPr>
+            <w:noProof/>
+          </w:rPr>
+          <w:t>8</w:t>
+        </w:r>
+      </w:fldSimple>
+      <w:r>
+        <w:t>: Logo GitHub</w:t>
       </w:r>
     </w:p>
     <w:p>
@@ -10222,7 +10967,23 @@
           <w:sz w:val="24"/>
           <w:szCs w:val="24"/>
         </w:rPr>
-        <w:t xml:space="preserve">Aquí hablamos de </w:t>
+        <w:t>Realmente Git</w:t>
+      </w:r>
+      <w:r>
+        <w:rPr>
+          <w:rFonts w:ascii="Times New Roman" w:hAnsi="Times New Roman" w:cs="Times New Roman"/>
+          <w:sz w:val="24"/>
+          <w:szCs w:val="24"/>
+        </w:rPr>
+        <w:t xml:space="preserve">Hub es una plataforma de desarrollo colaborativo muy popular en la comunidad de desarrolladores actualmente y está en funcionamiento desde 2010. </w:t>
+      </w:r>
+      <w:r>
+        <w:rPr>
+          <w:rFonts w:ascii="Times New Roman" w:hAnsi="Times New Roman" w:cs="Times New Roman"/>
+          <w:sz w:val="24"/>
+          <w:szCs w:val="24"/>
+        </w:rPr>
+        <w:t xml:space="preserve">Esta plataforma trabaja usando el sistema de control de versiones </w:t>
       </w:r>
       <w:proofErr w:type="spellStart"/>
       <w:r>
@@ -10231,9 +10992,368 @@
           <w:sz w:val="24"/>
           <w:szCs w:val="24"/>
         </w:rPr>
-        <w:t>Github</w:t>
+        <w:t>Git</w:t>
       </w:r>
       <w:proofErr w:type="spellEnd"/>
+      <w:r>
+        <w:rPr>
+          <w:rFonts w:ascii="Times New Roman" w:hAnsi="Times New Roman" w:cs="Times New Roman"/>
+          <w:sz w:val="24"/>
+          <w:szCs w:val="24"/>
+        </w:rPr>
+        <w:t xml:space="preserve">. De esta manera conseguimos el </w:t>
+      </w:r>
+      <w:proofErr w:type="spellStart"/>
+      <w:r>
+        <w:rPr>
+          <w:rFonts w:ascii="Times New Roman" w:hAnsi="Times New Roman" w:cs="Times New Roman"/>
+          <w:sz w:val="24"/>
+          <w:szCs w:val="24"/>
+        </w:rPr>
+        <w:t>sistma</w:t>
+      </w:r>
+      <w:proofErr w:type="spellEnd"/>
+      <w:r>
+        <w:rPr>
+          <w:rFonts w:ascii="Times New Roman" w:hAnsi="Times New Roman" w:cs="Times New Roman"/>
+          <w:sz w:val="24"/>
+          <w:szCs w:val="24"/>
+        </w:rPr>
+        <w:t xml:space="preserve"> de </w:t>
+      </w:r>
+      <w:proofErr w:type="spellStart"/>
+      <w:r>
+        <w:rPr>
+          <w:rFonts w:ascii="Times New Roman" w:hAnsi="Times New Roman" w:cs="Times New Roman"/>
+          <w:sz w:val="24"/>
+          <w:szCs w:val="24"/>
+        </w:rPr>
+        <w:t>backup</w:t>
+      </w:r>
+      <w:proofErr w:type="spellEnd"/>
+      <w:r>
+        <w:rPr>
+          <w:rFonts w:ascii="Times New Roman" w:hAnsi="Times New Roman" w:cs="Times New Roman"/>
+          <w:sz w:val="24"/>
+          <w:szCs w:val="24"/>
+        </w:rPr>
+        <w:t xml:space="preserve"> que necesitamos y una comunidad de usuarios capaz de mantener y aportar ideas a nuestros proyectos.</w:t>
+      </w:r>
+    </w:p>
+    <w:p>
+      <w:pPr>
+        <w:spacing w:after="240" w:line="360" w:lineRule="auto"/>
+        <w:jc w:val="both"/>
+        <w:rPr>
+          <w:rFonts w:ascii="Times New Roman" w:hAnsi="Times New Roman" w:cs="Times New Roman"/>
+          <w:sz w:val="24"/>
+          <w:szCs w:val="24"/>
+        </w:rPr>
+      </w:pPr>
+      <w:r>
+        <w:rPr>
+          <w:rFonts w:ascii="Times New Roman" w:hAnsi="Times New Roman" w:cs="Times New Roman"/>
+          <w:sz w:val="24"/>
+          <w:szCs w:val="24"/>
+        </w:rPr>
+        <w:t xml:space="preserve">El sistema </w:t>
+      </w:r>
+      <w:proofErr w:type="spellStart"/>
+      <w:r>
+        <w:rPr>
+          <w:rFonts w:ascii="Times New Roman" w:hAnsi="Times New Roman" w:cs="Times New Roman"/>
+          <w:sz w:val="24"/>
+          <w:szCs w:val="24"/>
+        </w:rPr>
+        <w:t>Git</w:t>
+      </w:r>
+      <w:proofErr w:type="spellEnd"/>
+      <w:r>
+        <w:rPr>
+          <w:rFonts w:ascii="Times New Roman" w:hAnsi="Times New Roman" w:cs="Times New Roman"/>
+          <w:sz w:val="24"/>
+          <w:szCs w:val="24"/>
+        </w:rPr>
+        <w:t xml:space="preserve"> fue desarrollado por </w:t>
+      </w:r>
+      <w:proofErr w:type="spellStart"/>
+      <w:r>
+        <w:rPr>
+          <w:rFonts w:ascii="Times New Roman" w:hAnsi="Times New Roman" w:cs="Times New Roman"/>
+          <w:sz w:val="24"/>
+          <w:szCs w:val="24"/>
+        </w:rPr>
+        <w:t>Linus</w:t>
+      </w:r>
+      <w:proofErr w:type="spellEnd"/>
+      <w:r>
+        <w:rPr>
+          <w:rFonts w:ascii="Times New Roman" w:hAnsi="Times New Roman" w:cs="Times New Roman"/>
+          <w:sz w:val="24"/>
+          <w:szCs w:val="24"/>
+        </w:rPr>
+        <w:t xml:space="preserve"> </w:t>
+      </w:r>
+      <w:proofErr w:type="spellStart"/>
+      <w:r>
+        <w:rPr>
+          <w:rFonts w:ascii="Times New Roman" w:hAnsi="Times New Roman" w:cs="Times New Roman"/>
+          <w:sz w:val="24"/>
+          <w:szCs w:val="24"/>
+        </w:rPr>
+        <w:t>Torvalds</w:t>
+      </w:r>
+      <w:proofErr w:type="spellEnd"/>
+      <w:r>
+        <w:rPr>
+          <w:rFonts w:ascii="Times New Roman" w:hAnsi="Times New Roman" w:cs="Times New Roman"/>
+          <w:sz w:val="24"/>
+          <w:szCs w:val="24"/>
+        </w:rPr>
+        <w:t xml:space="preserve"> queriendo establecer un sistema de control de versiones que mantuviera la eficiencia y confiabilidad de dichos </w:t>
+      </w:r>
+      <w:proofErr w:type="spellStart"/>
+      <w:r>
+        <w:rPr>
+          <w:rFonts w:ascii="Times New Roman" w:hAnsi="Times New Roman" w:cs="Times New Roman"/>
+          <w:sz w:val="24"/>
+          <w:szCs w:val="24"/>
+        </w:rPr>
+        <w:t>backup</w:t>
+      </w:r>
+      <w:proofErr w:type="spellEnd"/>
+      <w:r>
+        <w:rPr>
+          <w:rFonts w:ascii="Times New Roman" w:hAnsi="Times New Roman" w:cs="Times New Roman"/>
+          <w:sz w:val="24"/>
+          <w:szCs w:val="24"/>
+        </w:rPr>
+        <w:t xml:space="preserve"> cuanto los desarrollos tuvieran un gran número de archivos. </w:t>
+      </w:r>
+    </w:p>
+    <w:p>
+      <w:pPr>
+        <w:keepNext/>
+        <w:spacing w:after="240" w:line="360" w:lineRule="auto"/>
+        <w:jc w:val="center"/>
+      </w:pPr>
+      <w:r>
+        <w:rPr>
+          <w:rFonts w:ascii="Times New Roman" w:hAnsi="Times New Roman" w:cs="Times New Roman"/>
+          <w:noProof/>
+          <w:sz w:val="24"/>
+          <w:szCs w:val="24"/>
+          <w:lang w:eastAsia="es-ES"/>
+        </w:rPr>
+        <w:drawing>
+          <wp:inline distT="0" distB="0" distL="0" distR="0" wp14:anchorId="1B7818B3" wp14:editId="69584AF1">
+            <wp:extent cx="962025" cy="962025"/>
+            <wp:effectExtent l="0" t="0" r="9525" b="9525"/>
+            <wp:docPr id="9" name="Imagen 9"/>
+            <wp:cNvGraphicFramePr>
+              <a:graphicFrameLocks xmlns:a="http://schemas.openxmlformats.org/drawingml/2006/main" noChangeAspect="1"/>
+            </wp:cNvGraphicFramePr>
+            <a:graphic xmlns:a="http://schemas.openxmlformats.org/drawingml/2006/main">
+              <a:graphicData uri="http://schemas.openxmlformats.org/drawingml/2006/picture">
+                <pic:pic xmlns:pic="http://schemas.openxmlformats.org/drawingml/2006/picture">
+                  <pic:nvPicPr>
+                    <pic:cNvPr id="9" name="github-512_b.png"/>
+                    <pic:cNvPicPr/>
+                  </pic:nvPicPr>
+                  <pic:blipFill>
+                    <a:blip r:embed="rId16" cstate="print">
+                      <a:extLst>
+                        <a:ext uri="{28A0092B-C50C-407E-A947-70E740481C1C}">
+                          <a14:useLocalDpi xmlns:a14="http://schemas.microsoft.com/office/drawing/2010/main" val="0"/>
+                        </a:ext>
+                      </a:extLst>
+                    </a:blip>
+                    <a:stretch>
+                      <a:fillRect/>
+                    </a:stretch>
+                  </pic:blipFill>
+                  <pic:spPr>
+                    <a:xfrm>
+                      <a:off x="0" y="0"/>
+                      <a:ext cx="962035" cy="962035"/>
+                    </a:xfrm>
+                    <a:prstGeom prst="rect">
+                      <a:avLst/>
+                    </a:prstGeom>
+                  </pic:spPr>
+                </pic:pic>
+              </a:graphicData>
+            </a:graphic>
+          </wp:inline>
+        </w:drawing>
+      </w:r>
+    </w:p>
+    <w:p>
+      <w:pPr>
+        <w:pStyle w:val="Descripcin"/>
+        <w:jc w:val="center"/>
+        <w:rPr>
+          <w:rFonts w:ascii="Times New Roman" w:hAnsi="Times New Roman" w:cs="Times New Roman"/>
+          <w:sz w:val="24"/>
+          <w:szCs w:val="24"/>
+        </w:rPr>
+      </w:pPr>
+      <w:r>
+        <w:t xml:space="preserve">Figura </w:t>
+      </w:r>
+      <w:fldSimple w:instr=" SEQ Figura \* ARABIC ">
+        <w:r>
+          <w:rPr>
+            <w:noProof/>
+          </w:rPr>
+          <w:t>9</w:t>
+        </w:r>
+      </w:fldSimple>
+      <w:r>
+        <w:t xml:space="preserve">: GitHub y </w:t>
+      </w:r>
+      <w:proofErr w:type="spellStart"/>
+      <w:r>
+        <w:t>Git</w:t>
+      </w:r>
+      <w:proofErr w:type="spellEnd"/>
+    </w:p>
+    <w:p>
+      <w:pPr>
+        <w:spacing w:after="240" w:line="360" w:lineRule="auto"/>
+        <w:jc w:val="both"/>
+        <w:rPr>
+          <w:rFonts w:ascii="Times New Roman" w:hAnsi="Times New Roman" w:cs="Times New Roman"/>
+          <w:sz w:val="24"/>
+          <w:szCs w:val="24"/>
+        </w:rPr>
+      </w:pPr>
+      <w:r>
+        <w:rPr>
+          <w:rFonts w:ascii="Times New Roman" w:hAnsi="Times New Roman" w:cs="Times New Roman"/>
+          <w:sz w:val="24"/>
+          <w:szCs w:val="24"/>
+        </w:rPr>
+        <w:t>Algunas de sus muchas características son:</w:t>
+      </w:r>
+    </w:p>
+    <w:p>
+      <w:pPr>
+        <w:pStyle w:val="Prrafodelista"/>
+        <w:numPr>
+          <w:ilvl w:val="0"/>
+          <w:numId w:val="14"/>
+        </w:numPr>
+        <w:spacing w:after="240" w:line="360" w:lineRule="auto"/>
+        <w:jc w:val="both"/>
+        <w:rPr>
+          <w:rFonts w:ascii="Times New Roman" w:hAnsi="Times New Roman" w:cs="Times New Roman"/>
+          <w:sz w:val="24"/>
+          <w:szCs w:val="24"/>
+        </w:rPr>
+      </w:pPr>
+      <w:r>
+        <w:rPr>
+          <w:rFonts w:ascii="Times New Roman" w:hAnsi="Times New Roman" w:cs="Times New Roman"/>
+          <w:b/>
+          <w:sz w:val="24"/>
+          <w:szCs w:val="24"/>
+        </w:rPr>
+        <w:t>Desarrollo no lineal.</w:t>
+      </w:r>
+      <w:r>
+        <w:rPr>
+          <w:rFonts w:ascii="Times New Roman" w:hAnsi="Times New Roman" w:cs="Times New Roman"/>
+          <w:sz w:val="24"/>
+          <w:szCs w:val="24"/>
+        </w:rPr>
+        <w:t xml:space="preserve"> Permite realizar el desarrollo de un proyecto usando la técnica del “</w:t>
+      </w:r>
+      <w:proofErr w:type="spellStart"/>
+      <w:r>
+        <w:rPr>
+          <w:rFonts w:ascii="Times New Roman" w:hAnsi="Times New Roman" w:cs="Times New Roman"/>
+          <w:sz w:val="24"/>
+          <w:szCs w:val="24"/>
+        </w:rPr>
+        <w:t>colash</w:t>
+      </w:r>
+      <w:proofErr w:type="spellEnd"/>
+      <w:r>
+        <w:rPr>
+          <w:rFonts w:ascii="Times New Roman" w:hAnsi="Times New Roman" w:cs="Times New Roman"/>
+          <w:sz w:val="24"/>
+          <w:szCs w:val="24"/>
+        </w:rPr>
+        <w:t>” en la que se avanza por etapas que no necesariamente tienen que esperar a terminar una para empezar otra.</w:t>
+      </w:r>
+    </w:p>
+    <w:p>
+      <w:pPr>
+        <w:pStyle w:val="Prrafodelista"/>
+        <w:numPr>
+          <w:ilvl w:val="0"/>
+          <w:numId w:val="14"/>
+        </w:numPr>
+        <w:spacing w:after="240" w:line="360" w:lineRule="auto"/>
+        <w:jc w:val="both"/>
+        <w:rPr>
+          <w:rFonts w:ascii="Times New Roman" w:hAnsi="Times New Roman" w:cs="Times New Roman"/>
+          <w:sz w:val="24"/>
+          <w:szCs w:val="24"/>
+        </w:rPr>
+      </w:pPr>
+      <w:r>
+        <w:rPr>
+          <w:rFonts w:ascii="Times New Roman" w:hAnsi="Times New Roman" w:cs="Times New Roman"/>
+          <w:b/>
+          <w:sz w:val="24"/>
+          <w:szCs w:val="24"/>
+        </w:rPr>
+        <w:t>Gestión distribuida.</w:t>
+      </w:r>
+      <w:r>
+        <w:rPr>
+          <w:rFonts w:ascii="Times New Roman" w:hAnsi="Times New Roman" w:cs="Times New Roman"/>
+          <w:sz w:val="24"/>
+          <w:szCs w:val="24"/>
+        </w:rPr>
+        <w:t xml:space="preserve"> Permite que cada uno de los desarrolladores o colaboradores tengas una copia del código para poder avanzar.</w:t>
+      </w:r>
+    </w:p>
+    <w:p>
+      <w:pPr>
+        <w:pStyle w:val="Prrafodelista"/>
+        <w:numPr>
+          <w:ilvl w:val="0"/>
+          <w:numId w:val="14"/>
+        </w:numPr>
+        <w:spacing w:after="240" w:line="360" w:lineRule="auto"/>
+        <w:jc w:val="both"/>
+        <w:rPr>
+          <w:rFonts w:ascii="Times New Roman" w:hAnsi="Times New Roman" w:cs="Times New Roman"/>
+          <w:sz w:val="24"/>
+          <w:szCs w:val="24"/>
+        </w:rPr>
+      </w:pPr>
+      <w:r>
+        <w:rPr>
+          <w:rFonts w:ascii="Times New Roman" w:hAnsi="Times New Roman" w:cs="Times New Roman"/>
+          <w:b/>
+          <w:sz w:val="24"/>
+          <w:szCs w:val="24"/>
+        </w:rPr>
+        <w:lastRenderedPageBreak/>
+        <w:t>Rapidez de gestión.</w:t>
+      </w:r>
+      <w:r>
+        <w:rPr>
+          <w:rFonts w:ascii="Times New Roman" w:hAnsi="Times New Roman" w:cs="Times New Roman"/>
+          <w:sz w:val="24"/>
+          <w:szCs w:val="24"/>
+        </w:rPr>
+        <w:t xml:space="preserve"> Permite y facilita la gestión de proyectos grandes al poder manipular rápidamente las diferencias entre ficheros de los diferentes desarrolladores.</w:t>
+      </w:r>
     </w:p>
     <w:p>
       <w:pPr>
@@ -10323,6 +11443,41 @@
       <w:pPr>
         <w:spacing w:after="240" w:line="360" w:lineRule="auto"/>
         <w:jc w:val="both"/>
+        <w:outlineLvl w:val="0"/>
+        <w:rPr>
+          <w:rFonts w:ascii="Times New Roman" w:hAnsi="Times New Roman" w:cs="Times New Roman"/>
+          <w:b/>
+          <w:sz w:val="32"/>
+          <w:szCs w:val="32"/>
+        </w:rPr>
+      </w:pPr>
+      <w:bookmarkStart w:id="23" w:name="_Toc436685096"/>
+      <w:r>
+        <w:rPr>
+          <w:rFonts w:ascii="Times New Roman" w:hAnsi="Times New Roman" w:cs="Times New Roman"/>
+          <w:b/>
+          <w:sz w:val="32"/>
+          <w:szCs w:val="32"/>
+        </w:rPr>
+        <w:t xml:space="preserve">3.1 </w:t>
+      </w:r>
+      <w:proofErr w:type="spellStart"/>
+      <w:r>
+        <w:rPr>
+          <w:rFonts w:ascii="Times New Roman" w:hAnsi="Times New Roman" w:cs="Times New Roman"/>
+          <w:b/>
+          <w:sz w:val="32"/>
+          <w:szCs w:val="32"/>
+        </w:rPr>
+        <w:t>Especificacion</w:t>
+      </w:r>
+      <w:bookmarkEnd w:id="23"/>
+      <w:proofErr w:type="spellEnd"/>
+    </w:p>
+    <w:p>
+      <w:pPr>
+        <w:spacing w:after="240" w:line="360" w:lineRule="auto"/>
+        <w:jc w:val="both"/>
         <w:rPr>
           <w:rFonts w:ascii="Times New Roman" w:hAnsi="Times New Roman" w:cs="Times New Roman"/>
           <w:sz w:val="24"/>
@@ -10342,7 +11497,7 @@
           <w:szCs w:val="32"/>
         </w:rPr>
       </w:pPr>
-      <w:bookmarkStart w:id="23" w:name="_Toc436685096"/>
+      <w:bookmarkStart w:id="24" w:name="_Toc436685097"/>
       <w:r>
         <w:rPr>
           <w:rFonts w:ascii="Times New Roman" w:hAnsi="Times New Roman" w:cs="Times New Roman"/>
@@ -10350,9 +11505,8 @@
           <w:sz w:val="32"/>
           <w:szCs w:val="32"/>
         </w:rPr>
-        <w:t xml:space="preserve">3.1 </w:t>
-      </w:r>
-      <w:proofErr w:type="spellStart"/>
+        <w:t xml:space="preserve">3.2 </w:t>
+      </w:r>
       <w:r>
         <w:rPr>
           <w:rFonts w:ascii="Times New Roman" w:hAnsi="Times New Roman" w:cs="Times New Roman"/>
@@ -10360,10 +11514,9 @@
           <w:sz w:val="32"/>
           <w:szCs w:val="32"/>
         </w:rPr>
-        <w:t>Especificacion</w:t>
-      </w:r>
-      <w:bookmarkEnd w:id="23"/>
-      <w:proofErr w:type="spellEnd"/>
+        <w:t>Diseño</w:t>
+      </w:r>
+      <w:bookmarkEnd w:id="24"/>
     </w:p>
     <w:p>
       <w:pPr>
@@ -10378,14 +11531,22 @@
     </w:p>
     <w:p>
       <w:pPr>
-        <w:spacing w:after="240" w:line="360" w:lineRule="auto"/>
-        <w:jc w:val="both"/>
-        <w:rPr>
-          <w:rFonts w:ascii="Times New Roman" w:hAnsi="Times New Roman" w:cs="Times New Roman"/>
-          <w:sz w:val="24"/>
-          <w:szCs w:val="24"/>
-        </w:rPr>
-      </w:pPr>
+        <w:rPr>
+          <w:rFonts w:ascii="Times New Roman" w:hAnsi="Times New Roman" w:cs="Times New Roman"/>
+          <w:b/>
+          <w:sz w:val="32"/>
+          <w:szCs w:val="32"/>
+        </w:rPr>
+      </w:pPr>
+      <w:r>
+        <w:rPr>
+          <w:rFonts w:ascii="Times New Roman" w:hAnsi="Times New Roman" w:cs="Times New Roman"/>
+          <w:b/>
+          <w:sz w:val="32"/>
+          <w:szCs w:val="32"/>
+        </w:rPr>
+        <w:br w:type="page"/>
+      </w:r>
     </w:p>
     <w:p>
       <w:pPr>
@@ -10399,7 +11560,7 @@
           <w:szCs w:val="32"/>
         </w:rPr>
       </w:pPr>
-      <w:bookmarkStart w:id="24" w:name="_Toc436685097"/>
+      <w:bookmarkStart w:id="25" w:name="_Toc436685098"/>
       <w:r>
         <w:rPr>
           <w:rFonts w:ascii="Times New Roman" w:hAnsi="Times New Roman" w:cs="Times New Roman"/>
@@ -10407,7 +11568,8 @@
           <w:sz w:val="32"/>
           <w:szCs w:val="32"/>
         </w:rPr>
-        <w:t xml:space="preserve">3.2 </w:t>
+        <w:lastRenderedPageBreak/>
+        <w:t xml:space="preserve">4 </w:t>
       </w:r>
       <w:r>
         <w:rPr>
@@ -10416,39 +11578,73 @@
           <w:sz w:val="32"/>
           <w:szCs w:val="32"/>
         </w:rPr>
-        <w:t>Diseño</w:t>
-      </w:r>
-      <w:bookmarkEnd w:id="24"/>
-    </w:p>
-    <w:p>
-      <w:pPr>
-        <w:spacing w:after="240" w:line="360" w:lineRule="auto"/>
-        <w:jc w:val="both"/>
-        <w:rPr>
-          <w:rFonts w:ascii="Times New Roman" w:hAnsi="Times New Roman" w:cs="Times New Roman"/>
-          <w:sz w:val="24"/>
-          <w:szCs w:val="24"/>
-        </w:rPr>
-      </w:pPr>
-    </w:p>
-    <w:p>
-      <w:pPr>
+        <w:t>Implementación</w:t>
+      </w:r>
+      <w:r>
         <w:rPr>
           <w:rFonts w:ascii="Times New Roman" w:hAnsi="Times New Roman" w:cs="Times New Roman"/>
           <w:b/>
           <w:sz w:val="32"/>
           <w:szCs w:val="32"/>
         </w:rPr>
-      </w:pPr>
-      <w:r>
+        <w:t xml:space="preserve"> del proyecto</w:t>
+      </w:r>
+      <w:bookmarkEnd w:id="25"/>
+    </w:p>
+    <w:p>
+      <w:pPr>
+        <w:spacing w:after="240" w:line="360" w:lineRule="auto"/>
+        <w:jc w:val="both"/>
+        <w:rPr>
+          <w:rFonts w:ascii="Times New Roman" w:hAnsi="Times New Roman" w:cs="Times New Roman"/>
+          <w:sz w:val="24"/>
+          <w:szCs w:val="24"/>
+        </w:rPr>
+      </w:pPr>
+    </w:p>
+    <w:p>
+      <w:pPr>
+        <w:spacing w:after="240" w:line="360" w:lineRule="auto"/>
+        <w:jc w:val="both"/>
+        <w:outlineLvl w:val="0"/>
         <w:rPr>
           <w:rFonts w:ascii="Times New Roman" w:hAnsi="Times New Roman" w:cs="Times New Roman"/>
           <w:b/>
           <w:sz w:val="32"/>
           <w:szCs w:val="32"/>
         </w:rPr>
-        <w:br w:type="page"/>
-      </w:r>
+      </w:pPr>
+      <w:bookmarkStart w:id="26" w:name="_Toc436685099"/>
+      <w:r>
+        <w:rPr>
+          <w:rFonts w:ascii="Times New Roman" w:hAnsi="Times New Roman" w:cs="Times New Roman"/>
+          <w:b/>
+          <w:sz w:val="32"/>
+          <w:szCs w:val="32"/>
+        </w:rPr>
+        <w:t xml:space="preserve">4.1 </w:t>
+      </w:r>
+      <w:r>
+        <w:rPr>
+          <w:rFonts w:ascii="Times New Roman" w:hAnsi="Times New Roman" w:cs="Times New Roman"/>
+          <w:b/>
+          <w:sz w:val="32"/>
+          <w:szCs w:val="32"/>
+        </w:rPr>
+        <w:t>Desarrollo Interfaz Web</w:t>
+      </w:r>
+      <w:bookmarkEnd w:id="26"/>
+    </w:p>
+    <w:p>
+      <w:pPr>
+        <w:spacing w:after="240" w:line="360" w:lineRule="auto"/>
+        <w:jc w:val="both"/>
+        <w:rPr>
+          <w:rFonts w:ascii="Times New Roman" w:hAnsi="Times New Roman" w:cs="Times New Roman"/>
+          <w:sz w:val="24"/>
+          <w:szCs w:val="24"/>
+        </w:rPr>
+      </w:pPr>
     </w:p>
     <w:p>
       <w:pPr>
@@ -10462,7 +11658,7 @@
           <w:szCs w:val="32"/>
         </w:rPr>
       </w:pPr>
-      <w:bookmarkStart w:id="25" w:name="_Toc436685098"/>
+      <w:bookmarkStart w:id="27" w:name="_Toc436685100"/>
       <w:r>
         <w:rPr>
           <w:rFonts w:ascii="Times New Roman" w:hAnsi="Times New Roman" w:cs="Times New Roman"/>
@@ -10470,8 +11666,7 @@
           <w:sz w:val="32"/>
           <w:szCs w:val="32"/>
         </w:rPr>
-        <w:lastRenderedPageBreak/>
-        <w:t xml:space="preserve">4 </w:t>
+        <w:t xml:space="preserve">4.1.1 </w:t>
       </w:r>
       <w:r>
         <w:rPr>
@@ -10480,29 +11675,64 @@
           <w:sz w:val="32"/>
           <w:szCs w:val="32"/>
         </w:rPr>
-        <w:t>Implementación</w:t>
-      </w:r>
-      <w:r>
+        <w:t>Interfaz amigable</w:t>
+      </w:r>
+      <w:bookmarkEnd w:id="27"/>
+    </w:p>
+    <w:p>
+      <w:pPr>
+        <w:spacing w:after="240" w:line="360" w:lineRule="auto"/>
+        <w:jc w:val="both"/>
+        <w:rPr>
+          <w:rFonts w:ascii="Times New Roman" w:hAnsi="Times New Roman" w:cs="Times New Roman"/>
+          <w:sz w:val="24"/>
+          <w:szCs w:val="24"/>
+        </w:rPr>
+      </w:pPr>
+    </w:p>
+    <w:p>
+      <w:pPr>
+        <w:spacing w:after="240" w:line="360" w:lineRule="auto"/>
+        <w:jc w:val="both"/>
+        <w:outlineLvl w:val="0"/>
         <w:rPr>
           <w:rFonts w:ascii="Times New Roman" w:hAnsi="Times New Roman" w:cs="Times New Roman"/>
           <w:b/>
           <w:sz w:val="32"/>
           <w:szCs w:val="32"/>
         </w:rPr>
-        <w:t xml:space="preserve"> del proyecto</w:t>
-      </w:r>
-      <w:bookmarkEnd w:id="25"/>
-    </w:p>
-    <w:p>
-      <w:pPr>
-        <w:spacing w:after="240" w:line="360" w:lineRule="auto"/>
-        <w:jc w:val="both"/>
-        <w:rPr>
-          <w:rFonts w:ascii="Times New Roman" w:hAnsi="Times New Roman" w:cs="Times New Roman"/>
-          <w:sz w:val="24"/>
-          <w:szCs w:val="24"/>
-        </w:rPr>
-      </w:pPr>
+      </w:pPr>
+      <w:bookmarkStart w:id="28" w:name="_Toc436685101"/>
+      <w:r>
+        <w:rPr>
+          <w:rFonts w:ascii="Times New Roman" w:hAnsi="Times New Roman" w:cs="Times New Roman"/>
+          <w:b/>
+          <w:sz w:val="32"/>
+          <w:szCs w:val="32"/>
+        </w:rPr>
+        <w:t xml:space="preserve">4.1.2 </w:t>
+      </w:r>
+      <w:r>
+        <w:rPr>
+          <w:rFonts w:ascii="Times New Roman" w:hAnsi="Times New Roman" w:cs="Times New Roman"/>
+          <w:b/>
+          <w:sz w:val="32"/>
+          <w:szCs w:val="32"/>
+        </w:rPr>
+        <w:t xml:space="preserve">Diseño </w:t>
+      </w:r>
+      <w:proofErr w:type="spellStart"/>
+      <w:r>
+        <w:rPr>
+          <w:rFonts w:ascii="Times New Roman" w:hAnsi="Times New Roman" w:cs="Times New Roman"/>
+          <w:b/>
+          <w:sz w:val="32"/>
+          <w:szCs w:val="32"/>
+        </w:rPr>
+        <w:t>responsive</w:t>
+      </w:r>
+      <w:bookmarkEnd w:id="28"/>
+      <w:proofErr w:type="spellEnd"/>
     </w:p>
     <w:p>
       <w:pPr>
@@ -10527,7 +11757,7 @@
           <w:szCs w:val="32"/>
         </w:rPr>
       </w:pPr>
-      <w:bookmarkStart w:id="26" w:name="_Toc436685099"/>
+      <w:bookmarkStart w:id="29" w:name="_Toc436685102"/>
       <w:r>
         <w:rPr>
           <w:rFonts w:ascii="Times New Roman" w:hAnsi="Times New Roman" w:cs="Times New Roman"/>
@@ -10535,7 +11765,7 @@
           <w:sz w:val="32"/>
           <w:szCs w:val="32"/>
         </w:rPr>
-        <w:t xml:space="preserve">4.1 </w:t>
+        <w:t xml:space="preserve">4.1.3 </w:t>
       </w:r>
       <w:r>
         <w:rPr>
@@ -10544,20 +11774,9 @@
           <w:sz w:val="32"/>
           <w:szCs w:val="32"/>
         </w:rPr>
-        <w:t>Desarrollo Interfaz Web</w:t>
-      </w:r>
-      <w:bookmarkEnd w:id="26"/>
-    </w:p>
-    <w:p>
-      <w:pPr>
-        <w:spacing w:after="240" w:line="360" w:lineRule="auto"/>
-        <w:jc w:val="both"/>
-        <w:rPr>
-          <w:rFonts w:ascii="Times New Roman" w:hAnsi="Times New Roman" w:cs="Times New Roman"/>
-          <w:sz w:val="24"/>
-          <w:szCs w:val="24"/>
-        </w:rPr>
-      </w:pPr>
+        <w:t>Conocer la empresa</w:t>
+      </w:r>
+      <w:bookmarkEnd w:id="29"/>
     </w:p>
     <w:p>
       <w:pPr>
@@ -10582,7 +11801,7 @@
           <w:szCs w:val="32"/>
         </w:rPr>
       </w:pPr>
-      <w:bookmarkStart w:id="27" w:name="_Toc436685100"/>
+      <w:bookmarkStart w:id="30" w:name="_Toc436685103"/>
       <w:r>
         <w:rPr>
           <w:rFonts w:ascii="Times New Roman" w:hAnsi="Times New Roman" w:cs="Times New Roman"/>
@@ -10590,7 +11809,7 @@
           <w:sz w:val="32"/>
           <w:szCs w:val="32"/>
         </w:rPr>
-        <w:t xml:space="preserve">4.1.1 </w:t>
+        <w:t xml:space="preserve">4.1.4 </w:t>
       </w:r>
       <w:r>
         <w:rPr>
@@ -10599,20 +11818,9 @@
           <w:sz w:val="32"/>
           <w:szCs w:val="32"/>
         </w:rPr>
-        <w:t>Interfaz amigable</w:t>
-      </w:r>
-      <w:bookmarkEnd w:id="27"/>
-    </w:p>
-    <w:p>
-      <w:pPr>
-        <w:spacing w:after="240" w:line="360" w:lineRule="auto"/>
-        <w:jc w:val="both"/>
-        <w:rPr>
-          <w:rFonts w:ascii="Times New Roman" w:hAnsi="Times New Roman" w:cs="Times New Roman"/>
-          <w:sz w:val="24"/>
-          <w:szCs w:val="24"/>
-        </w:rPr>
-      </w:pPr>
+        <w:t>Oferta de actividades</w:t>
+      </w:r>
+      <w:bookmarkEnd w:id="30"/>
     </w:p>
     <w:p>
       <w:pPr>
@@ -10637,7 +11845,7 @@
           <w:szCs w:val="32"/>
         </w:rPr>
       </w:pPr>
-      <w:bookmarkStart w:id="28" w:name="_Toc436685101"/>
+      <w:bookmarkStart w:id="31" w:name="_Toc436685104"/>
       <w:r>
         <w:rPr>
           <w:rFonts w:ascii="Times New Roman" w:hAnsi="Times New Roman" w:cs="Times New Roman"/>
@@ -10645,7 +11853,7 @@
           <w:sz w:val="32"/>
           <w:szCs w:val="32"/>
         </w:rPr>
-        <w:t xml:space="preserve">4.1.2 </w:t>
+        <w:t xml:space="preserve">4.2 </w:t>
       </w:r>
       <w:r>
         <w:rPr>
@@ -10654,9 +11862,8 @@
           <w:sz w:val="32"/>
           <w:szCs w:val="32"/>
         </w:rPr>
-        <w:t xml:space="preserve">Diseño </w:t>
-      </w:r>
-      <w:proofErr w:type="spellStart"/>
+        <w:t>Galería</w:t>
+      </w:r>
       <w:r>
         <w:rPr>
           <w:rFonts w:ascii="Times New Roman" w:hAnsi="Times New Roman" w:cs="Times New Roman"/>
@@ -10664,21 +11871,9 @@
           <w:sz w:val="32"/>
           <w:szCs w:val="32"/>
         </w:rPr>
-        <w:t>responsive</w:t>
-      </w:r>
-      <w:bookmarkEnd w:id="28"/>
-      <w:proofErr w:type="spellEnd"/>
-    </w:p>
-    <w:p>
-      <w:pPr>
-        <w:spacing w:after="240" w:line="360" w:lineRule="auto"/>
-        <w:jc w:val="both"/>
-        <w:rPr>
-          <w:rFonts w:ascii="Times New Roman" w:hAnsi="Times New Roman" w:cs="Times New Roman"/>
-          <w:sz w:val="24"/>
-          <w:szCs w:val="24"/>
-        </w:rPr>
-      </w:pPr>
+        <w:t xml:space="preserve"> fotográfica</w:t>
+      </w:r>
+      <w:bookmarkEnd w:id="31"/>
     </w:p>
     <w:p>
       <w:pPr>
@@ -10703,7 +11898,7 @@
           <w:szCs w:val="32"/>
         </w:rPr>
       </w:pPr>
-      <w:bookmarkStart w:id="29" w:name="_Toc436685102"/>
+      <w:bookmarkStart w:id="32" w:name="_Toc436685105"/>
       <w:r>
         <w:rPr>
           <w:rFonts w:ascii="Times New Roman" w:hAnsi="Times New Roman" w:cs="Times New Roman"/>
@@ -10711,7 +11906,7 @@
           <w:sz w:val="32"/>
           <w:szCs w:val="32"/>
         </w:rPr>
-        <w:t xml:space="preserve">4.1.3 </w:t>
+        <w:t xml:space="preserve">4.2.1 </w:t>
       </w:r>
       <w:r>
         <w:rPr>
@@ -10720,20 +11915,9 @@
           <w:sz w:val="32"/>
           <w:szCs w:val="32"/>
         </w:rPr>
-        <w:t>Conocer la empresa</w:t>
-      </w:r>
-      <w:bookmarkEnd w:id="29"/>
-    </w:p>
-    <w:p>
-      <w:pPr>
-        <w:spacing w:after="240" w:line="360" w:lineRule="auto"/>
-        <w:jc w:val="both"/>
-        <w:rPr>
-          <w:rFonts w:ascii="Times New Roman" w:hAnsi="Times New Roman" w:cs="Times New Roman"/>
-          <w:sz w:val="24"/>
-          <w:szCs w:val="24"/>
-        </w:rPr>
-      </w:pPr>
+        <w:t>Contacto</w:t>
+      </w:r>
+      <w:bookmarkEnd w:id="32"/>
     </w:p>
     <w:p>
       <w:pPr>
@@ -10758,7 +11942,7 @@
           <w:szCs w:val="32"/>
         </w:rPr>
       </w:pPr>
-      <w:bookmarkStart w:id="30" w:name="_Toc436685103"/>
+      <w:bookmarkStart w:id="33" w:name="_Toc436685106"/>
       <w:r>
         <w:rPr>
           <w:rFonts w:ascii="Times New Roman" w:hAnsi="Times New Roman" w:cs="Times New Roman"/>
@@ -10766,7 +11950,7 @@
           <w:sz w:val="32"/>
           <w:szCs w:val="32"/>
         </w:rPr>
-        <w:t xml:space="preserve">4.1.4 </w:t>
+        <w:t xml:space="preserve">4.2.2 </w:t>
       </w:r>
       <w:r>
         <w:rPr>
@@ -10775,20 +11959,9 @@
           <w:sz w:val="32"/>
           <w:szCs w:val="32"/>
         </w:rPr>
-        <w:t>Oferta de actividades</w:t>
-      </w:r>
-      <w:bookmarkEnd w:id="30"/>
-    </w:p>
-    <w:p>
-      <w:pPr>
-        <w:spacing w:after="240" w:line="360" w:lineRule="auto"/>
-        <w:jc w:val="both"/>
-        <w:rPr>
-          <w:rFonts w:ascii="Times New Roman" w:hAnsi="Times New Roman" w:cs="Times New Roman"/>
-          <w:sz w:val="24"/>
-          <w:szCs w:val="24"/>
-        </w:rPr>
-      </w:pPr>
+        <w:t>Redes Sociales</w:t>
+      </w:r>
+      <w:bookmarkEnd w:id="33"/>
     </w:p>
     <w:p>
       <w:pPr>
@@ -10813,7 +11986,7 @@
           <w:szCs w:val="32"/>
         </w:rPr>
       </w:pPr>
-      <w:bookmarkStart w:id="31" w:name="_Toc436685104"/>
+      <w:bookmarkStart w:id="34" w:name="_Toc436685107"/>
       <w:r>
         <w:rPr>
           <w:rFonts w:ascii="Times New Roman" w:hAnsi="Times New Roman" w:cs="Times New Roman"/>
@@ -10821,8 +11994,9 @@
           <w:sz w:val="32"/>
           <w:szCs w:val="32"/>
         </w:rPr>
-        <w:t xml:space="preserve">4.2 </w:t>
-      </w:r>
+        <w:t xml:space="preserve">4.3 </w:t>
+      </w:r>
+      <w:bookmarkEnd w:id="34"/>
       <w:r>
         <w:rPr>
           <w:rFonts w:ascii="Times New Roman" w:hAnsi="Times New Roman" w:cs="Times New Roman"/>
@@ -10830,40 +12004,38 @@
           <w:sz w:val="32"/>
           <w:szCs w:val="32"/>
         </w:rPr>
-        <w:t>Galería</w:t>
-      </w:r>
-      <w:r>
+        <w:t>Evaluación</w:t>
+      </w:r>
+    </w:p>
+    <w:p>
+      <w:pPr>
+        <w:spacing w:after="240" w:line="360" w:lineRule="auto"/>
+        <w:jc w:val="both"/>
+        <w:rPr>
+          <w:rFonts w:ascii="Times New Roman" w:hAnsi="Times New Roman" w:cs="Times New Roman"/>
+          <w:sz w:val="24"/>
+          <w:szCs w:val="24"/>
+        </w:rPr>
+      </w:pPr>
+    </w:p>
+    <w:p>
+      <w:pPr>
         <w:rPr>
           <w:rFonts w:ascii="Times New Roman" w:hAnsi="Times New Roman" w:cs="Times New Roman"/>
           <w:b/>
           <w:sz w:val="32"/>
           <w:szCs w:val="32"/>
         </w:rPr>
-        <w:t xml:space="preserve"> fotográfica</w:t>
-      </w:r>
-      <w:bookmarkEnd w:id="31"/>
-    </w:p>
-    <w:p>
-      <w:pPr>
-        <w:spacing w:after="240" w:line="360" w:lineRule="auto"/>
-        <w:jc w:val="both"/>
-        <w:rPr>
-          <w:rFonts w:ascii="Times New Roman" w:hAnsi="Times New Roman" w:cs="Times New Roman"/>
-          <w:sz w:val="24"/>
-          <w:szCs w:val="24"/>
-        </w:rPr>
-      </w:pPr>
-    </w:p>
-    <w:p>
-      <w:pPr>
-        <w:spacing w:after="240" w:line="360" w:lineRule="auto"/>
-        <w:jc w:val="both"/>
-        <w:rPr>
-          <w:rFonts w:ascii="Times New Roman" w:hAnsi="Times New Roman" w:cs="Times New Roman"/>
-          <w:sz w:val="24"/>
-          <w:szCs w:val="24"/>
-        </w:rPr>
-      </w:pPr>
+      </w:pPr>
+      <w:r>
+        <w:rPr>
+          <w:rFonts w:ascii="Times New Roman" w:hAnsi="Times New Roman" w:cs="Times New Roman"/>
+          <w:b/>
+          <w:sz w:val="32"/>
+          <w:szCs w:val="32"/>
+        </w:rPr>
+        <w:br w:type="page"/>
+      </w:r>
     </w:p>
     <w:p>
       <w:pPr>
@@ -10877,7 +12049,7 @@
           <w:szCs w:val="32"/>
         </w:rPr>
       </w:pPr>
-      <w:bookmarkStart w:id="32" w:name="_Toc436685105"/>
+      <w:bookmarkStart w:id="35" w:name="_Toc436685108"/>
       <w:r>
         <w:rPr>
           <w:rFonts w:ascii="Times New Roman" w:hAnsi="Times New Roman" w:cs="Times New Roman"/>
@@ -10885,7 +12057,8 @@
           <w:sz w:val="32"/>
           <w:szCs w:val="32"/>
         </w:rPr>
-        <w:t xml:space="preserve">4.2.1 </w:t>
+        <w:lastRenderedPageBreak/>
+        <w:t xml:space="preserve">5 </w:t>
       </w:r>
       <w:r>
         <w:rPr>
@@ -10894,9 +12067,9 @@
           <w:sz w:val="32"/>
           <w:szCs w:val="32"/>
         </w:rPr>
-        <w:t>Contacto</w:t>
-      </w:r>
-      <w:bookmarkEnd w:id="32"/>
+        <w:t>Conclusiones</w:t>
+      </w:r>
+      <w:bookmarkEnd w:id="35"/>
     </w:p>
     <w:p>
       <w:pPr>
@@ -10908,180 +12081,6 @@
           <w:szCs w:val="24"/>
         </w:rPr>
       </w:pPr>
-    </w:p>
-    <w:p>
-      <w:pPr>
-        <w:spacing w:after="240" w:line="360" w:lineRule="auto"/>
-        <w:jc w:val="both"/>
-        <w:rPr>
-          <w:rFonts w:ascii="Times New Roman" w:hAnsi="Times New Roman" w:cs="Times New Roman"/>
-          <w:sz w:val="24"/>
-          <w:szCs w:val="24"/>
-        </w:rPr>
-      </w:pPr>
-    </w:p>
-    <w:p>
-      <w:pPr>
-        <w:spacing w:after="240" w:line="360" w:lineRule="auto"/>
-        <w:jc w:val="both"/>
-        <w:outlineLvl w:val="0"/>
-        <w:rPr>
-          <w:rFonts w:ascii="Times New Roman" w:hAnsi="Times New Roman" w:cs="Times New Roman"/>
-          <w:b/>
-          <w:sz w:val="32"/>
-          <w:szCs w:val="32"/>
-        </w:rPr>
-      </w:pPr>
-      <w:bookmarkStart w:id="33" w:name="_Toc436685106"/>
-      <w:r>
-        <w:rPr>
-          <w:rFonts w:ascii="Times New Roman" w:hAnsi="Times New Roman" w:cs="Times New Roman"/>
-          <w:b/>
-          <w:sz w:val="32"/>
-          <w:szCs w:val="32"/>
-        </w:rPr>
-        <w:t xml:space="preserve">4.2.2 </w:t>
-      </w:r>
-      <w:r>
-        <w:rPr>
-          <w:rFonts w:ascii="Times New Roman" w:hAnsi="Times New Roman" w:cs="Times New Roman"/>
-          <w:b/>
-          <w:sz w:val="32"/>
-          <w:szCs w:val="32"/>
-        </w:rPr>
-        <w:t>Redes Sociales</w:t>
-      </w:r>
-      <w:bookmarkEnd w:id="33"/>
-    </w:p>
-    <w:p>
-      <w:pPr>
-        <w:spacing w:after="240" w:line="360" w:lineRule="auto"/>
-        <w:jc w:val="both"/>
-        <w:rPr>
-          <w:rFonts w:ascii="Times New Roman" w:hAnsi="Times New Roman" w:cs="Times New Roman"/>
-          <w:sz w:val="24"/>
-          <w:szCs w:val="24"/>
-        </w:rPr>
-      </w:pPr>
-    </w:p>
-    <w:p>
-      <w:pPr>
-        <w:spacing w:after="240" w:line="360" w:lineRule="auto"/>
-        <w:jc w:val="both"/>
-        <w:rPr>
-          <w:rFonts w:ascii="Times New Roman" w:hAnsi="Times New Roman" w:cs="Times New Roman"/>
-          <w:sz w:val="24"/>
-          <w:szCs w:val="24"/>
-        </w:rPr>
-      </w:pPr>
-    </w:p>
-    <w:p>
-      <w:pPr>
-        <w:spacing w:after="240" w:line="360" w:lineRule="auto"/>
-        <w:jc w:val="both"/>
-        <w:outlineLvl w:val="0"/>
-        <w:rPr>
-          <w:rFonts w:ascii="Times New Roman" w:hAnsi="Times New Roman" w:cs="Times New Roman"/>
-          <w:b/>
-          <w:sz w:val="32"/>
-          <w:szCs w:val="32"/>
-        </w:rPr>
-      </w:pPr>
-      <w:bookmarkStart w:id="34" w:name="_Toc436685107"/>
-      <w:r>
-        <w:rPr>
-          <w:rFonts w:ascii="Times New Roman" w:hAnsi="Times New Roman" w:cs="Times New Roman"/>
-          <w:b/>
-          <w:sz w:val="32"/>
-          <w:szCs w:val="32"/>
-        </w:rPr>
-        <w:t xml:space="preserve">4.3 </w:t>
-      </w:r>
-      <w:bookmarkEnd w:id="34"/>
-      <w:r>
-        <w:rPr>
-          <w:rFonts w:ascii="Times New Roman" w:hAnsi="Times New Roman" w:cs="Times New Roman"/>
-          <w:b/>
-          <w:sz w:val="32"/>
-          <w:szCs w:val="32"/>
-        </w:rPr>
-        <w:t>Evaluación</w:t>
-      </w:r>
-    </w:p>
-    <w:p>
-      <w:pPr>
-        <w:spacing w:after="240" w:line="360" w:lineRule="auto"/>
-        <w:jc w:val="both"/>
-        <w:rPr>
-          <w:rFonts w:ascii="Times New Roman" w:hAnsi="Times New Roman" w:cs="Times New Roman"/>
-          <w:sz w:val="24"/>
-          <w:szCs w:val="24"/>
-        </w:rPr>
-      </w:pPr>
-    </w:p>
-    <w:p>
-      <w:pPr>
-        <w:rPr>
-          <w:rFonts w:ascii="Times New Roman" w:hAnsi="Times New Roman" w:cs="Times New Roman"/>
-          <w:b/>
-          <w:sz w:val="32"/>
-          <w:szCs w:val="32"/>
-        </w:rPr>
-      </w:pPr>
-      <w:r>
-        <w:rPr>
-          <w:rFonts w:ascii="Times New Roman" w:hAnsi="Times New Roman" w:cs="Times New Roman"/>
-          <w:b/>
-          <w:sz w:val="32"/>
-          <w:szCs w:val="32"/>
-        </w:rPr>
-        <w:br w:type="page"/>
-      </w:r>
-    </w:p>
-    <w:p>
-      <w:pPr>
-        <w:spacing w:after="240" w:line="360" w:lineRule="auto"/>
-        <w:jc w:val="both"/>
-        <w:outlineLvl w:val="0"/>
-        <w:rPr>
-          <w:rFonts w:ascii="Times New Roman" w:hAnsi="Times New Roman" w:cs="Times New Roman"/>
-          <w:b/>
-          <w:sz w:val="32"/>
-          <w:szCs w:val="32"/>
-        </w:rPr>
-      </w:pPr>
-      <w:bookmarkStart w:id="35" w:name="_Toc436685108"/>
-      <w:r>
-        <w:rPr>
-          <w:rFonts w:ascii="Times New Roman" w:hAnsi="Times New Roman" w:cs="Times New Roman"/>
-          <w:b/>
-          <w:sz w:val="32"/>
-          <w:szCs w:val="32"/>
-        </w:rPr>
-        <w:lastRenderedPageBreak/>
-        <w:t xml:space="preserve">5 </w:t>
-      </w:r>
-      <w:r>
-        <w:rPr>
-          <w:rFonts w:ascii="Times New Roman" w:hAnsi="Times New Roman" w:cs="Times New Roman"/>
-          <w:b/>
-          <w:sz w:val="32"/>
-          <w:szCs w:val="32"/>
-        </w:rPr>
-        <w:t>Conclusiones</w:t>
-      </w:r>
-      <w:bookmarkEnd w:id="35"/>
-    </w:p>
-    <w:p>
-      <w:pPr>
-        <w:spacing w:after="240" w:line="360" w:lineRule="auto"/>
-        <w:jc w:val="both"/>
-        <w:rPr>
-          <w:rFonts w:ascii="Times New Roman" w:hAnsi="Times New Roman" w:cs="Times New Roman"/>
-          <w:sz w:val="24"/>
-          <w:szCs w:val="24"/>
-        </w:rPr>
-      </w:pPr>
       <w:r>
         <w:rPr>
           <w:rFonts w:ascii="Times New Roman" w:hAnsi="Times New Roman" w:cs="Times New Roman"/>
@@ -11138,17 +12137,6 @@
         </w:rPr>
         <w:t>proyecto.</w:t>
       </w:r>
-    </w:p>
-    <w:p>
-      <w:pPr>
-        <w:spacing w:after="240" w:line="360" w:lineRule="auto"/>
-        <w:jc w:val="both"/>
-        <w:rPr>
-          <w:rFonts w:ascii="Times New Roman" w:hAnsi="Times New Roman" w:cs="Times New Roman"/>
-          <w:sz w:val="24"/>
-          <w:szCs w:val="24"/>
-        </w:rPr>
-      </w:pPr>
     </w:p>
     <w:p>
       <w:pPr>
@@ -11351,17 +12339,6 @@
         </w:rPr>
         <w:t>inspirado al estudiante a seguir mantenido la misma senda de aprendizaje para mejorar sus conocimientos y afrontar nuevos proyectos con los mismos o retos diferentes.</w:t>
       </w:r>
-    </w:p>
-    <w:p>
-      <w:pPr>
-        <w:spacing w:after="240" w:line="360" w:lineRule="auto"/>
-        <w:jc w:val="both"/>
-        <w:rPr>
-          <w:rFonts w:ascii="Times New Roman" w:hAnsi="Times New Roman" w:cs="Times New Roman"/>
-          <w:sz w:val="24"/>
-          <w:szCs w:val="24"/>
-        </w:rPr>
-      </w:pPr>
     </w:p>
     <w:p>
       <w:pPr>
@@ -11484,7 +12461,6 @@
           <w:sz w:val="24"/>
           <w:szCs w:val="24"/>
         </w:rPr>
-        <w:lastRenderedPageBreak/>
         <w:t>Mejorar API.</w:t>
       </w:r>
       <w:r>
@@ -11569,6 +12545,7 @@
           <w:sz w:val="24"/>
           <w:szCs w:val="24"/>
         </w:rPr>
+        <w:lastRenderedPageBreak/>
         <w:t xml:space="preserve">Apps para </w:t>
       </w:r>
       <w:proofErr w:type="spellStart"/>
@@ -11799,7 +12776,7 @@
           <w:lang w:eastAsia="es-ES"/>
         </w:rPr>
         <w:drawing>
-          <wp:inline distT="0" distB="0" distL="0" distR="0" wp14:anchorId="21B671D1" wp14:editId="6F391060">
+          <wp:inline distT="0" distB="0" distL="0" distR="0" wp14:anchorId="7B3FE291" wp14:editId="5CE3C31E">
             <wp:extent cx="2341034" cy="2743200"/>
             <wp:effectExtent l="0" t="0" r="2540" b="0"/>
             <wp:docPr id="1" name="Imagen 1"/>
@@ -11814,7 +12791,7 @@
                     <pic:cNvPicPr/>
                   </pic:nvPicPr>
                   <pic:blipFill>
-                    <a:blip r:embed="rId14">
+                    <a:blip r:embed="rId17">
                       <a:extLst>
                         <a:ext uri="{28A0092B-C50C-407E-A947-70E740481C1C}">
                           <a14:useLocalDpi xmlns:a14="http://schemas.microsoft.com/office/drawing/2010/main" val="0"/>
@@ -11856,7 +12833,7 @@
           <w:rPr>
             <w:noProof/>
           </w:rPr>
-          <w:t>7</w:t>
+          <w:t>10</w:t>
         </w:r>
       </w:fldSimple>
       <w:r>
@@ -13036,7 +14013,7 @@
         </w:rPr>
         <w:t xml:space="preserve">. </w:t>
       </w:r>
-      <w:hyperlink r:id="rId15" w:history="1">
+      <w:hyperlink r:id="rId18" w:history="1">
         <w:r>
           <w:rPr>
             <w:rStyle w:val="Hipervnculo"/>
@@ -13099,7 +14076,7 @@
         </w:rPr>
         <w:t xml:space="preserve">. </w:t>
       </w:r>
-      <w:hyperlink r:id="rId16" w:history="1">
+      <w:hyperlink r:id="rId19" w:history="1">
         <w:r>
           <w:rPr>
             <w:rStyle w:val="Hipervnculo"/>
@@ -13162,7 +14139,7 @@
         </w:rPr>
         <w:t xml:space="preserve">. </w:t>
       </w:r>
-      <w:hyperlink r:id="rId17" w:history="1">
+      <w:hyperlink r:id="rId20" w:history="1">
         <w:r>
           <w:rPr>
             <w:rStyle w:val="Hipervnculo"/>
@@ -13215,7 +14192,7 @@
         </w:rPr>
         <w:t xml:space="preserve"> web oficial de PHP. </w:t>
       </w:r>
-      <w:hyperlink r:id="rId18" w:history="1">
+      <w:hyperlink r:id="rId21" w:history="1">
         <w:r>
           <w:rPr>
             <w:rStyle w:val="Hipervnculo"/>
@@ -13278,7 +14255,7 @@
         </w:rPr>
         <w:t xml:space="preserve">. </w:t>
       </w:r>
-      <w:hyperlink r:id="rId19" w:history="1">
+      <w:hyperlink r:id="rId22" w:history="1">
         <w:r>
           <w:rPr>
             <w:rStyle w:val="Hipervnculo"/>
@@ -13341,7 +14318,7 @@
         </w:rPr>
         <w:t xml:space="preserve">. </w:t>
       </w:r>
-      <w:hyperlink r:id="rId20" w:history="1">
+      <w:hyperlink r:id="rId23" w:history="1">
         <w:r>
           <w:rPr>
             <w:rStyle w:val="Hipervnculo"/>
@@ -13412,7 +14389,7 @@
         </w:rPr>
         <w:t xml:space="preserve">. </w:t>
       </w:r>
-      <w:hyperlink r:id="rId21" w:history="1">
+      <w:hyperlink r:id="rId24" w:history="1">
         <w:r>
           <w:rPr>
             <w:rStyle w:val="Hipervnculo"/>
@@ -13475,7 +14452,7 @@
         </w:rPr>
         <w:t xml:space="preserve">. </w:t>
       </w:r>
-      <w:hyperlink r:id="rId22" w:history="1">
+      <w:hyperlink r:id="rId25" w:history="1">
         <w:r>
           <w:rPr>
             <w:rStyle w:val="Hipervnculo"/>
@@ -13556,7 +14533,7 @@
         </w:rPr>
         <w:t xml:space="preserve"> y HTML5. </w:t>
       </w:r>
-      <w:hyperlink r:id="rId23" w:history="1">
+      <w:hyperlink r:id="rId26" w:history="1">
         <w:r>
           <w:rPr>
             <w:rStyle w:val="Hipervnculo"/>
@@ -13594,7 +14571,7 @@
         <w:tab/>
         <w:t xml:space="preserve">Página Web oficial de GitHub. </w:t>
       </w:r>
-      <w:hyperlink r:id="rId24" w:history="1">
+      <w:hyperlink r:id="rId27" w:history="1">
         <w:r>
           <w:rPr>
             <w:rStyle w:val="Hipervnculo"/>
@@ -13632,7 +14609,7 @@
         <w:tab/>
         <w:t xml:space="preserve">Web oficial de XAMPP. </w:t>
       </w:r>
-      <w:hyperlink r:id="rId25" w:history="1">
+      <w:hyperlink r:id="rId28" w:history="1">
         <w:r>
           <w:rPr>
             <w:rStyle w:val="Hipervnculo"/>
@@ -13693,7 +14670,7 @@
         </w:rPr>
         <w:t xml:space="preserve">Página Web de Wikipedia. </w:t>
       </w:r>
-      <w:hyperlink r:id="rId26" w:history="1">
+      <w:hyperlink r:id="rId29" w:history="1">
         <w:r>
           <w:rPr>
             <w:rStyle w:val="Hipervnculo"/>
@@ -13778,7 +14755,7 @@
       </w:pPr>
     </w:p>
     <w:sectPr>
-      <w:footerReference w:type="default" r:id="rId27"/>
+      <w:footerReference w:type="default" r:id="rId30"/>
       <w:pgSz w:w="11906" w:h="16838" w:code="9"/>
       <w:pgMar w:top="1418" w:right="1134" w:bottom="1418" w:left="1134" w:header="709" w:footer="709" w:gutter="567"/>
       <w:cols w:space="708"/>
@@ -13842,7 +14819,7 @@
           <w:rPr>
             <w:noProof/>
           </w:rPr>
-          <w:t>16</w:t>
+          <w:t>17</w:t>
         </w:r>
         <w:r>
           <w:fldChar w:fldCharType="end"/>
@@ -14314,9 +15291,9 @@
     </w:lvl>
   </w:abstractNum>
   <w:abstractNum w:abstractNumId="4" w15:restartNumberingAfterBreak="0">
-    <w:nsid w:val="259B5D00"/>
+    <w:nsid w:val="22D63748"/>
     <w:multiLevelType w:val="hybridMultilevel"/>
-    <w:tmpl w:val="197619B6"/>
+    <w:tmpl w:val="002276B2"/>
     <w:lvl w:ilvl="0" w:tplc="0C0A0001">
       <w:start w:val="1"/>
       <w:numFmt w:val="bullet"/>
@@ -14427,6 +15404,119 @@
     </w:lvl>
   </w:abstractNum>
   <w:abstractNum w:abstractNumId="5" w15:restartNumberingAfterBreak="0">
+    <w:nsid w:val="259B5D00"/>
+    <w:multiLevelType w:val="hybridMultilevel"/>
+    <w:tmpl w:val="197619B6"/>
+    <w:lvl w:ilvl="0" w:tplc="0C0A0001">
+      <w:start w:val="1"/>
+      <w:numFmt w:val="bullet"/>
+      <w:lvlText w:val=""/>
+      <w:lvlJc w:val="left"/>
+      <w:pPr>
+        <w:ind w:left="720" w:hanging="360"/>
+      </w:pPr>
+      <w:rPr>
+        <w:rFonts w:ascii="Symbol" w:hAnsi="Symbol" w:hint="default"/>
+      </w:rPr>
+    </w:lvl>
+    <w:lvl w:ilvl="1" w:tplc="0C0A0003" w:tentative="1">
+      <w:start w:val="1"/>
+      <w:numFmt w:val="bullet"/>
+      <w:lvlText w:val="o"/>
+      <w:lvlJc w:val="left"/>
+      <w:pPr>
+        <w:ind w:left="1440" w:hanging="360"/>
+      </w:pPr>
+      <w:rPr>
+        <w:rFonts w:ascii="Courier New" w:hAnsi="Courier New" w:cs="Courier New" w:hint="default"/>
+      </w:rPr>
+    </w:lvl>
+    <w:lvl w:ilvl="2" w:tplc="0C0A0005" w:tentative="1">
+      <w:start w:val="1"/>
+      <w:numFmt w:val="bullet"/>
+      <w:lvlText w:val=""/>
+      <w:lvlJc w:val="left"/>
+      <w:pPr>
+        <w:ind w:left="2160" w:hanging="360"/>
+      </w:pPr>
+      <w:rPr>
+        <w:rFonts w:ascii="Wingdings" w:hAnsi="Wingdings" w:hint="default"/>
+      </w:rPr>
+    </w:lvl>
+    <w:lvl w:ilvl="3" w:tplc="0C0A0001" w:tentative="1">
+      <w:start w:val="1"/>
+      <w:numFmt w:val="bullet"/>
+      <w:lvlText w:val=""/>
+      <w:lvlJc w:val="left"/>
+      <w:pPr>
+        <w:ind w:left="2880" w:hanging="360"/>
+      </w:pPr>
+      <w:rPr>
+        <w:rFonts w:ascii="Symbol" w:hAnsi="Symbol" w:hint="default"/>
+      </w:rPr>
+    </w:lvl>
+    <w:lvl w:ilvl="4" w:tplc="0C0A0003" w:tentative="1">
+      <w:start w:val="1"/>
+      <w:numFmt w:val="bullet"/>
+      <w:lvlText w:val="o"/>
+      <w:lvlJc w:val="left"/>
+      <w:pPr>
+        <w:ind w:left="3600" w:hanging="360"/>
+      </w:pPr>
+      <w:rPr>
+        <w:rFonts w:ascii="Courier New" w:hAnsi="Courier New" w:cs="Courier New" w:hint="default"/>
+      </w:rPr>
+    </w:lvl>
+    <w:lvl w:ilvl="5" w:tplc="0C0A0005" w:tentative="1">
+      <w:start w:val="1"/>
+      <w:numFmt w:val="bullet"/>
+      <w:lvlText w:val=""/>
+      <w:lvlJc w:val="left"/>
+      <w:pPr>
+        <w:ind w:left="4320" w:hanging="360"/>
+      </w:pPr>
+      <w:rPr>
+        <w:rFonts w:ascii="Wingdings" w:hAnsi="Wingdings" w:hint="default"/>
+      </w:rPr>
+    </w:lvl>
+    <w:lvl w:ilvl="6" w:tplc="0C0A0001" w:tentative="1">
+      <w:start w:val="1"/>
+      <w:numFmt w:val="bullet"/>
+      <w:lvlText w:val=""/>
+      <w:lvlJc w:val="left"/>
+      <w:pPr>
+        <w:ind w:left="5040" w:hanging="360"/>
+      </w:pPr>
+      <w:rPr>
+        <w:rFonts w:ascii="Symbol" w:hAnsi="Symbol" w:hint="default"/>
+      </w:rPr>
+    </w:lvl>
+    <w:lvl w:ilvl="7" w:tplc="0C0A0003" w:tentative="1">
+      <w:start w:val="1"/>
+      <w:numFmt w:val="bullet"/>
+      <w:lvlText w:val="o"/>
+      <w:lvlJc w:val="left"/>
+      <w:pPr>
+        <w:ind w:left="5760" w:hanging="360"/>
+      </w:pPr>
+      <w:rPr>
+        <w:rFonts w:ascii="Courier New" w:hAnsi="Courier New" w:cs="Courier New" w:hint="default"/>
+      </w:rPr>
+    </w:lvl>
+    <w:lvl w:ilvl="8" w:tplc="0C0A0005" w:tentative="1">
+      <w:start w:val="1"/>
+      <w:numFmt w:val="bullet"/>
+      <w:lvlText w:val=""/>
+      <w:lvlJc w:val="left"/>
+      <w:pPr>
+        <w:ind w:left="6480" w:hanging="360"/>
+      </w:pPr>
+      <w:rPr>
+        <w:rFonts w:ascii="Wingdings" w:hAnsi="Wingdings" w:hint="default"/>
+      </w:rPr>
+    </w:lvl>
+  </w:abstractNum>
+  <w:abstractNum w:abstractNumId="6" w15:restartNumberingAfterBreak="0">
     <w:nsid w:val="4BEA05F0"/>
     <w:multiLevelType w:val="hybridMultilevel"/>
     <w:tmpl w:val="AE381F9C"/>
@@ -14539,7 +15629,120 @@
       </w:rPr>
     </w:lvl>
   </w:abstractNum>
-  <w:abstractNum w:abstractNumId="6" w15:restartNumberingAfterBreak="0">
+  <w:abstractNum w:abstractNumId="7" w15:restartNumberingAfterBreak="0">
+    <w:nsid w:val="4CE063AF"/>
+    <w:multiLevelType w:val="hybridMultilevel"/>
+    <w:tmpl w:val="F820A4D2"/>
+    <w:lvl w:ilvl="0" w:tplc="0C0A0001">
+      <w:start w:val="1"/>
+      <w:numFmt w:val="bullet"/>
+      <w:lvlText w:val=""/>
+      <w:lvlJc w:val="left"/>
+      <w:pPr>
+        <w:ind w:left="720" w:hanging="360"/>
+      </w:pPr>
+      <w:rPr>
+        <w:rFonts w:ascii="Symbol" w:hAnsi="Symbol" w:hint="default"/>
+      </w:rPr>
+    </w:lvl>
+    <w:lvl w:ilvl="1" w:tplc="0C0A0003" w:tentative="1">
+      <w:start w:val="1"/>
+      <w:numFmt w:val="bullet"/>
+      <w:lvlText w:val="o"/>
+      <w:lvlJc w:val="left"/>
+      <w:pPr>
+        <w:ind w:left="1440" w:hanging="360"/>
+      </w:pPr>
+      <w:rPr>
+        <w:rFonts w:ascii="Courier New" w:hAnsi="Courier New" w:cs="Courier New" w:hint="default"/>
+      </w:rPr>
+    </w:lvl>
+    <w:lvl w:ilvl="2" w:tplc="0C0A0005" w:tentative="1">
+      <w:start w:val="1"/>
+      <w:numFmt w:val="bullet"/>
+      <w:lvlText w:val=""/>
+      <w:lvlJc w:val="left"/>
+      <w:pPr>
+        <w:ind w:left="2160" w:hanging="360"/>
+      </w:pPr>
+      <w:rPr>
+        <w:rFonts w:ascii="Wingdings" w:hAnsi="Wingdings" w:hint="default"/>
+      </w:rPr>
+    </w:lvl>
+    <w:lvl w:ilvl="3" w:tplc="0C0A0001" w:tentative="1">
+      <w:start w:val="1"/>
+      <w:numFmt w:val="bullet"/>
+      <w:lvlText w:val=""/>
+      <w:lvlJc w:val="left"/>
+      <w:pPr>
+        <w:ind w:left="2880" w:hanging="360"/>
+      </w:pPr>
+      <w:rPr>
+        <w:rFonts w:ascii="Symbol" w:hAnsi="Symbol" w:hint="default"/>
+      </w:rPr>
+    </w:lvl>
+    <w:lvl w:ilvl="4" w:tplc="0C0A0003" w:tentative="1">
+      <w:start w:val="1"/>
+      <w:numFmt w:val="bullet"/>
+      <w:lvlText w:val="o"/>
+      <w:lvlJc w:val="left"/>
+      <w:pPr>
+        <w:ind w:left="3600" w:hanging="360"/>
+      </w:pPr>
+      <w:rPr>
+        <w:rFonts w:ascii="Courier New" w:hAnsi="Courier New" w:cs="Courier New" w:hint="default"/>
+      </w:rPr>
+    </w:lvl>
+    <w:lvl w:ilvl="5" w:tplc="0C0A0005" w:tentative="1">
+      <w:start w:val="1"/>
+      <w:numFmt w:val="bullet"/>
+      <w:lvlText w:val=""/>
+      <w:lvlJc w:val="left"/>
+      <w:pPr>
+        <w:ind w:left="4320" w:hanging="360"/>
+      </w:pPr>
+      <w:rPr>
+        <w:rFonts w:ascii="Wingdings" w:hAnsi="Wingdings" w:hint="default"/>
+      </w:rPr>
+    </w:lvl>
+    <w:lvl w:ilvl="6" w:tplc="0C0A0001" w:tentative="1">
+      <w:start w:val="1"/>
+      <w:numFmt w:val="bullet"/>
+      <w:lvlText w:val=""/>
+      <w:lvlJc w:val="left"/>
+      <w:pPr>
+        <w:ind w:left="5040" w:hanging="360"/>
+      </w:pPr>
+      <w:rPr>
+        <w:rFonts w:ascii="Symbol" w:hAnsi="Symbol" w:hint="default"/>
+      </w:rPr>
+    </w:lvl>
+    <w:lvl w:ilvl="7" w:tplc="0C0A0003" w:tentative="1">
+      <w:start w:val="1"/>
+      <w:numFmt w:val="bullet"/>
+      <w:lvlText w:val="o"/>
+      <w:lvlJc w:val="left"/>
+      <w:pPr>
+        <w:ind w:left="5760" w:hanging="360"/>
+      </w:pPr>
+      <w:rPr>
+        <w:rFonts w:ascii="Courier New" w:hAnsi="Courier New" w:cs="Courier New" w:hint="default"/>
+      </w:rPr>
+    </w:lvl>
+    <w:lvl w:ilvl="8" w:tplc="0C0A0005" w:tentative="1">
+      <w:start w:val="1"/>
+      <w:numFmt w:val="bullet"/>
+      <w:lvlText w:val=""/>
+      <w:lvlJc w:val="left"/>
+      <w:pPr>
+        <w:ind w:left="6480" w:hanging="360"/>
+      </w:pPr>
+      <w:rPr>
+        <w:rFonts w:ascii="Wingdings" w:hAnsi="Wingdings" w:hint="default"/>
+      </w:rPr>
+    </w:lvl>
+  </w:abstractNum>
+  <w:abstractNum w:abstractNumId="8" w15:restartNumberingAfterBreak="0">
     <w:nsid w:val="501C0062"/>
     <w:multiLevelType w:val="hybridMultilevel"/>
     <w:tmpl w:val="7458F940"/>
@@ -14652,7 +15855,7 @@
       </w:rPr>
     </w:lvl>
   </w:abstractNum>
-  <w:abstractNum w:abstractNumId="7" w15:restartNumberingAfterBreak="0">
+  <w:abstractNum w:abstractNumId="9" w15:restartNumberingAfterBreak="0">
     <w:nsid w:val="52E7329A"/>
     <w:multiLevelType w:val="hybridMultilevel"/>
     <w:tmpl w:val="04F8F4BC"/>
@@ -14765,10 +15968,10 @@
       </w:rPr>
     </w:lvl>
   </w:abstractNum>
-  <w:abstractNum w:abstractNumId="8" w15:restartNumberingAfterBreak="0">
-    <w:nsid w:val="5B5B7496"/>
+  <w:abstractNum w:abstractNumId="10" w15:restartNumberingAfterBreak="0">
+    <w:nsid w:val="5553155C"/>
     <w:multiLevelType w:val="hybridMultilevel"/>
-    <w:tmpl w:val="DF2C45E6"/>
+    <w:tmpl w:val="56847B6E"/>
     <w:lvl w:ilvl="0" w:tplc="0C0A0001">
       <w:start w:val="1"/>
       <w:numFmt w:val="bullet"/>
@@ -14878,10 +16081,10 @@
       </w:rPr>
     </w:lvl>
   </w:abstractNum>
-  <w:abstractNum w:abstractNumId="9" w15:restartNumberingAfterBreak="0">
-    <w:nsid w:val="62CF7331"/>
+  <w:abstractNum w:abstractNumId="11" w15:restartNumberingAfterBreak="0">
+    <w:nsid w:val="5B5B7496"/>
     <w:multiLevelType w:val="hybridMultilevel"/>
-    <w:tmpl w:val="CAAEFD96"/>
+    <w:tmpl w:val="DF2C45E6"/>
     <w:lvl w:ilvl="0" w:tplc="0C0A0001">
       <w:start w:val="1"/>
       <w:numFmt w:val="bullet"/>
@@ -14991,10 +16194,10 @@
       </w:rPr>
     </w:lvl>
   </w:abstractNum>
-  <w:abstractNum w:abstractNumId="10" w15:restartNumberingAfterBreak="0">
-    <w:nsid w:val="654139FF"/>
+  <w:abstractNum w:abstractNumId="12" w15:restartNumberingAfterBreak="0">
+    <w:nsid w:val="62CF7331"/>
     <w:multiLevelType w:val="hybridMultilevel"/>
-    <w:tmpl w:val="569E3C5C"/>
+    <w:tmpl w:val="CAAEFD96"/>
     <w:lvl w:ilvl="0" w:tplc="0C0A0001">
       <w:start w:val="1"/>
       <w:numFmt w:val="bullet"/>
@@ -15104,7 +16307,233 @@
       </w:rPr>
     </w:lvl>
   </w:abstractNum>
-  <w:abstractNum w:abstractNumId="11" w15:restartNumberingAfterBreak="0">
+  <w:abstractNum w:abstractNumId="13" w15:restartNumberingAfterBreak="0">
+    <w:nsid w:val="654139FF"/>
+    <w:multiLevelType w:val="hybridMultilevel"/>
+    <w:tmpl w:val="569E3C5C"/>
+    <w:lvl w:ilvl="0" w:tplc="0C0A0001">
+      <w:start w:val="1"/>
+      <w:numFmt w:val="bullet"/>
+      <w:lvlText w:val=""/>
+      <w:lvlJc w:val="left"/>
+      <w:pPr>
+        <w:ind w:left="720" w:hanging="360"/>
+      </w:pPr>
+      <w:rPr>
+        <w:rFonts w:ascii="Symbol" w:hAnsi="Symbol" w:hint="default"/>
+      </w:rPr>
+    </w:lvl>
+    <w:lvl w:ilvl="1" w:tplc="0C0A0003" w:tentative="1">
+      <w:start w:val="1"/>
+      <w:numFmt w:val="bullet"/>
+      <w:lvlText w:val="o"/>
+      <w:lvlJc w:val="left"/>
+      <w:pPr>
+        <w:ind w:left="1440" w:hanging="360"/>
+      </w:pPr>
+      <w:rPr>
+        <w:rFonts w:ascii="Courier New" w:hAnsi="Courier New" w:cs="Courier New" w:hint="default"/>
+      </w:rPr>
+    </w:lvl>
+    <w:lvl w:ilvl="2" w:tplc="0C0A0005" w:tentative="1">
+      <w:start w:val="1"/>
+      <w:numFmt w:val="bullet"/>
+      <w:lvlText w:val=""/>
+      <w:lvlJc w:val="left"/>
+      <w:pPr>
+        <w:ind w:left="2160" w:hanging="360"/>
+      </w:pPr>
+      <w:rPr>
+        <w:rFonts w:ascii="Wingdings" w:hAnsi="Wingdings" w:hint="default"/>
+      </w:rPr>
+    </w:lvl>
+    <w:lvl w:ilvl="3" w:tplc="0C0A0001" w:tentative="1">
+      <w:start w:val="1"/>
+      <w:numFmt w:val="bullet"/>
+      <w:lvlText w:val=""/>
+      <w:lvlJc w:val="left"/>
+      <w:pPr>
+        <w:ind w:left="2880" w:hanging="360"/>
+      </w:pPr>
+      <w:rPr>
+        <w:rFonts w:ascii="Symbol" w:hAnsi="Symbol" w:hint="default"/>
+      </w:rPr>
+    </w:lvl>
+    <w:lvl w:ilvl="4" w:tplc="0C0A0003" w:tentative="1">
+      <w:start w:val="1"/>
+      <w:numFmt w:val="bullet"/>
+      <w:lvlText w:val="o"/>
+      <w:lvlJc w:val="left"/>
+      <w:pPr>
+        <w:ind w:left="3600" w:hanging="360"/>
+      </w:pPr>
+      <w:rPr>
+        <w:rFonts w:ascii="Courier New" w:hAnsi="Courier New" w:cs="Courier New" w:hint="default"/>
+      </w:rPr>
+    </w:lvl>
+    <w:lvl w:ilvl="5" w:tplc="0C0A0005" w:tentative="1">
+      <w:start w:val="1"/>
+      <w:numFmt w:val="bullet"/>
+      <w:lvlText w:val=""/>
+      <w:lvlJc w:val="left"/>
+      <w:pPr>
+        <w:ind w:left="4320" w:hanging="360"/>
+      </w:pPr>
+      <w:rPr>
+        <w:rFonts w:ascii="Wingdings" w:hAnsi="Wingdings" w:hint="default"/>
+      </w:rPr>
+    </w:lvl>
+    <w:lvl w:ilvl="6" w:tplc="0C0A0001" w:tentative="1">
+      <w:start w:val="1"/>
+      <w:numFmt w:val="bullet"/>
+      <w:lvlText w:val=""/>
+      <w:lvlJc w:val="left"/>
+      <w:pPr>
+        <w:ind w:left="5040" w:hanging="360"/>
+      </w:pPr>
+      <w:rPr>
+        <w:rFonts w:ascii="Symbol" w:hAnsi="Symbol" w:hint="default"/>
+      </w:rPr>
+    </w:lvl>
+    <w:lvl w:ilvl="7" w:tplc="0C0A0003" w:tentative="1">
+      <w:start w:val="1"/>
+      <w:numFmt w:val="bullet"/>
+      <w:lvlText w:val="o"/>
+      <w:lvlJc w:val="left"/>
+      <w:pPr>
+        <w:ind w:left="5760" w:hanging="360"/>
+      </w:pPr>
+      <w:rPr>
+        <w:rFonts w:ascii="Courier New" w:hAnsi="Courier New" w:cs="Courier New" w:hint="default"/>
+      </w:rPr>
+    </w:lvl>
+    <w:lvl w:ilvl="8" w:tplc="0C0A0005" w:tentative="1">
+      <w:start w:val="1"/>
+      <w:numFmt w:val="bullet"/>
+      <w:lvlText w:val=""/>
+      <w:lvlJc w:val="left"/>
+      <w:pPr>
+        <w:ind w:left="6480" w:hanging="360"/>
+      </w:pPr>
+      <w:rPr>
+        <w:rFonts w:ascii="Wingdings" w:hAnsi="Wingdings" w:hint="default"/>
+      </w:rPr>
+    </w:lvl>
+  </w:abstractNum>
+  <w:abstractNum w:abstractNumId="14" w15:restartNumberingAfterBreak="0">
+    <w:nsid w:val="6AF453E3"/>
+    <w:multiLevelType w:val="hybridMultilevel"/>
+    <w:tmpl w:val="E4DC7398"/>
+    <w:lvl w:ilvl="0" w:tplc="0C0A0001">
+      <w:start w:val="1"/>
+      <w:numFmt w:val="bullet"/>
+      <w:lvlText w:val=""/>
+      <w:lvlJc w:val="left"/>
+      <w:pPr>
+        <w:ind w:left="720" w:hanging="360"/>
+      </w:pPr>
+      <w:rPr>
+        <w:rFonts w:ascii="Symbol" w:hAnsi="Symbol" w:hint="default"/>
+      </w:rPr>
+    </w:lvl>
+    <w:lvl w:ilvl="1" w:tplc="0C0A0003" w:tentative="1">
+      <w:start w:val="1"/>
+      <w:numFmt w:val="bullet"/>
+      <w:lvlText w:val="o"/>
+      <w:lvlJc w:val="left"/>
+      <w:pPr>
+        <w:ind w:left="1440" w:hanging="360"/>
+      </w:pPr>
+      <w:rPr>
+        <w:rFonts w:ascii="Courier New" w:hAnsi="Courier New" w:cs="Courier New" w:hint="default"/>
+      </w:rPr>
+    </w:lvl>
+    <w:lvl w:ilvl="2" w:tplc="0C0A0005" w:tentative="1">
+      <w:start w:val="1"/>
+      <w:numFmt w:val="bullet"/>
+      <w:lvlText w:val=""/>
+      <w:lvlJc w:val="left"/>
+      <w:pPr>
+        <w:ind w:left="2160" w:hanging="360"/>
+      </w:pPr>
+      <w:rPr>
+        <w:rFonts w:ascii="Wingdings" w:hAnsi="Wingdings" w:hint="default"/>
+      </w:rPr>
+    </w:lvl>
+    <w:lvl w:ilvl="3" w:tplc="0C0A0001" w:tentative="1">
+      <w:start w:val="1"/>
+      <w:numFmt w:val="bullet"/>
+      <w:lvlText w:val=""/>
+      <w:lvlJc w:val="left"/>
+      <w:pPr>
+        <w:ind w:left="2880" w:hanging="360"/>
+      </w:pPr>
+      <w:rPr>
+        <w:rFonts w:ascii="Symbol" w:hAnsi="Symbol" w:hint="default"/>
+      </w:rPr>
+    </w:lvl>
+    <w:lvl w:ilvl="4" w:tplc="0C0A0003" w:tentative="1">
+      <w:start w:val="1"/>
+      <w:numFmt w:val="bullet"/>
+      <w:lvlText w:val="o"/>
+      <w:lvlJc w:val="left"/>
+      <w:pPr>
+        <w:ind w:left="3600" w:hanging="360"/>
+      </w:pPr>
+      <w:rPr>
+        <w:rFonts w:ascii="Courier New" w:hAnsi="Courier New" w:cs="Courier New" w:hint="default"/>
+      </w:rPr>
+    </w:lvl>
+    <w:lvl w:ilvl="5" w:tplc="0C0A0005" w:tentative="1">
+      <w:start w:val="1"/>
+      <w:numFmt w:val="bullet"/>
+      <w:lvlText w:val=""/>
+      <w:lvlJc w:val="left"/>
+      <w:pPr>
+        <w:ind w:left="4320" w:hanging="360"/>
+      </w:pPr>
+      <w:rPr>
+        <w:rFonts w:ascii="Wingdings" w:hAnsi="Wingdings" w:hint="default"/>
+      </w:rPr>
+    </w:lvl>
+    <w:lvl w:ilvl="6" w:tplc="0C0A0001" w:tentative="1">
+      <w:start w:val="1"/>
+      <w:numFmt w:val="bullet"/>
+      <w:lvlText w:val=""/>
+      <w:lvlJc w:val="left"/>
+      <w:pPr>
+        <w:ind w:left="5040" w:hanging="360"/>
+      </w:pPr>
+      <w:rPr>
+        <w:rFonts w:ascii="Symbol" w:hAnsi="Symbol" w:hint="default"/>
+      </w:rPr>
+    </w:lvl>
+    <w:lvl w:ilvl="7" w:tplc="0C0A0003" w:tentative="1">
+      <w:start w:val="1"/>
+      <w:numFmt w:val="bullet"/>
+      <w:lvlText w:val="o"/>
+      <w:lvlJc w:val="left"/>
+      <w:pPr>
+        <w:ind w:left="5760" w:hanging="360"/>
+      </w:pPr>
+      <w:rPr>
+        <w:rFonts w:ascii="Courier New" w:hAnsi="Courier New" w:cs="Courier New" w:hint="default"/>
+      </w:rPr>
+    </w:lvl>
+    <w:lvl w:ilvl="8" w:tplc="0C0A0005" w:tentative="1">
+      <w:start w:val="1"/>
+      <w:numFmt w:val="bullet"/>
+      <w:lvlText w:val=""/>
+      <w:lvlJc w:val="left"/>
+      <w:pPr>
+        <w:ind w:left="6480" w:hanging="360"/>
+      </w:pPr>
+      <w:rPr>
+        <w:rFonts w:ascii="Wingdings" w:hAnsi="Wingdings" w:hint="default"/>
+      </w:rPr>
+    </w:lvl>
+  </w:abstractNum>
+  <w:abstractNum w:abstractNumId="15" w15:restartNumberingAfterBreak="0">
     <w:nsid w:val="71896D76"/>
     <w:multiLevelType w:val="hybridMultilevel"/>
     <w:tmpl w:val="1E0C0F2E"/>
@@ -15193,7 +16622,7 @@
       </w:pPr>
     </w:lvl>
   </w:abstractNum>
-  <w:abstractNum w:abstractNumId="12" w15:restartNumberingAfterBreak="0">
+  <w:abstractNum w:abstractNumId="16" w15:restartNumberingAfterBreak="0">
     <w:nsid w:val="7EFF617A"/>
     <w:multiLevelType w:val="hybridMultilevel"/>
     <w:tmpl w:val="89AE41C6"/>
@@ -15307,13 +16736,13 @@
     </w:lvl>
   </w:abstractNum>
   <w:num w:numId="1">
-    <w:abstractNumId w:val="11"/>
+    <w:abstractNumId w:val="15"/>
   </w:num>
   <w:num w:numId="2">
-    <w:abstractNumId w:val="5"/>
+    <w:abstractNumId w:val="6"/>
   </w:num>
   <w:num w:numId="3">
-    <w:abstractNumId w:val="6"/>
+    <w:abstractNumId w:val="8"/>
   </w:num>
   <w:num w:numId="4">
     <w:abstractNumId w:val="2"/>
@@ -15322,28 +16751,40 @@
     <w:abstractNumId w:val="1"/>
   </w:num>
   <w:num w:numId="6">
-    <w:abstractNumId w:val="7"/>
+    <w:abstractNumId w:val="9"/>
   </w:num>
   <w:num w:numId="7">
     <w:abstractNumId w:val="3"/>
   </w:num>
   <w:num w:numId="8">
-    <w:abstractNumId w:val="4"/>
+    <w:abstractNumId w:val="5"/>
   </w:num>
   <w:num w:numId="9">
-    <w:abstractNumId w:val="8"/>
+    <w:abstractNumId w:val="11"/>
   </w:num>
   <w:num w:numId="10">
-    <w:abstractNumId w:val="12"/>
+    <w:abstractNumId w:val="16"/>
   </w:num>
   <w:num w:numId="11">
-    <w:abstractNumId w:val="9"/>
+    <w:abstractNumId w:val="12"/>
   </w:num>
   <w:num w:numId="12">
     <w:abstractNumId w:val="0"/>
   </w:num>
   <w:num w:numId="13">
+    <w:abstractNumId w:val="13"/>
+  </w:num>
+  <w:num w:numId="14">
+    <w:abstractNumId w:val="14"/>
+  </w:num>
+  <w:num w:numId="15">
     <w:abstractNumId w:val="10"/>
+  </w:num>
+  <w:num w:numId="16">
+    <w:abstractNumId w:val="4"/>
+  </w:num>
+  <w:num w:numId="17">
+    <w:abstractNumId w:val="7"/>
   </w:num>
 </w:numbering>
 </file>
@@ -16364,7 +17805,7 @@
 </file>
 
 <file path=customXml/itemProps1.xml><?xml version="1.0" encoding="utf-8"?>
-<ds:datastoreItem xmlns:ds="http://schemas.openxmlformats.org/officeDocument/2006/customXml" ds:itemID="{B3D8776F-2C99-4AB3-94F6-50571D0D2E93}">
+<ds:datastoreItem xmlns:ds="http://schemas.openxmlformats.org/officeDocument/2006/customXml" ds:itemID="{02BEEA26-7465-4F0B-ACCA-8AB35D67409B}">
   <ds:schemaRefs>
     <ds:schemaRef ds:uri="http://schemas.openxmlformats.org/officeDocument/2006/bibliography"/>
   </ds:schemaRefs>

--- a/CD Proyecto Fin de Carrera/Memoria/Memoria Proyecto Fin de Carrera.docx
+++ b/CD Proyecto Fin de Carrera/Memoria/Memoria Proyecto Fin de Carrera.docx
@@ -1541,7 +1541,7 @@
           <w:r>
             <w:fldChar w:fldCharType="separate"/>
           </w:r>
-          <w:hyperlink w:anchor="_Toc436685080" w:history="1">
+          <w:hyperlink w:anchor="_Toc436955842" w:history="1">
             <w:r>
               <w:rPr>
                 <w:rStyle w:val="Hipervnculo"/>
@@ -1570,7 +1570,7 @@
                 <w:noProof/>
                 <w:webHidden/>
               </w:rPr>
-              <w:instrText xml:space="preserve"> PAGEREF _Toc436685080 \h </w:instrText>
+              <w:instrText xml:space="preserve"> PAGEREF _Toc436955842 \h </w:instrText>
             </w:r>
             <w:r>
               <w:rPr>
@@ -1613,7 +1613,7 @@
               <w:lang w:eastAsia="es-ES"/>
             </w:rPr>
           </w:pPr>
-          <w:hyperlink w:anchor="_Toc436685081" w:history="1">
+          <w:hyperlink w:anchor="_Toc436955843" w:history="1">
             <w:r>
               <w:rPr>
                 <w:rStyle w:val="Hipervnculo"/>
@@ -1642,7 +1642,7 @@
                 <w:noProof/>
                 <w:webHidden/>
               </w:rPr>
-              <w:instrText xml:space="preserve"> PAGEREF _Toc436685081 \h </w:instrText>
+              <w:instrText xml:space="preserve"> PAGEREF _Toc436955843 \h </w:instrText>
             </w:r>
             <w:r>
               <w:rPr>
@@ -1685,7 +1685,7 @@
               <w:lang w:eastAsia="es-ES"/>
             </w:rPr>
           </w:pPr>
-          <w:hyperlink w:anchor="_Toc436685082" w:history="1">
+          <w:hyperlink w:anchor="_Toc436955844" w:history="1">
             <w:r>
               <w:rPr>
                 <w:rStyle w:val="Hipervnculo"/>
@@ -1714,7 +1714,7 @@
                 <w:noProof/>
                 <w:webHidden/>
               </w:rPr>
-              <w:instrText xml:space="preserve"> PAGEREF _Toc436685082 \h </w:instrText>
+              <w:instrText xml:space="preserve"> PAGEREF _Toc436955844 \h </w:instrText>
             </w:r>
             <w:r>
               <w:rPr>
@@ -1757,7 +1757,7 @@
               <w:lang w:eastAsia="es-ES"/>
             </w:rPr>
           </w:pPr>
-          <w:hyperlink w:anchor="_Toc436685083" w:history="1">
+          <w:hyperlink w:anchor="_Toc436955845" w:history="1">
             <w:r>
               <w:rPr>
                 <w:rStyle w:val="Hipervnculo"/>
@@ -1786,7 +1786,7 @@
                 <w:noProof/>
                 <w:webHidden/>
               </w:rPr>
-              <w:instrText xml:space="preserve"> PAGEREF _Toc436685083 \h </w:instrText>
+              <w:instrText xml:space="preserve"> PAGEREF _Toc436955845 \h </w:instrText>
             </w:r>
             <w:r>
               <w:rPr>
@@ -1829,7 +1829,7 @@
               <w:lang w:eastAsia="es-ES"/>
             </w:rPr>
           </w:pPr>
-          <w:hyperlink w:anchor="_Toc436685084" w:history="1">
+          <w:hyperlink w:anchor="_Toc436955846" w:history="1">
             <w:r>
               <w:rPr>
                 <w:rStyle w:val="Hipervnculo"/>
@@ -1858,7 +1858,7 @@
                 <w:noProof/>
                 <w:webHidden/>
               </w:rPr>
-              <w:instrText xml:space="preserve"> PAGEREF _Toc436685084 \h </w:instrText>
+              <w:instrText xml:space="preserve"> PAGEREF _Toc436955846 \h </w:instrText>
             </w:r>
             <w:r>
               <w:rPr>
@@ -1898,7 +1898,7 @@
               <w:lang w:eastAsia="es-ES"/>
             </w:rPr>
           </w:pPr>
-          <w:hyperlink w:anchor="_Toc436685085" w:history="1">
+          <w:hyperlink w:anchor="_Toc436955847" w:history="1">
             <w:r>
               <w:rPr>
                 <w:rStyle w:val="Hipervnculo"/>
@@ -1927,7 +1927,7 @@
                 <w:noProof/>
                 <w:webHidden/>
               </w:rPr>
-              <w:instrText xml:space="preserve"> PAGEREF _Toc436685085 \h </w:instrText>
+              <w:instrText xml:space="preserve"> PAGEREF _Toc436955847 \h </w:instrText>
             </w:r>
             <w:r>
               <w:rPr>
@@ -1970,7 +1970,7 @@
               <w:lang w:eastAsia="es-ES"/>
             </w:rPr>
           </w:pPr>
-          <w:hyperlink w:anchor="_Toc436685086" w:history="1">
+          <w:hyperlink w:anchor="_Toc436955848" w:history="1">
             <w:r>
               <w:rPr>
                 <w:rStyle w:val="Hipervnculo"/>
@@ -1999,7 +1999,7 @@
                 <w:noProof/>
                 <w:webHidden/>
               </w:rPr>
-              <w:instrText xml:space="preserve"> PAGEREF _Toc436685086 \h </w:instrText>
+              <w:instrText xml:space="preserve"> PAGEREF _Toc436955848 \h </w:instrText>
             </w:r>
             <w:r>
               <w:rPr>
@@ -2042,7 +2042,7 @@
               <w:lang w:eastAsia="es-ES"/>
             </w:rPr>
           </w:pPr>
-          <w:hyperlink w:anchor="_Toc436685087" w:history="1">
+          <w:hyperlink w:anchor="_Toc436955849" w:history="1">
             <w:r>
               <w:rPr>
                 <w:rStyle w:val="Hipervnculo"/>
@@ -2071,7 +2071,7 @@
                 <w:noProof/>
                 <w:webHidden/>
               </w:rPr>
-              <w:instrText xml:space="preserve"> PAGEREF _Toc436685087 \h </w:instrText>
+              <w:instrText xml:space="preserve"> PAGEREF _Toc436955849 \h </w:instrText>
             </w:r>
             <w:r>
               <w:rPr>
@@ -2114,7 +2114,7 @@
               <w:lang w:eastAsia="es-ES"/>
             </w:rPr>
           </w:pPr>
-          <w:hyperlink w:anchor="_Toc436685088" w:history="1">
+          <w:hyperlink w:anchor="_Toc436955850" w:history="1">
             <w:r>
               <w:rPr>
                 <w:rStyle w:val="Hipervnculo"/>
@@ -2143,7 +2143,7 @@
                 <w:noProof/>
                 <w:webHidden/>
               </w:rPr>
-              <w:instrText xml:space="preserve"> PAGEREF _Toc436685088 \h </w:instrText>
+              <w:instrText xml:space="preserve"> PAGEREF _Toc436955850 \h </w:instrText>
             </w:r>
             <w:r>
               <w:rPr>
@@ -2186,7 +2186,7 @@
               <w:lang w:eastAsia="es-ES"/>
             </w:rPr>
           </w:pPr>
-          <w:hyperlink w:anchor="_Toc436685089" w:history="1">
+          <w:hyperlink w:anchor="_Toc436955851" w:history="1">
             <w:r>
               <w:rPr>
                 <w:rStyle w:val="Hipervnculo"/>
@@ -2215,7 +2215,7 @@
                 <w:noProof/>
                 <w:webHidden/>
               </w:rPr>
-              <w:instrText xml:space="preserve"> PAGEREF _Toc436685089 \h </w:instrText>
+              <w:instrText xml:space="preserve"> PAGEREF _Toc436955851 \h </w:instrText>
             </w:r>
             <w:r>
               <w:rPr>
@@ -2235,7 +2235,7 @@
                 <w:noProof/>
                 <w:webHidden/>
               </w:rPr>
-              <w:t>9</w:t>
+              <w:t>10</w:t>
             </w:r>
             <w:r>
               <w:rPr>
@@ -2258,7 +2258,7 @@
               <w:lang w:eastAsia="es-ES"/>
             </w:rPr>
           </w:pPr>
-          <w:hyperlink w:anchor="_Toc436685090" w:history="1">
+          <w:hyperlink w:anchor="_Toc436955852" w:history="1">
             <w:r>
               <w:rPr>
                 <w:rStyle w:val="Hipervnculo"/>
@@ -2287,7 +2287,7 @@
                 <w:noProof/>
                 <w:webHidden/>
               </w:rPr>
-              <w:instrText xml:space="preserve"> PAGEREF _Toc436685090 \h </w:instrText>
+              <w:instrText xml:space="preserve"> PAGEREF _Toc436955852 \h </w:instrText>
             </w:r>
             <w:r>
               <w:rPr>
@@ -2307,7 +2307,7 @@
                 <w:noProof/>
                 <w:webHidden/>
               </w:rPr>
-              <w:t>9</w:t>
+              <w:t>15</w:t>
             </w:r>
             <w:r>
               <w:rPr>
@@ -2330,7 +2330,7 @@
               <w:lang w:eastAsia="es-ES"/>
             </w:rPr>
           </w:pPr>
-          <w:hyperlink w:anchor="_Toc436685091" w:history="1">
+          <w:hyperlink w:anchor="_Toc436955853" w:history="1">
             <w:r>
               <w:rPr>
                 <w:rStyle w:val="Hipervnculo"/>
@@ -2359,7 +2359,7 @@
                 <w:noProof/>
                 <w:webHidden/>
               </w:rPr>
-              <w:instrText xml:space="preserve"> PAGEREF _Toc436685091 \h </w:instrText>
+              <w:instrText xml:space="preserve"> PAGEREF _Toc436955853 \h </w:instrText>
             </w:r>
             <w:r>
               <w:rPr>
@@ -2379,7 +2379,7 @@
                 <w:noProof/>
                 <w:webHidden/>
               </w:rPr>
-              <w:t>9</w:t>
+              <w:t>16</w:t>
             </w:r>
             <w:r>
               <w:rPr>
@@ -2402,7 +2402,7 @@
               <w:lang w:eastAsia="es-ES"/>
             </w:rPr>
           </w:pPr>
-          <w:hyperlink w:anchor="_Toc436685092" w:history="1">
+          <w:hyperlink w:anchor="_Toc436955854" w:history="1">
             <w:r>
               <w:rPr>
                 <w:rStyle w:val="Hipervnculo"/>
@@ -2410,7 +2410,7 @@
                 <w:b/>
                 <w:noProof/>
               </w:rPr>
-              <w:t>2.5 Implementacion del BackEnd</w:t>
+              <w:t>2.5 Implementación del BackEnd</w:t>
             </w:r>
             <w:r>
               <w:rPr>
@@ -2431,7 +2431,7 @@
                 <w:noProof/>
                 <w:webHidden/>
               </w:rPr>
-              <w:instrText xml:space="preserve"> PAGEREF _Toc436685092 \h </w:instrText>
+              <w:instrText xml:space="preserve"> PAGEREF _Toc436955854 \h </w:instrText>
             </w:r>
             <w:r>
               <w:rPr>
@@ -2451,7 +2451,7 @@
                 <w:noProof/>
                 <w:webHidden/>
               </w:rPr>
-              <w:t>9</w:t>
+              <w:t>17</w:t>
             </w:r>
             <w:r>
               <w:rPr>
@@ -2474,7 +2474,7 @@
               <w:lang w:eastAsia="es-ES"/>
             </w:rPr>
           </w:pPr>
-          <w:hyperlink w:anchor="_Toc436685093" w:history="1">
+          <w:hyperlink w:anchor="_Toc436955855" w:history="1">
             <w:r>
               <w:rPr>
                 <w:rStyle w:val="Hipervnculo"/>
@@ -2503,7 +2503,7 @@
                 <w:noProof/>
                 <w:webHidden/>
               </w:rPr>
-              <w:instrText xml:space="preserve"> PAGEREF _Toc436685093 \h </w:instrText>
+              <w:instrText xml:space="preserve"> PAGEREF _Toc436955855 \h </w:instrText>
             </w:r>
             <w:r>
               <w:rPr>
@@ -2523,7 +2523,7 @@
                 <w:noProof/>
                 <w:webHidden/>
               </w:rPr>
-              <w:t>9</w:t>
+              <w:t>19</w:t>
             </w:r>
             <w:r>
               <w:rPr>
@@ -2546,7 +2546,7 @@
               <w:lang w:eastAsia="es-ES"/>
             </w:rPr>
           </w:pPr>
-          <w:hyperlink w:anchor="_Toc436685094" w:history="1">
+          <w:hyperlink w:anchor="_Toc436955856" w:history="1">
             <w:r>
               <w:rPr>
                 <w:rStyle w:val="Hipervnculo"/>
@@ -2554,7 +2554,7 @@
                 <w:b/>
                 <w:noProof/>
               </w:rPr>
-              <w:t>2.7 Gestion de BackUp</w:t>
+              <w:t>2.7 Gestión de BackUp</w:t>
             </w:r>
             <w:r>
               <w:rPr>
@@ -2575,7 +2575,7 @@
                 <w:noProof/>
                 <w:webHidden/>
               </w:rPr>
-              <w:instrText xml:space="preserve"> PAGEREF _Toc436685094 \h </w:instrText>
+              <w:instrText xml:space="preserve"> PAGEREF _Toc436955856 \h </w:instrText>
             </w:r>
             <w:r>
               <w:rPr>
@@ -2595,7 +2595,7 @@
                 <w:noProof/>
                 <w:webHidden/>
               </w:rPr>
-              <w:t>9</w:t>
+              <w:t>20</w:t>
             </w:r>
             <w:r>
               <w:rPr>
@@ -2615,7 +2615,7 @@
               <w:lang w:eastAsia="es-ES"/>
             </w:rPr>
           </w:pPr>
-          <w:hyperlink w:anchor="_Toc436685095" w:history="1">
+          <w:hyperlink w:anchor="_Toc436955857" w:history="1">
             <w:r>
               <w:rPr>
                 <w:rStyle w:val="Hipervnculo"/>
@@ -2644,7 +2644,7 @@
                 <w:noProof/>
                 <w:webHidden/>
               </w:rPr>
-              <w:instrText xml:space="preserve"> PAGEREF _Toc436685095 \h </w:instrText>
+              <w:instrText xml:space="preserve"> PAGEREF _Toc436955857 \h </w:instrText>
             </w:r>
             <w:r>
               <w:rPr>
@@ -2664,7 +2664,7 @@
                 <w:noProof/>
                 <w:webHidden/>
               </w:rPr>
-              <w:t>10</w:t>
+              <w:t>22</w:t>
             </w:r>
             <w:r>
               <w:rPr>
@@ -2684,7 +2684,7 @@
               <w:lang w:eastAsia="es-ES"/>
             </w:rPr>
           </w:pPr>
-          <w:hyperlink w:anchor="_Toc436685096" w:history="1">
+          <w:hyperlink w:anchor="_Toc436955858" w:history="1">
             <w:r>
               <w:rPr>
                 <w:rStyle w:val="Hipervnculo"/>
@@ -2713,7 +2713,7 @@
                 <w:noProof/>
                 <w:webHidden/>
               </w:rPr>
-              <w:instrText xml:space="preserve"> PAGEREF _Toc436685096 \h </w:instrText>
+              <w:instrText xml:space="preserve"> PAGEREF _Toc436955858 \h </w:instrText>
             </w:r>
             <w:r>
               <w:rPr>
@@ -2733,7 +2733,7 @@
                 <w:noProof/>
                 <w:webHidden/>
               </w:rPr>
-              <w:t>10</w:t>
+              <w:t>22</w:t>
             </w:r>
             <w:r>
               <w:rPr>
@@ -2753,7 +2753,7 @@
               <w:lang w:eastAsia="es-ES"/>
             </w:rPr>
           </w:pPr>
-          <w:hyperlink w:anchor="_Toc436685097" w:history="1">
+          <w:hyperlink w:anchor="_Toc436955859" w:history="1">
             <w:r>
               <w:rPr>
                 <w:rStyle w:val="Hipervnculo"/>
@@ -2782,7 +2782,7 @@
                 <w:noProof/>
                 <w:webHidden/>
               </w:rPr>
-              <w:instrText xml:space="preserve"> PAGEREF _Toc436685097 \h </w:instrText>
+              <w:instrText xml:space="preserve"> PAGEREF _Toc436955859 \h </w:instrText>
             </w:r>
             <w:r>
               <w:rPr>
@@ -2802,7 +2802,7 @@
                 <w:noProof/>
                 <w:webHidden/>
               </w:rPr>
-              <w:t>10</w:t>
+              <w:t>22</w:t>
             </w:r>
             <w:r>
               <w:rPr>
@@ -2822,7 +2822,7 @@
               <w:lang w:eastAsia="es-ES"/>
             </w:rPr>
           </w:pPr>
-          <w:hyperlink w:anchor="_Toc436685098" w:history="1">
+          <w:hyperlink w:anchor="_Toc436955860" w:history="1">
             <w:r>
               <w:rPr>
                 <w:rStyle w:val="Hipervnculo"/>
@@ -2851,7 +2851,7 @@
                 <w:noProof/>
                 <w:webHidden/>
               </w:rPr>
-              <w:instrText xml:space="preserve"> PAGEREF _Toc436685098 \h </w:instrText>
+              <w:instrText xml:space="preserve"> PAGEREF _Toc436955860 \h </w:instrText>
             </w:r>
             <w:r>
               <w:rPr>
@@ -2871,7 +2871,7 @@
                 <w:noProof/>
                 <w:webHidden/>
               </w:rPr>
-              <w:t>11</w:t>
+              <w:t>23</w:t>
             </w:r>
             <w:r>
               <w:rPr>
@@ -2891,7 +2891,7 @@
               <w:lang w:eastAsia="es-ES"/>
             </w:rPr>
           </w:pPr>
-          <w:hyperlink w:anchor="_Toc436685099" w:history="1">
+          <w:hyperlink w:anchor="_Toc436955861" w:history="1">
             <w:r>
               <w:rPr>
                 <w:rStyle w:val="Hipervnculo"/>
@@ -2920,7 +2920,7 @@
                 <w:noProof/>
                 <w:webHidden/>
               </w:rPr>
-              <w:instrText xml:space="preserve"> PAGEREF _Toc436685099 \h </w:instrText>
+              <w:instrText xml:space="preserve"> PAGEREF _Toc436955861 \h </w:instrText>
             </w:r>
             <w:r>
               <w:rPr>
@@ -2940,7 +2940,7 @@
                 <w:noProof/>
                 <w:webHidden/>
               </w:rPr>
-              <w:t>11</w:t>
+              <w:t>23</w:t>
             </w:r>
             <w:r>
               <w:rPr>
@@ -2960,7 +2960,7 @@
               <w:lang w:eastAsia="es-ES"/>
             </w:rPr>
           </w:pPr>
-          <w:hyperlink w:anchor="_Toc436685100" w:history="1">
+          <w:hyperlink w:anchor="_Toc436955862" w:history="1">
             <w:r>
               <w:rPr>
                 <w:rStyle w:val="Hipervnculo"/>
@@ -2989,7 +2989,7 @@
                 <w:noProof/>
                 <w:webHidden/>
               </w:rPr>
-              <w:instrText xml:space="preserve"> PAGEREF _Toc436685100 \h </w:instrText>
+              <w:instrText xml:space="preserve"> PAGEREF _Toc436955862 \h </w:instrText>
             </w:r>
             <w:r>
               <w:rPr>
@@ -3009,7 +3009,7 @@
                 <w:noProof/>
                 <w:webHidden/>
               </w:rPr>
-              <w:t>11</w:t>
+              <w:t>23</w:t>
             </w:r>
             <w:r>
               <w:rPr>
@@ -3029,7 +3029,7 @@
               <w:lang w:eastAsia="es-ES"/>
             </w:rPr>
           </w:pPr>
-          <w:hyperlink w:anchor="_Toc436685101" w:history="1">
+          <w:hyperlink w:anchor="_Toc436955863" w:history="1">
             <w:r>
               <w:rPr>
                 <w:rStyle w:val="Hipervnculo"/>
@@ -3058,7 +3058,7 @@
                 <w:noProof/>
                 <w:webHidden/>
               </w:rPr>
-              <w:instrText xml:space="preserve"> PAGEREF _Toc436685101 \h </w:instrText>
+              <w:instrText xml:space="preserve"> PAGEREF _Toc436955863 \h </w:instrText>
             </w:r>
             <w:r>
               <w:rPr>
@@ -3078,7 +3078,7 @@
                 <w:noProof/>
                 <w:webHidden/>
               </w:rPr>
-              <w:t>11</w:t>
+              <w:t>23</w:t>
             </w:r>
             <w:r>
               <w:rPr>
@@ -3098,7 +3098,7 @@
               <w:lang w:eastAsia="es-ES"/>
             </w:rPr>
           </w:pPr>
-          <w:hyperlink w:anchor="_Toc436685102" w:history="1">
+          <w:hyperlink w:anchor="_Toc436955864" w:history="1">
             <w:r>
               <w:rPr>
                 <w:rStyle w:val="Hipervnculo"/>
@@ -3127,7 +3127,7 @@
                 <w:noProof/>
                 <w:webHidden/>
               </w:rPr>
-              <w:instrText xml:space="preserve"> PAGEREF _Toc436685102 \h </w:instrText>
+              <w:instrText xml:space="preserve"> PAGEREF _Toc436955864 \h </w:instrText>
             </w:r>
             <w:r>
               <w:rPr>
@@ -3147,7 +3147,7 @@
                 <w:noProof/>
                 <w:webHidden/>
               </w:rPr>
-              <w:t>11</w:t>
+              <w:t>23</w:t>
             </w:r>
             <w:r>
               <w:rPr>
@@ -3167,7 +3167,7 @@
               <w:lang w:eastAsia="es-ES"/>
             </w:rPr>
           </w:pPr>
-          <w:hyperlink w:anchor="_Toc436685103" w:history="1">
+          <w:hyperlink w:anchor="_Toc436955865" w:history="1">
             <w:r>
               <w:rPr>
                 <w:rStyle w:val="Hipervnculo"/>
@@ -3196,7 +3196,7 @@
                 <w:noProof/>
                 <w:webHidden/>
               </w:rPr>
-              <w:instrText xml:space="preserve"> PAGEREF _Toc436685103 \h </w:instrText>
+              <w:instrText xml:space="preserve"> PAGEREF _Toc436955865 \h </w:instrText>
             </w:r>
             <w:r>
               <w:rPr>
@@ -3216,7 +3216,7 @@
                 <w:noProof/>
                 <w:webHidden/>
               </w:rPr>
-              <w:t>11</w:t>
+              <w:t>23</w:t>
             </w:r>
             <w:r>
               <w:rPr>
@@ -3236,7 +3236,7 @@
               <w:lang w:eastAsia="es-ES"/>
             </w:rPr>
           </w:pPr>
-          <w:hyperlink w:anchor="_Toc436685104" w:history="1">
+          <w:hyperlink w:anchor="_Toc436955866" w:history="1">
             <w:r>
               <w:rPr>
                 <w:rStyle w:val="Hipervnculo"/>
@@ -3244,7 +3244,7 @@
                 <w:b/>
                 <w:noProof/>
               </w:rPr>
-              <w:t>4.2 Galeria fotográfica</w:t>
+              <w:t>4.2 Galería fotográfica</w:t>
             </w:r>
             <w:r>
               <w:rPr>
@@ -3265,7 +3265,7 @@
                 <w:noProof/>
                 <w:webHidden/>
               </w:rPr>
-              <w:instrText xml:space="preserve"> PAGEREF _Toc436685104 \h </w:instrText>
+              <w:instrText xml:space="preserve"> PAGEREF _Toc436955866 \h </w:instrText>
             </w:r>
             <w:r>
               <w:rPr>
@@ -3285,7 +3285,7 @@
                 <w:noProof/>
                 <w:webHidden/>
               </w:rPr>
-              <w:t>11</w:t>
+              <w:t>23</w:t>
             </w:r>
             <w:r>
               <w:rPr>
@@ -3305,7 +3305,7 @@
               <w:lang w:eastAsia="es-ES"/>
             </w:rPr>
           </w:pPr>
-          <w:hyperlink w:anchor="_Toc436685105" w:history="1">
+          <w:hyperlink w:anchor="_Toc436955867" w:history="1">
             <w:r>
               <w:rPr>
                 <w:rStyle w:val="Hipervnculo"/>
@@ -3334,7 +3334,7 @@
                 <w:noProof/>
                 <w:webHidden/>
               </w:rPr>
-              <w:instrText xml:space="preserve"> PAGEREF _Toc436685105 \h </w:instrText>
+              <w:instrText xml:space="preserve"> PAGEREF _Toc436955867 \h </w:instrText>
             </w:r>
             <w:r>
               <w:rPr>
@@ -3354,7 +3354,7 @@
                 <w:noProof/>
                 <w:webHidden/>
               </w:rPr>
-              <w:t>11</w:t>
+              <w:t>23</w:t>
             </w:r>
             <w:r>
               <w:rPr>
@@ -3374,7 +3374,7 @@
               <w:lang w:eastAsia="es-ES"/>
             </w:rPr>
           </w:pPr>
-          <w:hyperlink w:anchor="_Toc436685106" w:history="1">
+          <w:hyperlink w:anchor="_Toc436955868" w:history="1">
             <w:r>
               <w:rPr>
                 <w:rStyle w:val="Hipervnculo"/>
@@ -3403,7 +3403,7 @@
                 <w:noProof/>
                 <w:webHidden/>
               </w:rPr>
-              <w:instrText xml:space="preserve"> PAGEREF _Toc436685106 \h </w:instrText>
+              <w:instrText xml:space="preserve"> PAGEREF _Toc436955868 \h </w:instrText>
             </w:r>
             <w:r>
               <w:rPr>
@@ -3423,7 +3423,7 @@
                 <w:noProof/>
                 <w:webHidden/>
               </w:rPr>
-              <w:t>11</w:t>
+              <w:t>23</w:t>
             </w:r>
             <w:r>
               <w:rPr>
@@ -3443,7 +3443,7 @@
               <w:lang w:eastAsia="es-ES"/>
             </w:rPr>
           </w:pPr>
-          <w:hyperlink w:anchor="_Toc436685107" w:history="1">
+          <w:hyperlink w:anchor="_Toc436955869" w:history="1">
             <w:r>
               <w:rPr>
                 <w:rStyle w:val="Hipervnculo"/>
@@ -3451,7 +3451,7 @@
                 <w:b/>
                 <w:noProof/>
               </w:rPr>
-              <w:t>4.3 Evaluacion</w:t>
+              <w:t>4.3 Evaluación</w:t>
             </w:r>
             <w:r>
               <w:rPr>
@@ -3472,7 +3472,7 @@
                 <w:noProof/>
                 <w:webHidden/>
               </w:rPr>
-              <w:instrText xml:space="preserve"> PAGEREF _Toc436685107 \h </w:instrText>
+              <w:instrText xml:space="preserve"> PAGEREF _Toc436955869 \h </w:instrText>
             </w:r>
             <w:r>
               <w:rPr>
@@ -3492,7 +3492,7 @@
                 <w:noProof/>
                 <w:webHidden/>
               </w:rPr>
-              <w:t>11</w:t>
+              <w:t>23</w:t>
             </w:r>
             <w:r>
               <w:rPr>
@@ -3512,7 +3512,7 @@
               <w:lang w:eastAsia="es-ES"/>
             </w:rPr>
           </w:pPr>
-          <w:hyperlink w:anchor="_Toc436685108" w:history="1">
+          <w:hyperlink w:anchor="_Toc436955870" w:history="1">
             <w:r>
               <w:rPr>
                 <w:rStyle w:val="Hipervnculo"/>
@@ -3541,7 +3541,7 @@
                 <w:noProof/>
                 <w:webHidden/>
               </w:rPr>
-              <w:instrText xml:space="preserve"> PAGEREF _Toc436685108 \h </w:instrText>
+              <w:instrText xml:space="preserve"> PAGEREF _Toc436955870 \h </w:instrText>
             </w:r>
             <w:r>
               <w:rPr>
@@ -3561,7 +3561,151 @@
                 <w:noProof/>
                 <w:webHidden/>
               </w:rPr>
-              <w:t>12</w:t>
+              <w:t>25</w:t>
+            </w:r>
+            <w:r>
+              <w:rPr>
+                <w:noProof/>
+                <w:webHidden/>
+              </w:rPr>
+              <w:fldChar w:fldCharType="end"/>
+            </w:r>
+          </w:hyperlink>
+        </w:p>
+        <w:p>
+          <w:pPr>
+            <w:pStyle w:val="TDC2"/>
+            <w:tabs>
+              <w:tab w:val="right" w:leader="dot" w:pos="9061"/>
+            </w:tabs>
+            <w:rPr>
+              <w:rFonts w:eastAsiaTheme="minorEastAsia"/>
+              <w:noProof/>
+              <w:lang w:eastAsia="es-ES"/>
+            </w:rPr>
+          </w:pPr>
+          <w:hyperlink w:anchor="_Toc436955871" w:history="1">
+            <w:r>
+              <w:rPr>
+                <w:rStyle w:val="Hipervnculo"/>
+                <w:rFonts w:ascii="Times New Roman" w:hAnsi="Times New Roman" w:cs="Times New Roman"/>
+                <w:b/>
+                <w:noProof/>
+              </w:rPr>
+              <w:t>5.1 Conclusiones</w:t>
+            </w:r>
+            <w:r>
+              <w:rPr>
+                <w:noProof/>
+                <w:webHidden/>
+              </w:rPr>
+              <w:tab/>
+            </w:r>
+            <w:r>
+              <w:rPr>
+                <w:noProof/>
+                <w:webHidden/>
+              </w:rPr>
+              <w:fldChar w:fldCharType="begin"/>
+            </w:r>
+            <w:r>
+              <w:rPr>
+                <w:noProof/>
+                <w:webHidden/>
+              </w:rPr>
+              <w:instrText xml:space="preserve"> PAGEREF _Toc436955871 \h </w:instrText>
+            </w:r>
+            <w:r>
+              <w:rPr>
+                <w:noProof/>
+                <w:webHidden/>
+              </w:rPr>
+            </w:r>
+            <w:r>
+              <w:rPr>
+                <w:noProof/>
+                <w:webHidden/>
+              </w:rPr>
+              <w:fldChar w:fldCharType="separate"/>
+            </w:r>
+            <w:r>
+              <w:rPr>
+                <w:noProof/>
+                <w:webHidden/>
+              </w:rPr>
+              <w:t>25</w:t>
+            </w:r>
+            <w:r>
+              <w:rPr>
+                <w:noProof/>
+                <w:webHidden/>
+              </w:rPr>
+              <w:fldChar w:fldCharType="end"/>
+            </w:r>
+          </w:hyperlink>
+        </w:p>
+        <w:p>
+          <w:pPr>
+            <w:pStyle w:val="TDC2"/>
+            <w:tabs>
+              <w:tab w:val="right" w:leader="dot" w:pos="9061"/>
+            </w:tabs>
+            <w:rPr>
+              <w:rFonts w:eastAsiaTheme="minorEastAsia"/>
+              <w:noProof/>
+              <w:lang w:eastAsia="es-ES"/>
+            </w:rPr>
+          </w:pPr>
+          <w:hyperlink w:anchor="_Toc436955872" w:history="1">
+            <w:r>
+              <w:rPr>
+                <w:rStyle w:val="Hipervnculo"/>
+                <w:rFonts w:ascii="Times New Roman" w:hAnsi="Times New Roman" w:cs="Times New Roman"/>
+                <w:b/>
+                <w:noProof/>
+              </w:rPr>
+              <w:t>5.2 Propuestas Futuras</w:t>
+            </w:r>
+            <w:r>
+              <w:rPr>
+                <w:noProof/>
+                <w:webHidden/>
+              </w:rPr>
+              <w:tab/>
+            </w:r>
+            <w:r>
+              <w:rPr>
+                <w:noProof/>
+                <w:webHidden/>
+              </w:rPr>
+              <w:fldChar w:fldCharType="begin"/>
+            </w:r>
+            <w:r>
+              <w:rPr>
+                <w:noProof/>
+                <w:webHidden/>
+              </w:rPr>
+              <w:instrText xml:space="preserve"> PAGEREF _Toc436955872 \h </w:instrText>
+            </w:r>
+            <w:r>
+              <w:rPr>
+                <w:noProof/>
+                <w:webHidden/>
+              </w:rPr>
+            </w:r>
+            <w:r>
+              <w:rPr>
+                <w:noProof/>
+                <w:webHidden/>
+              </w:rPr>
+              <w:fldChar w:fldCharType="separate"/>
+            </w:r>
+            <w:r>
+              <w:rPr>
+                <w:noProof/>
+                <w:webHidden/>
+              </w:rPr>
+              <w:t>25</w:t>
             </w:r>
             <w:r>
               <w:rPr>
@@ -3581,7 +3725,7 @@
               <w:lang w:eastAsia="es-ES"/>
             </w:rPr>
           </w:pPr>
-          <w:hyperlink w:anchor="_Toc436685109" w:history="1">
+          <w:hyperlink w:anchor="_Toc436955873" w:history="1">
             <w:r>
               <w:rPr>
                 <w:rStyle w:val="Hipervnculo"/>
@@ -3589,7 +3733,7 @@
                 <w:b/>
                 <w:noProof/>
               </w:rPr>
-              <w:t>5.1 Conclusiones</w:t>
+              <w:t>6 Apéndices</w:t>
             </w:r>
             <w:r>
               <w:rPr>
@@ -3610,7 +3754,7 @@
                 <w:noProof/>
                 <w:webHidden/>
               </w:rPr>
-              <w:instrText xml:space="preserve"> PAGEREF _Toc436685109 \h </w:instrText>
+              <w:instrText xml:space="preserve"> PAGEREF _Toc436955873 \h </w:instrText>
             </w:r>
             <w:r>
               <w:rPr>
@@ -3630,7 +3774,151 @@
                 <w:noProof/>
                 <w:webHidden/>
               </w:rPr>
-              <w:t>12</w:t>
+              <w:t>27</w:t>
+            </w:r>
+            <w:r>
+              <w:rPr>
+                <w:noProof/>
+                <w:webHidden/>
+              </w:rPr>
+              <w:fldChar w:fldCharType="end"/>
+            </w:r>
+          </w:hyperlink>
+        </w:p>
+        <w:p>
+          <w:pPr>
+            <w:pStyle w:val="TDC2"/>
+            <w:tabs>
+              <w:tab w:val="right" w:leader="dot" w:pos="9061"/>
+            </w:tabs>
+            <w:rPr>
+              <w:rFonts w:eastAsiaTheme="minorEastAsia"/>
+              <w:noProof/>
+              <w:lang w:eastAsia="es-ES"/>
+            </w:rPr>
+          </w:pPr>
+          <w:hyperlink w:anchor="_Toc436955874" w:history="1">
+            <w:r>
+              <w:rPr>
+                <w:rStyle w:val="Hipervnculo"/>
+                <w:rFonts w:ascii="Times New Roman" w:hAnsi="Times New Roman" w:cs="Times New Roman"/>
+                <w:b/>
+                <w:noProof/>
+              </w:rPr>
+              <w:t>6.1 Apéndice I: Estructura del CD</w:t>
+            </w:r>
+            <w:r>
+              <w:rPr>
+                <w:noProof/>
+                <w:webHidden/>
+              </w:rPr>
+              <w:tab/>
+            </w:r>
+            <w:r>
+              <w:rPr>
+                <w:noProof/>
+                <w:webHidden/>
+              </w:rPr>
+              <w:fldChar w:fldCharType="begin"/>
+            </w:r>
+            <w:r>
+              <w:rPr>
+                <w:noProof/>
+                <w:webHidden/>
+              </w:rPr>
+              <w:instrText xml:space="preserve"> PAGEREF _Toc436955874 \h </w:instrText>
+            </w:r>
+            <w:r>
+              <w:rPr>
+                <w:noProof/>
+                <w:webHidden/>
+              </w:rPr>
+            </w:r>
+            <w:r>
+              <w:rPr>
+                <w:noProof/>
+                <w:webHidden/>
+              </w:rPr>
+              <w:fldChar w:fldCharType="separate"/>
+            </w:r>
+            <w:r>
+              <w:rPr>
+                <w:noProof/>
+                <w:webHidden/>
+              </w:rPr>
+              <w:t>27</w:t>
+            </w:r>
+            <w:r>
+              <w:rPr>
+                <w:noProof/>
+                <w:webHidden/>
+              </w:rPr>
+              <w:fldChar w:fldCharType="end"/>
+            </w:r>
+          </w:hyperlink>
+        </w:p>
+        <w:p>
+          <w:pPr>
+            <w:pStyle w:val="TDC2"/>
+            <w:tabs>
+              <w:tab w:val="right" w:leader="dot" w:pos="9061"/>
+            </w:tabs>
+            <w:rPr>
+              <w:rFonts w:eastAsiaTheme="minorEastAsia"/>
+              <w:noProof/>
+              <w:lang w:eastAsia="es-ES"/>
+            </w:rPr>
+          </w:pPr>
+          <w:hyperlink w:anchor="_Toc436955875" w:history="1">
+            <w:r>
+              <w:rPr>
+                <w:rStyle w:val="Hipervnculo"/>
+                <w:rFonts w:ascii="Times New Roman" w:hAnsi="Times New Roman" w:cs="Times New Roman"/>
+                <w:b/>
+                <w:noProof/>
+              </w:rPr>
+              <w:t>6.2 Apéndice II: Índice de ilustraciones</w:t>
+            </w:r>
+            <w:r>
+              <w:rPr>
+                <w:noProof/>
+                <w:webHidden/>
+              </w:rPr>
+              <w:tab/>
+            </w:r>
+            <w:r>
+              <w:rPr>
+                <w:noProof/>
+                <w:webHidden/>
+              </w:rPr>
+              <w:fldChar w:fldCharType="begin"/>
+            </w:r>
+            <w:r>
+              <w:rPr>
+                <w:noProof/>
+                <w:webHidden/>
+              </w:rPr>
+              <w:instrText xml:space="preserve"> PAGEREF _Toc436955875 \h </w:instrText>
+            </w:r>
+            <w:r>
+              <w:rPr>
+                <w:noProof/>
+                <w:webHidden/>
+              </w:rPr>
+            </w:r>
+            <w:r>
+              <w:rPr>
+                <w:noProof/>
+                <w:webHidden/>
+              </w:rPr>
+              <w:fldChar w:fldCharType="separate"/>
+            </w:r>
+            <w:r>
+              <w:rPr>
+                <w:noProof/>
+                <w:webHidden/>
+              </w:rPr>
+              <w:t>28</w:t>
             </w:r>
             <w:r>
               <w:rPr>
@@ -3650,7 +3938,7 @@
               <w:lang w:eastAsia="es-ES"/>
             </w:rPr>
           </w:pPr>
-          <w:hyperlink w:anchor="_Toc436685110" w:history="1">
+          <w:hyperlink w:anchor="_Toc436955876" w:history="1">
             <w:r>
               <w:rPr>
                 <w:rStyle w:val="Hipervnculo"/>
@@ -3658,7 +3946,7 @@
                 <w:b/>
                 <w:noProof/>
               </w:rPr>
-              <w:t>5.2 Propuestas Futuras</w:t>
+              <w:t>7 Bibliografía</w:t>
             </w:r>
             <w:r>
               <w:rPr>
@@ -3679,7 +3967,7 @@
                 <w:noProof/>
                 <w:webHidden/>
               </w:rPr>
-              <w:instrText xml:space="preserve"> PAGEREF _Toc436685110 \h </w:instrText>
+              <w:instrText xml:space="preserve"> PAGEREF _Toc436955876 \h </w:instrText>
             </w:r>
             <w:r>
               <w:rPr>
@@ -3699,283 +3987,7 @@
                 <w:noProof/>
                 <w:webHidden/>
               </w:rPr>
-              <w:t>12</w:t>
-            </w:r>
-            <w:r>
-              <w:rPr>
-                <w:noProof/>
-                <w:webHidden/>
-              </w:rPr>
-              <w:fldChar w:fldCharType="end"/>
-            </w:r>
-          </w:hyperlink>
-        </w:p>
-        <w:p>
-          <w:pPr>
-            <w:pStyle w:val="TDC1"/>
-            <w:rPr>
-              <w:rFonts w:eastAsiaTheme="minorEastAsia"/>
-              <w:noProof/>
-              <w:lang w:eastAsia="es-ES"/>
-            </w:rPr>
-          </w:pPr>
-          <w:hyperlink w:anchor="_Toc436685111" w:history="1">
-            <w:r>
-              <w:rPr>
-                <w:rStyle w:val="Hipervnculo"/>
-                <w:rFonts w:ascii="Times New Roman" w:hAnsi="Times New Roman" w:cs="Times New Roman"/>
-                <w:b/>
-                <w:noProof/>
-              </w:rPr>
-              <w:t>6 Apéndices</w:t>
-            </w:r>
-            <w:r>
-              <w:rPr>
-                <w:noProof/>
-                <w:webHidden/>
-              </w:rPr>
-              <w:tab/>
-            </w:r>
-            <w:r>
-              <w:rPr>
-                <w:noProof/>
-                <w:webHidden/>
-              </w:rPr>
-              <w:fldChar w:fldCharType="begin"/>
-            </w:r>
-            <w:r>
-              <w:rPr>
-                <w:noProof/>
-                <w:webHidden/>
-              </w:rPr>
-              <w:instrText xml:space="preserve"> PAGEREF _Toc436685111 \h </w:instrText>
-            </w:r>
-            <w:r>
-              <w:rPr>
-                <w:noProof/>
-                <w:webHidden/>
-              </w:rPr>
-            </w:r>
-            <w:r>
-              <w:rPr>
-                <w:noProof/>
-                <w:webHidden/>
-              </w:rPr>
-              <w:fldChar w:fldCharType="separate"/>
-            </w:r>
-            <w:r>
-              <w:rPr>
-                <w:noProof/>
-                <w:webHidden/>
-              </w:rPr>
-              <w:t>13</w:t>
-            </w:r>
-            <w:r>
-              <w:rPr>
-                <w:noProof/>
-                <w:webHidden/>
-              </w:rPr>
-              <w:fldChar w:fldCharType="end"/>
-            </w:r>
-          </w:hyperlink>
-        </w:p>
-        <w:p>
-          <w:pPr>
-            <w:pStyle w:val="TDC1"/>
-            <w:rPr>
-              <w:rFonts w:eastAsiaTheme="minorEastAsia"/>
-              <w:noProof/>
-              <w:lang w:eastAsia="es-ES"/>
-            </w:rPr>
-          </w:pPr>
-          <w:hyperlink w:anchor="_Toc436685112" w:history="1">
-            <w:r>
-              <w:rPr>
-                <w:rStyle w:val="Hipervnculo"/>
-                <w:rFonts w:ascii="Times New Roman" w:hAnsi="Times New Roman" w:cs="Times New Roman"/>
-                <w:b/>
-                <w:noProof/>
-              </w:rPr>
-              <w:t>6.1 Apéndice I: Estructura del CD</w:t>
-            </w:r>
-            <w:r>
-              <w:rPr>
-                <w:noProof/>
-                <w:webHidden/>
-              </w:rPr>
-              <w:tab/>
-            </w:r>
-            <w:r>
-              <w:rPr>
-                <w:noProof/>
-                <w:webHidden/>
-              </w:rPr>
-              <w:fldChar w:fldCharType="begin"/>
-            </w:r>
-            <w:r>
-              <w:rPr>
-                <w:noProof/>
-                <w:webHidden/>
-              </w:rPr>
-              <w:instrText xml:space="preserve"> PAGEREF _Toc436685112 \h </w:instrText>
-            </w:r>
-            <w:r>
-              <w:rPr>
-                <w:noProof/>
-                <w:webHidden/>
-              </w:rPr>
-            </w:r>
-            <w:r>
-              <w:rPr>
-                <w:noProof/>
-                <w:webHidden/>
-              </w:rPr>
-              <w:fldChar w:fldCharType="separate"/>
-            </w:r>
-            <w:r>
-              <w:rPr>
-                <w:noProof/>
-                <w:webHidden/>
-              </w:rPr>
-              <w:t>13</w:t>
-            </w:r>
-            <w:r>
-              <w:rPr>
-                <w:noProof/>
-                <w:webHidden/>
-              </w:rPr>
-              <w:fldChar w:fldCharType="end"/>
-            </w:r>
-          </w:hyperlink>
-        </w:p>
-        <w:p>
-          <w:pPr>
-            <w:pStyle w:val="TDC1"/>
-            <w:rPr>
-              <w:rFonts w:eastAsiaTheme="minorEastAsia"/>
-              <w:noProof/>
-              <w:lang w:eastAsia="es-ES"/>
-            </w:rPr>
-          </w:pPr>
-          <w:hyperlink w:anchor="_Toc436685113" w:history="1">
-            <w:r>
-              <w:rPr>
-                <w:rStyle w:val="Hipervnculo"/>
-                <w:rFonts w:ascii="Times New Roman" w:hAnsi="Times New Roman" w:cs="Times New Roman"/>
-                <w:b/>
-                <w:noProof/>
-              </w:rPr>
-              <w:t>6.2 Apéndice II: Índice de ilustraciones</w:t>
-            </w:r>
-            <w:r>
-              <w:rPr>
-                <w:noProof/>
-                <w:webHidden/>
-              </w:rPr>
-              <w:tab/>
-            </w:r>
-            <w:r>
-              <w:rPr>
-                <w:noProof/>
-                <w:webHidden/>
-              </w:rPr>
-              <w:fldChar w:fldCharType="begin"/>
-            </w:r>
-            <w:r>
-              <w:rPr>
-                <w:noProof/>
-                <w:webHidden/>
-              </w:rPr>
-              <w:instrText xml:space="preserve"> PAGEREF _Toc436685113 \h </w:instrText>
-            </w:r>
-            <w:r>
-              <w:rPr>
-                <w:noProof/>
-                <w:webHidden/>
-              </w:rPr>
-            </w:r>
-            <w:r>
-              <w:rPr>
-                <w:noProof/>
-                <w:webHidden/>
-              </w:rPr>
-              <w:fldChar w:fldCharType="separate"/>
-            </w:r>
-            <w:r>
-              <w:rPr>
-                <w:noProof/>
-                <w:webHidden/>
-              </w:rPr>
-              <w:t>14</w:t>
-            </w:r>
-            <w:r>
-              <w:rPr>
-                <w:noProof/>
-                <w:webHidden/>
-              </w:rPr>
-              <w:fldChar w:fldCharType="end"/>
-            </w:r>
-          </w:hyperlink>
-        </w:p>
-        <w:p>
-          <w:pPr>
-            <w:pStyle w:val="TDC1"/>
-            <w:rPr>
-              <w:rFonts w:eastAsiaTheme="minorEastAsia"/>
-              <w:noProof/>
-              <w:lang w:eastAsia="es-ES"/>
-            </w:rPr>
-          </w:pPr>
-          <w:hyperlink w:anchor="_Toc436685114" w:history="1">
-            <w:r>
-              <w:rPr>
-                <w:rStyle w:val="Hipervnculo"/>
-                <w:rFonts w:ascii="Times New Roman" w:hAnsi="Times New Roman" w:cs="Times New Roman"/>
-                <w:b/>
-                <w:noProof/>
-              </w:rPr>
-              <w:t>7 Bibliografía</w:t>
-            </w:r>
-            <w:r>
-              <w:rPr>
-                <w:noProof/>
-                <w:webHidden/>
-              </w:rPr>
-              <w:tab/>
-            </w:r>
-            <w:r>
-              <w:rPr>
-                <w:noProof/>
-                <w:webHidden/>
-              </w:rPr>
-              <w:fldChar w:fldCharType="begin"/>
-            </w:r>
-            <w:r>
-              <w:rPr>
-                <w:noProof/>
-                <w:webHidden/>
-              </w:rPr>
-              <w:instrText xml:space="preserve"> PAGEREF _Toc436685114 \h </w:instrText>
-            </w:r>
-            <w:r>
-              <w:rPr>
-                <w:noProof/>
-                <w:webHidden/>
-              </w:rPr>
-            </w:r>
-            <w:r>
-              <w:rPr>
-                <w:noProof/>
-                <w:webHidden/>
-              </w:rPr>
-              <w:fldChar w:fldCharType="separate"/>
-            </w:r>
-            <w:r>
-              <w:rPr>
-                <w:noProof/>
-                <w:webHidden/>
-              </w:rPr>
-              <w:t>15</w:t>
+              <w:t>29</w:t>
             </w:r>
             <w:r>
               <w:rPr>
@@ -4072,7 +4084,7 @@
           <w:szCs w:val="32"/>
         </w:rPr>
       </w:pPr>
-      <w:bookmarkStart w:id="0" w:name="_Toc436685080"/>
+      <w:bookmarkStart w:id="0" w:name="_Toc436955842"/>
       <w:r>
         <w:rPr>
           <w:rFonts w:ascii="Times New Roman" w:hAnsi="Times New Roman" w:cs="Times New Roman"/>
@@ -4302,7 +4314,7 @@
           <w:szCs w:val="32"/>
         </w:rPr>
       </w:pPr>
-      <w:bookmarkStart w:id="1" w:name="_Toc436685081"/>
+      <w:bookmarkStart w:id="1" w:name="_Toc436955843"/>
       <w:r>
         <w:rPr>
           <w:rFonts w:ascii="Times New Roman" w:eastAsiaTheme="minorHAnsi" w:hAnsi="Times New Roman" w:cs="Times New Roman"/>
@@ -4476,7 +4488,7 @@
           <w:szCs w:val="32"/>
         </w:rPr>
       </w:pPr>
-      <w:bookmarkStart w:id="2" w:name="_Toc436685082"/>
+      <w:bookmarkStart w:id="2" w:name="_Toc436955844"/>
       <w:r>
         <w:rPr>
           <w:rFonts w:ascii="Times New Roman" w:eastAsiaTheme="minorHAnsi" w:hAnsi="Times New Roman" w:cs="Times New Roman"/>
@@ -4789,7 +4801,7 @@
           <w:szCs w:val="32"/>
         </w:rPr>
       </w:pPr>
-      <w:bookmarkStart w:id="3" w:name="_Toc436685083"/>
+      <w:bookmarkStart w:id="3" w:name="_Toc436955845"/>
       <w:r>
         <w:rPr>
           <w:rFonts w:ascii="Times New Roman" w:eastAsiaTheme="minorHAnsi" w:hAnsi="Times New Roman" w:cs="Times New Roman"/>
@@ -5456,7 +5468,7 @@
           <w:szCs w:val="32"/>
         </w:rPr>
       </w:pPr>
-      <w:bookmarkStart w:id="4" w:name="_Toc436685084"/>
+      <w:bookmarkStart w:id="4" w:name="_Toc436955846"/>
       <w:r>
         <w:rPr>
           <w:rFonts w:ascii="Times New Roman" w:eastAsiaTheme="minorHAnsi" w:hAnsi="Times New Roman" w:cs="Times New Roman"/>
@@ -5838,7 +5850,7 @@
           <w:szCs w:val="32"/>
         </w:rPr>
       </w:pPr>
-      <w:bookmarkStart w:id="5" w:name="_Toc436685085"/>
+      <w:bookmarkStart w:id="5" w:name="_Toc436955847"/>
       <w:r>
         <w:rPr>
           <w:rFonts w:ascii="Times New Roman" w:hAnsi="Times New Roman" w:cs="Times New Roman"/>
@@ -5900,7 +5912,7 @@
           <w:szCs w:val="32"/>
         </w:rPr>
       </w:pPr>
-      <w:bookmarkStart w:id="6" w:name="_Toc436685086"/>
+      <w:bookmarkStart w:id="6" w:name="_Toc436955848"/>
       <w:r>
         <w:rPr>
           <w:rFonts w:ascii="Times New Roman" w:eastAsiaTheme="minorHAnsi" w:hAnsi="Times New Roman" w:cs="Times New Roman"/>
@@ -6147,7 +6159,7 @@
           <w:szCs w:val="32"/>
         </w:rPr>
       </w:pPr>
-      <w:bookmarkStart w:id="7" w:name="_Toc436685087"/>
+      <w:bookmarkStart w:id="7" w:name="_Toc436955849"/>
       <w:r>
         <w:rPr>
           <w:rFonts w:ascii="Times New Roman" w:eastAsiaTheme="minorHAnsi" w:hAnsi="Times New Roman" w:cs="Times New Roman"/>
@@ -6285,7 +6297,7 @@
           <w:szCs w:val="32"/>
         </w:rPr>
       </w:pPr>
-      <w:bookmarkStart w:id="8" w:name="_Toc436685088"/>
+      <w:bookmarkStart w:id="8" w:name="_Toc436955850"/>
       <w:r>
         <w:rPr>
           <w:rFonts w:ascii="Times New Roman" w:eastAsiaTheme="minorHAnsi" w:hAnsi="Times New Roman" w:cs="Times New Roman"/>
@@ -6697,7 +6709,7 @@
           <w:lang w:eastAsia="es-ES"/>
         </w:rPr>
         <w:drawing>
-          <wp:inline distT="0" distB="0" distL="0" distR="0" wp14:anchorId="6D59F19E" wp14:editId="2E9738CE">
+          <wp:inline distT="0" distB="0" distL="0" distR="0" wp14:anchorId="66C20757" wp14:editId="3CA07E54">
             <wp:extent cx="1149448" cy="609255"/>
             <wp:effectExtent l="0" t="0" r="0" b="635"/>
             <wp:docPr id="3" name="Imagen 3"/>
@@ -6749,7 +6761,7 @@
           <w:szCs w:val="24"/>
         </w:rPr>
       </w:pPr>
-      <w:bookmarkStart w:id="9" w:name="_Toc436778123"/>
+      <w:bookmarkStart w:id="9" w:name="_Toc436955889"/>
       <w:r>
         <w:t xml:space="preserve">Figura </w:t>
       </w:r>
@@ -7038,7 +7050,7 @@
           <w:lang w:eastAsia="es-ES"/>
         </w:rPr>
         <w:drawing>
-          <wp:inline distT="0" distB="0" distL="0" distR="0" wp14:anchorId="7A6AFACB" wp14:editId="75243448">
+          <wp:inline distT="0" distB="0" distL="0" distR="0" wp14:anchorId="741B41AA" wp14:editId="54B31F34">
             <wp:extent cx="5760085" cy="1920240"/>
             <wp:effectExtent l="0" t="0" r="0" b="3810"/>
             <wp:docPr id="2" name="Imagen 2"/>
@@ -7090,7 +7102,7 @@
           <w:szCs w:val="24"/>
         </w:rPr>
       </w:pPr>
-      <w:bookmarkStart w:id="10" w:name="_Toc436778124"/>
+      <w:bookmarkStart w:id="10" w:name="_Toc436955890"/>
       <w:r>
         <w:t xml:space="preserve">Figura </w:t>
       </w:r>
@@ -7286,7 +7298,7 @@
           <w:szCs w:val="32"/>
         </w:rPr>
       </w:pPr>
-      <w:bookmarkStart w:id="11" w:name="_Toc436685089"/>
+      <w:bookmarkStart w:id="11" w:name="_Toc436955851"/>
       <w:r>
         <w:rPr>
           <w:rFonts w:ascii="Times New Roman" w:eastAsiaTheme="minorHAnsi" w:hAnsi="Times New Roman" w:cs="Times New Roman"/>
@@ -7786,7 +7798,7 @@
           <w:lang w:eastAsia="es-ES"/>
         </w:rPr>
         <w:drawing>
-          <wp:inline distT="0" distB="0" distL="0" distR="0" wp14:anchorId="08F695C9" wp14:editId="76DCFB96">
+          <wp:inline distT="0" distB="0" distL="0" distR="0" wp14:anchorId="76C0DEE3" wp14:editId="603391DD">
             <wp:extent cx="942975" cy="942975"/>
             <wp:effectExtent l="0" t="0" r="0" b="9525"/>
             <wp:docPr id="4" name="Imagen 4"/>
@@ -7838,7 +7850,7 @@
           <w:szCs w:val="24"/>
         </w:rPr>
       </w:pPr>
-      <w:bookmarkStart w:id="12" w:name="_Toc436778125"/>
+      <w:bookmarkStart w:id="12" w:name="_Toc436955891"/>
       <w:r>
         <w:t xml:space="preserve">Figura </w:t>
       </w:r>
@@ -8077,7 +8089,7 @@
         </w:rPr>
         <w:lastRenderedPageBreak/>
         <w:drawing>
-          <wp:inline distT="0" distB="0" distL="0" distR="0" wp14:anchorId="16AC92D8" wp14:editId="758A2AED">
+          <wp:inline distT="0" distB="0" distL="0" distR="0" wp14:anchorId="356FBE9A" wp14:editId="1AEFE254">
             <wp:extent cx="1152525" cy="1152525"/>
             <wp:effectExtent l="0" t="0" r="0" b="9525"/>
             <wp:docPr id="5" name="Imagen 5"/>
@@ -8129,7 +8141,7 @@
           <w:szCs w:val="24"/>
         </w:rPr>
       </w:pPr>
-      <w:bookmarkStart w:id="13" w:name="_Toc436778126"/>
+      <w:bookmarkStart w:id="13" w:name="_Toc436955892"/>
       <w:r>
         <w:t xml:space="preserve">Figura </w:t>
       </w:r>
@@ -8463,7 +8475,7 @@
           <w:lang w:eastAsia="es-ES"/>
         </w:rPr>
         <w:drawing>
-          <wp:inline distT="0" distB="0" distL="0" distR="0" wp14:anchorId="509DCAB8" wp14:editId="5076E22A">
+          <wp:inline distT="0" distB="0" distL="0" distR="0" wp14:anchorId="7FCA75D2" wp14:editId="1516FA2B">
             <wp:extent cx="4314825" cy="2343163"/>
             <wp:effectExtent l="0" t="0" r="0" b="0"/>
             <wp:docPr id="7" name="Imagen 7"/>
@@ -8515,7 +8527,7 @@
           <w:szCs w:val="24"/>
         </w:rPr>
       </w:pPr>
-      <w:bookmarkStart w:id="14" w:name="_Toc436778127"/>
+      <w:bookmarkStart w:id="14" w:name="_Toc436955893"/>
       <w:r>
         <w:t xml:space="preserve">Figura </w:t>
       </w:r>
@@ -8927,7 +8939,7 @@
           <w:lang w:eastAsia="es-ES"/>
         </w:rPr>
         <w:drawing>
-          <wp:inline distT="0" distB="0" distL="0" distR="0" wp14:anchorId="7BCF3F9E" wp14:editId="58C892D9">
+          <wp:inline distT="0" distB="0" distL="0" distR="0" wp14:anchorId="2D880748" wp14:editId="568C2FD2">
             <wp:extent cx="914400" cy="1049382"/>
             <wp:effectExtent l="0" t="0" r="0" b="0"/>
             <wp:docPr id="8" name="Imagen 8"/>
@@ -8980,7 +8992,7 @@
           <w:szCs w:val="24"/>
         </w:rPr>
       </w:pPr>
-      <w:bookmarkStart w:id="15" w:name="_Toc436778128"/>
+      <w:bookmarkStart w:id="15" w:name="_Toc436955894"/>
       <w:r>
         <w:t xml:space="preserve">Figura </w:t>
       </w:r>
@@ -9338,16 +9350,14 @@
         </w:rPr>
         <w:t xml:space="preserve"> Fue presentada en 2006 y rápidamente se popularizo al permitir a los </w:t>
       </w:r>
-      <w:proofErr w:type="spellStart"/>
-      <w:r>
-        <w:rPr>
-          <w:rFonts w:ascii="Times New Roman" w:hAnsi="Times New Roman" w:cs="Times New Roman"/>
-          <w:sz w:val="24"/>
-          <w:szCs w:val="24"/>
-        </w:rPr>
-        <w:t>desarroladores</w:t>
-      </w:r>
-      <w:proofErr w:type="spellEnd"/>
+      <w:r>
+        <w:rPr>
+          <w:rFonts w:ascii="Times New Roman" w:hAnsi="Times New Roman" w:cs="Times New Roman"/>
+          <w:sz w:val="24"/>
+          <w:szCs w:val="24"/>
+        </w:rPr>
+        <w:t>desarrolladores</w:t>
+      </w:r>
       <w:r>
         <w:rPr>
           <w:rFonts w:ascii="Times New Roman" w:hAnsi="Times New Roman" w:cs="Times New Roman"/>
@@ -9510,17 +9520,15 @@
           <w:szCs w:val="24"/>
         </w:rPr>
       </w:pPr>
-      <w:proofErr w:type="spellStart"/>
-      <w:r>
-        <w:rPr>
-          <w:rFonts w:ascii="Times New Roman" w:hAnsi="Times New Roman" w:cs="Times New Roman"/>
-          <w:b/>
-          <w:sz w:val="24"/>
-          <w:szCs w:val="24"/>
-        </w:rPr>
-        <w:t>Manipulacion</w:t>
-      </w:r>
-      <w:proofErr w:type="spellEnd"/>
+      <w:r>
+        <w:rPr>
+          <w:rFonts w:ascii="Times New Roman" w:hAnsi="Times New Roman" w:cs="Times New Roman"/>
+          <w:b/>
+          <w:sz w:val="24"/>
+          <w:szCs w:val="24"/>
+        </w:rPr>
+        <w:t>Manipulación</w:t>
+      </w:r>
       <w:r>
         <w:rPr>
           <w:rFonts w:ascii="Times New Roman" w:hAnsi="Times New Roman" w:cs="Times New Roman"/>
@@ -9692,7 +9700,7 @@
           <w:szCs w:val="32"/>
         </w:rPr>
       </w:pPr>
-      <w:bookmarkStart w:id="16" w:name="_Toc436685090"/>
+      <w:bookmarkStart w:id="16" w:name="_Toc436955852"/>
       <w:r>
         <w:rPr>
           <w:rFonts w:ascii="Times New Roman" w:eastAsiaTheme="minorHAnsi" w:hAnsi="Times New Roman" w:cs="Times New Roman"/>
@@ -9726,54 +9734,988 @@
           <w:szCs w:val="24"/>
         </w:rPr>
       </w:pPr>
-    </w:p>
-    <w:p>
-      <w:pPr>
-        <w:spacing w:after="240" w:line="360" w:lineRule="auto"/>
-        <w:jc w:val="both"/>
-        <w:rPr>
-          <w:rFonts w:ascii="Times New Roman" w:hAnsi="Times New Roman" w:cs="Times New Roman"/>
-          <w:sz w:val="24"/>
-          <w:szCs w:val="24"/>
-        </w:rPr>
-      </w:pPr>
-      <w:bookmarkStart w:id="17" w:name="_GoBack"/>
+      <w:r>
+        <w:rPr>
+          <w:rFonts w:ascii="Times New Roman" w:hAnsi="Times New Roman" w:cs="Times New Roman"/>
+          <w:sz w:val="24"/>
+          <w:szCs w:val="24"/>
+        </w:rPr>
+        <w:t>Para el sitio Web se eligieron tres lenguajes diferentes para el diseño de tal forma que con ellos pudiéramos cubrir ciertas perspectivas que deben de tener actualmente las páginas</w:t>
+      </w:r>
+      <w:r>
+        <w:rPr>
+          <w:rFonts w:ascii="Times New Roman" w:hAnsi="Times New Roman" w:cs="Times New Roman"/>
+          <w:sz w:val="24"/>
+          <w:szCs w:val="24"/>
+        </w:rPr>
+        <w:t xml:space="preserve"> web: </w:t>
+      </w:r>
+      <w:proofErr w:type="spellStart"/>
+      <w:r>
+        <w:rPr>
+          <w:rFonts w:ascii="Times New Roman" w:hAnsi="Times New Roman" w:cs="Times New Roman"/>
+          <w:sz w:val="24"/>
+          <w:szCs w:val="24"/>
+        </w:rPr>
+        <w:t>Estetica</w:t>
+      </w:r>
+      <w:proofErr w:type="spellEnd"/>
+      <w:r>
+        <w:rPr>
+          <w:rFonts w:ascii="Times New Roman" w:hAnsi="Times New Roman" w:cs="Times New Roman"/>
+          <w:sz w:val="24"/>
+          <w:szCs w:val="24"/>
+        </w:rPr>
+        <w:t xml:space="preserve"> amigable, Dinamismo en el contenido y adaptabilidad en las plataformas visuales.</w:t>
+      </w:r>
+    </w:p>
+    <w:p>
+      <w:pPr>
+        <w:spacing w:after="240" w:line="360" w:lineRule="auto"/>
+        <w:jc w:val="both"/>
+        <w:rPr>
+          <w:rFonts w:ascii="Times New Roman" w:hAnsi="Times New Roman" w:cs="Times New Roman"/>
+          <w:b/>
+          <w:sz w:val="24"/>
+          <w:szCs w:val="24"/>
+        </w:rPr>
+      </w:pPr>
+      <w:r>
+        <w:rPr>
+          <w:rFonts w:ascii="Times New Roman" w:hAnsi="Times New Roman" w:cs="Times New Roman"/>
+          <w:b/>
+          <w:sz w:val="24"/>
+          <w:szCs w:val="24"/>
+        </w:rPr>
+        <w:t>CSS.</w:t>
+      </w:r>
+    </w:p>
+    <w:p>
+      <w:pPr>
+        <w:spacing w:after="240" w:line="360" w:lineRule="auto"/>
+        <w:jc w:val="both"/>
+        <w:rPr>
+          <w:rFonts w:ascii="Times New Roman" w:hAnsi="Times New Roman" w:cs="Times New Roman"/>
+          <w:sz w:val="24"/>
+          <w:szCs w:val="24"/>
+        </w:rPr>
+      </w:pPr>
+      <w:r>
+        <w:rPr>
+          <w:rFonts w:ascii="Times New Roman" w:hAnsi="Times New Roman" w:cs="Times New Roman"/>
+          <w:sz w:val="24"/>
+          <w:szCs w:val="24"/>
+        </w:rPr>
+        <w:t>Son las siglas de “</w:t>
+      </w:r>
+      <w:proofErr w:type="spellStart"/>
+      <w:r>
+        <w:rPr>
+          <w:rFonts w:ascii="Times New Roman" w:hAnsi="Times New Roman" w:cs="Times New Roman"/>
+          <w:sz w:val="24"/>
+          <w:szCs w:val="24"/>
+        </w:rPr>
+        <w:t>Cascading</w:t>
+      </w:r>
+      <w:proofErr w:type="spellEnd"/>
+      <w:r>
+        <w:rPr>
+          <w:rFonts w:ascii="Times New Roman" w:hAnsi="Times New Roman" w:cs="Times New Roman"/>
+          <w:sz w:val="24"/>
+          <w:szCs w:val="24"/>
+        </w:rPr>
+        <w:t xml:space="preserve"> Style </w:t>
+      </w:r>
+      <w:proofErr w:type="spellStart"/>
+      <w:r>
+        <w:rPr>
+          <w:rFonts w:ascii="Times New Roman" w:hAnsi="Times New Roman" w:cs="Times New Roman"/>
+          <w:sz w:val="24"/>
+          <w:szCs w:val="24"/>
+        </w:rPr>
+        <w:t>Sheet</w:t>
+      </w:r>
+      <w:proofErr w:type="spellEnd"/>
+      <w:r>
+        <w:rPr>
+          <w:rFonts w:ascii="Times New Roman" w:hAnsi="Times New Roman" w:cs="Times New Roman"/>
+          <w:sz w:val="24"/>
+          <w:szCs w:val="24"/>
+        </w:rPr>
+        <w:t xml:space="preserve">” y con este lenguaje se consigue definir </w:t>
+      </w:r>
+      <w:r>
+        <w:rPr>
+          <w:rFonts w:ascii="Times New Roman" w:hAnsi="Times New Roman" w:cs="Times New Roman"/>
+          <w:sz w:val="24"/>
+          <w:szCs w:val="24"/>
+        </w:rPr>
+        <w:t>cómo</w:t>
+      </w:r>
+      <w:r>
+        <w:rPr>
+          <w:rFonts w:ascii="Times New Roman" w:hAnsi="Times New Roman" w:cs="Times New Roman"/>
+          <w:sz w:val="24"/>
+          <w:szCs w:val="24"/>
+        </w:rPr>
+        <w:t xml:space="preserve"> se va a </w:t>
+      </w:r>
+      <w:r>
+        <w:rPr>
+          <w:rFonts w:ascii="Times New Roman" w:hAnsi="Times New Roman" w:cs="Times New Roman"/>
+          <w:sz w:val="24"/>
+          <w:szCs w:val="24"/>
+        </w:rPr>
+        <w:t>visualizar</w:t>
+      </w:r>
+      <w:r>
+        <w:rPr>
+          <w:rFonts w:ascii="Times New Roman" w:hAnsi="Times New Roman" w:cs="Times New Roman"/>
+          <w:sz w:val="24"/>
+          <w:szCs w:val="24"/>
+        </w:rPr>
+        <w:t xml:space="preserve"> o presentar la </w:t>
+      </w:r>
+      <w:r>
+        <w:rPr>
+          <w:rFonts w:ascii="Times New Roman" w:hAnsi="Times New Roman" w:cs="Times New Roman"/>
+          <w:sz w:val="24"/>
+          <w:szCs w:val="24"/>
+        </w:rPr>
+        <w:t>página</w:t>
+      </w:r>
+      <w:r>
+        <w:rPr>
+          <w:rFonts w:ascii="Times New Roman" w:hAnsi="Times New Roman" w:cs="Times New Roman"/>
+          <w:sz w:val="24"/>
+          <w:szCs w:val="24"/>
+        </w:rPr>
+        <w:t xml:space="preserve"> web. Se podría decir que con el podemos definir la apariencia estética de cada parte que va</w:t>
+      </w:r>
+      <w:r>
+        <w:rPr>
+          <w:rFonts w:ascii="Times New Roman" w:hAnsi="Times New Roman" w:cs="Times New Roman"/>
+          <w:sz w:val="24"/>
+          <w:szCs w:val="24"/>
+        </w:rPr>
+        <w:t>n</w:t>
+      </w:r>
+      <w:r>
+        <w:rPr>
+          <w:rFonts w:ascii="Times New Roman" w:hAnsi="Times New Roman" w:cs="Times New Roman"/>
+          <w:sz w:val="24"/>
+          <w:szCs w:val="24"/>
+        </w:rPr>
+        <w:t xml:space="preserve"> a tener las </w:t>
+      </w:r>
+      <w:r>
+        <w:rPr>
+          <w:rFonts w:ascii="Times New Roman" w:hAnsi="Times New Roman" w:cs="Times New Roman"/>
+          <w:sz w:val="24"/>
+          <w:szCs w:val="24"/>
+        </w:rPr>
+        <w:t>páginas</w:t>
+      </w:r>
+      <w:r>
+        <w:rPr>
+          <w:rFonts w:ascii="Times New Roman" w:hAnsi="Times New Roman" w:cs="Times New Roman"/>
+          <w:sz w:val="24"/>
+          <w:szCs w:val="24"/>
+        </w:rPr>
+        <w:t xml:space="preserve"> web de nuestro sitio web.</w:t>
+      </w:r>
+    </w:p>
+    <w:p>
+      <w:pPr>
+        <w:spacing w:after="240" w:line="360" w:lineRule="auto"/>
+        <w:jc w:val="both"/>
+        <w:rPr>
+          <w:rFonts w:ascii="Times New Roman" w:hAnsi="Times New Roman" w:cs="Times New Roman"/>
+          <w:sz w:val="24"/>
+          <w:szCs w:val="24"/>
+        </w:rPr>
+      </w:pPr>
+      <w:r>
+        <w:rPr>
+          <w:rFonts w:ascii="Times New Roman" w:hAnsi="Times New Roman" w:cs="Times New Roman"/>
+          <w:sz w:val="24"/>
+          <w:szCs w:val="24"/>
+        </w:rPr>
+        <w:t xml:space="preserve">Es un </w:t>
+      </w:r>
+      <w:r>
+        <w:rPr>
+          <w:rFonts w:ascii="Times New Roman" w:hAnsi="Times New Roman" w:cs="Times New Roman"/>
+          <w:sz w:val="24"/>
+          <w:szCs w:val="24"/>
+        </w:rPr>
+        <w:t>lenguaje</w:t>
+      </w:r>
+      <w:r>
+        <w:rPr>
+          <w:rFonts w:ascii="Times New Roman" w:hAnsi="Times New Roman" w:cs="Times New Roman"/>
+          <w:sz w:val="24"/>
+          <w:szCs w:val="24"/>
+        </w:rPr>
+        <w:t xml:space="preserve"> que poco a poco ha ido ganando adeptos desde su primera publicación, por el año 1966, hasta llegar a ser uno de los lenguajes </w:t>
+      </w:r>
+      <w:r>
+        <w:rPr>
+          <w:rFonts w:ascii="Times New Roman" w:hAnsi="Times New Roman" w:cs="Times New Roman"/>
+          <w:sz w:val="24"/>
+          <w:szCs w:val="24"/>
+        </w:rPr>
+        <w:t>más</w:t>
+      </w:r>
+      <w:r>
+        <w:rPr>
+          <w:rFonts w:ascii="Times New Roman" w:hAnsi="Times New Roman" w:cs="Times New Roman"/>
+          <w:sz w:val="24"/>
+          <w:szCs w:val="24"/>
+        </w:rPr>
+        <w:t xml:space="preserve"> populares y usados en el entorno web.</w:t>
+      </w:r>
+      <w:r>
+        <w:rPr>
+          <w:rFonts w:ascii="Times New Roman" w:hAnsi="Times New Roman" w:cs="Times New Roman"/>
+          <w:sz w:val="24"/>
+          <w:szCs w:val="24"/>
+        </w:rPr>
+        <w:t xml:space="preserve"> El encargado de establecer sus especificaciones o estandarizar sus “hojas de estilos” es W3C.</w:t>
+      </w:r>
+    </w:p>
+    <w:p>
+      <w:pPr>
+        <w:spacing w:after="240" w:line="360" w:lineRule="auto"/>
+        <w:jc w:val="both"/>
+        <w:rPr>
+          <w:rFonts w:ascii="Times New Roman" w:hAnsi="Times New Roman" w:cs="Times New Roman"/>
+          <w:sz w:val="24"/>
+          <w:szCs w:val="24"/>
+        </w:rPr>
+      </w:pPr>
+      <w:r>
+        <w:rPr>
+          <w:rFonts w:ascii="Times New Roman" w:hAnsi="Times New Roman" w:cs="Times New Roman"/>
+          <w:sz w:val="24"/>
+          <w:szCs w:val="24"/>
+        </w:rPr>
+        <w:t xml:space="preserve">Estas “hojas de Estilo”, que nos permiten especificar las reglas por </w:t>
+      </w:r>
+      <w:r>
+        <w:rPr>
+          <w:rFonts w:ascii="Times New Roman" w:hAnsi="Times New Roman" w:cs="Times New Roman"/>
+          <w:sz w:val="24"/>
+          <w:szCs w:val="24"/>
+        </w:rPr>
+        <w:t>las</w:t>
+      </w:r>
+      <w:r>
+        <w:rPr>
+          <w:rFonts w:ascii="Times New Roman" w:hAnsi="Times New Roman" w:cs="Times New Roman"/>
+          <w:sz w:val="24"/>
+          <w:szCs w:val="24"/>
+        </w:rPr>
+        <w:t xml:space="preserve"> que se va a regir la presentación de la web, están definidas en un fichero </w:t>
+      </w:r>
+      <w:proofErr w:type="gramStart"/>
+      <w:r>
+        <w:rPr>
+          <w:rFonts w:ascii="Times New Roman" w:hAnsi="Times New Roman" w:cs="Times New Roman"/>
+          <w:sz w:val="24"/>
+          <w:szCs w:val="24"/>
+        </w:rPr>
+        <w:t>XML</w:t>
+      </w:r>
+      <w:proofErr w:type="gramEnd"/>
+      <w:r>
+        <w:rPr>
+          <w:rFonts w:ascii="Times New Roman" w:hAnsi="Times New Roman" w:cs="Times New Roman"/>
+          <w:sz w:val="24"/>
+          <w:szCs w:val="24"/>
+        </w:rPr>
+        <w:t xml:space="preserve"> aunque no necesariamente se tiene que separar de la estructura de la </w:t>
+      </w:r>
+      <w:r>
+        <w:rPr>
+          <w:rFonts w:ascii="Times New Roman" w:hAnsi="Times New Roman" w:cs="Times New Roman"/>
+          <w:sz w:val="24"/>
+          <w:szCs w:val="24"/>
+        </w:rPr>
+        <w:t>página</w:t>
+      </w:r>
+      <w:r>
+        <w:rPr>
+          <w:rFonts w:ascii="Times New Roman" w:hAnsi="Times New Roman" w:cs="Times New Roman"/>
+          <w:sz w:val="24"/>
+          <w:szCs w:val="24"/>
+        </w:rPr>
+        <w:t xml:space="preserve"> web. Es una manera de organizarlo mejor.</w:t>
+      </w:r>
+    </w:p>
+    <w:p>
+      <w:pPr>
+        <w:spacing w:after="240" w:line="360" w:lineRule="auto"/>
+        <w:jc w:val="both"/>
+        <w:rPr>
+          <w:rFonts w:ascii="Times New Roman" w:hAnsi="Times New Roman" w:cs="Times New Roman"/>
+          <w:b/>
+          <w:sz w:val="24"/>
+          <w:szCs w:val="24"/>
+        </w:rPr>
+      </w:pPr>
+      <w:proofErr w:type="spellStart"/>
+      <w:r>
+        <w:rPr>
+          <w:rFonts w:ascii="Times New Roman" w:hAnsi="Times New Roman" w:cs="Times New Roman"/>
+          <w:b/>
+          <w:sz w:val="24"/>
+          <w:szCs w:val="24"/>
+        </w:rPr>
+        <w:t>jQueryUI</w:t>
+      </w:r>
+      <w:proofErr w:type="spellEnd"/>
+      <w:r>
+        <w:rPr>
+          <w:rFonts w:ascii="Times New Roman" w:hAnsi="Times New Roman" w:cs="Times New Roman"/>
+          <w:b/>
+          <w:sz w:val="24"/>
+          <w:szCs w:val="24"/>
+        </w:rPr>
+        <w:t>.</w:t>
+      </w:r>
+    </w:p>
+    <w:p>
+      <w:pPr>
+        <w:spacing w:after="240" w:line="360" w:lineRule="auto"/>
+        <w:jc w:val="both"/>
+        <w:rPr>
+          <w:rFonts w:ascii="Times New Roman" w:hAnsi="Times New Roman" w:cs="Times New Roman"/>
+          <w:sz w:val="24"/>
+          <w:szCs w:val="24"/>
+        </w:rPr>
+      </w:pPr>
+      <w:r>
+        <w:rPr>
+          <w:rFonts w:ascii="Times New Roman" w:hAnsi="Times New Roman" w:cs="Times New Roman"/>
+          <w:sz w:val="24"/>
+          <w:szCs w:val="24"/>
+        </w:rPr>
+        <w:t xml:space="preserve">Es un conjunto de librerías para </w:t>
+      </w:r>
+      <w:proofErr w:type="spellStart"/>
+      <w:r>
+        <w:rPr>
+          <w:rFonts w:ascii="Times New Roman" w:hAnsi="Times New Roman" w:cs="Times New Roman"/>
+          <w:sz w:val="24"/>
+          <w:szCs w:val="24"/>
+        </w:rPr>
+        <w:t>jQuery</w:t>
+      </w:r>
+      <w:proofErr w:type="spellEnd"/>
+      <w:r>
+        <w:rPr>
+          <w:rFonts w:ascii="Times New Roman" w:hAnsi="Times New Roman" w:cs="Times New Roman"/>
+          <w:sz w:val="24"/>
+          <w:szCs w:val="24"/>
+        </w:rPr>
+        <w:t xml:space="preserve"> que añaden a este </w:t>
+      </w:r>
+      <w:proofErr w:type="spellStart"/>
+      <w:r>
+        <w:rPr>
+          <w:rFonts w:ascii="Times New Roman" w:hAnsi="Times New Roman" w:cs="Times New Roman"/>
+          <w:sz w:val="24"/>
+          <w:szCs w:val="24"/>
+        </w:rPr>
+        <w:t>framework</w:t>
+      </w:r>
+      <w:proofErr w:type="spellEnd"/>
+      <w:r>
+        <w:rPr>
+          <w:rFonts w:ascii="Times New Roman" w:hAnsi="Times New Roman" w:cs="Times New Roman"/>
+          <w:sz w:val="24"/>
+          <w:szCs w:val="24"/>
+        </w:rPr>
+        <w:t xml:space="preserve"> </w:t>
+      </w:r>
+      <w:r>
+        <w:rPr>
+          <w:rFonts w:ascii="Times New Roman" w:hAnsi="Times New Roman" w:cs="Times New Roman"/>
+          <w:sz w:val="24"/>
+          <w:szCs w:val="24"/>
+        </w:rPr>
+        <w:t>una</w:t>
+      </w:r>
+      <w:r>
+        <w:rPr>
+          <w:rFonts w:ascii="Times New Roman" w:hAnsi="Times New Roman" w:cs="Times New Roman"/>
+          <w:sz w:val="24"/>
+          <w:szCs w:val="24"/>
+        </w:rPr>
+        <w:t xml:space="preserve"> serie de efectos visuales y </w:t>
+      </w:r>
+      <w:proofErr w:type="spellStart"/>
+      <w:r>
+        <w:rPr>
+          <w:rFonts w:ascii="Times New Roman" w:hAnsi="Times New Roman" w:cs="Times New Roman"/>
+          <w:sz w:val="24"/>
+          <w:szCs w:val="24"/>
+        </w:rPr>
+        <w:t>plug-ins</w:t>
+      </w:r>
+      <w:proofErr w:type="spellEnd"/>
+      <w:r>
+        <w:rPr>
+          <w:rFonts w:ascii="Times New Roman" w:hAnsi="Times New Roman" w:cs="Times New Roman"/>
+          <w:sz w:val="24"/>
+          <w:szCs w:val="24"/>
+        </w:rPr>
+        <w:t xml:space="preserve"> que permiten a las </w:t>
+      </w:r>
+      <w:r>
+        <w:rPr>
+          <w:rFonts w:ascii="Times New Roman" w:hAnsi="Times New Roman" w:cs="Times New Roman"/>
+          <w:sz w:val="24"/>
+          <w:szCs w:val="24"/>
+        </w:rPr>
+        <w:t>páginas web que lo usan tener una sensación mayor de dinamismo y frescura.</w:t>
+      </w:r>
+    </w:p>
+    <w:p>
+      <w:pPr>
+        <w:spacing w:after="240" w:line="360" w:lineRule="auto"/>
+        <w:jc w:val="both"/>
+        <w:rPr>
+          <w:rFonts w:ascii="Times New Roman" w:hAnsi="Times New Roman" w:cs="Times New Roman"/>
+          <w:sz w:val="24"/>
+          <w:szCs w:val="24"/>
+        </w:rPr>
+      </w:pPr>
+      <w:r>
+        <w:rPr>
+          <w:rFonts w:ascii="Times New Roman" w:hAnsi="Times New Roman" w:cs="Times New Roman"/>
+          <w:sz w:val="24"/>
+          <w:szCs w:val="24"/>
+        </w:rPr>
+        <w:t>Esta librería está orientada por módulos de tal forma que se permite aplicar o instalar a nuestro entorno de desarrollo sólo aquellos módulos que nos sean necesarios, consiguiendo de esta forma optimizar los recursos del desarrollo que estemos llevando a cabo.</w:t>
+      </w:r>
+    </w:p>
+    <w:p>
+      <w:pPr>
+        <w:spacing w:after="240" w:line="360" w:lineRule="auto"/>
+        <w:jc w:val="both"/>
+        <w:rPr>
+          <w:rFonts w:ascii="Times New Roman" w:hAnsi="Times New Roman" w:cs="Times New Roman"/>
+          <w:b/>
+          <w:sz w:val="24"/>
+          <w:szCs w:val="24"/>
+        </w:rPr>
+      </w:pPr>
+      <w:proofErr w:type="spellStart"/>
+      <w:r>
+        <w:rPr>
+          <w:rFonts w:ascii="Times New Roman" w:hAnsi="Times New Roman" w:cs="Times New Roman"/>
+          <w:b/>
+          <w:sz w:val="24"/>
+          <w:szCs w:val="24"/>
+        </w:rPr>
+        <w:t>Bootstrap</w:t>
+      </w:r>
+      <w:proofErr w:type="spellEnd"/>
+      <w:r>
+        <w:rPr>
+          <w:rFonts w:ascii="Times New Roman" w:hAnsi="Times New Roman" w:cs="Times New Roman"/>
+          <w:b/>
+          <w:sz w:val="24"/>
+          <w:szCs w:val="24"/>
+        </w:rPr>
+        <w:t>.</w:t>
+      </w:r>
+    </w:p>
+    <w:p>
+      <w:pPr>
+        <w:spacing w:after="240" w:line="360" w:lineRule="auto"/>
+        <w:jc w:val="both"/>
+        <w:rPr>
+          <w:rFonts w:ascii="Times New Roman" w:hAnsi="Times New Roman" w:cs="Times New Roman"/>
+          <w:sz w:val="24"/>
+          <w:szCs w:val="24"/>
+        </w:rPr>
+      </w:pPr>
+      <w:r>
+        <w:rPr>
+          <w:rFonts w:ascii="Times New Roman" w:hAnsi="Times New Roman" w:cs="Times New Roman"/>
+          <w:sz w:val="24"/>
+          <w:szCs w:val="24"/>
+        </w:rPr>
+        <w:t xml:space="preserve">Este </w:t>
+      </w:r>
+      <w:proofErr w:type="spellStart"/>
+      <w:r>
+        <w:rPr>
+          <w:rFonts w:ascii="Times New Roman" w:hAnsi="Times New Roman" w:cs="Times New Roman"/>
+          <w:sz w:val="24"/>
+          <w:szCs w:val="24"/>
+        </w:rPr>
+        <w:t>framework</w:t>
+      </w:r>
+      <w:proofErr w:type="spellEnd"/>
+      <w:r>
+        <w:rPr>
+          <w:rFonts w:ascii="Times New Roman" w:hAnsi="Times New Roman" w:cs="Times New Roman"/>
+          <w:sz w:val="24"/>
+          <w:szCs w:val="24"/>
+        </w:rPr>
+        <w:t xml:space="preserve"> es uno de los más populares actualmente y no hay ninguna </w:t>
+      </w:r>
+      <w:proofErr w:type="spellStart"/>
+      <w:r>
+        <w:rPr>
+          <w:rFonts w:ascii="Times New Roman" w:hAnsi="Times New Roman" w:cs="Times New Roman"/>
+          <w:sz w:val="24"/>
+          <w:szCs w:val="24"/>
+        </w:rPr>
+        <w:t>pagian</w:t>
+      </w:r>
+      <w:proofErr w:type="spellEnd"/>
+      <w:r>
+        <w:rPr>
+          <w:rFonts w:ascii="Times New Roman" w:hAnsi="Times New Roman" w:cs="Times New Roman"/>
+          <w:sz w:val="24"/>
+          <w:szCs w:val="24"/>
+        </w:rPr>
+        <w:t xml:space="preserve"> web que esté, o se esté e</w:t>
+      </w:r>
+      <w:r>
+        <w:rPr>
+          <w:rFonts w:ascii="Times New Roman" w:hAnsi="Times New Roman" w:cs="Times New Roman"/>
+          <w:sz w:val="24"/>
+          <w:szCs w:val="24"/>
+        </w:rPr>
+        <w:t>n</w:t>
+      </w:r>
+      <w:r>
+        <w:rPr>
+          <w:rFonts w:ascii="Times New Roman" w:hAnsi="Times New Roman" w:cs="Times New Roman"/>
+          <w:sz w:val="24"/>
+          <w:szCs w:val="24"/>
+        </w:rPr>
+        <w:t xml:space="preserve"> proceso de adaptación, a usar dicha tecnología. En 2011 fue publicado por </w:t>
+      </w:r>
+      <w:proofErr w:type="spellStart"/>
+      <w:r>
+        <w:rPr>
+          <w:rFonts w:ascii="Times New Roman" w:hAnsi="Times New Roman" w:cs="Times New Roman"/>
+          <w:sz w:val="24"/>
+          <w:szCs w:val="24"/>
+        </w:rPr>
+        <w:t>Twiter</w:t>
+      </w:r>
+      <w:proofErr w:type="spellEnd"/>
+      <w:r>
+        <w:rPr>
+          <w:rFonts w:ascii="Times New Roman" w:hAnsi="Times New Roman" w:cs="Times New Roman"/>
+          <w:sz w:val="24"/>
+          <w:szCs w:val="24"/>
+        </w:rPr>
+        <w:t xml:space="preserve"> como código abierto y desde ese momento se convirtió en uno de los </w:t>
+      </w:r>
+      <w:r>
+        <w:rPr>
+          <w:rFonts w:ascii="Times New Roman" w:hAnsi="Times New Roman" w:cs="Times New Roman"/>
+          <w:sz w:val="24"/>
+          <w:szCs w:val="24"/>
+        </w:rPr>
+        <w:t>proyectos más populares</w:t>
+      </w:r>
+      <w:r>
+        <w:rPr>
+          <w:rFonts w:ascii="Times New Roman" w:hAnsi="Times New Roman" w:cs="Times New Roman"/>
+          <w:sz w:val="24"/>
+          <w:szCs w:val="24"/>
+        </w:rPr>
+        <w:t xml:space="preserve"> de GitHub.</w:t>
+      </w:r>
+    </w:p>
+    <w:p>
+      <w:pPr>
+        <w:spacing w:after="240" w:line="360" w:lineRule="auto"/>
+        <w:jc w:val="both"/>
+        <w:rPr>
+          <w:rFonts w:ascii="Times New Roman" w:hAnsi="Times New Roman" w:cs="Times New Roman"/>
+          <w:sz w:val="24"/>
+          <w:szCs w:val="24"/>
+        </w:rPr>
+      </w:pPr>
+      <w:r>
+        <w:rPr>
+          <w:rFonts w:ascii="Times New Roman" w:hAnsi="Times New Roman" w:cs="Times New Roman"/>
+          <w:sz w:val="24"/>
+          <w:szCs w:val="24"/>
+        </w:rPr>
+        <w:lastRenderedPageBreak/>
+        <w:t xml:space="preserve">Esta herramienta contiene un conjunto de plantillas de diseño con tipografía, formularios, botones, </w:t>
+      </w:r>
+      <w:r>
+        <w:rPr>
+          <w:rFonts w:ascii="Times New Roman" w:hAnsi="Times New Roman" w:cs="Times New Roman"/>
+          <w:sz w:val="24"/>
+          <w:szCs w:val="24"/>
+        </w:rPr>
+        <w:t>menús</w:t>
+      </w:r>
+      <w:r>
+        <w:rPr>
+          <w:rFonts w:ascii="Times New Roman" w:hAnsi="Times New Roman" w:cs="Times New Roman"/>
+          <w:sz w:val="24"/>
+          <w:szCs w:val="24"/>
+        </w:rPr>
+        <w:t xml:space="preserve"> de navegación y otros muchos elementos que permiten que nos sea </w:t>
+      </w:r>
+      <w:r>
+        <w:rPr>
+          <w:rFonts w:ascii="Times New Roman" w:hAnsi="Times New Roman" w:cs="Times New Roman"/>
+          <w:sz w:val="24"/>
+          <w:szCs w:val="24"/>
+        </w:rPr>
+        <w:t>más</w:t>
+      </w:r>
+      <w:r>
+        <w:rPr>
+          <w:rFonts w:ascii="Times New Roman" w:hAnsi="Times New Roman" w:cs="Times New Roman"/>
+          <w:sz w:val="24"/>
+          <w:szCs w:val="24"/>
+        </w:rPr>
+        <w:t xml:space="preserve"> fácil diseñar y crear una web.</w:t>
+      </w:r>
+    </w:p>
+    <w:p>
+      <w:pPr>
+        <w:spacing w:after="240" w:line="360" w:lineRule="auto"/>
+        <w:jc w:val="both"/>
+        <w:rPr>
+          <w:rFonts w:ascii="Times New Roman" w:hAnsi="Times New Roman" w:cs="Times New Roman"/>
+          <w:sz w:val="24"/>
+          <w:szCs w:val="24"/>
+        </w:rPr>
+      </w:pPr>
+      <w:r>
+        <w:rPr>
+          <w:rFonts w:ascii="Times New Roman" w:hAnsi="Times New Roman" w:cs="Times New Roman"/>
+          <w:sz w:val="24"/>
+          <w:szCs w:val="24"/>
+        </w:rPr>
+        <w:t xml:space="preserve">Pero su mayor característica, y donde reside su gran popularidad y potencial, es en la capacidad de </w:t>
+      </w:r>
+      <w:r>
+        <w:rPr>
+          <w:rFonts w:ascii="Times New Roman" w:hAnsi="Times New Roman" w:cs="Times New Roman"/>
+          <w:sz w:val="24"/>
+          <w:szCs w:val="24"/>
+        </w:rPr>
+        <w:t>adaptabilidad</w:t>
+      </w:r>
+      <w:r>
+        <w:rPr>
+          <w:rFonts w:ascii="Times New Roman" w:hAnsi="Times New Roman" w:cs="Times New Roman"/>
+          <w:sz w:val="24"/>
+          <w:szCs w:val="24"/>
+        </w:rPr>
+        <w:t xml:space="preserve"> a la interfaz donde se visualizan </w:t>
+      </w:r>
+      <w:r>
+        <w:rPr>
+          <w:rFonts w:ascii="Times New Roman" w:hAnsi="Times New Roman" w:cs="Times New Roman"/>
+          <w:sz w:val="24"/>
+          <w:szCs w:val="24"/>
+        </w:rPr>
+        <w:t>la web</w:t>
+      </w:r>
+      <w:r>
+        <w:rPr>
+          <w:rFonts w:ascii="Times New Roman" w:hAnsi="Times New Roman" w:cs="Times New Roman"/>
+          <w:sz w:val="24"/>
+          <w:szCs w:val="24"/>
+        </w:rPr>
+        <w:t xml:space="preserve"> que lo incorporan es su diseño. Esto permite que pueda verse correctamente una </w:t>
+      </w:r>
+      <w:r>
+        <w:rPr>
+          <w:rFonts w:ascii="Times New Roman" w:hAnsi="Times New Roman" w:cs="Times New Roman"/>
+          <w:sz w:val="24"/>
+          <w:szCs w:val="24"/>
+        </w:rPr>
+        <w:t>página</w:t>
+      </w:r>
+      <w:r>
+        <w:rPr>
+          <w:rFonts w:ascii="Times New Roman" w:hAnsi="Times New Roman" w:cs="Times New Roman"/>
+          <w:sz w:val="24"/>
+          <w:szCs w:val="24"/>
+        </w:rPr>
+        <w:t xml:space="preserve"> web tanto si se visualiza en un monitor de ordenador, como si se visualiza en un Smartphone.</w:t>
+      </w:r>
+    </w:p>
+    <w:p>
+      <w:pPr>
+        <w:spacing w:after="240" w:line="360" w:lineRule="auto"/>
+        <w:jc w:val="both"/>
+        <w:rPr>
+          <w:rFonts w:ascii="Times New Roman" w:hAnsi="Times New Roman" w:cs="Times New Roman"/>
+          <w:sz w:val="24"/>
+          <w:szCs w:val="24"/>
+        </w:rPr>
+      </w:pPr>
+      <w:r>
+        <w:rPr>
+          <w:rFonts w:ascii="Times New Roman" w:hAnsi="Times New Roman" w:cs="Times New Roman"/>
+          <w:sz w:val="24"/>
+          <w:szCs w:val="24"/>
+        </w:rPr>
+        <w:t xml:space="preserve">Esta técnica que incorpora </w:t>
+      </w:r>
+      <w:proofErr w:type="spellStart"/>
+      <w:r>
+        <w:rPr>
+          <w:rFonts w:ascii="Times New Roman" w:hAnsi="Times New Roman" w:cs="Times New Roman"/>
+          <w:sz w:val="24"/>
+          <w:szCs w:val="24"/>
+        </w:rPr>
+        <w:t>Bootstrap</w:t>
+      </w:r>
+      <w:proofErr w:type="spellEnd"/>
+      <w:r>
+        <w:rPr>
+          <w:rFonts w:ascii="Times New Roman" w:hAnsi="Times New Roman" w:cs="Times New Roman"/>
+          <w:sz w:val="24"/>
+          <w:szCs w:val="24"/>
+        </w:rPr>
+        <w:t xml:space="preserve"> se </w:t>
+      </w:r>
+      <w:r>
+        <w:rPr>
+          <w:rFonts w:ascii="Times New Roman" w:hAnsi="Times New Roman" w:cs="Times New Roman"/>
+          <w:sz w:val="24"/>
+          <w:szCs w:val="24"/>
+        </w:rPr>
+        <w:t>conoce como “</w:t>
+      </w:r>
+      <w:proofErr w:type="spellStart"/>
+      <w:r>
+        <w:rPr>
+          <w:rFonts w:ascii="Times New Roman" w:hAnsi="Times New Roman" w:cs="Times New Roman"/>
+          <w:sz w:val="24"/>
+          <w:szCs w:val="24"/>
+        </w:rPr>
+        <w:t>responsive</w:t>
+      </w:r>
+      <w:proofErr w:type="spellEnd"/>
+      <w:r>
+        <w:rPr>
+          <w:rFonts w:ascii="Times New Roman" w:hAnsi="Times New Roman" w:cs="Times New Roman"/>
+          <w:sz w:val="24"/>
+          <w:szCs w:val="24"/>
+        </w:rPr>
+        <w:t xml:space="preserve"> </w:t>
+      </w:r>
+      <w:proofErr w:type="spellStart"/>
+      <w:r>
+        <w:rPr>
+          <w:rFonts w:ascii="Times New Roman" w:hAnsi="Times New Roman" w:cs="Times New Roman"/>
+          <w:sz w:val="24"/>
+          <w:szCs w:val="24"/>
+        </w:rPr>
+        <w:t>design</w:t>
+      </w:r>
+      <w:proofErr w:type="spellEnd"/>
+      <w:r>
+        <w:rPr>
+          <w:rFonts w:ascii="Times New Roman" w:hAnsi="Times New Roman" w:cs="Times New Roman"/>
+          <w:sz w:val="24"/>
+          <w:szCs w:val="24"/>
+        </w:rPr>
+        <w:t>” y su esencia está en dividir la interfaz en una cuadricula o “</w:t>
+      </w:r>
+      <w:proofErr w:type="spellStart"/>
+      <w:r>
+        <w:rPr>
+          <w:rFonts w:ascii="Times New Roman" w:hAnsi="Times New Roman" w:cs="Times New Roman"/>
+          <w:sz w:val="24"/>
+          <w:szCs w:val="24"/>
+        </w:rPr>
+        <w:t>Grid</w:t>
+      </w:r>
+      <w:proofErr w:type="spellEnd"/>
+      <w:r>
+        <w:rPr>
+          <w:rFonts w:ascii="Times New Roman" w:hAnsi="Times New Roman" w:cs="Times New Roman"/>
+          <w:sz w:val="24"/>
+          <w:szCs w:val="24"/>
+        </w:rPr>
+        <w:t>” de tal forma que cada elemento que compone la página web que visualizamos tiene un tamaño dentro de esa rejilla.</w:t>
+      </w:r>
+    </w:p>
+    <w:p>
+      <w:pPr>
+        <w:spacing w:after="240" w:line="360" w:lineRule="auto"/>
+        <w:jc w:val="both"/>
+        <w:rPr>
+          <w:rFonts w:ascii="Times New Roman" w:hAnsi="Times New Roman" w:cs="Times New Roman"/>
+          <w:sz w:val="24"/>
+          <w:szCs w:val="24"/>
+        </w:rPr>
+      </w:pPr>
+      <w:r>
+        <w:rPr>
+          <w:rFonts w:ascii="Times New Roman" w:hAnsi="Times New Roman" w:cs="Times New Roman"/>
+          <w:sz w:val="24"/>
+          <w:szCs w:val="24"/>
+        </w:rPr>
+        <w:t>Este cuadricula está compuesta por 12 columnas que se van adaptando en diferentes tamaños según el interfaz que lo esté visualizando en cada momento. Por tanto, se establecen 4 tipos de tamaño estandarizados: Muy pequeño (</w:t>
+      </w:r>
+      <w:proofErr w:type="spellStart"/>
+      <w:r>
+        <w:rPr>
+          <w:rFonts w:ascii="Times New Roman" w:hAnsi="Times New Roman" w:cs="Times New Roman"/>
+          <w:sz w:val="24"/>
+          <w:szCs w:val="24"/>
+        </w:rPr>
+        <w:t>xs</w:t>
+      </w:r>
+      <w:proofErr w:type="spellEnd"/>
+      <w:r>
+        <w:rPr>
+          <w:rFonts w:ascii="Times New Roman" w:hAnsi="Times New Roman" w:cs="Times New Roman"/>
+          <w:sz w:val="24"/>
+          <w:szCs w:val="24"/>
+        </w:rPr>
+        <w:t>), Pequeño (</w:t>
+      </w:r>
+      <w:proofErr w:type="spellStart"/>
+      <w:r>
+        <w:rPr>
+          <w:rFonts w:ascii="Times New Roman" w:hAnsi="Times New Roman" w:cs="Times New Roman"/>
+          <w:sz w:val="24"/>
+          <w:szCs w:val="24"/>
+        </w:rPr>
+        <w:t>sm</w:t>
+      </w:r>
+      <w:proofErr w:type="spellEnd"/>
+      <w:r>
+        <w:rPr>
+          <w:rFonts w:ascii="Times New Roman" w:hAnsi="Times New Roman" w:cs="Times New Roman"/>
+          <w:sz w:val="24"/>
+          <w:szCs w:val="24"/>
+        </w:rPr>
+        <w:t>), Mediano (ms) y Grande (</w:t>
+      </w:r>
+      <w:proofErr w:type="spellStart"/>
+      <w:r>
+        <w:rPr>
+          <w:rFonts w:ascii="Times New Roman" w:hAnsi="Times New Roman" w:cs="Times New Roman"/>
+          <w:sz w:val="24"/>
+          <w:szCs w:val="24"/>
+        </w:rPr>
+        <w:t>ld</w:t>
+      </w:r>
+      <w:proofErr w:type="spellEnd"/>
+      <w:r>
+        <w:rPr>
+          <w:rFonts w:ascii="Times New Roman" w:hAnsi="Times New Roman" w:cs="Times New Roman"/>
+          <w:sz w:val="24"/>
+          <w:szCs w:val="24"/>
+        </w:rPr>
+        <w:t>).</w:t>
+      </w:r>
+    </w:p>
+    <w:p>
+      <w:pPr>
+        <w:keepNext/>
+        <w:spacing w:after="240" w:line="360" w:lineRule="auto"/>
+        <w:jc w:val="center"/>
+      </w:pPr>
+      <w:r>
+        <w:rPr>
+          <w:rFonts w:ascii="Times New Roman" w:hAnsi="Times New Roman" w:cs="Times New Roman"/>
+          <w:noProof/>
+          <w:sz w:val="24"/>
+          <w:szCs w:val="24"/>
+          <w:lang w:eastAsia="es-ES"/>
+        </w:rPr>
+        <w:drawing>
+          <wp:inline distT="0" distB="0" distL="0" distR="0" wp14:anchorId="5B135CE2" wp14:editId="10DF42E4">
+            <wp:extent cx="2857500" cy="2857500"/>
+            <wp:effectExtent l="0" t="0" r="0" b="0"/>
+            <wp:docPr id="11" name="Imagen 11"/>
+            <wp:cNvGraphicFramePr>
+              <a:graphicFrameLocks xmlns:a="http://schemas.openxmlformats.org/drawingml/2006/main" noChangeAspect="1"/>
+            </wp:cNvGraphicFramePr>
+            <a:graphic xmlns:a="http://schemas.openxmlformats.org/drawingml/2006/main">
+              <a:graphicData uri="http://schemas.openxmlformats.org/drawingml/2006/picture">
+                <pic:pic xmlns:pic="http://schemas.openxmlformats.org/drawingml/2006/picture">
+                  <pic:nvPicPr>
+                    <pic:cNvPr id="11" name="twitterbootstraptutorial-300x300.jpg"/>
+                    <pic:cNvPicPr/>
+                  </pic:nvPicPr>
+                  <pic:blipFill>
+                    <a:blip r:embed="rId14">
+                      <a:extLst>
+                        <a:ext uri="{28A0092B-C50C-407E-A947-70E740481C1C}">
+                          <a14:useLocalDpi xmlns:a14="http://schemas.microsoft.com/office/drawing/2010/main" val="0"/>
+                        </a:ext>
+                      </a:extLst>
+                    </a:blip>
+                    <a:stretch>
+                      <a:fillRect/>
+                    </a:stretch>
+                  </pic:blipFill>
+                  <pic:spPr>
+                    <a:xfrm>
+                      <a:off x="0" y="0"/>
+                      <a:ext cx="2857500" cy="2857500"/>
+                    </a:xfrm>
+                    <a:prstGeom prst="rect">
+                      <a:avLst/>
+                    </a:prstGeom>
+                  </pic:spPr>
+                </pic:pic>
+              </a:graphicData>
+            </a:graphic>
+          </wp:inline>
+        </w:drawing>
+      </w:r>
+    </w:p>
+    <w:p>
+      <w:pPr>
+        <w:pStyle w:val="Descripcin"/>
+        <w:jc w:val="center"/>
+        <w:rPr>
+          <w:rFonts w:ascii="Times New Roman" w:hAnsi="Times New Roman" w:cs="Times New Roman"/>
+          <w:sz w:val="24"/>
+          <w:szCs w:val="24"/>
+        </w:rPr>
+      </w:pPr>
+      <w:bookmarkStart w:id="17" w:name="_Toc436955895"/>
+      <w:r>
+        <w:t xml:space="preserve">Figura </w:t>
+      </w:r>
+      <w:fldSimple w:instr=" SEQ Figura \* ARABIC ">
+        <w:r>
+          <w:rPr>
+            <w:noProof/>
+          </w:rPr>
+          <w:t>7</w:t>
+        </w:r>
+      </w:fldSimple>
+      <w:r>
+        <w:t xml:space="preserve">: Adaptación con </w:t>
+      </w:r>
+      <w:proofErr w:type="spellStart"/>
+      <w:r>
+        <w:t>Bootstrap</w:t>
+      </w:r>
       <w:bookmarkEnd w:id="17"/>
-      <w:r>
-        <w:rPr>
-          <w:rFonts w:ascii="Times New Roman" w:hAnsi="Times New Roman" w:cs="Times New Roman"/>
-          <w:sz w:val="24"/>
-          <w:szCs w:val="24"/>
-        </w:rPr>
-        <w:t xml:space="preserve">Hablamos de CSS, </w:t>
-      </w:r>
-      <w:proofErr w:type="spellStart"/>
-      <w:r>
-        <w:rPr>
-          <w:rFonts w:ascii="Times New Roman" w:hAnsi="Times New Roman" w:cs="Times New Roman"/>
-          <w:sz w:val="24"/>
-          <w:szCs w:val="24"/>
-        </w:rPr>
-        <w:t>Bootstrap</w:t>
-      </w:r>
-      <w:proofErr w:type="spellEnd"/>
-      <w:r>
-        <w:rPr>
-          <w:rFonts w:ascii="Times New Roman" w:hAnsi="Times New Roman" w:cs="Times New Roman"/>
-          <w:sz w:val="24"/>
-          <w:szCs w:val="24"/>
-        </w:rPr>
-        <w:t xml:space="preserve"> y </w:t>
-      </w:r>
-      <w:proofErr w:type="spellStart"/>
-      <w:r>
-        <w:rPr>
-          <w:rFonts w:ascii="Times New Roman" w:hAnsi="Times New Roman" w:cs="Times New Roman"/>
-          <w:sz w:val="24"/>
-          <w:szCs w:val="24"/>
-        </w:rPr>
-        <w:t>JQueryUI</w:t>
-      </w:r>
       <w:proofErr w:type="spellEnd"/>
     </w:p>
     <w:p>
@@ -9789,7 +10731,7 @@
           <w:szCs w:val="32"/>
         </w:rPr>
       </w:pPr>
-      <w:bookmarkStart w:id="18" w:name="_Toc436685091"/>
+      <w:bookmarkStart w:id="18" w:name="_Toc436955853"/>
       <w:r>
         <w:rPr>
           <w:rFonts w:ascii="Times New Roman" w:eastAsiaTheme="minorHAnsi" w:hAnsi="Times New Roman" w:cs="Times New Roman"/>
@@ -9897,7 +10839,16 @@
           <w:sz w:val="24"/>
           <w:szCs w:val="24"/>
         </w:rPr>
-        <w:t xml:space="preserve"> que los usuarios quieren visualizar o tratar desde sus sistemas clientes. Esta información es necesario almacenarla en un sistema que sea capaz de catalogarla y tratar según las necesidades del proyecto.</w:t>
+        <w:t xml:space="preserve"> que los usuarios quieren visualizar o tratar desde sus sistemas clientes. Esta información es necesario </w:t>
+      </w:r>
+      <w:r>
+        <w:rPr>
+          <w:rFonts w:ascii="Times New Roman" w:hAnsi="Times New Roman" w:cs="Times New Roman"/>
+          <w:sz w:val="24"/>
+          <w:szCs w:val="24"/>
+        </w:rPr>
+        <w:lastRenderedPageBreak/>
+        <w:t>almacenarla en un sistema que sea capaz de catalogarla y tratar según las necesidades del proyecto.</w:t>
       </w:r>
     </w:p>
     <w:p>
@@ -10173,7 +11124,7 @@
           <w:lang w:eastAsia="es-ES"/>
         </w:rPr>
         <w:drawing>
-          <wp:inline distT="0" distB="0" distL="0" distR="0" wp14:anchorId="547D60F1" wp14:editId="68FCE733">
+          <wp:inline distT="0" distB="0" distL="0" distR="0" wp14:anchorId="6015D0CF" wp14:editId="3FF886F1">
             <wp:extent cx="1276350" cy="660055"/>
             <wp:effectExtent l="0" t="0" r="0" b="6985"/>
             <wp:docPr id="10" name="Imagen 10"/>
@@ -10188,7 +11139,7 @@
                     <pic:cNvPicPr/>
                   </pic:nvPicPr>
                   <pic:blipFill>
-                    <a:blip r:embed="rId14" cstate="print">
+                    <a:blip r:embed="rId15" cstate="print">
                       <a:extLst>
                         <a:ext uri="{28A0092B-C50C-407E-A947-70E740481C1C}">
                           <a14:useLocalDpi xmlns:a14="http://schemas.microsoft.com/office/drawing/2010/main" val="0"/>
@@ -10225,6 +11176,7 @@
           <w:szCs w:val="24"/>
         </w:rPr>
       </w:pPr>
+      <w:bookmarkStart w:id="19" w:name="_Toc436955896"/>
       <w:r>
         <w:t xml:space="preserve">Figura </w:t>
       </w:r>
@@ -10233,7 +11185,7 @@
           <w:rPr>
             <w:noProof/>
           </w:rPr>
-          <w:t>7</w:t>
+          <w:t>8</w:t>
         </w:r>
       </w:fldSimple>
       <w:r>
@@ -10243,6 +11195,7 @@
       <w:r>
         <w:t>MySQL</w:t>
       </w:r>
+      <w:bookmarkEnd w:id="19"/>
       <w:proofErr w:type="spellEnd"/>
     </w:p>
     <w:p>
@@ -10304,7 +11257,6 @@
           <w:sz w:val="24"/>
           <w:szCs w:val="24"/>
         </w:rPr>
-        <w:lastRenderedPageBreak/>
         <w:t xml:space="preserve">Multiplataforma. Se han ido creando diversas versiones </w:t>
       </w:r>
       <w:proofErr w:type="spellStart"/>
@@ -10387,7 +11339,7 @@
           <w:szCs w:val="32"/>
         </w:rPr>
       </w:pPr>
-      <w:bookmarkStart w:id="19" w:name="_Toc436685092"/>
+      <w:bookmarkStart w:id="20" w:name="_Toc436955854"/>
       <w:r>
         <w:rPr>
           <w:rFonts w:ascii="Times New Roman" w:eastAsiaTheme="minorHAnsi" w:hAnsi="Times New Roman" w:cs="Times New Roman"/>
@@ -10429,7 +11381,7 @@
         </w:rPr>
         <w:t>BackEnd</w:t>
       </w:r>
-      <w:bookmarkEnd w:id="19"/>
+      <w:bookmarkEnd w:id="20"/>
       <w:proofErr w:type="spellEnd"/>
     </w:p>
     <w:p>
@@ -10442,24 +11394,37 @@
           <w:szCs w:val="24"/>
         </w:rPr>
       </w:pPr>
-    </w:p>
-    <w:p>
-      <w:pPr>
-        <w:spacing w:after="240" w:line="360" w:lineRule="auto"/>
-        <w:jc w:val="both"/>
-        <w:rPr>
-          <w:rFonts w:ascii="Times New Roman" w:hAnsi="Times New Roman" w:cs="Times New Roman"/>
-          <w:sz w:val="24"/>
-          <w:szCs w:val="24"/>
-        </w:rPr>
-      </w:pPr>
-      <w:r>
-        <w:rPr>
-          <w:rFonts w:ascii="Times New Roman" w:hAnsi="Times New Roman" w:cs="Times New Roman"/>
-          <w:sz w:val="24"/>
-          <w:szCs w:val="24"/>
-        </w:rPr>
-        <w:t xml:space="preserve">Aquí hablamos de </w:t>
+      <w:r>
+        <w:rPr>
+          <w:rFonts w:ascii="Times New Roman" w:hAnsi="Times New Roman" w:cs="Times New Roman"/>
+          <w:sz w:val="24"/>
+          <w:szCs w:val="24"/>
+        </w:rPr>
+        <w:t>Para el tratamiento de la información por detrás de la parte visual es necesario que se</w:t>
+      </w:r>
+      <w:r>
+        <w:rPr>
+          <w:rFonts w:ascii="Times New Roman" w:hAnsi="Times New Roman" w:cs="Times New Roman"/>
+          <w:sz w:val="24"/>
+          <w:szCs w:val="24"/>
+        </w:rPr>
+        <w:t xml:space="preserve"> </w:t>
+      </w:r>
+      <w:r>
+        <w:rPr>
+          <w:rFonts w:ascii="Times New Roman" w:hAnsi="Times New Roman" w:cs="Times New Roman"/>
+          <w:sz w:val="24"/>
+          <w:szCs w:val="24"/>
+        </w:rPr>
+        <w:t>ut</w:t>
+      </w:r>
+      <w:r>
+        <w:rPr>
+          <w:rFonts w:ascii="Times New Roman" w:hAnsi="Times New Roman" w:cs="Times New Roman"/>
+          <w:sz w:val="24"/>
+          <w:szCs w:val="24"/>
+        </w:rPr>
+        <w:t xml:space="preserve">ilicen herramientas o </w:t>
       </w:r>
       <w:proofErr w:type="spellStart"/>
       <w:r>
@@ -10468,9 +11433,830 @@
           <w:sz w:val="24"/>
           <w:szCs w:val="24"/>
         </w:rPr>
+        <w:t>F</w:t>
+      </w:r>
+      <w:r>
+        <w:rPr>
+          <w:rFonts w:ascii="Times New Roman" w:hAnsi="Times New Roman" w:cs="Times New Roman"/>
+          <w:sz w:val="24"/>
+          <w:szCs w:val="24"/>
+        </w:rPr>
+        <w:t>rameworks</w:t>
+      </w:r>
+      <w:proofErr w:type="spellEnd"/>
+      <w:r>
+        <w:rPr>
+          <w:rFonts w:ascii="Times New Roman" w:hAnsi="Times New Roman" w:cs="Times New Roman"/>
+          <w:sz w:val="24"/>
+          <w:szCs w:val="24"/>
+        </w:rPr>
+        <w:t xml:space="preserve"> que estén ligados al lenguaje de programación principal que se usará. En este caso PHP.</w:t>
+      </w:r>
+    </w:p>
+    <w:p>
+      <w:pPr>
+        <w:spacing w:after="240" w:line="360" w:lineRule="auto"/>
+        <w:jc w:val="both"/>
+        <w:rPr>
+          <w:rFonts w:ascii="Times New Roman" w:hAnsi="Times New Roman" w:cs="Times New Roman"/>
+          <w:sz w:val="24"/>
+          <w:szCs w:val="24"/>
+        </w:rPr>
+      </w:pPr>
+      <w:r>
+        <w:rPr>
+          <w:rFonts w:ascii="Times New Roman" w:hAnsi="Times New Roman" w:cs="Times New Roman"/>
+          <w:sz w:val="24"/>
+          <w:szCs w:val="24"/>
+        </w:rPr>
+        <w:lastRenderedPageBreak/>
+        <w:t xml:space="preserve">Actualmente </w:t>
+      </w:r>
+      <w:r>
+        <w:rPr>
+          <w:rFonts w:ascii="Times New Roman" w:hAnsi="Times New Roman" w:cs="Times New Roman"/>
+          <w:sz w:val="24"/>
+          <w:szCs w:val="24"/>
+        </w:rPr>
+        <w:t>existen muchos Frame</w:t>
+      </w:r>
+      <w:r>
+        <w:rPr>
+          <w:rFonts w:ascii="Times New Roman" w:hAnsi="Times New Roman" w:cs="Times New Roman"/>
+          <w:sz w:val="24"/>
+          <w:szCs w:val="24"/>
+        </w:rPr>
+        <w:t xml:space="preserve">work diferentes con sus puntos fuertes y débiles, pero una de las características que debe de cumplir dicha </w:t>
+      </w:r>
+      <w:r>
+        <w:rPr>
+          <w:rFonts w:ascii="Times New Roman" w:hAnsi="Times New Roman" w:cs="Times New Roman"/>
+          <w:sz w:val="24"/>
+          <w:szCs w:val="24"/>
+        </w:rPr>
+        <w:t>herramienta</w:t>
+      </w:r>
+      <w:r>
+        <w:rPr>
+          <w:rFonts w:ascii="Times New Roman" w:hAnsi="Times New Roman" w:cs="Times New Roman"/>
+          <w:sz w:val="24"/>
+          <w:szCs w:val="24"/>
+        </w:rPr>
+        <w:t xml:space="preserve"> es la velocidad y optimización de sus procesos.</w:t>
+      </w:r>
+    </w:p>
+    <w:p>
+      <w:pPr>
+        <w:spacing w:after="240" w:line="360" w:lineRule="auto"/>
+        <w:jc w:val="both"/>
+        <w:rPr>
+          <w:rFonts w:ascii="Times New Roman" w:hAnsi="Times New Roman" w:cs="Times New Roman"/>
+          <w:sz w:val="24"/>
+          <w:szCs w:val="24"/>
+        </w:rPr>
+      </w:pPr>
+      <w:r>
+        <w:rPr>
+          <w:rFonts w:ascii="Times New Roman" w:hAnsi="Times New Roman" w:cs="Times New Roman"/>
+          <w:sz w:val="24"/>
+          <w:szCs w:val="24"/>
+        </w:rPr>
+        <w:t>Se busca esa característica ya que se usará, para este proyecto, en dos entornos diferentes pero comunes a la hora de tratar la información</w:t>
+      </w:r>
+      <w:r>
+        <w:rPr>
+          <w:rFonts w:ascii="Times New Roman" w:hAnsi="Times New Roman" w:cs="Times New Roman"/>
+          <w:sz w:val="24"/>
+          <w:szCs w:val="24"/>
+        </w:rPr>
+        <w:t>,</w:t>
+      </w:r>
+      <w:r>
+        <w:rPr>
+          <w:rFonts w:ascii="Times New Roman" w:hAnsi="Times New Roman" w:cs="Times New Roman"/>
+          <w:sz w:val="24"/>
+          <w:szCs w:val="24"/>
+        </w:rPr>
+        <w:t xml:space="preserve"> y se podría llegar a </w:t>
+      </w:r>
+      <w:r>
+        <w:rPr>
+          <w:rFonts w:ascii="Times New Roman" w:hAnsi="Times New Roman" w:cs="Times New Roman"/>
+          <w:sz w:val="24"/>
+          <w:szCs w:val="24"/>
+        </w:rPr>
+        <w:t>ralentizar</w:t>
+      </w:r>
+      <w:r>
+        <w:rPr>
+          <w:rFonts w:ascii="Times New Roman" w:hAnsi="Times New Roman" w:cs="Times New Roman"/>
+          <w:sz w:val="24"/>
+          <w:szCs w:val="24"/>
+        </w:rPr>
+        <w:t xml:space="preserve"> bastante los recursos. Por esa razón </w:t>
+      </w:r>
+      <w:r>
+        <w:rPr>
+          <w:rFonts w:ascii="Times New Roman" w:hAnsi="Times New Roman" w:cs="Times New Roman"/>
+          <w:sz w:val="24"/>
+          <w:szCs w:val="24"/>
+        </w:rPr>
+        <w:t>se pretende que el F</w:t>
+      </w:r>
+      <w:r>
+        <w:rPr>
+          <w:rFonts w:ascii="Times New Roman" w:hAnsi="Times New Roman" w:cs="Times New Roman"/>
+          <w:sz w:val="24"/>
+          <w:szCs w:val="24"/>
+        </w:rPr>
+        <w:t xml:space="preserve">ramework este optimizado al máximo </w:t>
+      </w:r>
+      <w:r>
+        <w:rPr>
+          <w:rFonts w:ascii="Times New Roman" w:hAnsi="Times New Roman" w:cs="Times New Roman"/>
+          <w:sz w:val="24"/>
+          <w:szCs w:val="24"/>
+        </w:rPr>
+        <w:t>sin perder la liberta de la que tanto goza PHP</w:t>
+      </w:r>
+      <w:r>
+        <w:rPr>
+          <w:rFonts w:ascii="Times New Roman" w:hAnsi="Times New Roman" w:cs="Times New Roman"/>
+          <w:sz w:val="24"/>
+          <w:szCs w:val="24"/>
+        </w:rPr>
+        <w:t>.</w:t>
+      </w:r>
+    </w:p>
+    <w:p>
+      <w:pPr>
+        <w:spacing w:after="240" w:line="360" w:lineRule="auto"/>
+        <w:jc w:val="both"/>
+        <w:rPr>
+          <w:rFonts w:ascii="Times New Roman" w:hAnsi="Times New Roman" w:cs="Times New Roman"/>
+          <w:sz w:val="24"/>
+          <w:szCs w:val="24"/>
+        </w:rPr>
+      </w:pPr>
+      <w:r>
+        <w:rPr>
+          <w:rFonts w:ascii="Times New Roman" w:hAnsi="Times New Roman" w:cs="Times New Roman"/>
+          <w:sz w:val="24"/>
+          <w:szCs w:val="24"/>
+        </w:rPr>
+        <w:t xml:space="preserve">Para el lenguaje PHP existen </w:t>
+      </w:r>
+      <w:r>
+        <w:rPr>
+          <w:rFonts w:ascii="Times New Roman" w:hAnsi="Times New Roman" w:cs="Times New Roman"/>
+          <w:sz w:val="24"/>
+          <w:szCs w:val="24"/>
+        </w:rPr>
+        <w:t>múltiples</w:t>
+      </w:r>
+      <w:r>
+        <w:rPr>
+          <w:rFonts w:ascii="Times New Roman" w:hAnsi="Times New Roman" w:cs="Times New Roman"/>
+          <w:sz w:val="24"/>
+          <w:szCs w:val="24"/>
+        </w:rPr>
+        <w:t xml:space="preserve"> opciones de </w:t>
+      </w:r>
+      <w:r>
+        <w:rPr>
+          <w:rFonts w:ascii="Times New Roman" w:hAnsi="Times New Roman" w:cs="Times New Roman"/>
+          <w:sz w:val="24"/>
+          <w:szCs w:val="24"/>
+        </w:rPr>
+        <w:t>herramientas,</w:t>
+      </w:r>
+      <w:r>
+        <w:rPr>
+          <w:rFonts w:ascii="Times New Roman" w:hAnsi="Times New Roman" w:cs="Times New Roman"/>
+          <w:sz w:val="24"/>
+          <w:szCs w:val="24"/>
+        </w:rPr>
+        <w:t xml:space="preserve"> pero es </w:t>
+      </w:r>
+      <w:proofErr w:type="spellStart"/>
+      <w:r>
+        <w:rPr>
+          <w:rFonts w:ascii="Times New Roman" w:hAnsi="Times New Roman" w:cs="Times New Roman"/>
+          <w:sz w:val="24"/>
+          <w:szCs w:val="24"/>
+        </w:rPr>
         <w:t>PhalconPHP</w:t>
       </w:r>
       <w:proofErr w:type="spellEnd"/>
+      <w:r>
+        <w:rPr>
+          <w:rFonts w:ascii="Times New Roman" w:hAnsi="Times New Roman" w:cs="Times New Roman"/>
+          <w:sz w:val="24"/>
+          <w:szCs w:val="24"/>
+        </w:rPr>
+        <w:t xml:space="preserve"> la que se ha destacado por su optimización a bajo nivel de sus </w:t>
+      </w:r>
+      <w:r>
+        <w:rPr>
+          <w:rFonts w:ascii="Times New Roman" w:hAnsi="Times New Roman" w:cs="Times New Roman"/>
+          <w:sz w:val="24"/>
+          <w:szCs w:val="24"/>
+        </w:rPr>
+        <w:t>estructuras</w:t>
+      </w:r>
+      <w:r>
+        <w:rPr>
+          <w:rFonts w:ascii="Times New Roman" w:hAnsi="Times New Roman" w:cs="Times New Roman"/>
+          <w:sz w:val="24"/>
+          <w:szCs w:val="24"/>
+        </w:rPr>
+        <w:t xml:space="preserve"> y funciones para aplicaciones MVC (Modelo-Vista-Controlador)</w:t>
+      </w:r>
+      <w:r>
+        <w:rPr>
+          <w:rFonts w:ascii="Times New Roman" w:hAnsi="Times New Roman" w:cs="Times New Roman"/>
+          <w:sz w:val="24"/>
+          <w:szCs w:val="24"/>
+        </w:rPr>
+        <w:t>.</w:t>
+      </w:r>
+    </w:p>
+    <w:p>
+      <w:pPr>
+        <w:keepNext/>
+        <w:spacing w:after="240" w:line="360" w:lineRule="auto"/>
+        <w:jc w:val="center"/>
+      </w:pPr>
+      <w:r>
+        <w:rPr>
+          <w:rFonts w:ascii="Times New Roman" w:hAnsi="Times New Roman" w:cs="Times New Roman"/>
+          <w:noProof/>
+          <w:sz w:val="24"/>
+          <w:szCs w:val="24"/>
+          <w:lang w:eastAsia="es-ES"/>
+        </w:rPr>
+        <w:drawing>
+          <wp:inline distT="0" distB="0" distL="0" distR="0" wp14:anchorId="3C5D9B0D" wp14:editId="6E1210D8">
+            <wp:extent cx="3174603" cy="1574603"/>
+            <wp:effectExtent l="0" t="0" r="6985" b="6985"/>
+            <wp:docPr id="12" name="Imagen 12"/>
+            <wp:cNvGraphicFramePr>
+              <a:graphicFrameLocks xmlns:a="http://schemas.openxmlformats.org/drawingml/2006/main" noChangeAspect="1"/>
+            </wp:cNvGraphicFramePr>
+            <a:graphic xmlns:a="http://schemas.openxmlformats.org/drawingml/2006/main">
+              <a:graphicData uri="http://schemas.openxmlformats.org/drawingml/2006/picture">
+                <pic:pic xmlns:pic="http://schemas.openxmlformats.org/drawingml/2006/picture">
+                  <pic:nvPicPr>
+                    <pic:cNvPr id="12" name="phalcon250.png"/>
+                    <pic:cNvPicPr/>
+                  </pic:nvPicPr>
+                  <pic:blipFill>
+                    <a:blip r:embed="rId16">
+                      <a:extLst>
+                        <a:ext uri="{28A0092B-C50C-407E-A947-70E740481C1C}">
+                          <a14:useLocalDpi xmlns:a14="http://schemas.microsoft.com/office/drawing/2010/main" val="0"/>
+                        </a:ext>
+                      </a:extLst>
+                    </a:blip>
+                    <a:stretch>
+                      <a:fillRect/>
+                    </a:stretch>
+                  </pic:blipFill>
+                  <pic:spPr>
+                    <a:xfrm>
+                      <a:off x="0" y="0"/>
+                      <a:ext cx="3174603" cy="1574603"/>
+                    </a:xfrm>
+                    <a:prstGeom prst="rect">
+                      <a:avLst/>
+                    </a:prstGeom>
+                  </pic:spPr>
+                </pic:pic>
+              </a:graphicData>
+            </a:graphic>
+          </wp:inline>
+        </w:drawing>
+      </w:r>
+    </w:p>
+    <w:p>
+      <w:pPr>
+        <w:pStyle w:val="Descripcin"/>
+        <w:jc w:val="center"/>
+        <w:rPr>
+          <w:rFonts w:ascii="Times New Roman" w:hAnsi="Times New Roman" w:cs="Times New Roman"/>
+          <w:sz w:val="24"/>
+          <w:szCs w:val="24"/>
+        </w:rPr>
+      </w:pPr>
+      <w:bookmarkStart w:id="21" w:name="_Toc436955897"/>
+      <w:r>
+        <w:t xml:space="preserve">Figura </w:t>
+      </w:r>
+      <w:fldSimple w:instr=" SEQ Figura \* ARABIC ">
+        <w:r>
+          <w:rPr>
+            <w:noProof/>
+          </w:rPr>
+          <w:t>9</w:t>
+        </w:r>
+      </w:fldSimple>
+      <w:r>
+        <w:t xml:space="preserve">: Logo de </w:t>
+      </w:r>
+      <w:proofErr w:type="spellStart"/>
+      <w:r>
+        <w:t>Phalcon</w:t>
+      </w:r>
+      <w:bookmarkEnd w:id="21"/>
+      <w:proofErr w:type="spellEnd"/>
+    </w:p>
+    <w:p>
+      <w:pPr>
+        <w:spacing w:after="240" w:line="360" w:lineRule="auto"/>
+        <w:jc w:val="both"/>
+        <w:rPr>
+          <w:rFonts w:ascii="Times New Roman" w:hAnsi="Times New Roman" w:cs="Times New Roman"/>
+          <w:sz w:val="24"/>
+          <w:szCs w:val="24"/>
+        </w:rPr>
+      </w:pPr>
+      <w:r>
+        <w:rPr>
+          <w:rFonts w:ascii="Times New Roman" w:hAnsi="Times New Roman" w:cs="Times New Roman"/>
+          <w:sz w:val="24"/>
+          <w:szCs w:val="24"/>
+        </w:rPr>
+        <w:t>Publicado en 2012 por Andrés Gutiérrez, es relativamente moderno, pero gracias a su gran atractivo ha ido creciendo poco a poco hasta tener una gran comunidad de usuarios que lo mantienen y lo engrandece, consiguiendo que en 2015 saliera la versión 2.0.</w:t>
+      </w:r>
+    </w:p>
+    <w:p>
+      <w:pPr>
+        <w:spacing w:after="240" w:line="360" w:lineRule="auto"/>
+        <w:jc w:val="both"/>
+        <w:rPr>
+          <w:rFonts w:ascii="Times New Roman" w:hAnsi="Times New Roman" w:cs="Times New Roman"/>
+          <w:sz w:val="24"/>
+          <w:szCs w:val="24"/>
+        </w:rPr>
+      </w:pPr>
+      <w:r>
+        <w:rPr>
+          <w:rFonts w:ascii="Times New Roman" w:hAnsi="Times New Roman" w:cs="Times New Roman"/>
+          <w:sz w:val="24"/>
+          <w:szCs w:val="24"/>
+        </w:rPr>
+        <w:t xml:space="preserve">Es contradictorio que una herramienta para PHP se haya desarrollado en </w:t>
+      </w:r>
+      <w:proofErr w:type="gramStart"/>
+      <w:r>
+        <w:rPr>
+          <w:rFonts w:ascii="Times New Roman" w:hAnsi="Times New Roman" w:cs="Times New Roman"/>
+          <w:sz w:val="24"/>
+          <w:szCs w:val="24"/>
+        </w:rPr>
+        <w:t>C</w:t>
+      </w:r>
+      <w:proofErr w:type="gramEnd"/>
+      <w:r>
+        <w:rPr>
+          <w:rFonts w:ascii="Times New Roman" w:hAnsi="Times New Roman" w:cs="Times New Roman"/>
+          <w:sz w:val="24"/>
+          <w:szCs w:val="24"/>
+        </w:rPr>
+        <w:t xml:space="preserve"> pero esto le ha permitido bajar el nivel de desarrollo de sus funciones principales y conseguir optimizar el rendimiento</w:t>
+      </w:r>
+      <w:r>
+        <w:rPr>
+          <w:rFonts w:ascii="Times New Roman" w:hAnsi="Times New Roman" w:cs="Times New Roman"/>
+          <w:sz w:val="24"/>
+          <w:szCs w:val="24"/>
+        </w:rPr>
+        <w:t xml:space="preserve"> y evitar el tiempo que se tarda si fuera un lenguaje interpretado</w:t>
+      </w:r>
+      <w:r>
+        <w:rPr>
+          <w:rFonts w:ascii="Times New Roman" w:hAnsi="Times New Roman" w:cs="Times New Roman"/>
+          <w:sz w:val="24"/>
+          <w:szCs w:val="24"/>
+        </w:rPr>
+        <w:t>.</w:t>
+      </w:r>
+    </w:p>
+    <w:p>
+      <w:pPr>
+        <w:spacing w:after="240" w:line="360" w:lineRule="auto"/>
+        <w:jc w:val="both"/>
+        <w:rPr>
+          <w:rFonts w:ascii="Times New Roman" w:hAnsi="Times New Roman" w:cs="Times New Roman"/>
+          <w:sz w:val="24"/>
+          <w:szCs w:val="24"/>
+        </w:rPr>
+      </w:pPr>
+      <w:r>
+        <w:rPr>
+          <w:rFonts w:ascii="Times New Roman" w:hAnsi="Times New Roman" w:cs="Times New Roman"/>
+          <w:sz w:val="24"/>
+          <w:szCs w:val="24"/>
+        </w:rPr>
+        <w:t xml:space="preserve">Entre las muchas características que podemos encontrar en </w:t>
+      </w:r>
+      <w:proofErr w:type="spellStart"/>
+      <w:r>
+        <w:rPr>
+          <w:rFonts w:ascii="Times New Roman" w:hAnsi="Times New Roman" w:cs="Times New Roman"/>
+          <w:sz w:val="24"/>
+          <w:szCs w:val="24"/>
+        </w:rPr>
+        <w:t>Phalcon</w:t>
+      </w:r>
+      <w:proofErr w:type="spellEnd"/>
+      <w:r>
+        <w:rPr>
+          <w:rFonts w:ascii="Times New Roman" w:hAnsi="Times New Roman" w:cs="Times New Roman"/>
+          <w:sz w:val="24"/>
+          <w:szCs w:val="24"/>
+        </w:rPr>
+        <w:t xml:space="preserve"> están:</w:t>
+      </w:r>
+    </w:p>
+    <w:p>
+      <w:pPr>
+        <w:pStyle w:val="Prrafodelista"/>
+        <w:numPr>
+          <w:ilvl w:val="0"/>
+          <w:numId w:val="18"/>
+        </w:numPr>
+        <w:spacing w:after="240" w:line="360" w:lineRule="auto"/>
+        <w:jc w:val="both"/>
+        <w:rPr>
+          <w:rFonts w:ascii="Times New Roman" w:hAnsi="Times New Roman" w:cs="Times New Roman"/>
+          <w:sz w:val="24"/>
+          <w:szCs w:val="24"/>
+        </w:rPr>
+      </w:pPr>
+      <w:r>
+        <w:rPr>
+          <w:rFonts w:ascii="Times New Roman" w:hAnsi="Times New Roman" w:cs="Times New Roman"/>
+          <w:sz w:val="24"/>
+          <w:szCs w:val="24"/>
+        </w:rPr>
+        <w:t xml:space="preserve">Contiene una amplia librería de </w:t>
+      </w:r>
+      <w:proofErr w:type="spellStart"/>
+      <w:r>
+        <w:rPr>
+          <w:rFonts w:ascii="Times New Roman" w:hAnsi="Times New Roman" w:cs="Times New Roman"/>
+          <w:sz w:val="24"/>
+          <w:szCs w:val="24"/>
+        </w:rPr>
+        <w:t>Request</w:t>
+      </w:r>
+      <w:proofErr w:type="spellEnd"/>
+      <w:r>
+        <w:rPr>
+          <w:rFonts w:ascii="Times New Roman" w:hAnsi="Times New Roman" w:cs="Times New Roman"/>
+          <w:sz w:val="24"/>
+          <w:szCs w:val="24"/>
+        </w:rPr>
+        <w:t xml:space="preserve"> que permiten un acceso a datos muy optima gracias a un uso</w:t>
+      </w:r>
+      <w:r>
+        <w:rPr>
+          <w:rFonts w:ascii="Times New Roman" w:hAnsi="Times New Roman" w:cs="Times New Roman"/>
+          <w:sz w:val="24"/>
+          <w:szCs w:val="24"/>
+        </w:rPr>
+        <w:t xml:space="preserve"> propio </w:t>
+      </w:r>
+      <w:r>
+        <w:rPr>
+          <w:rFonts w:ascii="Times New Roman" w:hAnsi="Times New Roman" w:cs="Times New Roman"/>
+          <w:sz w:val="24"/>
+          <w:szCs w:val="24"/>
+        </w:rPr>
+        <w:t xml:space="preserve">de ORM </w:t>
+      </w:r>
+      <w:r>
+        <w:rPr>
+          <w:rFonts w:ascii="Times New Roman" w:hAnsi="Times New Roman" w:cs="Times New Roman"/>
+          <w:sz w:val="24"/>
+          <w:szCs w:val="24"/>
+        </w:rPr>
+        <w:t xml:space="preserve">permitiendo, de esta forma, migrar desde </w:t>
+      </w:r>
+      <w:proofErr w:type="spellStart"/>
+      <w:r>
+        <w:rPr>
+          <w:rFonts w:ascii="Times New Roman" w:hAnsi="Times New Roman" w:cs="Times New Roman"/>
+          <w:sz w:val="24"/>
+          <w:szCs w:val="24"/>
+        </w:rPr>
+        <w:t>PostgreSQL</w:t>
+      </w:r>
+      <w:proofErr w:type="spellEnd"/>
+      <w:r>
+        <w:rPr>
+          <w:rFonts w:ascii="Times New Roman" w:hAnsi="Times New Roman" w:cs="Times New Roman"/>
+          <w:sz w:val="24"/>
+          <w:szCs w:val="24"/>
+        </w:rPr>
+        <w:t xml:space="preserve"> a </w:t>
+      </w:r>
+      <w:proofErr w:type="spellStart"/>
+      <w:r>
+        <w:rPr>
+          <w:rFonts w:ascii="Times New Roman" w:hAnsi="Times New Roman" w:cs="Times New Roman"/>
+          <w:sz w:val="24"/>
+          <w:szCs w:val="24"/>
+        </w:rPr>
+        <w:t>MySQL</w:t>
+      </w:r>
+      <w:proofErr w:type="spellEnd"/>
+      <w:r>
+        <w:rPr>
+          <w:rFonts w:ascii="Times New Roman" w:hAnsi="Times New Roman" w:cs="Times New Roman"/>
+          <w:sz w:val="24"/>
+          <w:szCs w:val="24"/>
+        </w:rPr>
+        <w:t xml:space="preserve"> o entre otros motores de base de datos.</w:t>
+      </w:r>
+    </w:p>
+    <w:p>
+      <w:pPr>
+        <w:pStyle w:val="Prrafodelista"/>
+        <w:numPr>
+          <w:ilvl w:val="0"/>
+          <w:numId w:val="18"/>
+        </w:numPr>
+        <w:spacing w:after="240" w:line="360" w:lineRule="auto"/>
+        <w:jc w:val="both"/>
+        <w:rPr>
+          <w:rFonts w:ascii="Times New Roman" w:hAnsi="Times New Roman" w:cs="Times New Roman"/>
+          <w:sz w:val="24"/>
+          <w:szCs w:val="24"/>
+        </w:rPr>
+      </w:pPr>
+      <w:r>
+        <w:rPr>
+          <w:rFonts w:ascii="Times New Roman" w:hAnsi="Times New Roman" w:cs="Times New Roman"/>
+          <w:sz w:val="24"/>
+          <w:szCs w:val="24"/>
+        </w:rPr>
+        <w:t>Motor de plantillas que permite a los desarrolladores generar fácil y rápidamente formularios y páginas webs.</w:t>
+      </w:r>
+      <w:r>
+        <w:rPr>
+          <w:rFonts w:ascii="Times New Roman" w:hAnsi="Times New Roman" w:cs="Times New Roman"/>
+          <w:sz w:val="24"/>
+          <w:szCs w:val="24"/>
+        </w:rPr>
+        <w:t xml:space="preserve"> Dicho motor de plantillas es Volt.</w:t>
+      </w:r>
+    </w:p>
+    <w:p>
+      <w:pPr>
+        <w:pStyle w:val="Prrafodelista"/>
+        <w:numPr>
+          <w:ilvl w:val="0"/>
+          <w:numId w:val="18"/>
+        </w:numPr>
+        <w:spacing w:after="240" w:line="360" w:lineRule="auto"/>
+        <w:jc w:val="both"/>
+        <w:rPr>
+          <w:rFonts w:ascii="Times New Roman" w:hAnsi="Times New Roman" w:cs="Times New Roman"/>
+          <w:sz w:val="24"/>
+          <w:szCs w:val="24"/>
+        </w:rPr>
+      </w:pPr>
+      <w:r>
+        <w:rPr>
+          <w:rFonts w:ascii="Times New Roman" w:hAnsi="Times New Roman" w:cs="Times New Roman"/>
+          <w:sz w:val="24"/>
+          <w:szCs w:val="24"/>
+        </w:rPr>
+        <w:lastRenderedPageBreak/>
+        <w:t xml:space="preserve">Almacenamiento en Cache para un acceso </w:t>
+      </w:r>
+      <w:r>
+        <w:rPr>
+          <w:rFonts w:ascii="Times New Roman" w:hAnsi="Times New Roman" w:cs="Times New Roman"/>
+          <w:sz w:val="24"/>
+          <w:szCs w:val="24"/>
+        </w:rPr>
+        <w:t>más</w:t>
+      </w:r>
+      <w:r>
+        <w:rPr>
+          <w:rFonts w:ascii="Times New Roman" w:hAnsi="Times New Roman" w:cs="Times New Roman"/>
+          <w:sz w:val="24"/>
+          <w:szCs w:val="24"/>
+        </w:rPr>
+        <w:t xml:space="preserve"> rápido a los datos que se van a tratar.</w:t>
+      </w:r>
+    </w:p>
+    <w:p>
+      <w:pPr>
+        <w:pStyle w:val="Prrafodelista"/>
+        <w:numPr>
+          <w:ilvl w:val="0"/>
+          <w:numId w:val="18"/>
+        </w:numPr>
+        <w:spacing w:after="240" w:line="360" w:lineRule="auto"/>
+        <w:jc w:val="both"/>
+        <w:rPr>
+          <w:rFonts w:ascii="Times New Roman" w:hAnsi="Times New Roman" w:cs="Times New Roman"/>
+          <w:sz w:val="24"/>
+          <w:szCs w:val="24"/>
+        </w:rPr>
+      </w:pPr>
+      <w:r>
+        <w:rPr>
+          <w:rFonts w:ascii="Times New Roman" w:hAnsi="Times New Roman" w:cs="Times New Roman"/>
+          <w:sz w:val="24"/>
+          <w:szCs w:val="24"/>
+        </w:rPr>
+        <w:t>Acceso directo a las estructuras internas de PHP para optimizar cada ejecución.</w:t>
+      </w:r>
+    </w:p>
+    <w:p>
+      <w:pPr>
+        <w:spacing w:after="240" w:line="360" w:lineRule="auto"/>
+        <w:jc w:val="both"/>
+        <w:rPr>
+          <w:rFonts w:ascii="Times New Roman" w:hAnsi="Times New Roman" w:cs="Times New Roman"/>
+          <w:sz w:val="24"/>
+          <w:szCs w:val="24"/>
+        </w:rPr>
+      </w:pPr>
+      <w:r>
+        <w:rPr>
+          <w:rFonts w:ascii="Times New Roman" w:hAnsi="Times New Roman" w:cs="Times New Roman"/>
+          <w:sz w:val="24"/>
+          <w:szCs w:val="24"/>
+        </w:rPr>
+        <w:t xml:space="preserve">Se puede entender </w:t>
+      </w:r>
+      <w:proofErr w:type="spellStart"/>
+      <w:r>
+        <w:rPr>
+          <w:rFonts w:ascii="Times New Roman" w:hAnsi="Times New Roman" w:cs="Times New Roman"/>
+          <w:sz w:val="24"/>
+          <w:szCs w:val="24"/>
+        </w:rPr>
+        <w:t>Phalcon</w:t>
+      </w:r>
+      <w:proofErr w:type="spellEnd"/>
+      <w:r>
+        <w:rPr>
+          <w:rFonts w:ascii="Times New Roman" w:hAnsi="Times New Roman" w:cs="Times New Roman"/>
+          <w:sz w:val="24"/>
+          <w:szCs w:val="24"/>
+        </w:rPr>
+        <w:t xml:space="preserve">, a la hora de trabajar con él, como una extensión de PHP </w:t>
+      </w:r>
+      <w:proofErr w:type="gramStart"/>
+      <w:r>
+        <w:rPr>
+          <w:rFonts w:ascii="Times New Roman" w:hAnsi="Times New Roman" w:cs="Times New Roman"/>
+          <w:sz w:val="24"/>
+          <w:szCs w:val="24"/>
+        </w:rPr>
+        <w:t>que</w:t>
+      </w:r>
+      <w:proofErr w:type="gramEnd"/>
+      <w:r>
+        <w:rPr>
+          <w:rFonts w:ascii="Times New Roman" w:hAnsi="Times New Roman" w:cs="Times New Roman"/>
+          <w:sz w:val="24"/>
+          <w:szCs w:val="24"/>
+        </w:rPr>
+        <w:t xml:space="preserve"> al estar hecho en C, como ya hemos dicho, permite que su instalación y manejo sean rápidos y modulares, además de fáciles de extrapolar. Esto lo podemos entender con la figura 10 en la que se puede ver con claridad cómo está conectado </w:t>
+      </w:r>
+      <w:proofErr w:type="spellStart"/>
+      <w:r>
+        <w:rPr>
+          <w:rFonts w:ascii="Times New Roman" w:hAnsi="Times New Roman" w:cs="Times New Roman"/>
+          <w:sz w:val="24"/>
+          <w:szCs w:val="24"/>
+        </w:rPr>
+        <w:t>Phalcon</w:t>
+      </w:r>
+      <w:proofErr w:type="spellEnd"/>
+      <w:r>
+        <w:rPr>
+          <w:rFonts w:ascii="Times New Roman" w:hAnsi="Times New Roman" w:cs="Times New Roman"/>
+          <w:sz w:val="24"/>
+          <w:szCs w:val="24"/>
+        </w:rPr>
+        <w:t xml:space="preserve"> con un proyecto cualquiera.</w:t>
+      </w:r>
+    </w:p>
+    <w:p>
+      <w:pPr>
+        <w:keepNext/>
+        <w:spacing w:after="240" w:line="360" w:lineRule="auto"/>
+        <w:jc w:val="center"/>
+      </w:pPr>
+      <w:r>
+        <w:rPr>
+          <w:rFonts w:ascii="Times New Roman" w:hAnsi="Times New Roman" w:cs="Times New Roman"/>
+          <w:noProof/>
+          <w:sz w:val="24"/>
+          <w:szCs w:val="24"/>
+          <w:lang w:eastAsia="es-ES"/>
+        </w:rPr>
+        <w:drawing>
+          <wp:inline distT="0" distB="0" distL="0" distR="0" wp14:anchorId="461D277A" wp14:editId="67805AA5">
+            <wp:extent cx="4219575" cy="3187348"/>
+            <wp:effectExtent l="0" t="0" r="0" b="0"/>
+            <wp:docPr id="13" name="Imagen 13"/>
+            <wp:cNvGraphicFramePr>
+              <a:graphicFrameLocks xmlns:a="http://schemas.openxmlformats.org/drawingml/2006/main" noChangeAspect="1"/>
+            </wp:cNvGraphicFramePr>
+            <a:graphic xmlns:a="http://schemas.openxmlformats.org/drawingml/2006/main">
+              <a:graphicData uri="http://schemas.openxmlformats.org/drawingml/2006/picture">
+                <pic:pic xmlns:pic="http://schemas.openxmlformats.org/drawingml/2006/picture">
+                  <pic:nvPicPr>
+                    <pic:cNvPr id="0" name="Picture 1"/>
+                    <pic:cNvPicPr>
+                      <a:picLocks noChangeAspect="1" noChangeArrowheads="1"/>
+                    </pic:cNvPicPr>
+                  </pic:nvPicPr>
+                  <pic:blipFill>
+                    <a:blip r:embed="rId17">
+                      <a:extLst>
+                        <a:ext uri="{28A0092B-C50C-407E-A947-70E740481C1C}">
+                          <a14:useLocalDpi xmlns:a14="http://schemas.microsoft.com/office/drawing/2010/main" val="0"/>
+                        </a:ext>
+                      </a:extLst>
+                    </a:blip>
+                    <a:srcRect/>
+                    <a:stretch>
+                      <a:fillRect/>
+                    </a:stretch>
+                  </pic:blipFill>
+                  <pic:spPr bwMode="auto">
+                    <a:xfrm>
+                      <a:off x="0" y="0"/>
+                      <a:ext cx="4228174" cy="3193844"/>
+                    </a:xfrm>
+                    <a:prstGeom prst="rect">
+                      <a:avLst/>
+                    </a:prstGeom>
+                    <a:noFill/>
+                    <a:ln>
+                      <a:noFill/>
+                    </a:ln>
+                  </pic:spPr>
+                </pic:pic>
+              </a:graphicData>
+            </a:graphic>
+          </wp:inline>
+        </w:drawing>
+      </w:r>
+    </w:p>
+    <w:p>
+      <w:pPr>
+        <w:pStyle w:val="Descripcin"/>
+        <w:jc w:val="center"/>
+        <w:rPr>
+          <w:rFonts w:ascii="Times New Roman" w:hAnsi="Times New Roman" w:cs="Times New Roman"/>
+          <w:sz w:val="24"/>
+          <w:szCs w:val="24"/>
+        </w:rPr>
+      </w:pPr>
+      <w:bookmarkStart w:id="22" w:name="_Toc436955898"/>
+      <w:r>
+        <w:t xml:space="preserve">Figura </w:t>
+      </w:r>
+      <w:fldSimple w:instr=" SEQ Figura \* ARABIC ">
+        <w:r>
+          <w:rPr>
+            <w:noProof/>
+          </w:rPr>
+          <w:t>10</w:t>
+        </w:r>
+      </w:fldSimple>
+      <w:r>
+        <w:t xml:space="preserve">: Esquema de un </w:t>
+      </w:r>
+      <w:proofErr w:type="spellStart"/>
+      <w:r>
+        <w:t>proyectocon</w:t>
+      </w:r>
+      <w:proofErr w:type="spellEnd"/>
+      <w:r>
+        <w:t xml:space="preserve"> </w:t>
+      </w:r>
+      <w:proofErr w:type="spellStart"/>
+      <w:r>
+        <w:t>Phalcon</w:t>
+      </w:r>
+      <w:proofErr w:type="spellEnd"/>
+      <w:r>
+        <w:t>.</w:t>
+      </w:r>
+      <w:bookmarkEnd w:id="22"/>
     </w:p>
     <w:p>
       <w:pPr>
@@ -10485,7 +12271,7 @@
           <w:szCs w:val="32"/>
         </w:rPr>
       </w:pPr>
-      <w:bookmarkStart w:id="20" w:name="_Toc436685093"/>
+      <w:bookmarkStart w:id="23" w:name="_Toc436955855"/>
       <w:r>
         <w:rPr>
           <w:rFonts w:ascii="Times New Roman" w:eastAsiaTheme="minorHAnsi" w:hAnsi="Times New Roman" w:cs="Times New Roman"/>
@@ -10496,7 +12282,7 @@
         </w:rPr>
         <w:t>2.6 Servidor</w:t>
       </w:r>
-      <w:bookmarkEnd w:id="20"/>
+      <w:bookmarkEnd w:id="23"/>
     </w:p>
     <w:p>
       <w:pPr>
@@ -10635,6 +12421,7 @@
           <w:sz w:val="24"/>
           <w:szCs w:val="24"/>
         </w:rPr>
+        <w:lastRenderedPageBreak/>
         <w:t>Foundation</w:t>
       </w:r>
       <w:proofErr w:type="spellEnd"/>
@@ -10786,7 +12573,7 @@
           <w:szCs w:val="32"/>
         </w:rPr>
       </w:pPr>
-      <w:bookmarkStart w:id="21" w:name="_Toc436685094"/>
+      <w:bookmarkStart w:id="24" w:name="_Toc436955856"/>
       <w:r>
         <w:rPr>
           <w:rFonts w:ascii="Times New Roman" w:eastAsiaTheme="minorHAnsi" w:hAnsi="Times New Roman" w:cs="Times New Roman"/>
@@ -10795,7 +12582,6 @@
           <w:sz w:val="32"/>
           <w:szCs w:val="32"/>
         </w:rPr>
-        <w:lastRenderedPageBreak/>
         <w:t>2.</w:t>
       </w:r>
       <w:r>
@@ -10839,7 +12625,7 @@
         </w:rPr>
         <w:t>BackUp</w:t>
       </w:r>
-      <w:bookmarkEnd w:id="21"/>
+      <w:bookmarkEnd w:id="24"/>
       <w:proofErr w:type="spellEnd"/>
     </w:p>
     <w:p>
@@ -10884,7 +12670,7 @@
           <w:lang w:eastAsia="es-ES"/>
         </w:rPr>
         <w:drawing>
-          <wp:inline distT="0" distB="0" distL="0" distR="0" wp14:anchorId="355B0F84" wp14:editId="016F074F">
+          <wp:inline distT="0" distB="0" distL="0" distR="0" wp14:anchorId="4222584A" wp14:editId="3AA1DB63">
             <wp:extent cx="1085850" cy="1085850"/>
             <wp:effectExtent l="0" t="0" r="0" b="0"/>
             <wp:docPr id="6" name="Imagen 6"/>
@@ -10899,7 +12685,7 @@
                     <pic:cNvPicPr/>
                   </pic:nvPicPr>
                   <pic:blipFill>
-                    <a:blip r:embed="rId15" cstate="print">
+                    <a:blip r:embed="rId18" cstate="print">
                       <a:extLst>
                         <a:ext uri="{28A0092B-C50C-407E-A947-70E740481C1C}">
                           <a14:useLocalDpi xmlns:a14="http://schemas.microsoft.com/office/drawing/2010/main" val="0"/>
@@ -10936,6 +12722,7 @@
           <w:szCs w:val="24"/>
         </w:rPr>
       </w:pPr>
+      <w:bookmarkStart w:id="25" w:name="_Toc436955899"/>
       <w:r>
         <w:t xml:space="preserve">Figura </w:t>
       </w:r>
@@ -10944,12 +12731,13 @@
           <w:rPr>
             <w:noProof/>
           </w:rPr>
-          <w:t>8</w:t>
+          <w:t>11</w:t>
         </w:r>
       </w:fldSimple>
       <w:r>
         <w:t>: Logo GitHub</w:t>
       </w:r>
+      <w:bookmarkEnd w:id="25"/>
     </w:p>
     <w:p>
       <w:pPr>
@@ -11145,8 +12933,9 @@
           <w:szCs w:val="24"/>
           <w:lang w:eastAsia="es-ES"/>
         </w:rPr>
+        <w:lastRenderedPageBreak/>
         <w:drawing>
-          <wp:inline distT="0" distB="0" distL="0" distR="0" wp14:anchorId="1B7818B3" wp14:editId="69584AF1">
+          <wp:inline distT="0" distB="0" distL="0" distR="0" wp14:anchorId="6E6A29E5" wp14:editId="79D63A96">
             <wp:extent cx="962025" cy="962025"/>
             <wp:effectExtent l="0" t="0" r="9525" b="9525"/>
             <wp:docPr id="9" name="Imagen 9"/>
@@ -11161,7 +12950,7 @@
                     <pic:cNvPicPr/>
                   </pic:nvPicPr>
                   <pic:blipFill>
-                    <a:blip r:embed="rId16" cstate="print">
+                    <a:blip r:embed="rId19" cstate="print">
                       <a:extLst>
                         <a:ext uri="{28A0092B-C50C-407E-A947-70E740481C1C}">
                           <a14:useLocalDpi xmlns:a14="http://schemas.microsoft.com/office/drawing/2010/main" val="0"/>
@@ -11198,6 +12987,7 @@
           <w:szCs w:val="24"/>
         </w:rPr>
       </w:pPr>
+      <w:bookmarkStart w:id="26" w:name="_Toc436955900"/>
       <w:r>
         <w:t xml:space="preserve">Figura </w:t>
       </w:r>
@@ -11206,7 +12996,7 @@
           <w:rPr>
             <w:noProof/>
           </w:rPr>
-          <w:t>9</w:t>
+          <w:t>12</w:t>
         </w:r>
       </w:fldSimple>
       <w:r>
@@ -11216,6 +13006,7 @@
       <w:r>
         <w:t>Git</w:t>
       </w:r>
+      <w:bookmarkEnd w:id="26"/>
       <w:proofErr w:type="spellEnd"/>
     </w:p>
     <w:p>
@@ -11343,7 +13134,6 @@
           <w:sz w:val="24"/>
           <w:szCs w:val="24"/>
         </w:rPr>
-        <w:lastRenderedPageBreak/>
         <w:t>Rapidez de gestión.</w:t>
       </w:r>
       <w:r>
@@ -11397,7 +13187,7 @@
           <w:szCs w:val="32"/>
         </w:rPr>
       </w:pPr>
-      <w:bookmarkStart w:id="22" w:name="_Toc436685095"/>
+      <w:bookmarkStart w:id="27" w:name="_Toc436955857"/>
       <w:r>
         <w:rPr>
           <w:rFonts w:ascii="Times New Roman" w:hAnsi="Times New Roman" w:cs="Times New Roman"/>
@@ -11426,7 +13216,7 @@
         </w:rPr>
         <w:t>iseño del proyecto</w:t>
       </w:r>
-      <w:bookmarkEnd w:id="22"/>
+      <w:bookmarkEnd w:id="27"/>
     </w:p>
     <w:p>
       <w:pPr>
@@ -11451,7 +13241,7 @@
           <w:szCs w:val="32"/>
         </w:rPr>
       </w:pPr>
-      <w:bookmarkStart w:id="23" w:name="_Toc436685096"/>
+      <w:bookmarkStart w:id="28" w:name="_Toc436955858"/>
       <w:r>
         <w:rPr>
           <w:rFonts w:ascii="Times New Roman" w:hAnsi="Times New Roman" w:cs="Times New Roman"/>
@@ -11471,7 +13261,7 @@
         </w:rPr>
         <w:t>Especificacion</w:t>
       </w:r>
-      <w:bookmarkEnd w:id="23"/>
+      <w:bookmarkEnd w:id="28"/>
       <w:proofErr w:type="spellEnd"/>
     </w:p>
     <w:p>
@@ -11497,7 +13287,7 @@
           <w:szCs w:val="32"/>
         </w:rPr>
       </w:pPr>
-      <w:bookmarkStart w:id="24" w:name="_Toc436685097"/>
+      <w:bookmarkStart w:id="29" w:name="_Toc436955859"/>
       <w:r>
         <w:rPr>
           <w:rFonts w:ascii="Times New Roman" w:hAnsi="Times New Roman" w:cs="Times New Roman"/>
@@ -11516,7 +13306,7 @@
         </w:rPr>
         <w:t>Diseño</w:t>
       </w:r>
-      <w:bookmarkEnd w:id="24"/>
+      <w:bookmarkEnd w:id="29"/>
     </w:p>
     <w:p>
       <w:pPr>
@@ -11560,7 +13350,7 @@
           <w:szCs w:val="32"/>
         </w:rPr>
       </w:pPr>
-      <w:bookmarkStart w:id="25" w:name="_Toc436685098"/>
+      <w:bookmarkStart w:id="30" w:name="_Toc436955860"/>
       <w:r>
         <w:rPr>
           <w:rFonts w:ascii="Times New Roman" w:hAnsi="Times New Roman" w:cs="Times New Roman"/>
@@ -11589,7 +13379,7 @@
         </w:rPr>
         <w:t xml:space="preserve"> del proyecto</w:t>
       </w:r>
-      <w:bookmarkEnd w:id="25"/>
+      <w:bookmarkEnd w:id="30"/>
     </w:p>
     <w:p>
       <w:pPr>
@@ -11614,7 +13404,7 @@
           <w:szCs w:val="32"/>
         </w:rPr>
       </w:pPr>
-      <w:bookmarkStart w:id="26" w:name="_Toc436685099"/>
+      <w:bookmarkStart w:id="31" w:name="_Toc436955861"/>
       <w:r>
         <w:rPr>
           <w:rFonts w:ascii="Times New Roman" w:hAnsi="Times New Roman" w:cs="Times New Roman"/>
@@ -11633,7 +13423,7 @@
         </w:rPr>
         <w:t>Desarrollo Interfaz Web</w:t>
       </w:r>
-      <w:bookmarkEnd w:id="26"/>
+      <w:bookmarkEnd w:id="31"/>
     </w:p>
     <w:p>
       <w:pPr>
@@ -11658,7 +13448,7 @@
           <w:szCs w:val="32"/>
         </w:rPr>
       </w:pPr>
-      <w:bookmarkStart w:id="27" w:name="_Toc436685100"/>
+      <w:bookmarkStart w:id="32" w:name="_Toc436955862"/>
       <w:r>
         <w:rPr>
           <w:rFonts w:ascii="Times New Roman" w:hAnsi="Times New Roman" w:cs="Times New Roman"/>
@@ -11677,7 +13467,7 @@
         </w:rPr>
         <w:t>Interfaz amigable</w:t>
       </w:r>
-      <w:bookmarkEnd w:id="27"/>
+      <w:bookmarkEnd w:id="32"/>
     </w:p>
     <w:p>
       <w:pPr>
@@ -11702,7 +13492,7 @@
           <w:szCs w:val="32"/>
         </w:rPr>
       </w:pPr>
-      <w:bookmarkStart w:id="28" w:name="_Toc436685101"/>
+      <w:bookmarkStart w:id="33" w:name="_Toc436955863"/>
       <w:r>
         <w:rPr>
           <w:rFonts w:ascii="Times New Roman" w:hAnsi="Times New Roman" w:cs="Times New Roman"/>
@@ -11731,7 +13521,7 @@
         </w:rPr>
         <w:t>responsive</w:t>
       </w:r>
-      <w:bookmarkEnd w:id="28"/>
+      <w:bookmarkEnd w:id="33"/>
       <w:proofErr w:type="spellEnd"/>
     </w:p>
     <w:p>
@@ -11757,7 +13547,7 @@
           <w:szCs w:val="32"/>
         </w:rPr>
       </w:pPr>
-      <w:bookmarkStart w:id="29" w:name="_Toc436685102"/>
+      <w:bookmarkStart w:id="34" w:name="_Toc436955864"/>
       <w:r>
         <w:rPr>
           <w:rFonts w:ascii="Times New Roman" w:hAnsi="Times New Roman" w:cs="Times New Roman"/>
@@ -11776,7 +13566,7 @@
         </w:rPr>
         <w:t>Conocer la empresa</w:t>
       </w:r>
-      <w:bookmarkEnd w:id="29"/>
+      <w:bookmarkEnd w:id="34"/>
     </w:p>
     <w:p>
       <w:pPr>
@@ -11801,7 +13591,7 @@
           <w:szCs w:val="32"/>
         </w:rPr>
       </w:pPr>
-      <w:bookmarkStart w:id="30" w:name="_Toc436685103"/>
+      <w:bookmarkStart w:id="35" w:name="_Toc436955865"/>
       <w:r>
         <w:rPr>
           <w:rFonts w:ascii="Times New Roman" w:hAnsi="Times New Roman" w:cs="Times New Roman"/>
@@ -11820,7 +13610,7 @@
         </w:rPr>
         <w:t>Oferta de actividades</w:t>
       </w:r>
-      <w:bookmarkEnd w:id="30"/>
+      <w:bookmarkEnd w:id="35"/>
     </w:p>
     <w:p>
       <w:pPr>
@@ -11845,7 +13635,7 @@
           <w:szCs w:val="32"/>
         </w:rPr>
       </w:pPr>
-      <w:bookmarkStart w:id="31" w:name="_Toc436685104"/>
+      <w:bookmarkStart w:id="36" w:name="_Toc436955866"/>
       <w:r>
         <w:rPr>
           <w:rFonts w:ascii="Times New Roman" w:hAnsi="Times New Roman" w:cs="Times New Roman"/>
@@ -11873,7 +13663,7 @@
         </w:rPr>
         <w:t xml:space="preserve"> fotográfica</w:t>
       </w:r>
-      <w:bookmarkEnd w:id="31"/>
+      <w:bookmarkEnd w:id="36"/>
     </w:p>
     <w:p>
       <w:pPr>
@@ -11898,7 +13688,7 @@
           <w:szCs w:val="32"/>
         </w:rPr>
       </w:pPr>
-      <w:bookmarkStart w:id="32" w:name="_Toc436685105"/>
+      <w:bookmarkStart w:id="37" w:name="_Toc436955867"/>
       <w:r>
         <w:rPr>
           <w:rFonts w:ascii="Times New Roman" w:hAnsi="Times New Roman" w:cs="Times New Roman"/>
@@ -11917,7 +13707,7 @@
         </w:rPr>
         <w:t>Contacto</w:t>
       </w:r>
-      <w:bookmarkEnd w:id="32"/>
+      <w:bookmarkEnd w:id="37"/>
     </w:p>
     <w:p>
       <w:pPr>
@@ -11942,7 +13732,7 @@
           <w:szCs w:val="32"/>
         </w:rPr>
       </w:pPr>
-      <w:bookmarkStart w:id="33" w:name="_Toc436685106"/>
+      <w:bookmarkStart w:id="38" w:name="_Toc436955868"/>
       <w:r>
         <w:rPr>
           <w:rFonts w:ascii="Times New Roman" w:hAnsi="Times New Roman" w:cs="Times New Roman"/>
@@ -11961,7 +13751,7 @@
         </w:rPr>
         <w:t>Redes Sociales</w:t>
       </w:r>
-      <w:bookmarkEnd w:id="33"/>
+      <w:bookmarkEnd w:id="38"/>
     </w:p>
     <w:p>
       <w:pPr>
@@ -11986,7 +13776,7 @@
           <w:szCs w:val="32"/>
         </w:rPr>
       </w:pPr>
-      <w:bookmarkStart w:id="34" w:name="_Toc436685107"/>
+      <w:bookmarkStart w:id="39" w:name="_Toc436955869"/>
       <w:r>
         <w:rPr>
           <w:rFonts w:ascii="Times New Roman" w:hAnsi="Times New Roman" w:cs="Times New Roman"/>
@@ -11996,7 +13786,6 @@
         </w:rPr>
         <w:t xml:space="preserve">4.3 </w:t>
       </w:r>
-      <w:bookmarkEnd w:id="34"/>
       <w:r>
         <w:rPr>
           <w:rFonts w:ascii="Times New Roman" w:hAnsi="Times New Roman" w:cs="Times New Roman"/>
@@ -12006,6 +13795,7 @@
         </w:rPr>
         <w:t>Evaluación</w:t>
       </w:r>
+      <w:bookmarkEnd w:id="39"/>
     </w:p>
     <w:p>
       <w:pPr>
@@ -12049,7 +13839,7 @@
           <w:szCs w:val="32"/>
         </w:rPr>
       </w:pPr>
-      <w:bookmarkStart w:id="35" w:name="_Toc436685108"/>
+      <w:bookmarkStart w:id="40" w:name="_Toc436955870"/>
       <w:r>
         <w:rPr>
           <w:rFonts w:ascii="Times New Roman" w:hAnsi="Times New Roman" w:cs="Times New Roman"/>
@@ -12069,7 +13859,7 @@
         </w:rPr>
         <w:t>Conclusiones</w:t>
       </w:r>
-      <w:bookmarkEnd w:id="35"/>
+      <w:bookmarkEnd w:id="40"/>
     </w:p>
     <w:p>
       <w:pPr>
@@ -12151,7 +13941,7 @@
           <w:szCs w:val="32"/>
         </w:rPr>
       </w:pPr>
-      <w:bookmarkStart w:id="36" w:name="_Toc436685109"/>
+      <w:bookmarkStart w:id="41" w:name="_Toc436955871"/>
       <w:r>
         <w:rPr>
           <w:rFonts w:ascii="Times New Roman" w:hAnsi="Times New Roman" w:cs="Times New Roman"/>
@@ -12172,7 +13962,7 @@
         </w:rPr>
         <w:t>Conclusiones</w:t>
       </w:r>
-      <w:bookmarkEnd w:id="36"/>
+      <w:bookmarkEnd w:id="41"/>
     </w:p>
     <w:p>
       <w:pPr>
@@ -12353,7 +14143,7 @@
           <w:szCs w:val="32"/>
         </w:rPr>
       </w:pPr>
-      <w:bookmarkStart w:id="37" w:name="_Toc436685110"/>
+      <w:bookmarkStart w:id="42" w:name="_Toc436955872"/>
       <w:r>
         <w:rPr>
           <w:rFonts w:ascii="Times New Roman" w:hAnsi="Times New Roman" w:cs="Times New Roman"/>
@@ -12374,7 +14164,7 @@
         </w:rPr>
         <w:t>Propuestas Futuras</w:t>
       </w:r>
-      <w:bookmarkEnd w:id="37"/>
+      <w:bookmarkEnd w:id="42"/>
     </w:p>
     <w:p>
       <w:pPr>
@@ -12668,7 +14458,7 @@
           <w:szCs w:val="32"/>
         </w:rPr>
       </w:pPr>
-      <w:bookmarkStart w:id="38" w:name="_Toc436685111"/>
+      <w:bookmarkStart w:id="43" w:name="_Toc436955873"/>
       <w:r>
         <w:rPr>
           <w:rFonts w:ascii="Times New Roman" w:hAnsi="Times New Roman" w:cs="Times New Roman"/>
@@ -12688,7 +14478,7 @@
         </w:rPr>
         <w:t>Apéndices</w:t>
       </w:r>
-      <w:bookmarkEnd w:id="38"/>
+      <w:bookmarkEnd w:id="43"/>
     </w:p>
     <w:p>
       <w:pPr>
@@ -12702,7 +14492,7 @@
           <w:szCs w:val="32"/>
         </w:rPr>
       </w:pPr>
-      <w:bookmarkStart w:id="39" w:name="_Toc436685112"/>
+      <w:bookmarkStart w:id="44" w:name="_Toc436955874"/>
       <w:r>
         <w:rPr>
           <w:rFonts w:ascii="Times New Roman" w:hAnsi="Times New Roman" w:cs="Times New Roman"/>
@@ -12733,7 +14523,7 @@
         </w:rPr>
         <w:t xml:space="preserve"> I: Estructura del CD</w:t>
       </w:r>
-      <w:bookmarkEnd w:id="39"/>
+      <w:bookmarkEnd w:id="44"/>
     </w:p>
     <w:p>
       <w:pPr>
@@ -12776,7 +14566,7 @@
           <w:lang w:eastAsia="es-ES"/>
         </w:rPr>
         <w:drawing>
-          <wp:inline distT="0" distB="0" distL="0" distR="0" wp14:anchorId="7B3FE291" wp14:editId="5CE3C31E">
+          <wp:inline distT="0" distB="0" distL="0" distR="0" wp14:anchorId="2A928B33" wp14:editId="52F2DCFF">
             <wp:extent cx="2341034" cy="2743200"/>
             <wp:effectExtent l="0" t="0" r="2540" b="0"/>
             <wp:docPr id="1" name="Imagen 1"/>
@@ -12791,7 +14581,7 @@
                     <pic:cNvPicPr/>
                   </pic:nvPicPr>
                   <pic:blipFill>
-                    <a:blip r:embed="rId17">
+                    <a:blip r:embed="rId20">
                       <a:extLst>
                         <a:ext uri="{28A0092B-C50C-407E-A947-70E740481C1C}">
                           <a14:useLocalDpi xmlns:a14="http://schemas.microsoft.com/office/drawing/2010/main" val="0"/>
@@ -12823,8 +14613,8 @@
         <w:pStyle w:val="Descripcin"/>
         <w:jc w:val="center"/>
       </w:pPr>
-      <w:bookmarkStart w:id="40" w:name="_Toc436503831"/>
-      <w:bookmarkStart w:id="41" w:name="_Toc436778129"/>
+      <w:bookmarkStart w:id="45" w:name="_Toc436503831"/>
+      <w:bookmarkStart w:id="46" w:name="_Toc436955901"/>
       <w:r>
         <w:t xml:space="preserve">Figura </w:t>
       </w:r>
@@ -12833,7 +14623,7 @@
           <w:rPr>
             <w:noProof/>
           </w:rPr>
-          <w:t>10</w:t>
+          <w:t>13</w:t>
         </w:r>
       </w:fldSimple>
       <w:r>
@@ -12842,8 +14632,8 @@
       <w:r>
         <w:t>Estructura de CD</w:t>
       </w:r>
-      <w:bookmarkEnd w:id="40"/>
-      <w:bookmarkEnd w:id="41"/>
+      <w:bookmarkEnd w:id="45"/>
+      <w:bookmarkEnd w:id="46"/>
     </w:p>
     <w:p>
       <w:pPr>
@@ -13059,7 +14849,7 @@
           <w:szCs w:val="32"/>
         </w:rPr>
       </w:pPr>
-      <w:bookmarkStart w:id="42" w:name="_Toc436685113"/>
+      <w:bookmarkStart w:id="47" w:name="_Toc436955875"/>
       <w:r>
         <w:rPr>
           <w:rFonts w:ascii="Times New Roman" w:hAnsi="Times New Roman" w:cs="Times New Roman"/>
@@ -13111,7 +14901,7 @@
         </w:rPr>
         <w:t xml:space="preserve"> de ilustraciones</w:t>
       </w:r>
-      <w:bookmarkEnd w:id="42"/>
+      <w:bookmarkEnd w:id="47"/>
       <w:r>
         <w:rPr>
           <w:rFonts w:ascii="Times New Roman" w:hAnsi="Times New Roman" w:cs="Times New Roman"/>
@@ -13131,10 +14921,8 @@
         </w:tabs>
         <w:spacing w:after="240" w:line="360" w:lineRule="auto"/>
         <w:rPr>
-          <w:rFonts w:ascii="Times New Roman" w:eastAsiaTheme="minorEastAsia" w:hAnsi="Times New Roman" w:cs="Times New Roman"/>
+          <w:rFonts w:eastAsiaTheme="minorEastAsia"/>
           <w:noProof/>
-          <w:sz w:val="24"/>
-          <w:szCs w:val="24"/>
           <w:lang w:eastAsia="es-ES"/>
         </w:rPr>
       </w:pPr>
@@ -13162,83 +14950,59 @@
         </w:rPr>
         <w:fldChar w:fldCharType="separate"/>
       </w:r>
-      <w:hyperlink w:anchor="_Toc436778123" w:history="1">
+      <w:hyperlink w:anchor="_Toc436955889" w:history="1">
         <w:r>
           <w:rPr>
             <w:rStyle w:val="Hipervnculo"/>
-            <w:rFonts w:ascii="Times New Roman" w:hAnsi="Times New Roman" w:cs="Times New Roman"/>
             <w:noProof/>
-            <w:sz w:val="24"/>
-            <w:szCs w:val="24"/>
           </w:rPr>
           <w:t>Figura 1: Logo PHP</w:t>
         </w:r>
         <w:r>
           <w:rPr>
-            <w:rFonts w:ascii="Times New Roman" w:hAnsi="Times New Roman" w:cs="Times New Roman"/>
             <w:noProof/>
             <w:webHidden/>
-            <w:sz w:val="24"/>
-            <w:szCs w:val="24"/>
           </w:rPr>
           <w:tab/>
         </w:r>
         <w:r>
           <w:rPr>
-            <w:rFonts w:ascii="Times New Roman" w:hAnsi="Times New Roman" w:cs="Times New Roman"/>
             <w:noProof/>
             <w:webHidden/>
-            <w:sz w:val="24"/>
-            <w:szCs w:val="24"/>
           </w:rPr>
           <w:fldChar w:fldCharType="begin"/>
         </w:r>
         <w:r>
           <w:rPr>
-            <w:rFonts w:ascii="Times New Roman" w:hAnsi="Times New Roman" w:cs="Times New Roman"/>
             <w:noProof/>
             <w:webHidden/>
-            <w:sz w:val="24"/>
-            <w:szCs w:val="24"/>
           </w:rPr>
-          <w:instrText xml:space="preserve"> PAGEREF _Toc436778123 \h </w:instrText>
+          <w:instrText xml:space="preserve"> PAGEREF _Toc436955889 \h </w:instrText>
         </w:r>
         <w:r>
           <w:rPr>
-            <w:rFonts w:ascii="Times New Roman" w:hAnsi="Times New Roman" w:cs="Times New Roman"/>
             <w:noProof/>
             <w:webHidden/>
-            <w:sz w:val="24"/>
-            <w:szCs w:val="24"/>
           </w:rPr>
         </w:r>
         <w:r>
           <w:rPr>
-            <w:rFonts w:ascii="Times New Roman" w:hAnsi="Times New Roman" w:cs="Times New Roman"/>
             <w:noProof/>
             <w:webHidden/>
-            <w:sz w:val="24"/>
-            <w:szCs w:val="24"/>
           </w:rPr>
           <w:fldChar w:fldCharType="separate"/>
         </w:r>
         <w:r>
           <w:rPr>
-            <w:rFonts w:ascii="Times New Roman" w:hAnsi="Times New Roman" w:cs="Times New Roman"/>
             <w:noProof/>
             <w:webHidden/>
-            <w:sz w:val="24"/>
-            <w:szCs w:val="24"/>
           </w:rPr>
           <w:t>9</w:t>
         </w:r>
         <w:r>
           <w:rPr>
-            <w:rFonts w:ascii="Times New Roman" w:hAnsi="Times New Roman" w:cs="Times New Roman"/>
             <w:noProof/>
             <w:webHidden/>
-            <w:sz w:val="24"/>
-            <w:szCs w:val="24"/>
           </w:rPr>
           <w:fldChar w:fldCharType="end"/>
         </w:r>
@@ -13252,90 +15016,64 @@
         </w:tabs>
         <w:spacing w:after="240" w:line="360" w:lineRule="auto"/>
         <w:rPr>
-          <w:rFonts w:ascii="Times New Roman" w:eastAsiaTheme="minorEastAsia" w:hAnsi="Times New Roman" w:cs="Times New Roman"/>
+          <w:rFonts w:eastAsiaTheme="minorEastAsia"/>
           <w:noProof/>
-          <w:sz w:val="24"/>
-          <w:szCs w:val="24"/>
           <w:lang w:eastAsia="es-ES"/>
         </w:rPr>
       </w:pPr>
-      <w:hyperlink w:anchor="_Toc436778124" w:history="1">
+      <w:hyperlink w:anchor="_Toc436955890" w:history="1">
         <w:r>
           <w:rPr>
             <w:rStyle w:val="Hipervnculo"/>
-            <w:rFonts w:ascii="Times New Roman" w:hAnsi="Times New Roman" w:cs="Times New Roman"/>
             <w:noProof/>
-            <w:sz w:val="24"/>
-            <w:szCs w:val="24"/>
           </w:rPr>
           <w:t>Figura 2: Herramientas contenidas en XAMPP</w:t>
         </w:r>
         <w:r>
           <w:rPr>
-            <w:rFonts w:ascii="Times New Roman" w:hAnsi="Times New Roman" w:cs="Times New Roman"/>
             <w:noProof/>
             <w:webHidden/>
-            <w:sz w:val="24"/>
-            <w:szCs w:val="24"/>
           </w:rPr>
           <w:tab/>
         </w:r>
         <w:r>
           <w:rPr>
-            <w:rFonts w:ascii="Times New Roman" w:hAnsi="Times New Roman" w:cs="Times New Roman"/>
             <w:noProof/>
             <w:webHidden/>
-            <w:sz w:val="24"/>
-            <w:szCs w:val="24"/>
           </w:rPr>
           <w:fldChar w:fldCharType="begin"/>
         </w:r>
         <w:r>
           <w:rPr>
-            <w:rFonts w:ascii="Times New Roman" w:hAnsi="Times New Roman" w:cs="Times New Roman"/>
             <w:noProof/>
             <w:webHidden/>
-            <w:sz w:val="24"/>
-            <w:szCs w:val="24"/>
           </w:rPr>
-          <w:instrText xml:space="preserve"> PAGEREF _Toc436778124 \h </w:instrText>
+          <w:instrText xml:space="preserve"> PAGEREF _Toc436955890 \h </w:instrText>
         </w:r>
         <w:r>
           <w:rPr>
-            <w:rFonts w:ascii="Times New Roman" w:hAnsi="Times New Roman" w:cs="Times New Roman"/>
             <w:noProof/>
             <w:webHidden/>
-            <w:sz w:val="24"/>
-            <w:szCs w:val="24"/>
           </w:rPr>
         </w:r>
         <w:r>
           <w:rPr>
-            <w:rFonts w:ascii="Times New Roman" w:hAnsi="Times New Roman" w:cs="Times New Roman"/>
             <w:noProof/>
             <w:webHidden/>
-            <w:sz w:val="24"/>
-            <w:szCs w:val="24"/>
           </w:rPr>
           <w:fldChar w:fldCharType="separate"/>
         </w:r>
         <w:r>
           <w:rPr>
-            <w:rFonts w:ascii="Times New Roman" w:hAnsi="Times New Roman" w:cs="Times New Roman"/>
             <w:noProof/>
             <w:webHidden/>
-            <w:sz w:val="24"/>
-            <w:szCs w:val="24"/>
           </w:rPr>
           <w:t>10</w:t>
         </w:r>
         <w:r>
           <w:rPr>
-            <w:rFonts w:ascii="Times New Roman" w:hAnsi="Times New Roman" w:cs="Times New Roman"/>
             <w:noProof/>
             <w:webHidden/>
-            <w:sz w:val="24"/>
-            <w:szCs w:val="24"/>
           </w:rPr>
           <w:fldChar w:fldCharType="end"/>
         </w:r>
@@ -13349,90 +15087,64 @@
         </w:tabs>
         <w:spacing w:after="240" w:line="360" w:lineRule="auto"/>
         <w:rPr>
-          <w:rFonts w:ascii="Times New Roman" w:eastAsiaTheme="minorEastAsia" w:hAnsi="Times New Roman" w:cs="Times New Roman"/>
+          <w:rFonts w:eastAsiaTheme="minorEastAsia"/>
           <w:noProof/>
-          <w:sz w:val="24"/>
-          <w:szCs w:val="24"/>
           <w:lang w:eastAsia="es-ES"/>
         </w:rPr>
       </w:pPr>
-      <w:hyperlink w:anchor="_Toc436778125" w:history="1">
+      <w:hyperlink w:anchor="_Toc436955891" w:history="1">
         <w:r>
           <w:rPr>
             <w:rStyle w:val="Hipervnculo"/>
-            <w:rFonts w:ascii="Times New Roman" w:hAnsi="Times New Roman" w:cs="Times New Roman"/>
             <w:noProof/>
-            <w:sz w:val="24"/>
-            <w:szCs w:val="24"/>
           </w:rPr>
           <w:t>Figura 3: Logo de HTML</w:t>
         </w:r>
         <w:r>
           <w:rPr>
-            <w:rFonts w:ascii="Times New Roman" w:hAnsi="Times New Roman" w:cs="Times New Roman"/>
             <w:noProof/>
             <w:webHidden/>
-            <w:sz w:val="24"/>
-            <w:szCs w:val="24"/>
           </w:rPr>
           <w:tab/>
         </w:r>
         <w:r>
           <w:rPr>
-            <w:rFonts w:ascii="Times New Roman" w:hAnsi="Times New Roman" w:cs="Times New Roman"/>
             <w:noProof/>
             <w:webHidden/>
-            <w:sz w:val="24"/>
-            <w:szCs w:val="24"/>
           </w:rPr>
           <w:fldChar w:fldCharType="begin"/>
         </w:r>
         <w:r>
           <w:rPr>
-            <w:rFonts w:ascii="Times New Roman" w:hAnsi="Times New Roman" w:cs="Times New Roman"/>
             <w:noProof/>
             <w:webHidden/>
-            <w:sz w:val="24"/>
-            <w:szCs w:val="24"/>
           </w:rPr>
-          <w:instrText xml:space="preserve"> PAGEREF _Toc436778125 \h </w:instrText>
+          <w:instrText xml:space="preserve"> PAGEREF _Toc436955891 \h </w:instrText>
         </w:r>
         <w:r>
           <w:rPr>
-            <w:rFonts w:ascii="Times New Roman" w:hAnsi="Times New Roman" w:cs="Times New Roman"/>
             <w:noProof/>
             <w:webHidden/>
-            <w:sz w:val="24"/>
-            <w:szCs w:val="24"/>
           </w:rPr>
         </w:r>
         <w:r>
           <w:rPr>
-            <w:rFonts w:ascii="Times New Roman" w:hAnsi="Times New Roman" w:cs="Times New Roman"/>
             <w:noProof/>
             <w:webHidden/>
-            <w:sz w:val="24"/>
-            <w:szCs w:val="24"/>
           </w:rPr>
           <w:fldChar w:fldCharType="separate"/>
         </w:r>
         <w:r>
           <w:rPr>
-            <w:rFonts w:ascii="Times New Roman" w:hAnsi="Times New Roman" w:cs="Times New Roman"/>
             <w:noProof/>
             <w:webHidden/>
-            <w:sz w:val="24"/>
-            <w:szCs w:val="24"/>
           </w:rPr>
           <w:t>11</w:t>
         </w:r>
         <w:r>
           <w:rPr>
-            <w:rFonts w:ascii="Times New Roman" w:hAnsi="Times New Roman" w:cs="Times New Roman"/>
             <w:noProof/>
             <w:webHidden/>
-            <w:sz w:val="24"/>
-            <w:szCs w:val="24"/>
           </w:rPr>
           <w:fldChar w:fldCharType="end"/>
         </w:r>
@@ -13446,90 +15158,64 @@
         </w:tabs>
         <w:spacing w:after="240" w:line="360" w:lineRule="auto"/>
         <w:rPr>
-          <w:rFonts w:ascii="Times New Roman" w:eastAsiaTheme="minorEastAsia" w:hAnsi="Times New Roman" w:cs="Times New Roman"/>
+          <w:rFonts w:eastAsiaTheme="minorEastAsia"/>
           <w:noProof/>
-          <w:sz w:val="24"/>
-          <w:szCs w:val="24"/>
           <w:lang w:eastAsia="es-ES"/>
         </w:rPr>
       </w:pPr>
-      <w:hyperlink w:anchor="_Toc436778126" w:history="1">
+      <w:hyperlink w:anchor="_Toc436955892" w:history="1">
         <w:r>
           <w:rPr>
             <w:rStyle w:val="Hipervnculo"/>
-            <w:rFonts w:ascii="Times New Roman" w:hAnsi="Times New Roman" w:cs="Times New Roman"/>
             <w:noProof/>
-            <w:sz w:val="24"/>
-            <w:szCs w:val="24"/>
           </w:rPr>
           <w:t>Figura 4: Logo de HTML5.</w:t>
         </w:r>
         <w:r>
           <w:rPr>
-            <w:rFonts w:ascii="Times New Roman" w:hAnsi="Times New Roman" w:cs="Times New Roman"/>
             <w:noProof/>
             <w:webHidden/>
-            <w:sz w:val="24"/>
-            <w:szCs w:val="24"/>
           </w:rPr>
           <w:tab/>
         </w:r>
         <w:r>
           <w:rPr>
-            <w:rFonts w:ascii="Times New Roman" w:hAnsi="Times New Roman" w:cs="Times New Roman"/>
             <w:noProof/>
             <w:webHidden/>
-            <w:sz w:val="24"/>
-            <w:szCs w:val="24"/>
           </w:rPr>
           <w:fldChar w:fldCharType="begin"/>
         </w:r>
         <w:r>
           <w:rPr>
-            <w:rFonts w:ascii="Times New Roman" w:hAnsi="Times New Roman" w:cs="Times New Roman"/>
             <w:noProof/>
             <w:webHidden/>
-            <w:sz w:val="24"/>
-            <w:szCs w:val="24"/>
           </w:rPr>
-          <w:instrText xml:space="preserve"> PAGEREF _Toc436778126 \h </w:instrText>
+          <w:instrText xml:space="preserve"> PAGEREF _Toc436955892 \h </w:instrText>
         </w:r>
         <w:r>
           <w:rPr>
-            <w:rFonts w:ascii="Times New Roman" w:hAnsi="Times New Roman" w:cs="Times New Roman"/>
             <w:noProof/>
             <w:webHidden/>
-            <w:sz w:val="24"/>
-            <w:szCs w:val="24"/>
           </w:rPr>
         </w:r>
         <w:r>
           <w:rPr>
-            <w:rFonts w:ascii="Times New Roman" w:hAnsi="Times New Roman" w:cs="Times New Roman"/>
             <w:noProof/>
             <w:webHidden/>
-            <w:sz w:val="24"/>
-            <w:szCs w:val="24"/>
           </w:rPr>
           <w:fldChar w:fldCharType="separate"/>
         </w:r>
         <w:r>
           <w:rPr>
-            <w:rFonts w:ascii="Times New Roman" w:hAnsi="Times New Roman" w:cs="Times New Roman"/>
             <w:noProof/>
             <w:webHidden/>
-            <w:sz w:val="24"/>
-            <w:szCs w:val="24"/>
           </w:rPr>
           <w:t>12</w:t>
         </w:r>
         <w:r>
           <w:rPr>
-            <w:rFonts w:ascii="Times New Roman" w:hAnsi="Times New Roman" w:cs="Times New Roman"/>
             <w:noProof/>
             <w:webHidden/>
-            <w:sz w:val="24"/>
-            <w:szCs w:val="24"/>
           </w:rPr>
           <w:fldChar w:fldCharType="end"/>
         </w:r>
@@ -13543,90 +15229,66 @@
         </w:tabs>
         <w:spacing w:after="240" w:line="360" w:lineRule="auto"/>
         <w:rPr>
-          <w:rFonts w:ascii="Times New Roman" w:eastAsiaTheme="minorEastAsia" w:hAnsi="Times New Roman" w:cs="Times New Roman"/>
+          <w:rFonts w:eastAsiaTheme="minorEastAsia"/>
           <w:noProof/>
-          <w:sz w:val="24"/>
-          <w:szCs w:val="24"/>
           <w:lang w:eastAsia="es-ES"/>
         </w:rPr>
       </w:pPr>
-      <w:hyperlink w:anchor="_Toc436778127" w:history="1">
+      <w:hyperlink w:anchor="_Toc436955893" w:history="1">
         <w:r>
           <w:rPr>
             <w:rStyle w:val="Hipervnculo"/>
-            <w:rFonts w:ascii="Times New Roman" w:hAnsi="Times New Roman" w:cs="Times New Roman"/>
             <w:noProof/>
-            <w:sz w:val="24"/>
-            <w:szCs w:val="24"/>
           </w:rPr>
           <w:t>Figura 5: Características Principales de HTML5</w:t>
         </w:r>
+        <w:bookmarkStart w:id="48" w:name="_GoBack"/>
+        <w:bookmarkEnd w:id="48"/>
         <w:r>
           <w:rPr>
-            <w:rFonts w:ascii="Times New Roman" w:hAnsi="Times New Roman" w:cs="Times New Roman"/>
             <w:noProof/>
             <w:webHidden/>
-            <w:sz w:val="24"/>
-            <w:szCs w:val="24"/>
           </w:rPr>
           <w:tab/>
         </w:r>
         <w:r>
           <w:rPr>
-            <w:rFonts w:ascii="Times New Roman" w:hAnsi="Times New Roman" w:cs="Times New Roman"/>
             <w:noProof/>
             <w:webHidden/>
-            <w:sz w:val="24"/>
-            <w:szCs w:val="24"/>
           </w:rPr>
           <w:fldChar w:fldCharType="begin"/>
         </w:r>
         <w:r>
           <w:rPr>
-            <w:rFonts w:ascii="Times New Roman" w:hAnsi="Times New Roman" w:cs="Times New Roman"/>
             <w:noProof/>
             <w:webHidden/>
-            <w:sz w:val="24"/>
-            <w:szCs w:val="24"/>
           </w:rPr>
-          <w:instrText xml:space="preserve"> PAGEREF _Toc436778127 \h </w:instrText>
+          <w:instrText xml:space="preserve"> PAGEREF _Toc436955893 \h </w:instrText>
         </w:r>
         <w:r>
           <w:rPr>
-            <w:rFonts w:ascii="Times New Roman" w:hAnsi="Times New Roman" w:cs="Times New Roman"/>
             <w:noProof/>
             <w:webHidden/>
-            <w:sz w:val="24"/>
-            <w:szCs w:val="24"/>
           </w:rPr>
         </w:r>
         <w:r>
           <w:rPr>
-            <w:rFonts w:ascii="Times New Roman" w:hAnsi="Times New Roman" w:cs="Times New Roman"/>
             <w:noProof/>
             <w:webHidden/>
-            <w:sz w:val="24"/>
-            <w:szCs w:val="24"/>
           </w:rPr>
           <w:fldChar w:fldCharType="separate"/>
         </w:r>
         <w:r>
           <w:rPr>
-            <w:rFonts w:ascii="Times New Roman" w:hAnsi="Times New Roman" w:cs="Times New Roman"/>
             <w:noProof/>
             <w:webHidden/>
-            <w:sz w:val="24"/>
-            <w:szCs w:val="24"/>
           </w:rPr>
           <w:t>12</w:t>
         </w:r>
         <w:r>
           <w:rPr>
-            <w:rFonts w:ascii="Times New Roman" w:hAnsi="Times New Roman" w:cs="Times New Roman"/>
             <w:noProof/>
             <w:webHidden/>
-            <w:sz w:val="24"/>
-            <w:szCs w:val="24"/>
           </w:rPr>
           <w:fldChar w:fldCharType="end"/>
         </w:r>
@@ -13640,90 +15302,64 @@
         </w:tabs>
         <w:spacing w:after="240" w:line="360" w:lineRule="auto"/>
         <w:rPr>
-          <w:rFonts w:ascii="Times New Roman" w:eastAsiaTheme="minorEastAsia" w:hAnsi="Times New Roman" w:cs="Times New Roman"/>
+          <w:rFonts w:eastAsiaTheme="minorEastAsia"/>
           <w:noProof/>
-          <w:sz w:val="24"/>
-          <w:szCs w:val="24"/>
           <w:lang w:eastAsia="es-ES"/>
         </w:rPr>
       </w:pPr>
-      <w:hyperlink w:anchor="_Toc436778128" w:history="1">
+      <w:hyperlink w:anchor="_Toc436955894" w:history="1">
         <w:r>
           <w:rPr>
             <w:rStyle w:val="Hipervnculo"/>
-            <w:rFonts w:ascii="Times New Roman" w:hAnsi="Times New Roman" w:cs="Times New Roman"/>
             <w:noProof/>
-            <w:sz w:val="24"/>
-            <w:szCs w:val="24"/>
           </w:rPr>
           <w:t>Figura 6: Logo de JavaScript</w:t>
         </w:r>
         <w:r>
           <w:rPr>
-            <w:rFonts w:ascii="Times New Roman" w:hAnsi="Times New Roman" w:cs="Times New Roman"/>
             <w:noProof/>
             <w:webHidden/>
-            <w:sz w:val="24"/>
-            <w:szCs w:val="24"/>
           </w:rPr>
           <w:tab/>
         </w:r>
         <w:r>
           <w:rPr>
-            <w:rFonts w:ascii="Times New Roman" w:hAnsi="Times New Roman" w:cs="Times New Roman"/>
             <w:noProof/>
             <w:webHidden/>
-            <w:sz w:val="24"/>
-            <w:szCs w:val="24"/>
           </w:rPr>
           <w:fldChar w:fldCharType="begin"/>
         </w:r>
         <w:r>
           <w:rPr>
-            <w:rFonts w:ascii="Times New Roman" w:hAnsi="Times New Roman" w:cs="Times New Roman"/>
             <w:noProof/>
             <w:webHidden/>
-            <w:sz w:val="24"/>
-            <w:szCs w:val="24"/>
           </w:rPr>
-          <w:instrText xml:space="preserve"> PAGEREF _Toc436778128 \h </w:instrText>
+          <w:instrText xml:space="preserve"> PAGEREF _Toc436955894 \h </w:instrText>
         </w:r>
         <w:r>
           <w:rPr>
-            <w:rFonts w:ascii="Times New Roman" w:hAnsi="Times New Roman" w:cs="Times New Roman"/>
             <w:noProof/>
             <w:webHidden/>
-            <w:sz w:val="24"/>
-            <w:szCs w:val="24"/>
           </w:rPr>
         </w:r>
         <w:r>
           <w:rPr>
-            <w:rFonts w:ascii="Times New Roman" w:hAnsi="Times New Roman" w:cs="Times New Roman"/>
             <w:noProof/>
             <w:webHidden/>
-            <w:sz w:val="24"/>
-            <w:szCs w:val="24"/>
           </w:rPr>
           <w:fldChar w:fldCharType="separate"/>
         </w:r>
         <w:r>
           <w:rPr>
-            <w:rFonts w:ascii="Times New Roman" w:hAnsi="Times New Roman" w:cs="Times New Roman"/>
             <w:noProof/>
             <w:webHidden/>
-            <w:sz w:val="24"/>
-            <w:szCs w:val="24"/>
           </w:rPr>
           <w:t>13</w:t>
         </w:r>
         <w:r>
           <w:rPr>
-            <w:rFonts w:ascii="Times New Roman" w:hAnsi="Times New Roman" w:cs="Times New Roman"/>
             <w:noProof/>
             <w:webHidden/>
-            <w:sz w:val="24"/>
-            <w:szCs w:val="24"/>
           </w:rPr>
           <w:fldChar w:fldCharType="end"/>
         </w:r>
@@ -13742,83 +15378,272 @@
           <w:lang w:eastAsia="es-ES"/>
         </w:rPr>
       </w:pPr>
-      <w:hyperlink w:anchor="_Toc436778129" w:history="1">
+      <w:hyperlink w:anchor="_Toc436955895" w:history="1">
         <w:r>
           <w:rPr>
             <w:rStyle w:val="Hipervnculo"/>
-            <w:rFonts w:ascii="Times New Roman" w:hAnsi="Times New Roman" w:cs="Times New Roman"/>
             <w:noProof/>
-            <w:sz w:val="24"/>
-            <w:szCs w:val="24"/>
           </w:rPr>
-          <w:t>Figura 7: Estructura de CD</w:t>
+          <w:t>Figura 7: Adaptación con Bootstrap</w:t>
         </w:r>
         <w:r>
           <w:rPr>
-            <w:rFonts w:ascii="Times New Roman" w:hAnsi="Times New Roman" w:cs="Times New Roman"/>
             <w:noProof/>
             <w:webHidden/>
-            <w:sz w:val="24"/>
-            <w:szCs w:val="24"/>
           </w:rPr>
           <w:tab/>
         </w:r>
         <w:r>
           <w:rPr>
-            <w:rFonts w:ascii="Times New Roman" w:hAnsi="Times New Roman" w:cs="Times New Roman"/>
             <w:noProof/>
             <w:webHidden/>
-            <w:sz w:val="24"/>
-            <w:szCs w:val="24"/>
           </w:rPr>
           <w:fldChar w:fldCharType="begin"/>
         </w:r>
         <w:r>
           <w:rPr>
-            <w:rFonts w:ascii="Times New Roman" w:hAnsi="Times New Roman" w:cs="Times New Roman"/>
             <w:noProof/>
             <w:webHidden/>
-            <w:sz w:val="24"/>
-            <w:szCs w:val="24"/>
           </w:rPr>
-          <w:instrText xml:space="preserve"> PAGEREF _Toc436778129 \h </w:instrText>
+          <w:instrText xml:space="preserve"> PAGEREF _Toc436955895 \h </w:instrText>
         </w:r>
         <w:r>
           <w:rPr>
-            <w:rFonts w:ascii="Times New Roman" w:hAnsi="Times New Roman" w:cs="Times New Roman"/>
             <w:noProof/>
             <w:webHidden/>
-            <w:sz w:val="24"/>
-            <w:szCs w:val="24"/>
           </w:rPr>
         </w:r>
         <w:r>
           <w:rPr>
-            <w:rFonts w:ascii="Times New Roman" w:hAnsi="Times New Roman" w:cs="Times New Roman"/>
             <w:noProof/>
             <w:webHidden/>
-            <w:sz w:val="24"/>
-            <w:szCs w:val="24"/>
           </w:rPr>
           <w:fldChar w:fldCharType="separate"/>
         </w:r>
         <w:r>
           <w:rPr>
-            <w:rFonts w:ascii="Times New Roman" w:hAnsi="Times New Roman" w:cs="Times New Roman"/>
             <w:noProof/>
             <w:webHidden/>
-            <w:sz w:val="24"/>
-            <w:szCs w:val="24"/>
+          </w:rPr>
+          <w:t>16</w:t>
+        </w:r>
+        <w:r>
+          <w:rPr>
+            <w:noProof/>
+            <w:webHidden/>
+          </w:rPr>
+          <w:fldChar w:fldCharType="end"/>
+        </w:r>
+      </w:hyperlink>
+    </w:p>
+    <w:p>
+      <w:pPr>
+        <w:pStyle w:val="Tabladeilustraciones"/>
+        <w:tabs>
+          <w:tab w:val="right" w:leader="dot" w:pos="9061"/>
+        </w:tabs>
+        <w:spacing w:after="240" w:line="360" w:lineRule="auto"/>
+        <w:rPr>
+          <w:rFonts w:eastAsiaTheme="minorEastAsia"/>
+          <w:noProof/>
+          <w:lang w:eastAsia="es-ES"/>
+        </w:rPr>
+      </w:pPr>
+      <w:hyperlink w:anchor="_Toc436955896" w:history="1">
+        <w:r>
+          <w:rPr>
+            <w:rStyle w:val="Hipervnculo"/>
+            <w:noProof/>
+          </w:rPr>
+          <w:t>Figura 8: Logo de MySQL</w:t>
+        </w:r>
+        <w:r>
+          <w:rPr>
+            <w:noProof/>
+            <w:webHidden/>
+          </w:rPr>
+          <w:tab/>
+        </w:r>
+        <w:r>
+          <w:rPr>
+            <w:noProof/>
+            <w:webHidden/>
+          </w:rPr>
+          <w:fldChar w:fldCharType="begin"/>
+        </w:r>
+        <w:r>
+          <w:rPr>
+            <w:noProof/>
+            <w:webHidden/>
+          </w:rPr>
+          <w:instrText xml:space="preserve"> PAGEREF _Toc436955896 \h </w:instrText>
+        </w:r>
+        <w:r>
+          <w:rPr>
+            <w:noProof/>
+            <w:webHidden/>
+          </w:rPr>
+        </w:r>
+        <w:r>
+          <w:rPr>
+            <w:noProof/>
+            <w:webHidden/>
+          </w:rPr>
+          <w:fldChar w:fldCharType="separate"/>
+        </w:r>
+        <w:r>
+          <w:rPr>
+            <w:noProof/>
+            <w:webHidden/>
+          </w:rPr>
+          <w:t>17</w:t>
+        </w:r>
+        <w:r>
+          <w:rPr>
+            <w:noProof/>
+            <w:webHidden/>
+          </w:rPr>
+          <w:fldChar w:fldCharType="end"/>
+        </w:r>
+      </w:hyperlink>
+    </w:p>
+    <w:p>
+      <w:pPr>
+        <w:pStyle w:val="Tabladeilustraciones"/>
+        <w:tabs>
+          <w:tab w:val="right" w:leader="dot" w:pos="9061"/>
+        </w:tabs>
+        <w:spacing w:after="240" w:line="360" w:lineRule="auto"/>
+        <w:rPr>
+          <w:rFonts w:eastAsiaTheme="minorEastAsia"/>
+          <w:noProof/>
+          <w:lang w:eastAsia="es-ES"/>
+        </w:rPr>
+      </w:pPr>
+      <w:hyperlink w:anchor="_Toc436955897" w:history="1">
+        <w:r>
+          <w:rPr>
+            <w:rStyle w:val="Hipervnculo"/>
+            <w:noProof/>
+          </w:rPr>
+          <w:t>Figura 9: Logo de Phalcon</w:t>
+        </w:r>
+        <w:r>
+          <w:rPr>
+            <w:noProof/>
+            <w:webHidden/>
+          </w:rPr>
+          <w:tab/>
+        </w:r>
+        <w:r>
+          <w:rPr>
+            <w:noProof/>
+            <w:webHidden/>
+          </w:rPr>
+          <w:fldChar w:fldCharType="begin"/>
+        </w:r>
+        <w:r>
+          <w:rPr>
+            <w:noProof/>
+            <w:webHidden/>
+          </w:rPr>
+          <w:instrText xml:space="preserve"> PAGEREF _Toc436955897 \h </w:instrText>
+        </w:r>
+        <w:r>
+          <w:rPr>
+            <w:noProof/>
+            <w:webHidden/>
+          </w:rPr>
+        </w:r>
+        <w:r>
+          <w:rPr>
+            <w:noProof/>
+            <w:webHidden/>
+          </w:rPr>
+          <w:fldChar w:fldCharType="separate"/>
+        </w:r>
+        <w:r>
+          <w:rPr>
+            <w:noProof/>
+            <w:webHidden/>
+          </w:rPr>
+          <w:t>18</w:t>
+        </w:r>
+        <w:r>
+          <w:rPr>
+            <w:noProof/>
+            <w:webHidden/>
+          </w:rPr>
+          <w:fldChar w:fldCharType="end"/>
+        </w:r>
+      </w:hyperlink>
+    </w:p>
+    <w:p>
+      <w:pPr>
+        <w:pStyle w:val="Tabladeilustraciones"/>
+        <w:tabs>
+          <w:tab w:val="right" w:leader="dot" w:pos="9061"/>
+        </w:tabs>
+        <w:spacing w:after="240" w:line="360" w:lineRule="auto"/>
+        <w:rPr>
+          <w:rFonts w:eastAsiaTheme="minorEastAsia"/>
+          <w:noProof/>
+          <w:lang w:eastAsia="es-ES"/>
+        </w:rPr>
+      </w:pPr>
+      <w:hyperlink w:anchor="_Toc436955898" w:history="1">
+        <w:r>
+          <w:rPr>
+            <w:rStyle w:val="Hipervnculo"/>
+            <w:noProof/>
+          </w:rPr>
+          <w:t>Figura 10: Esquema de un proyectocon Phalcon.</w:t>
+        </w:r>
+        <w:r>
+          <w:rPr>
+            <w:noProof/>
+            <w:webHidden/>
+          </w:rPr>
+          <w:tab/>
+        </w:r>
+        <w:r>
+          <w:rPr>
+            <w:noProof/>
+            <w:webHidden/>
+          </w:rPr>
+          <w:fldChar w:fldCharType="begin"/>
+        </w:r>
+        <w:r>
+          <w:rPr>
+            <w:noProof/>
+            <w:webHidden/>
+          </w:rPr>
+          <w:instrText xml:space="preserve"> PAGEREF _Toc436955898 \h </w:instrText>
+        </w:r>
+        <w:r>
+          <w:rPr>
+            <w:noProof/>
+            <w:webHidden/>
+          </w:rPr>
+        </w:r>
+        <w:r>
+          <w:rPr>
+            <w:noProof/>
+            <w:webHidden/>
+          </w:rPr>
+          <w:fldChar w:fldCharType="separate"/>
+        </w:r>
+        <w:r>
+          <w:rPr>
+            <w:noProof/>
+            <w:webHidden/>
           </w:rPr>
           <w:t>19</w:t>
         </w:r>
         <w:r>
           <w:rPr>
-            <w:rFonts w:ascii="Times New Roman" w:hAnsi="Times New Roman" w:cs="Times New Roman"/>
             <w:noProof/>
             <w:webHidden/>
-            <w:sz w:val="24"/>
-            <w:szCs w:val="24"/>
           </w:rPr>
           <w:fldChar w:fldCharType="end"/>
         </w:r>
@@ -13826,6 +15651,219 @@
     </w:p>
     <w:p>
       <w:pPr>
+        <w:pStyle w:val="Tabladeilustraciones"/>
+        <w:tabs>
+          <w:tab w:val="right" w:leader="dot" w:pos="9061"/>
+        </w:tabs>
+        <w:spacing w:after="240" w:line="360" w:lineRule="auto"/>
+        <w:rPr>
+          <w:rFonts w:eastAsiaTheme="minorEastAsia"/>
+          <w:noProof/>
+          <w:lang w:eastAsia="es-ES"/>
+        </w:rPr>
+      </w:pPr>
+      <w:hyperlink w:anchor="_Toc436955899" w:history="1">
+        <w:r>
+          <w:rPr>
+            <w:rStyle w:val="Hipervnculo"/>
+            <w:noProof/>
+          </w:rPr>
+          <w:t>Figura 11: Logo GitHub</w:t>
+        </w:r>
+        <w:r>
+          <w:rPr>
+            <w:noProof/>
+            <w:webHidden/>
+          </w:rPr>
+          <w:tab/>
+        </w:r>
+        <w:r>
+          <w:rPr>
+            <w:noProof/>
+            <w:webHidden/>
+          </w:rPr>
+          <w:fldChar w:fldCharType="begin"/>
+        </w:r>
+        <w:r>
+          <w:rPr>
+            <w:noProof/>
+            <w:webHidden/>
+          </w:rPr>
+          <w:instrText xml:space="preserve"> PAGEREF _Toc436955899 \h </w:instrText>
+        </w:r>
+        <w:r>
+          <w:rPr>
+            <w:noProof/>
+            <w:webHidden/>
+          </w:rPr>
+        </w:r>
+        <w:r>
+          <w:rPr>
+            <w:noProof/>
+            <w:webHidden/>
+          </w:rPr>
+          <w:fldChar w:fldCharType="separate"/>
+        </w:r>
+        <w:r>
+          <w:rPr>
+            <w:noProof/>
+            <w:webHidden/>
+          </w:rPr>
+          <w:t>20</w:t>
+        </w:r>
+        <w:r>
+          <w:rPr>
+            <w:noProof/>
+            <w:webHidden/>
+          </w:rPr>
+          <w:fldChar w:fldCharType="end"/>
+        </w:r>
+      </w:hyperlink>
+    </w:p>
+    <w:p>
+      <w:pPr>
+        <w:pStyle w:val="Tabladeilustraciones"/>
+        <w:tabs>
+          <w:tab w:val="right" w:leader="dot" w:pos="9061"/>
+        </w:tabs>
+        <w:spacing w:after="240" w:line="360" w:lineRule="auto"/>
+        <w:rPr>
+          <w:rFonts w:eastAsiaTheme="minorEastAsia"/>
+          <w:noProof/>
+          <w:lang w:eastAsia="es-ES"/>
+        </w:rPr>
+      </w:pPr>
+      <w:hyperlink w:anchor="_Toc436955900" w:history="1">
+        <w:r>
+          <w:rPr>
+            <w:rStyle w:val="Hipervnculo"/>
+            <w:noProof/>
+          </w:rPr>
+          <w:t>Figura 12: GitHub y Git</w:t>
+        </w:r>
+        <w:r>
+          <w:rPr>
+            <w:noProof/>
+            <w:webHidden/>
+          </w:rPr>
+          <w:tab/>
+        </w:r>
+        <w:r>
+          <w:rPr>
+            <w:noProof/>
+            <w:webHidden/>
+          </w:rPr>
+          <w:fldChar w:fldCharType="begin"/>
+        </w:r>
+        <w:r>
+          <w:rPr>
+            <w:noProof/>
+            <w:webHidden/>
+          </w:rPr>
+          <w:instrText xml:space="preserve"> PAGEREF _Toc436955900 \h </w:instrText>
+        </w:r>
+        <w:r>
+          <w:rPr>
+            <w:noProof/>
+            <w:webHidden/>
+          </w:rPr>
+        </w:r>
+        <w:r>
+          <w:rPr>
+            <w:noProof/>
+            <w:webHidden/>
+          </w:rPr>
+          <w:fldChar w:fldCharType="separate"/>
+        </w:r>
+        <w:r>
+          <w:rPr>
+            <w:noProof/>
+            <w:webHidden/>
+          </w:rPr>
+          <w:t>21</w:t>
+        </w:r>
+        <w:r>
+          <w:rPr>
+            <w:noProof/>
+            <w:webHidden/>
+          </w:rPr>
+          <w:fldChar w:fldCharType="end"/>
+        </w:r>
+      </w:hyperlink>
+    </w:p>
+    <w:p>
+      <w:pPr>
+        <w:pStyle w:val="Tabladeilustraciones"/>
+        <w:tabs>
+          <w:tab w:val="right" w:leader="dot" w:pos="9061"/>
+        </w:tabs>
+        <w:spacing w:after="240" w:line="360" w:lineRule="auto"/>
+        <w:rPr>
+          <w:rFonts w:eastAsiaTheme="minorEastAsia"/>
+          <w:noProof/>
+          <w:lang w:eastAsia="es-ES"/>
+        </w:rPr>
+      </w:pPr>
+      <w:hyperlink w:anchor="_Toc436955901" w:history="1">
+        <w:r>
+          <w:rPr>
+            <w:rStyle w:val="Hipervnculo"/>
+            <w:noProof/>
+          </w:rPr>
+          <w:t>Figura 13: Estructura de CD</w:t>
+        </w:r>
+        <w:r>
+          <w:rPr>
+            <w:noProof/>
+            <w:webHidden/>
+          </w:rPr>
+          <w:tab/>
+        </w:r>
+        <w:r>
+          <w:rPr>
+            <w:noProof/>
+            <w:webHidden/>
+          </w:rPr>
+          <w:fldChar w:fldCharType="begin"/>
+        </w:r>
+        <w:r>
+          <w:rPr>
+            <w:noProof/>
+            <w:webHidden/>
+          </w:rPr>
+          <w:instrText xml:space="preserve"> PAGEREF _Toc436955901 \h </w:instrText>
+        </w:r>
+        <w:r>
+          <w:rPr>
+            <w:noProof/>
+            <w:webHidden/>
+          </w:rPr>
+        </w:r>
+        <w:r>
+          <w:rPr>
+            <w:noProof/>
+            <w:webHidden/>
+          </w:rPr>
+          <w:fldChar w:fldCharType="separate"/>
+        </w:r>
+        <w:r>
+          <w:rPr>
+            <w:noProof/>
+            <w:webHidden/>
+          </w:rPr>
+          <w:t>27</w:t>
+        </w:r>
+        <w:r>
+          <w:rPr>
+            <w:noProof/>
+            <w:webHidden/>
+          </w:rPr>
+          <w:fldChar w:fldCharType="end"/>
+        </w:r>
+      </w:hyperlink>
+    </w:p>
+    <w:p>
+      <w:pPr>
         <w:rPr>
           <w:rFonts w:ascii="Times New Roman" w:hAnsi="Times New Roman" w:cs="Times New Roman"/>
           <w:sz w:val="24"/>
@@ -13932,7 +15970,7 @@
           <w:szCs w:val="32"/>
         </w:rPr>
       </w:pPr>
-      <w:bookmarkStart w:id="43" w:name="_Toc436685114"/>
+      <w:bookmarkStart w:id="49" w:name="_Toc436955876"/>
       <w:r>
         <w:rPr>
           <w:rFonts w:ascii="Times New Roman" w:hAnsi="Times New Roman" w:cs="Times New Roman"/>
@@ -13952,7 +15990,7 @@
         </w:rPr>
         <w:t>Bibliografía</w:t>
       </w:r>
-      <w:bookmarkEnd w:id="43"/>
+      <w:bookmarkEnd w:id="49"/>
     </w:p>
     <w:p>
       <w:pPr>
@@ -14013,7 +16051,7 @@
         </w:rPr>
         <w:t xml:space="preserve">. </w:t>
       </w:r>
-      <w:hyperlink r:id="rId18" w:history="1">
+      <w:hyperlink r:id="rId21" w:history="1">
         <w:r>
           <w:rPr>
             <w:rStyle w:val="Hipervnculo"/>
@@ -14076,7 +16114,7 @@
         </w:rPr>
         <w:t xml:space="preserve">. </w:t>
       </w:r>
-      <w:hyperlink r:id="rId19" w:history="1">
+      <w:hyperlink r:id="rId22" w:history="1">
         <w:r>
           <w:rPr>
             <w:rStyle w:val="Hipervnculo"/>
@@ -14139,7 +16177,7 @@
         </w:rPr>
         <w:t xml:space="preserve">. </w:t>
       </w:r>
-      <w:hyperlink r:id="rId20" w:history="1">
+      <w:hyperlink r:id="rId23" w:history="1">
         <w:r>
           <w:rPr>
             <w:rStyle w:val="Hipervnculo"/>
@@ -14192,7 +16230,7 @@
         </w:rPr>
         <w:t xml:space="preserve"> web oficial de PHP. </w:t>
       </w:r>
-      <w:hyperlink r:id="rId21" w:history="1">
+      <w:hyperlink r:id="rId24" w:history="1">
         <w:r>
           <w:rPr>
             <w:rStyle w:val="Hipervnculo"/>
@@ -14255,7 +16293,7 @@
         </w:rPr>
         <w:t xml:space="preserve">. </w:t>
       </w:r>
-      <w:hyperlink r:id="rId22" w:history="1">
+      <w:hyperlink r:id="rId25" w:history="1">
         <w:r>
           <w:rPr>
             <w:rStyle w:val="Hipervnculo"/>
@@ -14318,7 +16356,7 @@
         </w:rPr>
         <w:t xml:space="preserve">. </w:t>
       </w:r>
-      <w:hyperlink r:id="rId23" w:history="1">
+      <w:hyperlink r:id="rId26" w:history="1">
         <w:r>
           <w:rPr>
             <w:rStyle w:val="Hipervnculo"/>
@@ -14389,7 +16427,7 @@
         </w:rPr>
         <w:t xml:space="preserve">. </w:t>
       </w:r>
-      <w:hyperlink r:id="rId24" w:history="1">
+      <w:hyperlink r:id="rId27" w:history="1">
         <w:r>
           <w:rPr>
             <w:rStyle w:val="Hipervnculo"/>
@@ -14452,7 +16490,7 @@
         </w:rPr>
         <w:t xml:space="preserve">. </w:t>
       </w:r>
-      <w:hyperlink r:id="rId25" w:history="1">
+      <w:hyperlink r:id="rId28" w:history="1">
         <w:r>
           <w:rPr>
             <w:rStyle w:val="Hipervnculo"/>
@@ -14533,7 +16571,7 @@
         </w:rPr>
         <w:t xml:space="preserve"> y HTML5. </w:t>
       </w:r>
-      <w:hyperlink r:id="rId26" w:history="1">
+      <w:hyperlink r:id="rId29" w:history="1">
         <w:r>
           <w:rPr>
             <w:rStyle w:val="Hipervnculo"/>
@@ -14571,7 +16609,7 @@
         <w:tab/>
         <w:t xml:space="preserve">Página Web oficial de GitHub. </w:t>
       </w:r>
-      <w:hyperlink r:id="rId27" w:history="1">
+      <w:hyperlink r:id="rId30" w:history="1">
         <w:r>
           <w:rPr>
             <w:rStyle w:val="Hipervnculo"/>
@@ -14609,7 +16647,7 @@
         <w:tab/>
         <w:t xml:space="preserve">Web oficial de XAMPP. </w:t>
       </w:r>
-      <w:hyperlink r:id="rId28" w:history="1">
+      <w:hyperlink r:id="rId31" w:history="1">
         <w:r>
           <w:rPr>
             <w:rStyle w:val="Hipervnculo"/>
@@ -14670,7 +16708,7 @@
         </w:rPr>
         <w:t xml:space="preserve">Página Web de Wikipedia. </w:t>
       </w:r>
-      <w:hyperlink r:id="rId29" w:history="1">
+      <w:hyperlink r:id="rId32" w:history="1">
         <w:r>
           <w:rPr>
             <w:rStyle w:val="Hipervnculo"/>
@@ -14755,7 +16793,7 @@
       </w:pPr>
     </w:p>
     <w:sectPr>
-      <w:footerReference w:type="default" r:id="rId30"/>
+      <w:footerReference w:type="default" r:id="rId33"/>
       <w:pgSz w:w="11906" w:h="16838" w:code="9"/>
       <w:pgMar w:top="1418" w:right="1134" w:bottom="1418" w:left="1134" w:header="709" w:footer="709" w:gutter="567"/>
       <w:cols w:space="708"/>
@@ -14819,7 +16857,7 @@
           <w:rPr>
             <w:noProof/>
           </w:rPr>
-          <w:t>17</w:t>
+          <w:t>27</w:t>
         </w:r>
         <w:r>
           <w:fldChar w:fldCharType="end"/>
@@ -16623,6 +18661,119 @@
     </w:lvl>
   </w:abstractNum>
   <w:abstractNum w:abstractNumId="16" w15:restartNumberingAfterBreak="0">
+    <w:nsid w:val="740F4221"/>
+    <w:multiLevelType w:val="hybridMultilevel"/>
+    <w:tmpl w:val="77AEEA62"/>
+    <w:lvl w:ilvl="0" w:tplc="0C0A0001">
+      <w:start w:val="1"/>
+      <w:numFmt w:val="bullet"/>
+      <w:lvlText w:val=""/>
+      <w:lvlJc w:val="left"/>
+      <w:pPr>
+        <w:ind w:left="720" w:hanging="360"/>
+      </w:pPr>
+      <w:rPr>
+        <w:rFonts w:ascii="Symbol" w:hAnsi="Symbol" w:hint="default"/>
+      </w:rPr>
+    </w:lvl>
+    <w:lvl w:ilvl="1" w:tplc="0C0A0003" w:tentative="1">
+      <w:start w:val="1"/>
+      <w:numFmt w:val="bullet"/>
+      <w:lvlText w:val="o"/>
+      <w:lvlJc w:val="left"/>
+      <w:pPr>
+        <w:ind w:left="1440" w:hanging="360"/>
+      </w:pPr>
+      <w:rPr>
+        <w:rFonts w:ascii="Courier New" w:hAnsi="Courier New" w:cs="Courier New" w:hint="default"/>
+      </w:rPr>
+    </w:lvl>
+    <w:lvl w:ilvl="2" w:tplc="0C0A0005" w:tentative="1">
+      <w:start w:val="1"/>
+      <w:numFmt w:val="bullet"/>
+      <w:lvlText w:val=""/>
+      <w:lvlJc w:val="left"/>
+      <w:pPr>
+        <w:ind w:left="2160" w:hanging="360"/>
+      </w:pPr>
+      <w:rPr>
+        <w:rFonts w:ascii="Wingdings" w:hAnsi="Wingdings" w:hint="default"/>
+      </w:rPr>
+    </w:lvl>
+    <w:lvl w:ilvl="3" w:tplc="0C0A0001" w:tentative="1">
+      <w:start w:val="1"/>
+      <w:numFmt w:val="bullet"/>
+      <w:lvlText w:val=""/>
+      <w:lvlJc w:val="left"/>
+      <w:pPr>
+        <w:ind w:left="2880" w:hanging="360"/>
+      </w:pPr>
+      <w:rPr>
+        <w:rFonts w:ascii="Symbol" w:hAnsi="Symbol" w:hint="default"/>
+      </w:rPr>
+    </w:lvl>
+    <w:lvl w:ilvl="4" w:tplc="0C0A0003" w:tentative="1">
+      <w:start w:val="1"/>
+      <w:numFmt w:val="bullet"/>
+      <w:lvlText w:val="o"/>
+      <w:lvlJc w:val="left"/>
+      <w:pPr>
+        <w:ind w:left="3600" w:hanging="360"/>
+      </w:pPr>
+      <w:rPr>
+        <w:rFonts w:ascii="Courier New" w:hAnsi="Courier New" w:cs="Courier New" w:hint="default"/>
+      </w:rPr>
+    </w:lvl>
+    <w:lvl w:ilvl="5" w:tplc="0C0A0005" w:tentative="1">
+      <w:start w:val="1"/>
+      <w:numFmt w:val="bullet"/>
+      <w:lvlText w:val=""/>
+      <w:lvlJc w:val="left"/>
+      <w:pPr>
+        <w:ind w:left="4320" w:hanging="360"/>
+      </w:pPr>
+      <w:rPr>
+        <w:rFonts w:ascii="Wingdings" w:hAnsi="Wingdings" w:hint="default"/>
+      </w:rPr>
+    </w:lvl>
+    <w:lvl w:ilvl="6" w:tplc="0C0A0001" w:tentative="1">
+      <w:start w:val="1"/>
+      <w:numFmt w:val="bullet"/>
+      <w:lvlText w:val=""/>
+      <w:lvlJc w:val="left"/>
+      <w:pPr>
+        <w:ind w:left="5040" w:hanging="360"/>
+      </w:pPr>
+      <w:rPr>
+        <w:rFonts w:ascii="Symbol" w:hAnsi="Symbol" w:hint="default"/>
+      </w:rPr>
+    </w:lvl>
+    <w:lvl w:ilvl="7" w:tplc="0C0A0003" w:tentative="1">
+      <w:start w:val="1"/>
+      <w:numFmt w:val="bullet"/>
+      <w:lvlText w:val="o"/>
+      <w:lvlJc w:val="left"/>
+      <w:pPr>
+        <w:ind w:left="5760" w:hanging="360"/>
+      </w:pPr>
+      <w:rPr>
+        <w:rFonts w:ascii="Courier New" w:hAnsi="Courier New" w:cs="Courier New" w:hint="default"/>
+      </w:rPr>
+    </w:lvl>
+    <w:lvl w:ilvl="8" w:tplc="0C0A0005" w:tentative="1">
+      <w:start w:val="1"/>
+      <w:numFmt w:val="bullet"/>
+      <w:lvlText w:val=""/>
+      <w:lvlJc w:val="left"/>
+      <w:pPr>
+        <w:ind w:left="6480" w:hanging="360"/>
+      </w:pPr>
+      <w:rPr>
+        <w:rFonts w:ascii="Wingdings" w:hAnsi="Wingdings" w:hint="default"/>
+      </w:rPr>
+    </w:lvl>
+  </w:abstractNum>
+  <w:abstractNum w:abstractNumId="17" w15:restartNumberingAfterBreak="0">
     <w:nsid w:val="7EFF617A"/>
     <w:multiLevelType w:val="hybridMultilevel"/>
     <w:tmpl w:val="89AE41C6"/>
@@ -16763,7 +18914,7 @@
     <w:abstractNumId w:val="11"/>
   </w:num>
   <w:num w:numId="10">
-    <w:abstractNumId w:val="16"/>
+    <w:abstractNumId w:val="17"/>
   </w:num>
   <w:num w:numId="11">
     <w:abstractNumId w:val="12"/>
@@ -16785,6 +18936,9 @@
   </w:num>
   <w:num w:numId="17">
     <w:abstractNumId w:val="7"/>
+  </w:num>
+  <w:num w:numId="18">
+    <w:abstractNumId w:val="16"/>
   </w:num>
 </w:numbering>
 </file>
@@ -17805,7 +19959,7 @@
 </file>
 
 <file path=customXml/itemProps1.xml><?xml version="1.0" encoding="utf-8"?>
-<ds:datastoreItem xmlns:ds="http://schemas.openxmlformats.org/officeDocument/2006/customXml" ds:itemID="{02BEEA26-7465-4F0B-ACCA-8AB35D67409B}">
+<ds:datastoreItem xmlns:ds="http://schemas.openxmlformats.org/officeDocument/2006/customXml" ds:itemID="{CD22C5B4-D14F-4B27-AD12-FC71187B15D1}">
   <ds:schemaRefs>
     <ds:schemaRef ds:uri="http://schemas.openxmlformats.org/officeDocument/2006/bibliography"/>
   </ds:schemaRefs>

--- a/CD Proyecto Fin de Carrera/Memoria/Memoria Proyecto Fin de Carrera.docx
+++ b/CD Proyecto Fin de Carrera/Memoria/Memoria Proyecto Fin de Carrera.docx
@@ -11823,23 +11823,7 @@
           <w:sz w:val="24"/>
           <w:szCs w:val="24"/>
         </w:rPr>
-        <w:t xml:space="preserve"> pero esto le ha permitido bajar el nivel de desarrollo de sus funciones principales y conseguir optimizar el rendimiento</w:t>
-      </w:r>
-      <w:r>
-        <w:rPr>
-          <w:rFonts w:ascii="Times New Roman" w:hAnsi="Times New Roman" w:cs="Times New Roman"/>
-          <w:sz w:val="24"/>
-          <w:szCs w:val="24"/>
-        </w:rPr>
-        <w:t xml:space="preserve"> y evitar el tiempo que se tarda si fuera un lenguaje interpretado</w:t>
-      </w:r>
-      <w:r>
-        <w:rPr>
-          <w:rFonts w:ascii="Times New Roman" w:hAnsi="Times New Roman" w:cs="Times New Roman"/>
-          <w:sz w:val="24"/>
-          <w:szCs w:val="24"/>
-        </w:rPr>
-        <w:t>.</w:t>
+        <w:t xml:space="preserve"> pero esto le ha permitido bajar el nivel de desarrollo de sus funciones principales y conseguir optimizar el rendimiento y evitar el tiempo que se tarda si fuera un lenguaje interpretado.</w:t>
       </w:r>
     </w:p>
     <w:p>
@@ -13221,6 +13205,817 @@
     <w:p>
       <w:pPr>
         <w:spacing w:after="240" w:line="360" w:lineRule="auto"/>
+        <w:rPr>
+          <w:rFonts w:ascii="Times New Roman" w:hAnsi="Times New Roman" w:cs="Times New Roman"/>
+          <w:sz w:val="24"/>
+          <w:szCs w:val="24"/>
+        </w:rPr>
+      </w:pPr>
+      <w:bookmarkStart w:id="28" w:name="_Toc436955858"/>
+      <w:r>
+        <w:rPr>
+          <w:rFonts w:ascii="Times New Roman" w:hAnsi="Times New Roman" w:cs="Times New Roman"/>
+          <w:sz w:val="24"/>
+          <w:szCs w:val="24"/>
+        </w:rPr>
+        <w:t xml:space="preserve">En este </w:t>
+      </w:r>
+      <w:r>
+        <w:rPr>
+          <w:rFonts w:ascii="Times New Roman" w:hAnsi="Times New Roman" w:cs="Times New Roman"/>
+          <w:sz w:val="24"/>
+          <w:szCs w:val="24"/>
+        </w:rPr>
+        <w:t>capítulo</w:t>
+      </w:r>
+      <w:r>
+        <w:rPr>
+          <w:rFonts w:ascii="Times New Roman" w:hAnsi="Times New Roman" w:cs="Times New Roman"/>
+          <w:sz w:val="24"/>
+          <w:szCs w:val="24"/>
+        </w:rPr>
+        <w:t xml:space="preserve"> se mostrarán los diferentes procesos que se llevaron a cabo para diseñar el proyecto que pudiera cumplir con </w:t>
+      </w:r>
+      <w:r>
+        <w:rPr>
+          <w:rFonts w:ascii="Times New Roman" w:hAnsi="Times New Roman" w:cs="Times New Roman"/>
+          <w:sz w:val="24"/>
+          <w:szCs w:val="24"/>
+        </w:rPr>
+        <w:t>las</w:t>
+      </w:r>
+      <w:r>
+        <w:rPr>
+          <w:rFonts w:ascii="Times New Roman" w:hAnsi="Times New Roman" w:cs="Times New Roman"/>
+          <w:sz w:val="24"/>
+          <w:szCs w:val="24"/>
+        </w:rPr>
+        <w:t xml:space="preserve"> expectativas de los padres y empleados de una Escuela Infantil.</w:t>
+      </w:r>
+    </w:p>
+    <w:p>
+      <w:pPr>
+        <w:spacing w:after="240" w:line="360" w:lineRule="auto"/>
+        <w:rPr>
+          <w:rFonts w:ascii="Times New Roman" w:hAnsi="Times New Roman" w:cs="Times New Roman"/>
+          <w:sz w:val="24"/>
+          <w:szCs w:val="24"/>
+        </w:rPr>
+      </w:pPr>
+      <w:r>
+        <w:rPr>
+          <w:rFonts w:ascii="Times New Roman" w:hAnsi="Times New Roman" w:cs="Times New Roman"/>
+          <w:sz w:val="24"/>
+          <w:szCs w:val="24"/>
+        </w:rPr>
+        <w:t>Teniendo en cuenta que la Escuela Infantil que se elige como modelo no tiene informatizado ningún aspecto de su gestión, es necesario empezar desde cero en el tratamiento tant</w:t>
+      </w:r>
+      <w:r>
+        <w:rPr>
+          <w:rFonts w:ascii="Times New Roman" w:hAnsi="Times New Roman" w:cs="Times New Roman"/>
+          <w:sz w:val="24"/>
+          <w:szCs w:val="24"/>
+        </w:rPr>
+        <w:t>o de los requisitos que debe de cumplir el sistema como en diseño del sitio web.</w:t>
+      </w:r>
+    </w:p>
+    <w:p>
+      <w:pPr>
+        <w:spacing w:after="240" w:line="360" w:lineRule="auto"/>
+        <w:rPr>
+          <w:rFonts w:ascii="Times New Roman" w:hAnsi="Times New Roman" w:cs="Times New Roman"/>
+          <w:sz w:val="24"/>
+          <w:szCs w:val="24"/>
+        </w:rPr>
+      </w:pPr>
+      <w:r>
+        <w:rPr>
+          <w:rFonts w:ascii="Times New Roman" w:hAnsi="Times New Roman" w:cs="Times New Roman"/>
+          <w:sz w:val="24"/>
+          <w:szCs w:val="24"/>
+        </w:rPr>
+        <w:t xml:space="preserve">Y hay que indicar que el proyecto está compuesto por dos sistemas diferentes pero conectado y, en cierto sentido, similares. Uno es el Web </w:t>
+      </w:r>
+      <w:proofErr w:type="spellStart"/>
+      <w:r>
+        <w:rPr>
+          <w:rFonts w:ascii="Times New Roman" w:hAnsi="Times New Roman" w:cs="Times New Roman"/>
+          <w:sz w:val="24"/>
+          <w:szCs w:val="24"/>
+        </w:rPr>
+        <w:t>Service</w:t>
+      </w:r>
+      <w:proofErr w:type="spellEnd"/>
+      <w:r>
+        <w:rPr>
+          <w:rFonts w:ascii="Times New Roman" w:hAnsi="Times New Roman" w:cs="Times New Roman"/>
+          <w:sz w:val="24"/>
+          <w:szCs w:val="24"/>
+        </w:rPr>
+        <w:t xml:space="preserve">, que </w:t>
+      </w:r>
+      <w:r>
+        <w:rPr>
+          <w:rFonts w:ascii="Times New Roman" w:hAnsi="Times New Roman" w:cs="Times New Roman"/>
+          <w:sz w:val="24"/>
+          <w:szCs w:val="24"/>
+        </w:rPr>
+        <w:t>establecerá</w:t>
+      </w:r>
+      <w:r>
+        <w:rPr>
+          <w:rFonts w:ascii="Times New Roman" w:hAnsi="Times New Roman" w:cs="Times New Roman"/>
+          <w:sz w:val="24"/>
+          <w:szCs w:val="24"/>
+        </w:rPr>
+        <w:t xml:space="preserve"> la comunicación entre la base de datos y los sistemas externos. Y el otro es el sitio web que hará de interfaz con los usuarios.</w:t>
+      </w:r>
+    </w:p>
+    <w:p>
+      <w:pPr>
+        <w:spacing w:after="240" w:line="360" w:lineRule="auto"/>
+        <w:rPr>
+          <w:rFonts w:ascii="Times New Roman" w:hAnsi="Times New Roman" w:cs="Times New Roman"/>
+          <w:sz w:val="24"/>
+          <w:szCs w:val="24"/>
+        </w:rPr>
+      </w:pPr>
+      <w:r>
+        <w:rPr>
+          <w:rFonts w:ascii="Times New Roman" w:hAnsi="Times New Roman" w:cs="Times New Roman"/>
+          <w:sz w:val="24"/>
+          <w:szCs w:val="24"/>
+        </w:rPr>
+        <w:t xml:space="preserve">Estas dos partes en </w:t>
+      </w:r>
+      <w:r>
+        <w:rPr>
+          <w:rFonts w:ascii="Times New Roman" w:hAnsi="Times New Roman" w:cs="Times New Roman"/>
+          <w:sz w:val="24"/>
+          <w:szCs w:val="24"/>
+        </w:rPr>
+        <w:t>las</w:t>
+      </w:r>
+      <w:r>
+        <w:rPr>
+          <w:rFonts w:ascii="Times New Roman" w:hAnsi="Times New Roman" w:cs="Times New Roman"/>
+          <w:sz w:val="24"/>
+          <w:szCs w:val="24"/>
+        </w:rPr>
+        <w:t xml:space="preserve"> que se compone el proyecto permite la </w:t>
+      </w:r>
+      <w:proofErr w:type="spellStart"/>
+      <w:r>
+        <w:rPr>
+          <w:rFonts w:ascii="Times New Roman" w:hAnsi="Times New Roman" w:cs="Times New Roman"/>
+          <w:sz w:val="24"/>
+          <w:szCs w:val="24"/>
+        </w:rPr>
+        <w:t>modularizaci</w:t>
+      </w:r>
+      <w:r>
+        <w:rPr>
+          <w:rFonts w:ascii="Times New Roman" w:hAnsi="Times New Roman" w:cs="Times New Roman"/>
+          <w:sz w:val="24"/>
+          <w:szCs w:val="24"/>
+        </w:rPr>
+        <w:t>ó</w:t>
+      </w:r>
+      <w:r>
+        <w:rPr>
+          <w:rFonts w:ascii="Times New Roman" w:hAnsi="Times New Roman" w:cs="Times New Roman"/>
+          <w:sz w:val="24"/>
+          <w:szCs w:val="24"/>
+        </w:rPr>
+        <w:t>n</w:t>
+      </w:r>
+      <w:proofErr w:type="spellEnd"/>
+      <w:r>
+        <w:rPr>
+          <w:rFonts w:ascii="Times New Roman" w:hAnsi="Times New Roman" w:cs="Times New Roman"/>
+          <w:sz w:val="24"/>
+          <w:szCs w:val="24"/>
+        </w:rPr>
+        <w:t xml:space="preserve"> del sistema y por tanto la facilidad para que una empresa que tenga varios </w:t>
+      </w:r>
+      <w:r>
+        <w:rPr>
+          <w:rFonts w:ascii="Times New Roman" w:hAnsi="Times New Roman" w:cs="Times New Roman"/>
+          <w:sz w:val="24"/>
+          <w:szCs w:val="24"/>
+        </w:rPr>
+        <w:t>centros educativos</w:t>
+      </w:r>
+      <w:r>
+        <w:rPr>
+          <w:rFonts w:ascii="Times New Roman" w:hAnsi="Times New Roman" w:cs="Times New Roman"/>
+          <w:sz w:val="24"/>
+          <w:szCs w:val="24"/>
+        </w:rPr>
+        <w:t xml:space="preserve"> pueda escalar y agrandar su negocio</w:t>
+      </w:r>
+      <w:r>
+        <w:rPr>
+          <w:rFonts w:ascii="Times New Roman" w:hAnsi="Times New Roman" w:cs="Times New Roman"/>
+          <w:sz w:val="24"/>
+          <w:szCs w:val="24"/>
+        </w:rPr>
+        <w:t>.</w:t>
+      </w:r>
+    </w:p>
+    <w:p>
+      <w:pPr>
+        <w:pStyle w:val="Ttulo2"/>
+        <w:spacing w:before="0" w:after="240" w:line="360" w:lineRule="auto"/>
+        <w:rPr>
+          <w:rFonts w:ascii="Times New Roman" w:hAnsi="Times New Roman" w:cs="Times New Roman"/>
+          <w:b/>
+          <w:color w:val="auto"/>
+          <w:sz w:val="32"/>
+          <w:szCs w:val="32"/>
+        </w:rPr>
+      </w:pPr>
+      <w:r>
+        <w:rPr>
+          <w:rFonts w:ascii="Times New Roman" w:hAnsi="Times New Roman" w:cs="Times New Roman"/>
+          <w:b/>
+          <w:color w:val="auto"/>
+          <w:sz w:val="32"/>
+          <w:szCs w:val="32"/>
+        </w:rPr>
+        <w:t xml:space="preserve">3.1 </w:t>
+      </w:r>
+      <w:bookmarkEnd w:id="28"/>
+      <w:r>
+        <w:rPr>
+          <w:rFonts w:ascii="Times New Roman" w:hAnsi="Times New Roman" w:cs="Times New Roman"/>
+          <w:b/>
+          <w:color w:val="auto"/>
+          <w:sz w:val="32"/>
+          <w:szCs w:val="32"/>
+        </w:rPr>
+        <w:t>Especificación</w:t>
+      </w:r>
+    </w:p>
+    <w:p>
+      <w:pPr>
+        <w:spacing w:after="240" w:line="360" w:lineRule="auto"/>
+        <w:rPr>
+          <w:rFonts w:ascii="Times New Roman" w:hAnsi="Times New Roman" w:cs="Times New Roman"/>
+          <w:sz w:val="24"/>
+          <w:szCs w:val="24"/>
+        </w:rPr>
+      </w:pPr>
+      <w:bookmarkStart w:id="29" w:name="_Toc436955859"/>
+      <w:r>
+        <w:rPr>
+          <w:rFonts w:ascii="Times New Roman" w:hAnsi="Times New Roman" w:cs="Times New Roman"/>
+          <w:sz w:val="24"/>
+          <w:szCs w:val="24"/>
+        </w:rPr>
+        <w:t>Para poder realizar un diseño correcto del proyecto, antes es necesario recopi</w:t>
+      </w:r>
+      <w:r>
+        <w:rPr>
+          <w:rFonts w:ascii="Times New Roman" w:hAnsi="Times New Roman" w:cs="Times New Roman"/>
+          <w:sz w:val="24"/>
+          <w:szCs w:val="24"/>
+        </w:rPr>
+        <w:t>l</w:t>
+      </w:r>
+      <w:r>
+        <w:rPr>
+          <w:rFonts w:ascii="Times New Roman" w:hAnsi="Times New Roman" w:cs="Times New Roman"/>
+          <w:sz w:val="24"/>
+          <w:szCs w:val="24"/>
+        </w:rPr>
+        <w:t>ar y analizar las necesidades y requisitos que debe de cumplir dicho sistema final.</w:t>
+      </w:r>
+    </w:p>
+    <w:p>
+      <w:pPr>
+        <w:pStyle w:val="Prrafodelista"/>
+        <w:numPr>
+          <w:ilvl w:val="0"/>
+          <w:numId w:val="20"/>
+        </w:numPr>
+        <w:spacing w:after="240" w:line="360" w:lineRule="auto"/>
+        <w:ind w:left="1066" w:hanging="357"/>
+        <w:rPr>
+          <w:rFonts w:ascii="Times New Roman" w:hAnsi="Times New Roman" w:cs="Times New Roman"/>
+          <w:b/>
+          <w:sz w:val="24"/>
+          <w:szCs w:val="24"/>
+        </w:rPr>
+      </w:pPr>
+      <w:r>
+        <w:rPr>
+          <w:rFonts w:ascii="Times New Roman" w:hAnsi="Times New Roman" w:cs="Times New Roman"/>
+          <w:b/>
+          <w:sz w:val="24"/>
+          <w:szCs w:val="24"/>
+        </w:rPr>
+        <w:t>Modularidad</w:t>
+      </w:r>
+    </w:p>
+    <w:p>
+      <w:pPr>
+        <w:spacing w:after="240" w:line="360" w:lineRule="auto"/>
+        <w:ind w:left="708"/>
+        <w:rPr>
+          <w:rFonts w:ascii="Times New Roman" w:hAnsi="Times New Roman" w:cs="Times New Roman"/>
+          <w:sz w:val="24"/>
+          <w:szCs w:val="24"/>
+        </w:rPr>
+      </w:pPr>
+      <w:r>
+        <w:rPr>
+          <w:rFonts w:ascii="Times New Roman" w:hAnsi="Times New Roman" w:cs="Times New Roman"/>
+          <w:sz w:val="24"/>
+          <w:szCs w:val="24"/>
+        </w:rPr>
+        <w:t xml:space="preserve">Para eso hay que entender que uno de los puntos esenciales, dicho antes, es dar la posibilidad de crecimiento de la empresa sin que ello repercuta en el </w:t>
+      </w:r>
+      <w:r>
+        <w:rPr>
+          <w:rFonts w:ascii="Times New Roman" w:hAnsi="Times New Roman" w:cs="Times New Roman"/>
+          <w:sz w:val="24"/>
+          <w:szCs w:val="24"/>
+        </w:rPr>
+        <w:t>tratamiento</w:t>
+      </w:r>
+      <w:r>
+        <w:rPr>
+          <w:rFonts w:ascii="Times New Roman" w:hAnsi="Times New Roman" w:cs="Times New Roman"/>
+          <w:sz w:val="24"/>
+          <w:szCs w:val="24"/>
+        </w:rPr>
+        <w:t xml:space="preserve"> de la gestión de la misma.</w:t>
+      </w:r>
+    </w:p>
+    <w:p>
+      <w:pPr>
+        <w:spacing w:after="240" w:line="360" w:lineRule="auto"/>
+        <w:ind w:left="708"/>
+        <w:rPr>
+          <w:rFonts w:ascii="Times New Roman" w:hAnsi="Times New Roman" w:cs="Times New Roman"/>
+          <w:sz w:val="24"/>
+          <w:szCs w:val="24"/>
+        </w:rPr>
+      </w:pPr>
+      <w:r>
+        <w:rPr>
+          <w:rFonts w:ascii="Times New Roman" w:hAnsi="Times New Roman" w:cs="Times New Roman"/>
+          <w:sz w:val="24"/>
+          <w:szCs w:val="24"/>
+        </w:rPr>
+        <w:t>Con esto se pretende que la empresa no tenga problemas si quiere expandirse, pero sin perder el control de la información sensible de la que dispone.</w:t>
+      </w:r>
+    </w:p>
+    <w:p>
+      <w:pPr>
+        <w:pStyle w:val="Prrafodelista"/>
+        <w:numPr>
+          <w:ilvl w:val="0"/>
+          <w:numId w:val="20"/>
+        </w:numPr>
+        <w:spacing w:after="240" w:line="360" w:lineRule="auto"/>
+        <w:ind w:left="1066" w:hanging="357"/>
+        <w:rPr>
+          <w:rFonts w:ascii="Times New Roman" w:hAnsi="Times New Roman" w:cs="Times New Roman"/>
+          <w:b/>
+          <w:sz w:val="24"/>
+          <w:szCs w:val="24"/>
+        </w:rPr>
+      </w:pPr>
+      <w:r>
+        <w:rPr>
+          <w:rFonts w:ascii="Times New Roman" w:hAnsi="Times New Roman" w:cs="Times New Roman"/>
+          <w:b/>
+          <w:sz w:val="24"/>
+          <w:szCs w:val="24"/>
+        </w:rPr>
+        <w:t>Centralización de datos</w:t>
+      </w:r>
+    </w:p>
+    <w:p>
+      <w:pPr>
+        <w:spacing w:after="240" w:line="360" w:lineRule="auto"/>
+        <w:ind w:left="708"/>
+        <w:rPr>
+          <w:rFonts w:ascii="Times New Roman" w:hAnsi="Times New Roman" w:cs="Times New Roman"/>
+          <w:sz w:val="24"/>
+          <w:szCs w:val="24"/>
+        </w:rPr>
+      </w:pPr>
+      <w:r>
+        <w:rPr>
+          <w:rFonts w:ascii="Times New Roman" w:hAnsi="Times New Roman" w:cs="Times New Roman"/>
+          <w:sz w:val="24"/>
+          <w:szCs w:val="24"/>
+        </w:rPr>
+        <w:t>El sistema debe de estar controlado y supervisado para que ningún dato sensible pueda salir o ser usado por usuarios ajenos o fraudulentos.</w:t>
+      </w:r>
+    </w:p>
+    <w:p>
+      <w:pPr>
+        <w:pStyle w:val="Prrafodelista"/>
+        <w:numPr>
+          <w:ilvl w:val="0"/>
+          <w:numId w:val="20"/>
+        </w:numPr>
+        <w:spacing w:after="240" w:line="360" w:lineRule="auto"/>
+        <w:ind w:left="1066" w:hanging="357"/>
+        <w:rPr>
+          <w:rFonts w:ascii="Times New Roman" w:hAnsi="Times New Roman" w:cs="Times New Roman"/>
+          <w:b/>
+          <w:sz w:val="24"/>
+          <w:szCs w:val="24"/>
+        </w:rPr>
+      </w:pPr>
+      <w:r>
+        <w:rPr>
+          <w:rFonts w:ascii="Times New Roman" w:hAnsi="Times New Roman" w:cs="Times New Roman"/>
+          <w:b/>
+          <w:sz w:val="24"/>
+          <w:szCs w:val="24"/>
+        </w:rPr>
+        <w:lastRenderedPageBreak/>
+        <w:t>Seguridad y confidencialidad</w:t>
+      </w:r>
+    </w:p>
+    <w:p>
+      <w:pPr>
+        <w:spacing w:after="240" w:line="360" w:lineRule="auto"/>
+        <w:ind w:left="708"/>
+        <w:rPr>
+          <w:rFonts w:ascii="Times New Roman" w:hAnsi="Times New Roman" w:cs="Times New Roman"/>
+          <w:sz w:val="24"/>
+          <w:szCs w:val="24"/>
+        </w:rPr>
+      </w:pPr>
+      <w:r>
+        <w:rPr>
+          <w:rFonts w:ascii="Times New Roman" w:hAnsi="Times New Roman" w:cs="Times New Roman"/>
+          <w:sz w:val="24"/>
+          <w:szCs w:val="24"/>
+        </w:rPr>
+        <w:t>El sistema debe de tener unos sistemas de seguridad para que los accesos a la información no se realicen por usuarios que no deben visualizarla.</w:t>
+      </w:r>
+    </w:p>
+    <w:p>
+      <w:pPr>
+        <w:pStyle w:val="Prrafodelista"/>
+        <w:numPr>
+          <w:ilvl w:val="0"/>
+          <w:numId w:val="20"/>
+        </w:numPr>
+        <w:spacing w:after="240" w:line="360" w:lineRule="auto"/>
+        <w:ind w:left="1066" w:hanging="357"/>
+        <w:rPr>
+          <w:rFonts w:ascii="Times New Roman" w:hAnsi="Times New Roman" w:cs="Times New Roman"/>
+          <w:b/>
+          <w:sz w:val="24"/>
+          <w:szCs w:val="24"/>
+        </w:rPr>
+      </w:pPr>
+      <w:r>
+        <w:rPr>
+          <w:rFonts w:ascii="Times New Roman" w:hAnsi="Times New Roman" w:cs="Times New Roman"/>
+          <w:b/>
+          <w:sz w:val="24"/>
+          <w:szCs w:val="24"/>
+        </w:rPr>
+        <w:t>Comunicación</w:t>
+      </w:r>
+    </w:p>
+    <w:p>
+      <w:pPr>
+        <w:spacing w:after="240" w:line="360" w:lineRule="auto"/>
+        <w:ind w:left="708"/>
+        <w:rPr>
+          <w:rFonts w:ascii="Times New Roman" w:hAnsi="Times New Roman" w:cs="Times New Roman"/>
+          <w:sz w:val="24"/>
+          <w:szCs w:val="24"/>
+        </w:rPr>
+      </w:pPr>
+      <w:r>
+        <w:rPr>
+          <w:rFonts w:ascii="Times New Roman" w:hAnsi="Times New Roman" w:cs="Times New Roman"/>
+          <w:sz w:val="24"/>
+          <w:szCs w:val="24"/>
+        </w:rPr>
+        <w:t>El sistema debe de tener la posibilidad de proporcionar información a cualquier usuario o sistema externo que lo solicite.</w:t>
+      </w:r>
+    </w:p>
+    <w:p>
+      <w:pPr>
+        <w:pStyle w:val="Prrafodelista"/>
+        <w:numPr>
+          <w:ilvl w:val="0"/>
+          <w:numId w:val="20"/>
+        </w:numPr>
+        <w:spacing w:after="240" w:line="360" w:lineRule="auto"/>
+        <w:ind w:left="1066" w:hanging="357"/>
+        <w:rPr>
+          <w:rFonts w:ascii="Times New Roman" w:hAnsi="Times New Roman" w:cs="Times New Roman"/>
+          <w:b/>
+          <w:sz w:val="24"/>
+          <w:szCs w:val="24"/>
+        </w:rPr>
+      </w:pPr>
+      <w:r>
+        <w:rPr>
+          <w:rFonts w:ascii="Times New Roman" w:hAnsi="Times New Roman" w:cs="Times New Roman"/>
+          <w:b/>
+          <w:sz w:val="24"/>
+          <w:szCs w:val="24"/>
+        </w:rPr>
+        <w:t>Fácil</w:t>
+      </w:r>
+    </w:p>
+    <w:p>
+      <w:pPr>
+        <w:spacing w:after="240" w:line="360" w:lineRule="auto"/>
+        <w:ind w:left="708"/>
+        <w:rPr>
+          <w:rFonts w:ascii="Times New Roman" w:hAnsi="Times New Roman" w:cs="Times New Roman"/>
+          <w:sz w:val="24"/>
+          <w:szCs w:val="24"/>
+        </w:rPr>
+      </w:pPr>
+      <w:r>
+        <w:rPr>
+          <w:rFonts w:ascii="Times New Roman" w:hAnsi="Times New Roman" w:cs="Times New Roman"/>
+          <w:sz w:val="24"/>
+          <w:szCs w:val="24"/>
+        </w:rPr>
+        <w:t>El sistema debe de ser lo más intuitivo posible para los usuarios a la hora de su manejo.</w:t>
+      </w:r>
+    </w:p>
+    <w:p>
+      <w:pPr>
+        <w:spacing w:after="240" w:line="360" w:lineRule="auto"/>
+        <w:rPr>
+          <w:rFonts w:ascii="Times New Roman" w:hAnsi="Times New Roman" w:cs="Times New Roman"/>
+          <w:sz w:val="24"/>
+          <w:szCs w:val="24"/>
+        </w:rPr>
+      </w:pPr>
+      <w:r>
+        <w:rPr>
+          <w:rFonts w:ascii="Times New Roman" w:hAnsi="Times New Roman" w:cs="Times New Roman"/>
+          <w:sz w:val="24"/>
+          <w:szCs w:val="24"/>
+        </w:rPr>
+        <w:t xml:space="preserve">Siguiendo estas necesidades </w:t>
+      </w:r>
+      <w:r>
+        <w:rPr>
+          <w:rFonts w:ascii="Times New Roman" w:hAnsi="Times New Roman" w:cs="Times New Roman"/>
+          <w:sz w:val="24"/>
+          <w:szCs w:val="24"/>
+        </w:rPr>
+        <w:t xml:space="preserve">básicas se plantea un sistema de Web </w:t>
+      </w:r>
+      <w:proofErr w:type="spellStart"/>
+      <w:r>
+        <w:rPr>
+          <w:rFonts w:ascii="Times New Roman" w:hAnsi="Times New Roman" w:cs="Times New Roman"/>
+          <w:sz w:val="24"/>
+          <w:szCs w:val="24"/>
+        </w:rPr>
+        <w:t>Service</w:t>
+      </w:r>
+      <w:proofErr w:type="spellEnd"/>
+      <w:r>
+        <w:rPr>
+          <w:rFonts w:ascii="Times New Roman" w:hAnsi="Times New Roman" w:cs="Times New Roman"/>
+          <w:sz w:val="24"/>
+          <w:szCs w:val="24"/>
+        </w:rPr>
+        <w:t xml:space="preserve"> que permita la comunicación tanto de sistemas externos, que quieran asociarse con la empresa, como otros sistemas externos que permitan a los usuarios obtener la información que necesitan.</w:t>
+      </w:r>
+    </w:p>
+    <w:p>
+      <w:pPr>
+        <w:spacing w:after="240" w:line="360" w:lineRule="auto"/>
+        <w:rPr>
+          <w:rFonts w:ascii="Times New Roman" w:hAnsi="Times New Roman" w:cs="Times New Roman"/>
+          <w:sz w:val="24"/>
+          <w:szCs w:val="24"/>
+        </w:rPr>
+      </w:pPr>
+      <w:r>
+        <w:rPr>
+          <w:rFonts w:ascii="Times New Roman" w:hAnsi="Times New Roman" w:cs="Times New Roman"/>
+          <w:sz w:val="24"/>
+          <w:szCs w:val="24"/>
+        </w:rPr>
+        <w:t>Además,</w:t>
+      </w:r>
+      <w:r>
+        <w:rPr>
+          <w:rFonts w:ascii="Times New Roman" w:hAnsi="Times New Roman" w:cs="Times New Roman"/>
+          <w:sz w:val="24"/>
+          <w:szCs w:val="24"/>
+        </w:rPr>
+        <w:t xml:space="preserve"> se plantea un </w:t>
+      </w:r>
+      <w:r>
+        <w:rPr>
+          <w:rFonts w:ascii="Times New Roman" w:hAnsi="Times New Roman" w:cs="Times New Roman"/>
+          <w:sz w:val="24"/>
+          <w:szCs w:val="24"/>
+        </w:rPr>
+        <w:t xml:space="preserve">sitio Web que permita a los usuarios interactuar con dicho Web </w:t>
+      </w:r>
+      <w:proofErr w:type="spellStart"/>
+      <w:r>
+        <w:rPr>
+          <w:rFonts w:ascii="Times New Roman" w:hAnsi="Times New Roman" w:cs="Times New Roman"/>
+          <w:sz w:val="24"/>
+          <w:szCs w:val="24"/>
+        </w:rPr>
+        <w:t>Service</w:t>
+      </w:r>
+      <w:proofErr w:type="spellEnd"/>
+      <w:r>
+        <w:rPr>
+          <w:rFonts w:ascii="Times New Roman" w:hAnsi="Times New Roman" w:cs="Times New Roman"/>
+          <w:sz w:val="24"/>
+          <w:szCs w:val="24"/>
+        </w:rPr>
+        <w:t xml:space="preserve"> de forma fácil, cumpliendo con la posibilidad de que, a su vez, dicho sitio web pueda cumplir con la labor de ser la web oficial de la empresa.</w:t>
+      </w:r>
+    </w:p>
+    <w:p>
+      <w:pPr>
+        <w:spacing w:after="240" w:line="360" w:lineRule="auto"/>
+        <w:rPr>
+          <w:rFonts w:ascii="Times New Roman" w:hAnsi="Times New Roman" w:cs="Times New Roman"/>
+          <w:sz w:val="24"/>
+          <w:szCs w:val="24"/>
+        </w:rPr>
+      </w:pPr>
+      <w:r>
+        <w:rPr>
+          <w:rFonts w:ascii="Times New Roman" w:hAnsi="Times New Roman" w:cs="Times New Roman"/>
+          <w:sz w:val="24"/>
+          <w:szCs w:val="24"/>
+        </w:rPr>
+        <w:t>Planteando este proyecto en dos sistemas hay que indicar las especificaciones que debe de cumplir cada uno de ellos.</w:t>
+      </w:r>
+    </w:p>
+    <w:p>
+      <w:pPr>
+        <w:pStyle w:val="Ttulo3"/>
+        <w:spacing w:before="0" w:after="240" w:line="360" w:lineRule="auto"/>
+        <w:rPr>
+          <w:rFonts w:ascii="Times New Roman" w:hAnsi="Times New Roman" w:cs="Times New Roman"/>
+          <w:b/>
+          <w:color w:val="auto"/>
+          <w:sz w:val="32"/>
+          <w:szCs w:val="32"/>
+        </w:rPr>
+      </w:pPr>
+      <w:r>
+        <w:rPr>
+          <w:rFonts w:ascii="Times New Roman" w:hAnsi="Times New Roman" w:cs="Times New Roman"/>
+          <w:b/>
+          <w:color w:val="auto"/>
+          <w:sz w:val="32"/>
+          <w:szCs w:val="32"/>
+        </w:rPr>
+        <w:t xml:space="preserve">3.1.1 Web </w:t>
+      </w:r>
+      <w:proofErr w:type="spellStart"/>
+      <w:r>
+        <w:rPr>
+          <w:rFonts w:ascii="Times New Roman" w:hAnsi="Times New Roman" w:cs="Times New Roman"/>
+          <w:b/>
+          <w:color w:val="auto"/>
+          <w:sz w:val="32"/>
+          <w:szCs w:val="32"/>
+        </w:rPr>
+        <w:t>Service</w:t>
+      </w:r>
+      <w:proofErr w:type="spellEnd"/>
+    </w:p>
+    <w:p>
+      <w:pPr>
+        <w:spacing w:after="240" w:line="360" w:lineRule="auto"/>
+        <w:rPr>
+          <w:rFonts w:ascii="Times New Roman" w:hAnsi="Times New Roman" w:cs="Times New Roman"/>
+          <w:sz w:val="24"/>
+          <w:szCs w:val="24"/>
+        </w:rPr>
+      </w:pPr>
+      <w:r>
+        <w:rPr>
+          <w:rFonts w:ascii="Times New Roman" w:hAnsi="Times New Roman" w:cs="Times New Roman"/>
+          <w:sz w:val="24"/>
+          <w:szCs w:val="24"/>
+        </w:rPr>
+        <w:t xml:space="preserve">aquí hablamos de los requisitos del web </w:t>
+      </w:r>
+      <w:proofErr w:type="spellStart"/>
+      <w:r>
+        <w:rPr>
+          <w:rFonts w:ascii="Times New Roman" w:hAnsi="Times New Roman" w:cs="Times New Roman"/>
+          <w:sz w:val="24"/>
+          <w:szCs w:val="24"/>
+        </w:rPr>
+        <w:t>service</w:t>
+      </w:r>
+      <w:proofErr w:type="spellEnd"/>
+    </w:p>
+    <w:p>
+      <w:pPr>
+        <w:pStyle w:val="Ttulo3"/>
+        <w:spacing w:before="0" w:after="240" w:line="360" w:lineRule="auto"/>
+        <w:rPr>
+          <w:rFonts w:ascii="Times New Roman" w:hAnsi="Times New Roman" w:cs="Times New Roman"/>
+          <w:b/>
+          <w:color w:val="auto"/>
+          <w:sz w:val="32"/>
+          <w:szCs w:val="32"/>
+        </w:rPr>
+      </w:pPr>
+      <w:r>
+        <w:rPr>
+          <w:rFonts w:ascii="Times New Roman" w:hAnsi="Times New Roman" w:cs="Times New Roman"/>
+          <w:b/>
+          <w:color w:val="auto"/>
+          <w:sz w:val="32"/>
+          <w:szCs w:val="32"/>
+        </w:rPr>
+        <w:t>3.1.2 Sitio Web</w:t>
+      </w:r>
+    </w:p>
+    <w:p>
+      <w:pPr>
+        <w:spacing w:after="240" w:line="360" w:lineRule="auto"/>
+        <w:rPr>
+          <w:rFonts w:ascii="Times New Roman" w:hAnsi="Times New Roman" w:cs="Times New Roman"/>
+          <w:sz w:val="24"/>
+          <w:szCs w:val="24"/>
+        </w:rPr>
+      </w:pPr>
+      <w:r>
+        <w:rPr>
+          <w:rFonts w:ascii="Times New Roman" w:hAnsi="Times New Roman" w:cs="Times New Roman"/>
+          <w:sz w:val="24"/>
+          <w:szCs w:val="24"/>
+        </w:rPr>
+        <w:t>aquí hablamos de los requisitos de</w:t>
+      </w:r>
+      <w:r>
+        <w:rPr>
+          <w:rFonts w:ascii="Times New Roman" w:hAnsi="Times New Roman" w:cs="Times New Roman"/>
+          <w:sz w:val="24"/>
+          <w:szCs w:val="24"/>
+        </w:rPr>
+        <w:t xml:space="preserve"> la web</w:t>
+      </w:r>
+    </w:p>
+    <w:p>
+      <w:pPr>
+        <w:pStyle w:val="Ttulo2"/>
+        <w:spacing w:before="0" w:after="240" w:line="360" w:lineRule="auto"/>
+        <w:rPr>
+          <w:rFonts w:ascii="Times New Roman" w:hAnsi="Times New Roman" w:cs="Times New Roman"/>
+          <w:b/>
+          <w:color w:val="auto"/>
+          <w:sz w:val="32"/>
+          <w:szCs w:val="32"/>
+        </w:rPr>
+      </w:pPr>
+      <w:r>
+        <w:rPr>
+          <w:rFonts w:ascii="Times New Roman" w:hAnsi="Times New Roman" w:cs="Times New Roman"/>
+          <w:b/>
+          <w:color w:val="auto"/>
+          <w:sz w:val="32"/>
+          <w:szCs w:val="32"/>
+        </w:rPr>
+        <w:t xml:space="preserve">3.2 </w:t>
+      </w:r>
+      <w:r>
+        <w:rPr>
+          <w:rFonts w:ascii="Times New Roman" w:hAnsi="Times New Roman" w:cs="Times New Roman"/>
+          <w:b/>
+          <w:color w:val="auto"/>
+          <w:sz w:val="32"/>
+          <w:szCs w:val="32"/>
+        </w:rPr>
+        <w:t>Diseño</w:t>
+      </w:r>
+      <w:bookmarkEnd w:id="29"/>
+    </w:p>
+    <w:p>
+      <w:pPr>
+        <w:spacing w:after="240" w:line="360" w:lineRule="auto"/>
         <w:jc w:val="both"/>
         <w:rPr>
           <w:rFonts w:ascii="Times New Roman" w:hAnsi="Times New Roman" w:cs="Times New Roman"/>
@@ -13228,6 +14023,182 @@
           <w:szCs w:val="24"/>
         </w:rPr>
       </w:pPr>
+      <w:r>
+        <w:rPr>
+          <w:rFonts w:ascii="Times New Roman" w:hAnsi="Times New Roman" w:cs="Times New Roman"/>
+          <w:sz w:val="24"/>
+          <w:szCs w:val="24"/>
+        </w:rPr>
+        <w:t xml:space="preserve">En esta sección se podrá mostrar el diseño planteado de cada uno de los dos sistemas que componen el </w:t>
+      </w:r>
+      <w:r>
+        <w:rPr>
+          <w:rFonts w:ascii="Times New Roman" w:hAnsi="Times New Roman" w:cs="Times New Roman"/>
+          <w:sz w:val="24"/>
+          <w:szCs w:val="24"/>
+        </w:rPr>
+        <w:t>proyecto,</w:t>
+      </w:r>
+      <w:r>
+        <w:rPr>
+          <w:rFonts w:ascii="Times New Roman" w:hAnsi="Times New Roman" w:cs="Times New Roman"/>
+          <w:sz w:val="24"/>
+          <w:szCs w:val="24"/>
+        </w:rPr>
+        <w:t xml:space="preserve"> </w:t>
+      </w:r>
+      <w:r>
+        <w:rPr>
+          <w:rFonts w:ascii="Times New Roman" w:hAnsi="Times New Roman" w:cs="Times New Roman"/>
+          <w:sz w:val="24"/>
+          <w:szCs w:val="24"/>
+        </w:rPr>
+        <w:t>así</w:t>
+      </w:r>
+      <w:r>
+        <w:rPr>
+          <w:rFonts w:ascii="Times New Roman" w:hAnsi="Times New Roman" w:cs="Times New Roman"/>
+          <w:sz w:val="24"/>
+          <w:szCs w:val="24"/>
+        </w:rPr>
+        <w:t xml:space="preserve"> como las diferentes interrelaciones que existen entre ambos.</w:t>
+      </w:r>
+    </w:p>
+    <w:p>
+      <w:pPr>
+        <w:pStyle w:val="Ttulo3"/>
+        <w:spacing w:before="0" w:after="240" w:line="360" w:lineRule="auto"/>
+        <w:rPr>
+          <w:rFonts w:ascii="Times New Roman" w:hAnsi="Times New Roman" w:cs="Times New Roman"/>
+          <w:b/>
+          <w:color w:val="auto"/>
+          <w:sz w:val="32"/>
+          <w:szCs w:val="32"/>
+        </w:rPr>
+      </w:pPr>
+      <w:r>
+        <w:rPr>
+          <w:rFonts w:ascii="Times New Roman" w:hAnsi="Times New Roman" w:cs="Times New Roman"/>
+          <w:b/>
+          <w:color w:val="auto"/>
+          <w:sz w:val="32"/>
+          <w:szCs w:val="32"/>
+        </w:rPr>
+        <w:lastRenderedPageBreak/>
+        <w:t xml:space="preserve">3.2.1 Web </w:t>
+      </w:r>
+      <w:proofErr w:type="spellStart"/>
+      <w:r>
+        <w:rPr>
+          <w:rFonts w:ascii="Times New Roman" w:hAnsi="Times New Roman" w:cs="Times New Roman"/>
+          <w:b/>
+          <w:color w:val="auto"/>
+          <w:sz w:val="32"/>
+          <w:szCs w:val="32"/>
+        </w:rPr>
+        <w:t>Service</w:t>
+      </w:r>
+      <w:proofErr w:type="spellEnd"/>
+    </w:p>
+    <w:p>
+      <w:pPr>
+        <w:spacing w:after="240" w:line="360" w:lineRule="auto"/>
+        <w:jc w:val="both"/>
+        <w:rPr>
+          <w:rFonts w:ascii="Times New Roman" w:hAnsi="Times New Roman" w:cs="Times New Roman"/>
+          <w:sz w:val="24"/>
+          <w:szCs w:val="24"/>
+        </w:rPr>
+      </w:pPr>
+      <w:r>
+        <w:rPr>
+          <w:rFonts w:ascii="Times New Roman" w:hAnsi="Times New Roman" w:cs="Times New Roman"/>
+          <w:sz w:val="24"/>
+          <w:szCs w:val="24"/>
+        </w:rPr>
+        <w:t xml:space="preserve">aquí hablamos del diseño y diagramas del web </w:t>
+      </w:r>
+      <w:proofErr w:type="spellStart"/>
+      <w:r>
+        <w:rPr>
+          <w:rFonts w:ascii="Times New Roman" w:hAnsi="Times New Roman" w:cs="Times New Roman"/>
+          <w:sz w:val="24"/>
+          <w:szCs w:val="24"/>
+        </w:rPr>
+        <w:t>service</w:t>
+      </w:r>
+      <w:proofErr w:type="spellEnd"/>
+    </w:p>
+    <w:p>
+      <w:pPr>
+        <w:pStyle w:val="Ttulo3"/>
+        <w:spacing w:before="0" w:after="240" w:line="360" w:lineRule="auto"/>
+        <w:rPr>
+          <w:rFonts w:ascii="Times New Roman" w:hAnsi="Times New Roman" w:cs="Times New Roman"/>
+          <w:b/>
+          <w:color w:val="auto"/>
+          <w:sz w:val="32"/>
+          <w:szCs w:val="32"/>
+        </w:rPr>
+      </w:pPr>
+      <w:r>
+        <w:rPr>
+          <w:rFonts w:ascii="Times New Roman" w:hAnsi="Times New Roman" w:cs="Times New Roman"/>
+          <w:b/>
+          <w:color w:val="auto"/>
+          <w:sz w:val="32"/>
+          <w:szCs w:val="32"/>
+        </w:rPr>
+        <w:t>3.2.2 Sitio Web</w:t>
+      </w:r>
+      <w:bookmarkStart w:id="30" w:name="_GoBack"/>
+      <w:bookmarkEnd w:id="30"/>
+    </w:p>
+    <w:p>
+      <w:pPr>
+        <w:spacing w:after="240" w:line="360" w:lineRule="auto"/>
+        <w:jc w:val="both"/>
+        <w:rPr>
+          <w:rFonts w:ascii="Times New Roman" w:hAnsi="Times New Roman" w:cs="Times New Roman"/>
+          <w:sz w:val="24"/>
+          <w:szCs w:val="24"/>
+        </w:rPr>
+      </w:pPr>
+      <w:r>
+        <w:rPr>
+          <w:rFonts w:ascii="Times New Roman" w:hAnsi="Times New Roman" w:cs="Times New Roman"/>
+          <w:sz w:val="24"/>
+          <w:szCs w:val="24"/>
+        </w:rPr>
+        <w:t>aquí hablamos del diseño y diagramas de</w:t>
+      </w:r>
+      <w:r>
+        <w:rPr>
+          <w:rFonts w:ascii="Times New Roman" w:hAnsi="Times New Roman" w:cs="Times New Roman"/>
+          <w:sz w:val="24"/>
+          <w:szCs w:val="24"/>
+        </w:rPr>
+        <w:t xml:space="preserve"> la web</w:t>
+      </w:r>
+    </w:p>
+    <w:p>
+      <w:pPr>
+        <w:rPr>
+          <w:rFonts w:ascii="Times New Roman" w:hAnsi="Times New Roman" w:cs="Times New Roman"/>
+          <w:b/>
+          <w:sz w:val="32"/>
+          <w:szCs w:val="32"/>
+        </w:rPr>
+      </w:pPr>
+      <w:r>
+        <w:rPr>
+          <w:rFonts w:ascii="Times New Roman" w:hAnsi="Times New Roman" w:cs="Times New Roman"/>
+          <w:b/>
+          <w:sz w:val="32"/>
+          <w:szCs w:val="32"/>
+        </w:rPr>
+        <w:br w:type="page"/>
+      </w:r>
     </w:p>
     <w:p>
       <w:pPr>
@@ -13241,7 +14212,7 @@
           <w:szCs w:val="32"/>
         </w:rPr>
       </w:pPr>
-      <w:bookmarkStart w:id="28" w:name="_Toc436955858"/>
+      <w:bookmarkStart w:id="31" w:name="_Toc436955860"/>
       <w:r>
         <w:rPr>
           <w:rFonts w:ascii="Times New Roman" w:hAnsi="Times New Roman" w:cs="Times New Roman"/>
@@ -13249,9 +14220,9 @@
           <w:sz w:val="32"/>
           <w:szCs w:val="32"/>
         </w:rPr>
-        <w:t xml:space="preserve">3.1 </w:t>
-      </w:r>
-      <w:proofErr w:type="spellStart"/>
+        <w:lastRenderedPageBreak/>
+        <w:t xml:space="preserve">4 </w:t>
+      </w:r>
       <w:r>
         <w:rPr>
           <w:rFonts w:ascii="Times New Roman" w:hAnsi="Times New Roman" w:cs="Times New Roman"/>
@@ -13259,10 +14230,18 @@
           <w:sz w:val="32"/>
           <w:szCs w:val="32"/>
         </w:rPr>
-        <w:t>Especificacion</w:t>
-      </w:r>
-      <w:bookmarkEnd w:id="28"/>
-      <w:proofErr w:type="spellEnd"/>
+        <w:t>Implementación</w:t>
+      </w:r>
+      <w:r>
+        <w:rPr>
+          <w:rFonts w:ascii="Times New Roman" w:hAnsi="Times New Roman" w:cs="Times New Roman"/>
+          <w:b/>
+          <w:sz w:val="32"/>
+          <w:szCs w:val="32"/>
+        </w:rPr>
+        <w:t xml:space="preserve"> del proyecto</w:t>
+      </w:r>
+      <w:bookmarkEnd w:id="31"/>
     </w:p>
     <w:p>
       <w:pPr>
@@ -13287,7 +14266,7 @@
           <w:szCs w:val="32"/>
         </w:rPr>
       </w:pPr>
-      <w:bookmarkStart w:id="29" w:name="_Toc436955859"/>
+      <w:bookmarkStart w:id="32" w:name="_Toc436955861"/>
       <w:r>
         <w:rPr>
           <w:rFonts w:ascii="Times New Roman" w:hAnsi="Times New Roman" w:cs="Times New Roman"/>
@@ -13295,7 +14274,7 @@
           <w:sz w:val="32"/>
           <w:szCs w:val="32"/>
         </w:rPr>
-        <w:t xml:space="preserve">3.2 </w:t>
+        <w:t xml:space="preserve">4.1 </w:t>
       </w:r>
       <w:r>
         <w:rPr>
@@ -13304,9 +14283,9 @@
           <w:sz w:val="32"/>
           <w:szCs w:val="32"/>
         </w:rPr>
-        <w:t>Diseño</w:t>
-      </w:r>
-      <w:bookmarkEnd w:id="29"/>
+        <w:t>Desarrollo Interfaz Web</w:t>
+      </w:r>
+      <w:bookmarkEnd w:id="32"/>
     </w:p>
     <w:p>
       <w:pPr>
@@ -13321,6 +14300,9 @@
     </w:p>
     <w:p>
       <w:pPr>
+        <w:spacing w:after="240" w:line="360" w:lineRule="auto"/>
+        <w:jc w:val="both"/>
+        <w:outlineLvl w:val="0"/>
         <w:rPr>
           <w:rFonts w:ascii="Times New Roman" w:hAnsi="Times New Roman" w:cs="Times New Roman"/>
           <w:b/>
@@ -13328,6 +14310,7 @@
           <w:szCs w:val="32"/>
         </w:rPr>
       </w:pPr>
+      <w:bookmarkStart w:id="33" w:name="_Toc436955862"/>
       <w:r>
         <w:rPr>
           <w:rFonts w:ascii="Times New Roman" w:hAnsi="Times New Roman" w:cs="Times New Roman"/>
@@ -13335,8 +14318,29 @@
           <w:sz w:val="32"/>
           <w:szCs w:val="32"/>
         </w:rPr>
-        <w:br w:type="page"/>
-      </w:r>
+        <w:t xml:space="preserve">4.1.1 </w:t>
+      </w:r>
+      <w:r>
+        <w:rPr>
+          <w:rFonts w:ascii="Times New Roman" w:hAnsi="Times New Roman" w:cs="Times New Roman"/>
+          <w:b/>
+          <w:sz w:val="32"/>
+          <w:szCs w:val="32"/>
+        </w:rPr>
+        <w:t>Interfaz amigable</w:t>
+      </w:r>
+      <w:bookmarkEnd w:id="33"/>
+    </w:p>
+    <w:p>
+      <w:pPr>
+        <w:spacing w:after="240" w:line="360" w:lineRule="auto"/>
+        <w:jc w:val="both"/>
+        <w:rPr>
+          <w:rFonts w:ascii="Times New Roman" w:hAnsi="Times New Roman" w:cs="Times New Roman"/>
+          <w:sz w:val="24"/>
+          <w:szCs w:val="24"/>
+        </w:rPr>
+      </w:pPr>
     </w:p>
     <w:p>
       <w:pPr>
@@ -13350,7 +14354,7 @@
           <w:szCs w:val="32"/>
         </w:rPr>
       </w:pPr>
-      <w:bookmarkStart w:id="30" w:name="_Toc436955860"/>
+      <w:bookmarkStart w:id="34" w:name="_Toc436955863"/>
       <w:r>
         <w:rPr>
           <w:rFonts w:ascii="Times New Roman" w:hAnsi="Times New Roman" w:cs="Times New Roman"/>
@@ -13358,8 +14362,7 @@
           <w:sz w:val="32"/>
           <w:szCs w:val="32"/>
         </w:rPr>
-        <w:lastRenderedPageBreak/>
-        <w:t xml:space="preserve">4 </w:t>
+        <w:t xml:space="preserve">4.1.2 </w:t>
       </w:r>
       <w:r>
         <w:rPr>
@@ -13368,8 +14371,9 @@
           <w:sz w:val="32"/>
           <w:szCs w:val="32"/>
         </w:rPr>
-        <w:t>Implementación</w:t>
-      </w:r>
+        <w:t xml:space="preserve">Diseño </w:t>
+      </w:r>
+      <w:proofErr w:type="spellStart"/>
       <w:r>
         <w:rPr>
           <w:rFonts w:ascii="Times New Roman" w:hAnsi="Times New Roman" w:cs="Times New Roman"/>
@@ -13377,9 +14381,10 @@
           <w:sz w:val="32"/>
           <w:szCs w:val="32"/>
         </w:rPr>
-        <w:t xml:space="preserve"> del proyecto</w:t>
-      </w:r>
-      <w:bookmarkEnd w:id="30"/>
+        <w:t>responsive</w:t>
+      </w:r>
+      <w:bookmarkEnd w:id="34"/>
+      <w:proofErr w:type="spellEnd"/>
     </w:p>
     <w:p>
       <w:pPr>
@@ -13404,7 +14409,7 @@
           <w:szCs w:val="32"/>
         </w:rPr>
       </w:pPr>
-      <w:bookmarkStart w:id="31" w:name="_Toc436955861"/>
+      <w:bookmarkStart w:id="35" w:name="_Toc436955864"/>
       <w:r>
         <w:rPr>
           <w:rFonts w:ascii="Times New Roman" w:hAnsi="Times New Roman" w:cs="Times New Roman"/>
@@ -13412,7 +14417,7 @@
           <w:sz w:val="32"/>
           <w:szCs w:val="32"/>
         </w:rPr>
-        <w:t xml:space="preserve">4.1 </w:t>
+        <w:t xml:space="preserve">4.1.3 </w:t>
       </w:r>
       <w:r>
         <w:rPr>
@@ -13421,9 +14426,9 @@
           <w:sz w:val="32"/>
           <w:szCs w:val="32"/>
         </w:rPr>
-        <w:t>Desarrollo Interfaz Web</w:t>
-      </w:r>
-      <w:bookmarkEnd w:id="31"/>
+        <w:t>Conocer la empresa</w:t>
+      </w:r>
+      <w:bookmarkEnd w:id="35"/>
     </w:p>
     <w:p>
       <w:pPr>
@@ -13448,7 +14453,7 @@
           <w:szCs w:val="32"/>
         </w:rPr>
       </w:pPr>
-      <w:bookmarkStart w:id="32" w:name="_Toc436955862"/>
+      <w:bookmarkStart w:id="36" w:name="_Toc436955865"/>
       <w:r>
         <w:rPr>
           <w:rFonts w:ascii="Times New Roman" w:hAnsi="Times New Roman" w:cs="Times New Roman"/>
@@ -13456,7 +14461,7 @@
           <w:sz w:val="32"/>
           <w:szCs w:val="32"/>
         </w:rPr>
-        <w:t xml:space="preserve">4.1.1 </w:t>
+        <w:t xml:space="preserve">4.1.4 </w:t>
       </w:r>
       <w:r>
         <w:rPr>
@@ -13465,9 +14470,9 @@
           <w:sz w:val="32"/>
           <w:szCs w:val="32"/>
         </w:rPr>
-        <w:t>Interfaz amigable</w:t>
-      </w:r>
-      <w:bookmarkEnd w:id="32"/>
+        <w:t>Oferta de actividades</w:t>
+      </w:r>
+      <w:bookmarkEnd w:id="36"/>
     </w:p>
     <w:p>
       <w:pPr>
@@ -13492,7 +14497,7 @@
           <w:szCs w:val="32"/>
         </w:rPr>
       </w:pPr>
-      <w:bookmarkStart w:id="33" w:name="_Toc436955863"/>
+      <w:bookmarkStart w:id="37" w:name="_Toc436955866"/>
       <w:r>
         <w:rPr>
           <w:rFonts w:ascii="Times New Roman" w:hAnsi="Times New Roman" w:cs="Times New Roman"/>
@@ -13500,7 +14505,7 @@
           <w:sz w:val="32"/>
           <w:szCs w:val="32"/>
         </w:rPr>
-        <w:t xml:space="preserve">4.1.2 </w:t>
+        <w:t xml:space="preserve">4.2 </w:t>
       </w:r>
       <w:r>
         <w:rPr>
@@ -13509,9 +14514,8 @@
           <w:sz w:val="32"/>
           <w:szCs w:val="32"/>
         </w:rPr>
-        <w:t xml:space="preserve">Diseño </w:t>
-      </w:r>
-      <w:proofErr w:type="spellStart"/>
+        <w:t>Galería</w:t>
+      </w:r>
       <w:r>
         <w:rPr>
           <w:rFonts w:ascii="Times New Roman" w:hAnsi="Times New Roman" w:cs="Times New Roman"/>
@@ -13519,10 +14523,9 @@
           <w:sz w:val="32"/>
           <w:szCs w:val="32"/>
         </w:rPr>
-        <w:t>responsive</w:t>
-      </w:r>
-      <w:bookmarkEnd w:id="33"/>
-      <w:proofErr w:type="spellEnd"/>
+        <w:t xml:space="preserve"> fotográfica</w:t>
+      </w:r>
+      <w:bookmarkEnd w:id="37"/>
     </w:p>
     <w:p>
       <w:pPr>
@@ -13547,7 +14550,7 @@
           <w:szCs w:val="32"/>
         </w:rPr>
       </w:pPr>
-      <w:bookmarkStart w:id="34" w:name="_Toc436955864"/>
+      <w:bookmarkStart w:id="38" w:name="_Toc436955867"/>
       <w:r>
         <w:rPr>
           <w:rFonts w:ascii="Times New Roman" w:hAnsi="Times New Roman" w:cs="Times New Roman"/>
@@ -13555,7 +14558,7 @@
           <w:sz w:val="32"/>
           <w:szCs w:val="32"/>
         </w:rPr>
-        <w:t xml:space="preserve">4.1.3 </w:t>
+        <w:t xml:space="preserve">4.2.1 </w:t>
       </w:r>
       <w:r>
         <w:rPr>
@@ -13564,9 +14567,9 @@
           <w:sz w:val="32"/>
           <w:szCs w:val="32"/>
         </w:rPr>
-        <w:t>Conocer la empresa</w:t>
-      </w:r>
-      <w:bookmarkEnd w:id="34"/>
+        <w:t>Contacto</w:t>
+      </w:r>
+      <w:bookmarkEnd w:id="38"/>
     </w:p>
     <w:p>
       <w:pPr>
@@ -13591,7 +14594,7 @@
           <w:szCs w:val="32"/>
         </w:rPr>
       </w:pPr>
-      <w:bookmarkStart w:id="35" w:name="_Toc436955865"/>
+      <w:bookmarkStart w:id="39" w:name="_Toc436955868"/>
       <w:r>
         <w:rPr>
           <w:rFonts w:ascii="Times New Roman" w:hAnsi="Times New Roman" w:cs="Times New Roman"/>
@@ -13599,7 +14602,7 @@
           <w:sz w:val="32"/>
           <w:szCs w:val="32"/>
         </w:rPr>
-        <w:t xml:space="preserve">4.1.4 </w:t>
+        <w:t xml:space="preserve">4.2.2 </w:t>
       </w:r>
       <w:r>
         <w:rPr>
@@ -13608,9 +14611,9 @@
           <w:sz w:val="32"/>
           <w:szCs w:val="32"/>
         </w:rPr>
-        <w:t>Oferta de actividades</w:t>
-      </w:r>
-      <w:bookmarkEnd w:id="35"/>
+        <w:t>Redes Sociales</w:t>
+      </w:r>
+      <w:bookmarkEnd w:id="39"/>
     </w:p>
     <w:p>
       <w:pPr>
@@ -13635,7 +14638,7 @@
           <w:szCs w:val="32"/>
         </w:rPr>
       </w:pPr>
-      <w:bookmarkStart w:id="36" w:name="_Toc436955866"/>
+      <w:bookmarkStart w:id="40" w:name="_Toc436955869"/>
       <w:r>
         <w:rPr>
           <w:rFonts w:ascii="Times New Roman" w:hAnsi="Times New Roman" w:cs="Times New Roman"/>
@@ -13643,7 +14646,7 @@
           <w:sz w:val="32"/>
           <w:szCs w:val="32"/>
         </w:rPr>
-        <w:t xml:space="preserve">4.2 </w:t>
+        <w:t xml:space="preserve">4.3 </w:t>
       </w:r>
       <w:r>
         <w:rPr>
@@ -13652,29 +14655,177 @@
           <w:sz w:val="32"/>
           <w:szCs w:val="32"/>
         </w:rPr>
-        <w:t>Galería</w:t>
-      </w:r>
-      <w:r>
+        <w:t>Evaluación</w:t>
+      </w:r>
+      <w:bookmarkEnd w:id="40"/>
+    </w:p>
+    <w:p>
+      <w:pPr>
+        <w:spacing w:after="240" w:line="360" w:lineRule="auto"/>
+        <w:jc w:val="both"/>
+        <w:rPr>
+          <w:rFonts w:ascii="Times New Roman" w:hAnsi="Times New Roman" w:cs="Times New Roman"/>
+          <w:sz w:val="24"/>
+          <w:szCs w:val="24"/>
+        </w:rPr>
+      </w:pPr>
+      <w:r>
+        <w:rPr>
+          <w:rFonts w:ascii="Times New Roman" w:hAnsi="Times New Roman" w:cs="Times New Roman"/>
+          <w:sz w:val="24"/>
+          <w:szCs w:val="24"/>
+        </w:rPr>
+        <w:lastRenderedPageBreak/>
+        <w:t xml:space="preserve">Tras toda la implementación del proyecto, se </w:t>
+      </w:r>
+      <w:r>
+        <w:rPr>
+          <w:rFonts w:ascii="Times New Roman" w:hAnsi="Times New Roman" w:cs="Times New Roman"/>
+          <w:sz w:val="24"/>
+          <w:szCs w:val="24"/>
+        </w:rPr>
+        <w:t>planteó</w:t>
+      </w:r>
+      <w:r>
+        <w:rPr>
+          <w:rFonts w:ascii="Times New Roman" w:hAnsi="Times New Roman" w:cs="Times New Roman"/>
+          <w:sz w:val="24"/>
+          <w:szCs w:val="24"/>
+        </w:rPr>
+        <w:t xml:space="preserve"> realizar una serie de pruebas que permitieran evaluar y depurar los diferentes aspectos que conforman el sistema.</w:t>
+      </w:r>
+      <w:r>
+        <w:rPr>
+          <w:rFonts w:ascii="Times New Roman" w:hAnsi="Times New Roman" w:cs="Times New Roman"/>
+          <w:sz w:val="24"/>
+          <w:szCs w:val="24"/>
+        </w:rPr>
+        <w:t xml:space="preserve"> Aunque ya se había estado probando en cada una de las fases por las que pasaba el proyecto y cada uno de los sistemas desarrollados, se veía necesario realizar pruebas generales.</w:t>
+      </w:r>
+    </w:p>
+    <w:p>
+      <w:pPr>
+        <w:spacing w:after="240" w:line="360" w:lineRule="auto"/>
+        <w:jc w:val="both"/>
+        <w:rPr>
+          <w:rFonts w:ascii="Times New Roman" w:hAnsi="Times New Roman" w:cs="Times New Roman"/>
+          <w:sz w:val="24"/>
+          <w:szCs w:val="24"/>
+        </w:rPr>
+      </w:pPr>
+      <w:r>
+        <w:rPr>
+          <w:rFonts w:ascii="Times New Roman" w:hAnsi="Times New Roman" w:cs="Times New Roman"/>
+          <w:sz w:val="24"/>
+          <w:szCs w:val="24"/>
+        </w:rPr>
+        <w:t>Para eso se comprobaron:</w:t>
+      </w:r>
+    </w:p>
+    <w:p>
+      <w:pPr>
+        <w:pStyle w:val="Prrafodelista"/>
+        <w:numPr>
+          <w:ilvl w:val="0"/>
+          <w:numId w:val="20"/>
+        </w:numPr>
+        <w:spacing w:after="240" w:line="360" w:lineRule="auto"/>
+        <w:jc w:val="both"/>
+        <w:rPr>
+          <w:rFonts w:ascii="Times New Roman" w:hAnsi="Times New Roman" w:cs="Times New Roman"/>
+          <w:sz w:val="24"/>
+          <w:szCs w:val="24"/>
+        </w:rPr>
+      </w:pPr>
+      <w:r>
+        <w:rPr>
+          <w:rFonts w:ascii="Times New Roman" w:hAnsi="Times New Roman" w:cs="Times New Roman"/>
+          <w:sz w:val="24"/>
+          <w:szCs w:val="24"/>
+        </w:rPr>
+        <w:t xml:space="preserve">El correcto funcionamiento de cada una de las partes desarrolladas del Web </w:t>
+      </w:r>
+      <w:proofErr w:type="spellStart"/>
+      <w:r>
+        <w:rPr>
+          <w:rFonts w:ascii="Times New Roman" w:hAnsi="Times New Roman" w:cs="Times New Roman"/>
+          <w:sz w:val="24"/>
+          <w:szCs w:val="24"/>
+        </w:rPr>
+        <w:t>Service</w:t>
+      </w:r>
+      <w:proofErr w:type="spellEnd"/>
+      <w:r>
+        <w:rPr>
+          <w:rFonts w:ascii="Times New Roman" w:hAnsi="Times New Roman" w:cs="Times New Roman"/>
+          <w:sz w:val="24"/>
+          <w:szCs w:val="24"/>
+        </w:rPr>
+        <w:t xml:space="preserve"> tanto con las peticiones realizadas desde el sitio Web, como desde una interfaz independiente (previamente adaptada al protocolo de comunicación)</w:t>
+      </w:r>
+    </w:p>
+    <w:p>
+      <w:pPr>
+        <w:pStyle w:val="Prrafodelista"/>
+        <w:numPr>
+          <w:ilvl w:val="0"/>
+          <w:numId w:val="20"/>
+        </w:numPr>
+        <w:spacing w:after="240" w:line="360" w:lineRule="auto"/>
+        <w:jc w:val="both"/>
+        <w:rPr>
+          <w:rFonts w:ascii="Times New Roman" w:hAnsi="Times New Roman" w:cs="Times New Roman"/>
+          <w:sz w:val="24"/>
+          <w:szCs w:val="24"/>
+        </w:rPr>
+      </w:pPr>
+      <w:r>
+        <w:rPr>
+          <w:rFonts w:ascii="Times New Roman" w:hAnsi="Times New Roman" w:cs="Times New Roman"/>
+          <w:sz w:val="24"/>
+          <w:szCs w:val="24"/>
+        </w:rPr>
+        <w:t xml:space="preserve">El correcto funcionamiento de cada una de las partes desarrolladas en el sitio Web usando diferentes navegadores como Chrome, Firefox, Internet Explorer o </w:t>
+      </w:r>
+      <w:proofErr w:type="spellStart"/>
+      <w:proofErr w:type="gramStart"/>
+      <w:r>
+        <w:rPr>
+          <w:rFonts w:ascii="Times New Roman" w:hAnsi="Times New Roman" w:cs="Times New Roman"/>
+          <w:sz w:val="24"/>
+          <w:szCs w:val="24"/>
+        </w:rPr>
+        <w:t>Edge</w:t>
+      </w:r>
+      <w:proofErr w:type="spellEnd"/>
+      <w:r>
+        <w:rPr>
+          <w:rFonts w:ascii="Times New Roman" w:hAnsi="Times New Roman" w:cs="Times New Roman"/>
+          <w:sz w:val="24"/>
+          <w:szCs w:val="24"/>
+        </w:rPr>
+        <w:t>..</w:t>
+      </w:r>
+      <w:proofErr w:type="gramEnd"/>
+    </w:p>
+    <w:p>
+      <w:pPr>
         <w:rPr>
           <w:rFonts w:ascii="Times New Roman" w:hAnsi="Times New Roman" w:cs="Times New Roman"/>
           <w:b/>
           <w:sz w:val="32"/>
           <w:szCs w:val="32"/>
         </w:rPr>
-        <w:t xml:space="preserve"> fotográfica</w:t>
-      </w:r>
-      <w:bookmarkEnd w:id="36"/>
-    </w:p>
-    <w:p>
-      <w:pPr>
-        <w:spacing w:after="240" w:line="360" w:lineRule="auto"/>
-        <w:jc w:val="both"/>
-        <w:rPr>
-          <w:rFonts w:ascii="Times New Roman" w:hAnsi="Times New Roman" w:cs="Times New Roman"/>
-          <w:sz w:val="24"/>
-          <w:szCs w:val="24"/>
-        </w:rPr>
-      </w:pPr>
+      </w:pPr>
+      <w:r>
+        <w:rPr>
+          <w:rFonts w:ascii="Times New Roman" w:hAnsi="Times New Roman" w:cs="Times New Roman"/>
+          <w:b/>
+          <w:sz w:val="32"/>
+          <w:szCs w:val="32"/>
+        </w:rPr>
+        <w:br w:type="page"/>
+      </w:r>
     </w:p>
     <w:p>
       <w:pPr>
@@ -13688,7 +14839,7 @@
           <w:szCs w:val="32"/>
         </w:rPr>
       </w:pPr>
-      <w:bookmarkStart w:id="37" w:name="_Toc436955867"/>
+      <w:bookmarkStart w:id="41" w:name="_Toc436955870"/>
       <w:r>
         <w:rPr>
           <w:rFonts w:ascii="Times New Roman" w:hAnsi="Times New Roman" w:cs="Times New Roman"/>
@@ -13696,7 +14847,8 @@
           <w:sz w:val="32"/>
           <w:szCs w:val="32"/>
         </w:rPr>
-        <w:t xml:space="preserve">4.2.1 </w:t>
+        <w:lastRenderedPageBreak/>
+        <w:t xml:space="preserve">5 </w:t>
       </w:r>
       <w:r>
         <w:rPr>
@@ -13705,161 +14857,9 @@
           <w:sz w:val="32"/>
           <w:szCs w:val="32"/>
         </w:rPr>
-        <w:t>Contacto</w:t>
-      </w:r>
-      <w:bookmarkEnd w:id="37"/>
-    </w:p>
-    <w:p>
-      <w:pPr>
-        <w:spacing w:after="240" w:line="360" w:lineRule="auto"/>
-        <w:jc w:val="both"/>
-        <w:rPr>
-          <w:rFonts w:ascii="Times New Roman" w:hAnsi="Times New Roman" w:cs="Times New Roman"/>
-          <w:sz w:val="24"/>
-          <w:szCs w:val="24"/>
-        </w:rPr>
-      </w:pPr>
-    </w:p>
-    <w:p>
-      <w:pPr>
-        <w:spacing w:after="240" w:line="360" w:lineRule="auto"/>
-        <w:jc w:val="both"/>
-        <w:outlineLvl w:val="0"/>
-        <w:rPr>
-          <w:rFonts w:ascii="Times New Roman" w:hAnsi="Times New Roman" w:cs="Times New Roman"/>
-          <w:b/>
-          <w:sz w:val="32"/>
-          <w:szCs w:val="32"/>
-        </w:rPr>
-      </w:pPr>
-      <w:bookmarkStart w:id="38" w:name="_Toc436955868"/>
-      <w:r>
-        <w:rPr>
-          <w:rFonts w:ascii="Times New Roman" w:hAnsi="Times New Roman" w:cs="Times New Roman"/>
-          <w:b/>
-          <w:sz w:val="32"/>
-          <w:szCs w:val="32"/>
-        </w:rPr>
-        <w:t xml:space="preserve">4.2.2 </w:t>
-      </w:r>
-      <w:r>
-        <w:rPr>
-          <w:rFonts w:ascii="Times New Roman" w:hAnsi="Times New Roman" w:cs="Times New Roman"/>
-          <w:b/>
-          <w:sz w:val="32"/>
-          <w:szCs w:val="32"/>
-        </w:rPr>
-        <w:t>Redes Sociales</w:t>
-      </w:r>
-      <w:bookmarkEnd w:id="38"/>
-    </w:p>
-    <w:p>
-      <w:pPr>
-        <w:spacing w:after="240" w:line="360" w:lineRule="auto"/>
-        <w:jc w:val="both"/>
-        <w:rPr>
-          <w:rFonts w:ascii="Times New Roman" w:hAnsi="Times New Roman" w:cs="Times New Roman"/>
-          <w:sz w:val="24"/>
-          <w:szCs w:val="24"/>
-        </w:rPr>
-      </w:pPr>
-    </w:p>
-    <w:p>
-      <w:pPr>
-        <w:spacing w:after="240" w:line="360" w:lineRule="auto"/>
-        <w:jc w:val="both"/>
-        <w:outlineLvl w:val="0"/>
-        <w:rPr>
-          <w:rFonts w:ascii="Times New Roman" w:hAnsi="Times New Roman" w:cs="Times New Roman"/>
-          <w:b/>
-          <w:sz w:val="32"/>
-          <w:szCs w:val="32"/>
-        </w:rPr>
-      </w:pPr>
-      <w:bookmarkStart w:id="39" w:name="_Toc436955869"/>
-      <w:r>
-        <w:rPr>
-          <w:rFonts w:ascii="Times New Roman" w:hAnsi="Times New Roman" w:cs="Times New Roman"/>
-          <w:b/>
-          <w:sz w:val="32"/>
-          <w:szCs w:val="32"/>
-        </w:rPr>
-        <w:t xml:space="preserve">4.3 </w:t>
-      </w:r>
-      <w:r>
-        <w:rPr>
-          <w:rFonts w:ascii="Times New Roman" w:hAnsi="Times New Roman" w:cs="Times New Roman"/>
-          <w:b/>
-          <w:sz w:val="32"/>
-          <w:szCs w:val="32"/>
-        </w:rPr>
-        <w:t>Evaluación</w:t>
-      </w:r>
-      <w:bookmarkEnd w:id="39"/>
-    </w:p>
-    <w:p>
-      <w:pPr>
-        <w:spacing w:after="240" w:line="360" w:lineRule="auto"/>
-        <w:jc w:val="both"/>
-        <w:rPr>
-          <w:rFonts w:ascii="Times New Roman" w:hAnsi="Times New Roman" w:cs="Times New Roman"/>
-          <w:sz w:val="24"/>
-          <w:szCs w:val="24"/>
-        </w:rPr>
-      </w:pPr>
-    </w:p>
-    <w:p>
-      <w:pPr>
-        <w:rPr>
-          <w:rFonts w:ascii="Times New Roman" w:hAnsi="Times New Roman" w:cs="Times New Roman"/>
-          <w:b/>
-          <w:sz w:val="32"/>
-          <w:szCs w:val="32"/>
-        </w:rPr>
-      </w:pPr>
-      <w:r>
-        <w:rPr>
-          <w:rFonts w:ascii="Times New Roman" w:hAnsi="Times New Roman" w:cs="Times New Roman"/>
-          <w:b/>
-          <w:sz w:val="32"/>
-          <w:szCs w:val="32"/>
-        </w:rPr>
-        <w:br w:type="page"/>
-      </w:r>
-    </w:p>
-    <w:p>
-      <w:pPr>
-        <w:spacing w:after="240" w:line="360" w:lineRule="auto"/>
-        <w:jc w:val="both"/>
-        <w:outlineLvl w:val="0"/>
-        <w:rPr>
-          <w:rFonts w:ascii="Times New Roman" w:hAnsi="Times New Roman" w:cs="Times New Roman"/>
-          <w:b/>
-          <w:sz w:val="32"/>
-          <w:szCs w:val="32"/>
-        </w:rPr>
-      </w:pPr>
-      <w:bookmarkStart w:id="40" w:name="_Toc436955870"/>
-      <w:r>
-        <w:rPr>
-          <w:rFonts w:ascii="Times New Roman" w:hAnsi="Times New Roman" w:cs="Times New Roman"/>
-          <w:b/>
-          <w:sz w:val="32"/>
-          <w:szCs w:val="32"/>
-        </w:rPr>
-        <w:lastRenderedPageBreak/>
-        <w:t xml:space="preserve">5 </w:t>
-      </w:r>
-      <w:r>
-        <w:rPr>
-          <w:rFonts w:ascii="Times New Roman" w:hAnsi="Times New Roman" w:cs="Times New Roman"/>
-          <w:b/>
-          <w:sz w:val="32"/>
-          <w:szCs w:val="32"/>
-        </w:rPr>
         <w:t>Conclusiones</w:t>
       </w:r>
-      <w:bookmarkEnd w:id="40"/>
+      <w:bookmarkEnd w:id="41"/>
     </w:p>
     <w:p>
       <w:pPr>
@@ -13941,7 +14941,7 @@
           <w:szCs w:val="32"/>
         </w:rPr>
       </w:pPr>
-      <w:bookmarkStart w:id="41" w:name="_Toc436955871"/>
+      <w:bookmarkStart w:id="42" w:name="_Toc436955871"/>
       <w:r>
         <w:rPr>
           <w:rFonts w:ascii="Times New Roman" w:hAnsi="Times New Roman" w:cs="Times New Roman"/>
@@ -13962,7 +14962,7 @@
         </w:rPr>
         <w:t>Conclusiones</w:t>
       </w:r>
-      <w:bookmarkEnd w:id="41"/>
+      <w:bookmarkEnd w:id="42"/>
     </w:p>
     <w:p>
       <w:pPr>
@@ -14143,7 +15143,7 @@
           <w:szCs w:val="32"/>
         </w:rPr>
       </w:pPr>
-      <w:bookmarkStart w:id="42" w:name="_Toc436955872"/>
+      <w:bookmarkStart w:id="43" w:name="_Toc436955872"/>
       <w:r>
         <w:rPr>
           <w:rFonts w:ascii="Times New Roman" w:hAnsi="Times New Roman" w:cs="Times New Roman"/>
@@ -14164,7 +15164,7 @@
         </w:rPr>
         <w:t>Propuestas Futuras</w:t>
       </w:r>
-      <w:bookmarkEnd w:id="42"/>
+      <w:bookmarkEnd w:id="43"/>
     </w:p>
     <w:p>
       <w:pPr>
@@ -14458,7 +15458,7 @@
           <w:szCs w:val="32"/>
         </w:rPr>
       </w:pPr>
-      <w:bookmarkStart w:id="43" w:name="_Toc436955873"/>
+      <w:bookmarkStart w:id="44" w:name="_Toc436955873"/>
       <w:r>
         <w:rPr>
           <w:rFonts w:ascii="Times New Roman" w:hAnsi="Times New Roman" w:cs="Times New Roman"/>
@@ -14478,7 +15478,7 @@
         </w:rPr>
         <w:t>Apéndices</w:t>
       </w:r>
-      <w:bookmarkEnd w:id="43"/>
+      <w:bookmarkEnd w:id="44"/>
     </w:p>
     <w:p>
       <w:pPr>
@@ -14492,7 +15492,7 @@
           <w:szCs w:val="32"/>
         </w:rPr>
       </w:pPr>
-      <w:bookmarkStart w:id="44" w:name="_Toc436955874"/>
+      <w:bookmarkStart w:id="45" w:name="_Toc436955874"/>
       <w:r>
         <w:rPr>
           <w:rFonts w:ascii="Times New Roman" w:hAnsi="Times New Roman" w:cs="Times New Roman"/>
@@ -14523,7 +15523,7 @@
         </w:rPr>
         <w:t xml:space="preserve"> I: Estructura del CD</w:t>
       </w:r>
-      <w:bookmarkEnd w:id="44"/>
+      <w:bookmarkEnd w:id="45"/>
     </w:p>
     <w:p>
       <w:pPr>
@@ -14613,8 +15613,8 @@
         <w:pStyle w:val="Descripcin"/>
         <w:jc w:val="center"/>
       </w:pPr>
-      <w:bookmarkStart w:id="45" w:name="_Toc436503831"/>
-      <w:bookmarkStart w:id="46" w:name="_Toc436955901"/>
+      <w:bookmarkStart w:id="46" w:name="_Toc436503831"/>
+      <w:bookmarkStart w:id="47" w:name="_Toc436955901"/>
       <w:r>
         <w:t xml:space="preserve">Figura </w:t>
       </w:r>
@@ -14632,8 +15632,8 @@
       <w:r>
         <w:t>Estructura de CD</w:t>
       </w:r>
-      <w:bookmarkEnd w:id="45"/>
       <w:bookmarkEnd w:id="46"/>
+      <w:bookmarkEnd w:id="47"/>
     </w:p>
     <w:p>
       <w:pPr>
@@ -14849,7 +15849,7 @@
           <w:szCs w:val="32"/>
         </w:rPr>
       </w:pPr>
-      <w:bookmarkStart w:id="47" w:name="_Toc436955875"/>
+      <w:bookmarkStart w:id="48" w:name="_Toc436955875"/>
       <w:r>
         <w:rPr>
           <w:rFonts w:ascii="Times New Roman" w:hAnsi="Times New Roman" w:cs="Times New Roman"/>
@@ -14901,7 +15901,7 @@
         </w:rPr>
         <w:t xml:space="preserve"> de ilustraciones</w:t>
       </w:r>
-      <w:bookmarkEnd w:id="47"/>
+      <w:bookmarkEnd w:id="48"/>
       <w:r>
         <w:rPr>
           <w:rFonts w:ascii="Times New Roman" w:hAnsi="Times New Roman" w:cs="Times New Roman"/>
@@ -15242,8 +16242,6 @@
           </w:rPr>
           <w:t>Figura 5: Características Principales de HTML5</w:t>
         </w:r>
-        <w:bookmarkStart w:id="48" w:name="_GoBack"/>
-        <w:bookmarkEnd w:id="48"/>
         <w:r>
           <w:rPr>
             <w:noProof/>
@@ -16857,7 +17855,7 @@
           <w:rPr>
             <w:noProof/>
           </w:rPr>
-          <w:t>27</w:t>
+          <w:t>24</w:t>
         </w:r>
         <w:r>
           <w:fldChar w:fldCharType="end"/>
@@ -17555,6 +18553,232 @@
     </w:lvl>
   </w:abstractNum>
   <w:abstractNum w:abstractNumId="6" w15:restartNumberingAfterBreak="0">
+    <w:nsid w:val="2FB61846"/>
+    <w:multiLevelType w:val="hybridMultilevel"/>
+    <w:tmpl w:val="65445CBC"/>
+    <w:lvl w:ilvl="0" w:tplc="0C0A0001">
+      <w:start w:val="1"/>
+      <w:numFmt w:val="bullet"/>
+      <w:lvlText w:val=""/>
+      <w:lvlJc w:val="left"/>
+      <w:pPr>
+        <w:ind w:left="1068" w:hanging="360"/>
+      </w:pPr>
+      <w:rPr>
+        <w:rFonts w:ascii="Symbol" w:hAnsi="Symbol" w:hint="default"/>
+      </w:rPr>
+    </w:lvl>
+    <w:lvl w:ilvl="1" w:tplc="0C0A0003" w:tentative="1">
+      <w:start w:val="1"/>
+      <w:numFmt w:val="bullet"/>
+      <w:lvlText w:val="o"/>
+      <w:lvlJc w:val="left"/>
+      <w:pPr>
+        <w:ind w:left="1788" w:hanging="360"/>
+      </w:pPr>
+      <w:rPr>
+        <w:rFonts w:ascii="Courier New" w:hAnsi="Courier New" w:cs="Courier New" w:hint="default"/>
+      </w:rPr>
+    </w:lvl>
+    <w:lvl w:ilvl="2" w:tplc="0C0A0005" w:tentative="1">
+      <w:start w:val="1"/>
+      <w:numFmt w:val="bullet"/>
+      <w:lvlText w:val=""/>
+      <w:lvlJc w:val="left"/>
+      <w:pPr>
+        <w:ind w:left="2508" w:hanging="360"/>
+      </w:pPr>
+      <w:rPr>
+        <w:rFonts w:ascii="Wingdings" w:hAnsi="Wingdings" w:hint="default"/>
+      </w:rPr>
+    </w:lvl>
+    <w:lvl w:ilvl="3" w:tplc="0C0A0001" w:tentative="1">
+      <w:start w:val="1"/>
+      <w:numFmt w:val="bullet"/>
+      <w:lvlText w:val=""/>
+      <w:lvlJc w:val="left"/>
+      <w:pPr>
+        <w:ind w:left="3228" w:hanging="360"/>
+      </w:pPr>
+      <w:rPr>
+        <w:rFonts w:ascii="Symbol" w:hAnsi="Symbol" w:hint="default"/>
+      </w:rPr>
+    </w:lvl>
+    <w:lvl w:ilvl="4" w:tplc="0C0A0003" w:tentative="1">
+      <w:start w:val="1"/>
+      <w:numFmt w:val="bullet"/>
+      <w:lvlText w:val="o"/>
+      <w:lvlJc w:val="left"/>
+      <w:pPr>
+        <w:ind w:left="3948" w:hanging="360"/>
+      </w:pPr>
+      <w:rPr>
+        <w:rFonts w:ascii="Courier New" w:hAnsi="Courier New" w:cs="Courier New" w:hint="default"/>
+      </w:rPr>
+    </w:lvl>
+    <w:lvl w:ilvl="5" w:tplc="0C0A0005" w:tentative="1">
+      <w:start w:val="1"/>
+      <w:numFmt w:val="bullet"/>
+      <w:lvlText w:val=""/>
+      <w:lvlJc w:val="left"/>
+      <w:pPr>
+        <w:ind w:left="4668" w:hanging="360"/>
+      </w:pPr>
+      <w:rPr>
+        <w:rFonts w:ascii="Wingdings" w:hAnsi="Wingdings" w:hint="default"/>
+      </w:rPr>
+    </w:lvl>
+    <w:lvl w:ilvl="6" w:tplc="0C0A0001" w:tentative="1">
+      <w:start w:val="1"/>
+      <w:numFmt w:val="bullet"/>
+      <w:lvlText w:val=""/>
+      <w:lvlJc w:val="left"/>
+      <w:pPr>
+        <w:ind w:left="5388" w:hanging="360"/>
+      </w:pPr>
+      <w:rPr>
+        <w:rFonts w:ascii="Symbol" w:hAnsi="Symbol" w:hint="default"/>
+      </w:rPr>
+    </w:lvl>
+    <w:lvl w:ilvl="7" w:tplc="0C0A0003" w:tentative="1">
+      <w:start w:val="1"/>
+      <w:numFmt w:val="bullet"/>
+      <w:lvlText w:val="o"/>
+      <w:lvlJc w:val="left"/>
+      <w:pPr>
+        <w:ind w:left="6108" w:hanging="360"/>
+      </w:pPr>
+      <w:rPr>
+        <w:rFonts w:ascii="Courier New" w:hAnsi="Courier New" w:cs="Courier New" w:hint="default"/>
+      </w:rPr>
+    </w:lvl>
+    <w:lvl w:ilvl="8" w:tplc="0C0A0005" w:tentative="1">
+      <w:start w:val="1"/>
+      <w:numFmt w:val="bullet"/>
+      <w:lvlText w:val=""/>
+      <w:lvlJc w:val="left"/>
+      <w:pPr>
+        <w:ind w:left="6828" w:hanging="360"/>
+      </w:pPr>
+      <w:rPr>
+        <w:rFonts w:ascii="Wingdings" w:hAnsi="Wingdings" w:hint="default"/>
+      </w:rPr>
+    </w:lvl>
+  </w:abstractNum>
+  <w:abstractNum w:abstractNumId="7" w15:restartNumberingAfterBreak="0">
+    <w:nsid w:val="479732B1"/>
+    <w:multiLevelType w:val="hybridMultilevel"/>
+    <w:tmpl w:val="F7B6C6FC"/>
+    <w:lvl w:ilvl="0" w:tplc="0C0A0001">
+      <w:start w:val="1"/>
+      <w:numFmt w:val="bullet"/>
+      <w:lvlText w:val=""/>
+      <w:lvlJc w:val="left"/>
+      <w:pPr>
+        <w:ind w:left="720" w:hanging="360"/>
+      </w:pPr>
+      <w:rPr>
+        <w:rFonts w:ascii="Symbol" w:hAnsi="Symbol" w:hint="default"/>
+      </w:rPr>
+    </w:lvl>
+    <w:lvl w:ilvl="1" w:tplc="0C0A0003" w:tentative="1">
+      <w:start w:val="1"/>
+      <w:numFmt w:val="bullet"/>
+      <w:lvlText w:val="o"/>
+      <w:lvlJc w:val="left"/>
+      <w:pPr>
+        <w:ind w:left="1440" w:hanging="360"/>
+      </w:pPr>
+      <w:rPr>
+        <w:rFonts w:ascii="Courier New" w:hAnsi="Courier New" w:cs="Courier New" w:hint="default"/>
+      </w:rPr>
+    </w:lvl>
+    <w:lvl w:ilvl="2" w:tplc="0C0A0005" w:tentative="1">
+      <w:start w:val="1"/>
+      <w:numFmt w:val="bullet"/>
+      <w:lvlText w:val=""/>
+      <w:lvlJc w:val="left"/>
+      <w:pPr>
+        <w:ind w:left="2160" w:hanging="360"/>
+      </w:pPr>
+      <w:rPr>
+        <w:rFonts w:ascii="Wingdings" w:hAnsi="Wingdings" w:hint="default"/>
+      </w:rPr>
+    </w:lvl>
+    <w:lvl w:ilvl="3" w:tplc="0C0A0001" w:tentative="1">
+      <w:start w:val="1"/>
+      <w:numFmt w:val="bullet"/>
+      <w:lvlText w:val=""/>
+      <w:lvlJc w:val="left"/>
+      <w:pPr>
+        <w:ind w:left="2880" w:hanging="360"/>
+      </w:pPr>
+      <w:rPr>
+        <w:rFonts w:ascii="Symbol" w:hAnsi="Symbol" w:hint="default"/>
+      </w:rPr>
+    </w:lvl>
+    <w:lvl w:ilvl="4" w:tplc="0C0A0003" w:tentative="1">
+      <w:start w:val="1"/>
+      <w:numFmt w:val="bullet"/>
+      <w:lvlText w:val="o"/>
+      <w:lvlJc w:val="left"/>
+      <w:pPr>
+        <w:ind w:left="3600" w:hanging="360"/>
+      </w:pPr>
+      <w:rPr>
+        <w:rFonts w:ascii="Courier New" w:hAnsi="Courier New" w:cs="Courier New" w:hint="default"/>
+      </w:rPr>
+    </w:lvl>
+    <w:lvl w:ilvl="5" w:tplc="0C0A0005" w:tentative="1">
+      <w:start w:val="1"/>
+      <w:numFmt w:val="bullet"/>
+      <w:lvlText w:val=""/>
+      <w:lvlJc w:val="left"/>
+      <w:pPr>
+        <w:ind w:left="4320" w:hanging="360"/>
+      </w:pPr>
+      <w:rPr>
+        <w:rFonts w:ascii="Wingdings" w:hAnsi="Wingdings" w:hint="default"/>
+      </w:rPr>
+    </w:lvl>
+    <w:lvl w:ilvl="6" w:tplc="0C0A0001" w:tentative="1">
+      <w:start w:val="1"/>
+      <w:numFmt w:val="bullet"/>
+      <w:lvlText w:val=""/>
+      <w:lvlJc w:val="left"/>
+      <w:pPr>
+        <w:ind w:left="5040" w:hanging="360"/>
+      </w:pPr>
+      <w:rPr>
+        <w:rFonts w:ascii="Symbol" w:hAnsi="Symbol" w:hint="default"/>
+      </w:rPr>
+    </w:lvl>
+    <w:lvl w:ilvl="7" w:tplc="0C0A0003" w:tentative="1">
+      <w:start w:val="1"/>
+      <w:numFmt w:val="bullet"/>
+      <w:lvlText w:val="o"/>
+      <w:lvlJc w:val="left"/>
+      <w:pPr>
+        <w:ind w:left="5760" w:hanging="360"/>
+      </w:pPr>
+      <w:rPr>
+        <w:rFonts w:ascii="Courier New" w:hAnsi="Courier New" w:cs="Courier New" w:hint="default"/>
+      </w:rPr>
+    </w:lvl>
+    <w:lvl w:ilvl="8" w:tplc="0C0A0005" w:tentative="1">
+      <w:start w:val="1"/>
+      <w:numFmt w:val="bullet"/>
+      <w:lvlText w:val=""/>
+      <w:lvlJc w:val="left"/>
+      <w:pPr>
+        <w:ind w:left="6480" w:hanging="360"/>
+      </w:pPr>
+      <w:rPr>
+        <w:rFonts w:ascii="Wingdings" w:hAnsi="Wingdings" w:hint="default"/>
+      </w:rPr>
+    </w:lvl>
+  </w:abstractNum>
+  <w:abstractNum w:abstractNumId="8" w15:restartNumberingAfterBreak="0">
     <w:nsid w:val="4BEA05F0"/>
     <w:multiLevelType w:val="hybridMultilevel"/>
     <w:tmpl w:val="AE381F9C"/>
@@ -17667,7 +18891,7 @@
       </w:rPr>
     </w:lvl>
   </w:abstractNum>
-  <w:abstractNum w:abstractNumId="7" w15:restartNumberingAfterBreak="0">
+  <w:abstractNum w:abstractNumId="9" w15:restartNumberingAfterBreak="0">
     <w:nsid w:val="4CE063AF"/>
     <w:multiLevelType w:val="hybridMultilevel"/>
     <w:tmpl w:val="F820A4D2"/>
@@ -17780,7 +19004,7 @@
       </w:rPr>
     </w:lvl>
   </w:abstractNum>
-  <w:abstractNum w:abstractNumId="8" w15:restartNumberingAfterBreak="0">
+  <w:abstractNum w:abstractNumId="10" w15:restartNumberingAfterBreak="0">
     <w:nsid w:val="501C0062"/>
     <w:multiLevelType w:val="hybridMultilevel"/>
     <w:tmpl w:val="7458F940"/>
@@ -17893,7 +19117,7 @@
       </w:rPr>
     </w:lvl>
   </w:abstractNum>
-  <w:abstractNum w:abstractNumId="9" w15:restartNumberingAfterBreak="0">
+  <w:abstractNum w:abstractNumId="11" w15:restartNumberingAfterBreak="0">
     <w:nsid w:val="52E7329A"/>
     <w:multiLevelType w:val="hybridMultilevel"/>
     <w:tmpl w:val="04F8F4BC"/>
@@ -18006,7 +19230,7 @@
       </w:rPr>
     </w:lvl>
   </w:abstractNum>
-  <w:abstractNum w:abstractNumId="10" w15:restartNumberingAfterBreak="0">
+  <w:abstractNum w:abstractNumId="12" w15:restartNumberingAfterBreak="0">
     <w:nsid w:val="5553155C"/>
     <w:multiLevelType w:val="hybridMultilevel"/>
     <w:tmpl w:val="56847B6E"/>
@@ -18119,7 +19343,7 @@
       </w:rPr>
     </w:lvl>
   </w:abstractNum>
-  <w:abstractNum w:abstractNumId="11" w15:restartNumberingAfterBreak="0">
+  <w:abstractNum w:abstractNumId="13" w15:restartNumberingAfterBreak="0">
     <w:nsid w:val="5B5B7496"/>
     <w:multiLevelType w:val="hybridMultilevel"/>
     <w:tmpl w:val="DF2C45E6"/>
@@ -18232,7 +19456,7 @@
       </w:rPr>
     </w:lvl>
   </w:abstractNum>
-  <w:abstractNum w:abstractNumId="12" w15:restartNumberingAfterBreak="0">
+  <w:abstractNum w:abstractNumId="14" w15:restartNumberingAfterBreak="0">
     <w:nsid w:val="62CF7331"/>
     <w:multiLevelType w:val="hybridMultilevel"/>
     <w:tmpl w:val="CAAEFD96"/>
@@ -18345,7 +19569,7 @@
       </w:rPr>
     </w:lvl>
   </w:abstractNum>
-  <w:abstractNum w:abstractNumId="13" w15:restartNumberingAfterBreak="0">
+  <w:abstractNum w:abstractNumId="15" w15:restartNumberingAfterBreak="0">
     <w:nsid w:val="654139FF"/>
     <w:multiLevelType w:val="hybridMultilevel"/>
     <w:tmpl w:val="569E3C5C"/>
@@ -18458,7 +19682,7 @@
       </w:rPr>
     </w:lvl>
   </w:abstractNum>
-  <w:abstractNum w:abstractNumId="14" w15:restartNumberingAfterBreak="0">
+  <w:abstractNum w:abstractNumId="16" w15:restartNumberingAfterBreak="0">
     <w:nsid w:val="6AF453E3"/>
     <w:multiLevelType w:val="hybridMultilevel"/>
     <w:tmpl w:val="E4DC7398"/>
@@ -18571,7 +19795,7 @@
       </w:rPr>
     </w:lvl>
   </w:abstractNum>
-  <w:abstractNum w:abstractNumId="15" w15:restartNumberingAfterBreak="0">
+  <w:abstractNum w:abstractNumId="17" w15:restartNumberingAfterBreak="0">
     <w:nsid w:val="71896D76"/>
     <w:multiLevelType w:val="hybridMultilevel"/>
     <w:tmpl w:val="1E0C0F2E"/>
@@ -18660,7 +19884,7 @@
       </w:pPr>
     </w:lvl>
   </w:abstractNum>
-  <w:abstractNum w:abstractNumId="16" w15:restartNumberingAfterBreak="0">
+  <w:abstractNum w:abstractNumId="18" w15:restartNumberingAfterBreak="0">
     <w:nsid w:val="740F4221"/>
     <w:multiLevelType w:val="hybridMultilevel"/>
     <w:tmpl w:val="77AEEA62"/>
@@ -18773,7 +19997,7 @@
       </w:rPr>
     </w:lvl>
   </w:abstractNum>
-  <w:abstractNum w:abstractNumId="17" w15:restartNumberingAfterBreak="0">
+  <w:abstractNum w:abstractNumId="19" w15:restartNumberingAfterBreak="0">
     <w:nsid w:val="7EFF617A"/>
     <w:multiLevelType w:val="hybridMultilevel"/>
     <w:tmpl w:val="89AE41C6"/>
@@ -18887,13 +20111,13 @@
     </w:lvl>
   </w:abstractNum>
   <w:num w:numId="1">
-    <w:abstractNumId w:val="15"/>
+    <w:abstractNumId w:val="17"/>
   </w:num>
   <w:num w:numId="2">
-    <w:abstractNumId w:val="6"/>
+    <w:abstractNumId w:val="8"/>
   </w:num>
   <w:num w:numId="3">
-    <w:abstractNumId w:val="8"/>
+    <w:abstractNumId w:val="10"/>
   </w:num>
   <w:num w:numId="4">
     <w:abstractNumId w:val="2"/>
@@ -18902,7 +20126,7 @@
     <w:abstractNumId w:val="1"/>
   </w:num>
   <w:num w:numId="6">
-    <w:abstractNumId w:val="9"/>
+    <w:abstractNumId w:val="11"/>
   </w:num>
   <w:num w:numId="7">
     <w:abstractNumId w:val="3"/>
@@ -18911,34 +20135,40 @@
     <w:abstractNumId w:val="5"/>
   </w:num>
   <w:num w:numId="9">
-    <w:abstractNumId w:val="11"/>
+    <w:abstractNumId w:val="13"/>
   </w:num>
   <w:num w:numId="10">
-    <w:abstractNumId w:val="17"/>
+    <w:abstractNumId w:val="19"/>
   </w:num>
   <w:num w:numId="11">
-    <w:abstractNumId w:val="12"/>
+    <w:abstractNumId w:val="14"/>
   </w:num>
   <w:num w:numId="12">
     <w:abstractNumId w:val="0"/>
   </w:num>
   <w:num w:numId="13">
-    <w:abstractNumId w:val="13"/>
+    <w:abstractNumId w:val="15"/>
   </w:num>
   <w:num w:numId="14">
-    <w:abstractNumId w:val="14"/>
+    <w:abstractNumId w:val="16"/>
   </w:num>
   <w:num w:numId="15">
-    <w:abstractNumId w:val="10"/>
+    <w:abstractNumId w:val="12"/>
   </w:num>
   <w:num w:numId="16">
     <w:abstractNumId w:val="4"/>
   </w:num>
   <w:num w:numId="17">
+    <w:abstractNumId w:val="9"/>
+  </w:num>
+  <w:num w:numId="18">
+    <w:abstractNumId w:val="18"/>
+  </w:num>
+  <w:num w:numId="19">
     <w:abstractNumId w:val="7"/>
   </w:num>
-  <w:num w:numId="18">
-    <w:abstractNumId w:val="16"/>
+  <w:num w:numId="20">
+    <w:abstractNumId w:val="6"/>
   </w:num>
 </w:numbering>
 </file>
@@ -19959,7 +21189,7 @@
 </file>
 
 <file path=customXml/itemProps1.xml><?xml version="1.0" encoding="utf-8"?>
-<ds:datastoreItem xmlns:ds="http://schemas.openxmlformats.org/officeDocument/2006/customXml" ds:itemID="{CD22C5B4-D14F-4B27-AD12-FC71187B15D1}">
+<ds:datastoreItem xmlns:ds="http://schemas.openxmlformats.org/officeDocument/2006/customXml" ds:itemID="{4930BFFE-1117-4E52-B8CF-030420D79A79}">
   <ds:schemaRefs>
     <ds:schemaRef ds:uri="http://schemas.openxmlformats.org/officeDocument/2006/bibliography"/>
   </ds:schemaRefs>
